--- a/Document (5).docx
+++ b/Document (5).docx
@@ -1,6 +1,6 @@
 
 <file path=word/document.xml><?xml version="1.0" encoding="utf-8"?>
-<w:document xmlns:wpc="http://schemas.microsoft.com/office/word/2010/wordprocessingCanvas" xmlns:cx="http://schemas.microsoft.com/office/drawing/2014/chartex" xmlns:cx1="http://schemas.microsoft.com/office/drawing/2015/9/8/chartex" xmlns:cx2="http://schemas.microsoft.com/office/drawing/2015/10/21/chartex" xmlns:cx3="http://schemas.microsoft.com/office/drawing/2016/5/9/chartex" xmlns:cx4="http://schemas.microsoft.com/office/drawing/2016/5/10/chartex" xmlns:cx5="http://schemas.microsoft.com/office/drawing/2016/5/11/chartex" xmlns:cx6="http://schemas.microsoft.com/office/drawing/2016/5/12/chartex" xmlns:cx7="http://schemas.microsoft.com/office/drawing/2016/5/13/chartex" xmlns:cx8="http://schemas.microsoft.com/office/drawing/2016/5/14/chartex" xmlns:mc="http://schemas.openxmlformats.org/markup-compatibility/2006" xmlns:aink="http://schemas.microsoft.com/office/drawing/2016/ink" xmlns:am3d="http://schemas.microsoft.com/office/drawing/2017/model3d" xmlns:o="urn:schemas-microsoft-com:office:office" xmlns:r="http://schemas.openxmlformats.org/officeDocument/2006/relationships" xmlns:m="http://schemas.openxmlformats.org/officeDocument/2006/math" xmlns:v="urn:schemas-microsoft-com:vml" xmlns:wp14="http://schemas.microsoft.com/office/word/2010/wordprocessingDrawing" xmlns:wp="http://schemas.openxmlformats.org/drawingml/2006/wordprocessingDrawing" xmlns:w10="urn:schemas-microsoft-com:office:word" xmlns:w="http://schemas.openxmlformats.org/wordprocessingml/2006/main" xmlns:w14="http://schemas.microsoft.com/office/word/2010/wordml" xmlns:w15="http://schemas.microsoft.com/office/word/2012/wordml" xmlns:w16cex="http://schemas.microsoft.com/office/word/2018/wordml/cex" xmlns:w16cid="http://schemas.microsoft.com/office/word/2016/wordml/cid" xmlns:w16="http://schemas.microsoft.com/office/word/2018/wordml" xmlns:w16se="http://schemas.microsoft.com/office/word/2015/wordml/symex" xmlns:wpg="http://schemas.microsoft.com/office/word/2010/wordprocessingGroup" xmlns:wpi="http://schemas.microsoft.com/office/word/2010/wordprocessingInk" xmlns:wne="http://schemas.microsoft.com/office/word/2006/wordml" xmlns:wps="http://schemas.microsoft.com/office/word/2010/wordprocessingShape" mc:Ignorable="w14 w15 w16se w16cid w16 w16cex wp14">
+<w:document xmlns:wpc="http://schemas.microsoft.com/office/word/2010/wordprocessingCanvas" xmlns:cx="http://schemas.microsoft.com/office/drawing/2014/chartex" xmlns:cx1="http://schemas.microsoft.com/office/drawing/2015/9/8/chartex" xmlns:cx2="http://schemas.microsoft.com/office/drawing/2015/10/21/chartex" xmlns:cx3="http://schemas.microsoft.com/office/drawing/2016/5/9/chartex" xmlns:cx4="http://schemas.microsoft.com/office/drawing/2016/5/10/chartex" xmlns:cx5="http://schemas.microsoft.com/office/drawing/2016/5/11/chartex" xmlns:cx6="http://schemas.microsoft.com/office/drawing/2016/5/12/chartex" xmlns:cx7="http://schemas.microsoft.com/office/drawing/2016/5/13/chartex" xmlns:cx8="http://schemas.microsoft.com/office/drawing/2016/5/14/chartex" xmlns:mc="http://schemas.openxmlformats.org/markup-compatibility/2006" xmlns:aink="http://schemas.microsoft.com/office/drawing/2016/ink" xmlns:am3d="http://schemas.microsoft.com/office/drawing/2017/model3d" xmlns:o="urn:schemas-microsoft-com:office:office" xmlns:r="http://schemas.openxmlformats.org/officeDocument/2006/relationships" xmlns:m="http://schemas.openxmlformats.org/officeDocument/2006/math" xmlns:v="urn:schemas-microsoft-com:vml" xmlns:wp14="http://schemas.microsoft.com/office/word/2010/wordprocessingDrawing" xmlns:wp="http://schemas.openxmlformats.org/drawingml/2006/wordprocessingDrawing" xmlns:w10="urn:schemas-microsoft-com:office:word" xmlns:w="http://schemas.openxmlformats.org/wordprocessingml/2006/main" xmlns:w14="http://schemas.microsoft.com/office/word/2010/wordml" xmlns:w15="http://schemas.microsoft.com/office/word/2012/wordml" xmlns:w16cid="http://schemas.microsoft.com/office/word/2016/wordml/cid" xmlns:w16se="http://schemas.microsoft.com/office/word/2015/wordml/symex" xmlns:wpg="http://schemas.microsoft.com/office/word/2010/wordprocessingGroup" xmlns:wpi="http://schemas.microsoft.com/office/word/2010/wordprocessingInk" xmlns:wne="http://schemas.microsoft.com/office/word/2006/wordml" xmlns:wps="http://schemas.microsoft.com/office/word/2010/wordprocessingShape" mc:Ignorable="w14 w15 w16se w16cid wp14">
   <w:body>
     <w:tbl>
       <w:tblPr>
@@ -192,27 +192,19 @@
               </w:numPr>
               <w:rPr>
                 <w:rFonts w:ascii="Times New Roman" w:eastAsia="Times New Roman" w:hAnsi="Times New Roman" w:cs="Times New Roman"/>
-                <w:sz w:val="24"/>
-                <w:szCs w:val="24"/>
-              </w:rPr>
-            </w:pPr>
-            <w:proofErr w:type="spellStart"/>
-            <w:r>
-              <w:rPr>
-                <w:rFonts w:ascii="Times New Roman" w:eastAsia="Times New Roman" w:hAnsi="Times New Roman" w:cs="Times New Roman"/>
-                <w:sz w:val="24"/>
-                <w:szCs w:val="24"/>
-              </w:rPr>
-              <w:t>psoas</w:t>
-            </w:r>
-            <w:proofErr w:type="spellEnd"/>
-            <w:r>
-              <w:rPr>
-                <w:rFonts w:ascii="Times New Roman" w:eastAsia="Times New Roman" w:hAnsi="Times New Roman" w:cs="Times New Roman"/>
-                <w:sz w:val="24"/>
-                <w:szCs w:val="24"/>
-              </w:rPr>
-              <w:t xml:space="preserve"> major</w:t>
+                <w:strike/>
+                <w:sz w:val="24"/>
+                <w:szCs w:val="24"/>
+              </w:rPr>
+            </w:pPr>
+            <w:r>
+              <w:rPr>
+                <w:rFonts w:ascii="Times New Roman" w:eastAsia="Times New Roman" w:hAnsi="Times New Roman" w:cs="Times New Roman"/>
+                <w:strike/>
+                <w:sz w:val="24"/>
+                <w:szCs w:val="24"/>
+              </w:rPr>
+              <w:t>psoas major</w:t>
             </w:r>
           </w:p>
           <w:p>
@@ -223,28 +215,20 @@
               </w:numPr>
               <w:rPr>
                 <w:rFonts w:ascii="Times New Roman" w:eastAsia="Times New Roman" w:hAnsi="Times New Roman" w:cs="Times New Roman"/>
-                <w:sz w:val="24"/>
-                <w:szCs w:val="24"/>
-              </w:rPr>
-            </w:pPr>
-            <w:r>
-              <w:rPr>
-                <w:rFonts w:ascii="Times New Roman" w:eastAsia="Times New Roman" w:hAnsi="Times New Roman" w:cs="Times New Roman"/>
-                <w:sz w:val="24"/>
-                <w:szCs w:val="24"/>
-              </w:rPr>
-              <w:t xml:space="preserve">rectus </w:t>
-            </w:r>
-            <w:proofErr w:type="spellStart"/>
-            <w:r>
-              <w:rPr>
-                <w:rFonts w:ascii="Times New Roman" w:eastAsia="Times New Roman" w:hAnsi="Times New Roman" w:cs="Times New Roman"/>
-                <w:sz w:val="24"/>
-                <w:szCs w:val="24"/>
-              </w:rPr>
-              <w:t>abdominis</w:t>
-            </w:r>
-            <w:proofErr w:type="spellEnd"/>
+                <w:strike/>
+                <w:sz w:val="24"/>
+                <w:szCs w:val="24"/>
+              </w:rPr>
+            </w:pPr>
+            <w:r>
+              <w:rPr>
+                <w:rFonts w:ascii="Times New Roman" w:eastAsia="Times New Roman" w:hAnsi="Times New Roman" w:cs="Times New Roman"/>
+                <w:strike/>
+                <w:sz w:val="24"/>
+                <w:szCs w:val="24"/>
+              </w:rPr>
+              <w:t>rectus abdominis</w:t>
+            </w:r>
           </w:p>
           <w:p>
             <w:pPr>
@@ -254,13 +238,15 @@
               </w:numPr>
               <w:rPr>
                 <w:rFonts w:ascii="Times New Roman" w:eastAsia="Times New Roman" w:hAnsi="Times New Roman" w:cs="Times New Roman"/>
-                <w:sz w:val="24"/>
-                <w:szCs w:val="24"/>
-              </w:rPr>
-            </w:pPr>
-            <w:r>
-              <w:rPr>
-                <w:rFonts w:ascii="Times New Roman" w:eastAsia="Times New Roman" w:hAnsi="Times New Roman" w:cs="Times New Roman"/>
+                <w:strike/>
+                <w:sz w:val="24"/>
+                <w:szCs w:val="24"/>
+              </w:rPr>
+            </w:pPr>
+            <w:r>
+              <w:rPr>
+                <w:rFonts w:ascii="Times New Roman" w:eastAsia="Times New Roman" w:hAnsi="Times New Roman" w:cs="Times New Roman"/>
+                <w:strike/>
                 <w:sz w:val="24"/>
                 <w:szCs w:val="24"/>
               </w:rPr>
@@ -275,13 +261,15 @@
               </w:numPr>
               <w:rPr>
                 <w:rFonts w:ascii="Times New Roman" w:eastAsia="Times New Roman" w:hAnsi="Times New Roman" w:cs="Times New Roman"/>
-                <w:sz w:val="24"/>
-                <w:szCs w:val="24"/>
-              </w:rPr>
-            </w:pPr>
-            <w:r>
-              <w:rPr>
-                <w:rFonts w:ascii="Times New Roman" w:eastAsia="Times New Roman" w:hAnsi="Times New Roman" w:cs="Times New Roman"/>
+                <w:strike/>
+                <w:sz w:val="24"/>
+                <w:szCs w:val="24"/>
+              </w:rPr>
+            </w:pPr>
+            <w:r>
+              <w:rPr>
+                <w:rFonts w:ascii="Times New Roman" w:eastAsia="Times New Roman" w:hAnsi="Times New Roman" w:cs="Times New Roman"/>
+                <w:strike/>
                 <w:sz w:val="24"/>
                 <w:szCs w:val="24"/>
               </w:rPr>
@@ -296,38 +284,20 @@
               </w:numPr>
               <w:rPr>
                 <w:rFonts w:ascii="Times New Roman" w:eastAsia="Times New Roman" w:hAnsi="Times New Roman" w:cs="Times New Roman"/>
-                <w:sz w:val="24"/>
-                <w:szCs w:val="24"/>
-              </w:rPr>
-            </w:pPr>
-            <w:proofErr w:type="spellStart"/>
-            <w:r>
-              <w:rPr>
-                <w:rFonts w:ascii="Times New Roman" w:eastAsia="Times New Roman" w:hAnsi="Times New Roman" w:cs="Times New Roman"/>
-                <w:sz w:val="24"/>
-                <w:szCs w:val="24"/>
-              </w:rPr>
-              <w:t>transversus</w:t>
-            </w:r>
-            <w:proofErr w:type="spellEnd"/>
-            <w:r>
-              <w:rPr>
-                <w:rFonts w:ascii="Times New Roman" w:eastAsia="Times New Roman" w:hAnsi="Times New Roman" w:cs="Times New Roman"/>
-                <w:sz w:val="24"/>
-                <w:szCs w:val="24"/>
-              </w:rPr>
-              <w:t xml:space="preserve"> </w:t>
-            </w:r>
-            <w:proofErr w:type="spellStart"/>
-            <w:r>
-              <w:rPr>
-                <w:rFonts w:ascii="Times New Roman" w:eastAsia="Times New Roman" w:hAnsi="Times New Roman" w:cs="Times New Roman"/>
-                <w:sz w:val="24"/>
-                <w:szCs w:val="24"/>
-              </w:rPr>
-              <w:t>abdominis</w:t>
-            </w:r>
-            <w:proofErr w:type="spellEnd"/>
+                <w:strike/>
+                <w:sz w:val="24"/>
+                <w:szCs w:val="24"/>
+              </w:rPr>
+            </w:pPr>
+            <w:r>
+              <w:rPr>
+                <w:rFonts w:ascii="Times New Roman" w:eastAsia="Times New Roman" w:hAnsi="Times New Roman" w:cs="Times New Roman"/>
+                <w:strike/>
+                <w:sz w:val="24"/>
+                <w:szCs w:val="24"/>
+              </w:rPr>
+              <w:t>transversus abdominis</w:t>
+            </w:r>
           </w:p>
         </w:tc>
         <w:tc>
@@ -361,28 +331,20 @@
               </w:numPr>
               <w:rPr>
                 <w:rFonts w:ascii="Times New Roman" w:eastAsia="Times New Roman" w:hAnsi="Times New Roman" w:cs="Times New Roman"/>
-                <w:sz w:val="24"/>
-                <w:szCs w:val="24"/>
-              </w:rPr>
-            </w:pPr>
-            <w:r>
-              <w:rPr>
-                <w:rFonts w:ascii="Times New Roman" w:eastAsia="Times New Roman" w:hAnsi="Times New Roman" w:cs="Times New Roman"/>
-                <w:sz w:val="24"/>
-                <w:szCs w:val="24"/>
-              </w:rPr>
-              <w:t xml:space="preserve">latissimus </w:t>
-            </w:r>
-            <w:proofErr w:type="spellStart"/>
-            <w:r>
-              <w:rPr>
-                <w:rFonts w:ascii="Times New Roman" w:eastAsia="Times New Roman" w:hAnsi="Times New Roman" w:cs="Times New Roman"/>
-                <w:sz w:val="24"/>
-                <w:szCs w:val="24"/>
-              </w:rPr>
-              <w:t>dorsi</w:t>
-            </w:r>
-            <w:proofErr w:type="spellEnd"/>
+                <w:strike/>
+                <w:sz w:val="24"/>
+                <w:szCs w:val="24"/>
+              </w:rPr>
+            </w:pPr>
+            <w:r>
+              <w:rPr>
+                <w:rFonts w:ascii="Times New Roman" w:eastAsia="Times New Roman" w:hAnsi="Times New Roman" w:cs="Times New Roman"/>
+                <w:strike/>
+                <w:sz w:val="24"/>
+                <w:szCs w:val="24"/>
+              </w:rPr>
+              <w:t>latissimus dorsi</w:t>
+            </w:r>
           </w:p>
           <w:p>
             <w:pPr>
@@ -392,28 +354,20 @@
               </w:numPr>
               <w:rPr>
                 <w:rFonts w:ascii="Times New Roman" w:eastAsia="Times New Roman" w:hAnsi="Times New Roman" w:cs="Times New Roman"/>
-                <w:sz w:val="24"/>
-                <w:szCs w:val="24"/>
-              </w:rPr>
-            </w:pPr>
-            <w:r>
-              <w:rPr>
-                <w:rFonts w:ascii="Times New Roman" w:eastAsia="Times New Roman" w:hAnsi="Times New Roman" w:cs="Times New Roman"/>
-                <w:sz w:val="24"/>
-                <w:szCs w:val="24"/>
-              </w:rPr>
-              <w:t xml:space="preserve">erector </w:t>
-            </w:r>
-            <w:proofErr w:type="spellStart"/>
-            <w:r>
-              <w:rPr>
-                <w:rFonts w:ascii="Times New Roman" w:eastAsia="Times New Roman" w:hAnsi="Times New Roman" w:cs="Times New Roman"/>
-                <w:sz w:val="24"/>
-                <w:szCs w:val="24"/>
-              </w:rPr>
-              <w:t>spinae</w:t>
-            </w:r>
-            <w:proofErr w:type="spellEnd"/>
+                <w:strike/>
+                <w:sz w:val="24"/>
+                <w:szCs w:val="24"/>
+              </w:rPr>
+            </w:pPr>
+            <w:r>
+              <w:rPr>
+                <w:rFonts w:ascii="Times New Roman" w:eastAsia="Times New Roman" w:hAnsi="Times New Roman" w:cs="Times New Roman"/>
+                <w:strike/>
+                <w:sz w:val="24"/>
+                <w:szCs w:val="24"/>
+              </w:rPr>
+              <w:t>erector spinae</w:t>
+            </w:r>
           </w:p>
           <w:p>
             <w:pPr>
@@ -423,20 +377,20 @@
               </w:numPr>
               <w:rPr>
                 <w:rFonts w:ascii="Times New Roman" w:eastAsia="Times New Roman" w:hAnsi="Times New Roman" w:cs="Times New Roman"/>
-                <w:sz w:val="24"/>
-                <w:szCs w:val="24"/>
-              </w:rPr>
-            </w:pPr>
-            <w:proofErr w:type="spellStart"/>
-            <w:r>
-              <w:rPr>
-                <w:rFonts w:ascii="Times New Roman" w:eastAsia="Times New Roman" w:hAnsi="Times New Roman" w:cs="Times New Roman"/>
+                <w:strike/>
+                <w:sz w:val="24"/>
+                <w:szCs w:val="24"/>
+              </w:rPr>
+            </w:pPr>
+            <w:r>
+              <w:rPr>
+                <w:rFonts w:ascii="Times New Roman" w:eastAsia="Times New Roman" w:hAnsi="Times New Roman" w:cs="Times New Roman"/>
+                <w:strike/>
                 <w:sz w:val="24"/>
                 <w:szCs w:val="24"/>
               </w:rPr>
               <w:t>transversospinalis</w:t>
             </w:r>
-            <w:proofErr w:type="spellEnd"/>
           </w:p>
           <w:p>
             <w:pPr>
@@ -446,20 +400,20 @@
               </w:numPr>
               <w:rPr>
                 <w:rFonts w:ascii="Times New Roman" w:eastAsia="Times New Roman" w:hAnsi="Times New Roman" w:cs="Times New Roman"/>
-                <w:sz w:val="24"/>
-                <w:szCs w:val="24"/>
-              </w:rPr>
-            </w:pPr>
-            <w:proofErr w:type="spellStart"/>
-            <w:r>
-              <w:rPr>
-                <w:rFonts w:ascii="Times New Roman" w:eastAsia="Times New Roman" w:hAnsi="Times New Roman" w:cs="Times New Roman"/>
+                <w:strike/>
+                <w:sz w:val="24"/>
+                <w:szCs w:val="24"/>
+              </w:rPr>
+            </w:pPr>
+            <w:r>
+              <w:rPr>
+                <w:rFonts w:ascii="Times New Roman" w:eastAsia="Times New Roman" w:hAnsi="Times New Roman" w:cs="Times New Roman"/>
+                <w:strike/>
                 <w:sz w:val="24"/>
                 <w:szCs w:val="24"/>
               </w:rPr>
               <w:t>interspinales</w:t>
             </w:r>
-            <w:proofErr w:type="spellEnd"/>
           </w:p>
           <w:p>
             <w:pPr>
@@ -469,38 +423,20 @@
               </w:numPr>
               <w:rPr>
                 <w:rFonts w:ascii="Times New Roman" w:eastAsia="Times New Roman" w:hAnsi="Times New Roman" w:cs="Times New Roman"/>
-                <w:sz w:val="24"/>
-                <w:szCs w:val="24"/>
-              </w:rPr>
-            </w:pPr>
-            <w:proofErr w:type="spellStart"/>
-            <w:r>
-              <w:rPr>
-                <w:rFonts w:ascii="Times New Roman" w:eastAsia="Times New Roman" w:hAnsi="Times New Roman" w:cs="Times New Roman"/>
-                <w:sz w:val="24"/>
-                <w:szCs w:val="24"/>
-              </w:rPr>
-              <w:t>quadratus</w:t>
-            </w:r>
-            <w:proofErr w:type="spellEnd"/>
-            <w:r>
-              <w:rPr>
-                <w:rFonts w:ascii="Times New Roman" w:eastAsia="Times New Roman" w:hAnsi="Times New Roman" w:cs="Times New Roman"/>
-                <w:sz w:val="24"/>
-                <w:szCs w:val="24"/>
-              </w:rPr>
-              <w:t xml:space="preserve"> </w:t>
-            </w:r>
-            <w:proofErr w:type="spellStart"/>
-            <w:r>
-              <w:rPr>
-                <w:rFonts w:ascii="Times New Roman" w:eastAsia="Times New Roman" w:hAnsi="Times New Roman" w:cs="Times New Roman"/>
-                <w:sz w:val="24"/>
-                <w:szCs w:val="24"/>
-              </w:rPr>
-              <w:t>lumborum</w:t>
-            </w:r>
-            <w:proofErr w:type="spellEnd"/>
+                <w:strike/>
+                <w:sz w:val="24"/>
+                <w:szCs w:val="24"/>
+              </w:rPr>
+            </w:pPr>
+            <w:r>
+              <w:rPr>
+                <w:rFonts w:ascii="Times New Roman" w:eastAsia="Times New Roman" w:hAnsi="Times New Roman" w:cs="Times New Roman"/>
+                <w:strike/>
+                <w:sz w:val="24"/>
+                <w:szCs w:val="24"/>
+              </w:rPr>
+              <w:t>quadratus lumborum</w:t>
+            </w:r>
           </w:p>
           <w:p>
             <w:pPr>
@@ -514,16 +450,15 @@
                 <w:szCs w:val="24"/>
               </w:rPr>
             </w:pPr>
-            <w:proofErr w:type="spellStart"/>
-            <w:r>
-              <w:rPr>
-                <w:rFonts w:ascii="Times New Roman" w:eastAsia="Times New Roman" w:hAnsi="Times New Roman" w:cs="Times New Roman"/>
+            <w:r>
+              <w:rPr>
+                <w:rFonts w:ascii="Times New Roman" w:eastAsia="Times New Roman" w:hAnsi="Times New Roman" w:cs="Times New Roman"/>
+                <w:strike/>
                 <w:sz w:val="24"/>
                 <w:szCs w:val="24"/>
               </w:rPr>
               <w:t>multifidus</w:t>
             </w:r>
-            <w:proofErr w:type="spellEnd"/>
           </w:p>
         </w:tc>
         <w:tc>
@@ -557,28 +492,20 @@
               </w:numPr>
               <w:rPr>
                 <w:rFonts w:ascii="Times New Roman" w:eastAsia="Times New Roman" w:hAnsi="Times New Roman" w:cs="Times New Roman"/>
-                <w:sz w:val="24"/>
-                <w:szCs w:val="24"/>
-              </w:rPr>
-            </w:pPr>
-            <w:r>
-              <w:rPr>
-                <w:rFonts w:ascii="Times New Roman" w:eastAsia="Times New Roman" w:hAnsi="Times New Roman" w:cs="Times New Roman"/>
-                <w:sz w:val="24"/>
-                <w:szCs w:val="24"/>
-              </w:rPr>
-              <w:t xml:space="preserve">erector </w:t>
-            </w:r>
-            <w:proofErr w:type="spellStart"/>
-            <w:r>
-              <w:rPr>
-                <w:rFonts w:ascii="Times New Roman" w:eastAsia="Times New Roman" w:hAnsi="Times New Roman" w:cs="Times New Roman"/>
-                <w:sz w:val="24"/>
-                <w:szCs w:val="24"/>
-              </w:rPr>
-              <w:t>spinae</w:t>
-            </w:r>
-            <w:proofErr w:type="spellEnd"/>
+                <w:strike/>
+                <w:sz w:val="24"/>
+                <w:szCs w:val="24"/>
+              </w:rPr>
+            </w:pPr>
+            <w:r>
+              <w:rPr>
+                <w:rFonts w:ascii="Times New Roman" w:eastAsia="Times New Roman" w:hAnsi="Times New Roman" w:cs="Times New Roman"/>
+                <w:strike/>
+                <w:sz w:val="24"/>
+                <w:szCs w:val="24"/>
+              </w:rPr>
+              <w:t>erector spinae</w:t>
+            </w:r>
           </w:p>
           <w:p>
             <w:pPr>
@@ -588,35 +515,19 @@
               </w:numPr>
               <w:rPr>
                 <w:rFonts w:ascii="Times New Roman" w:eastAsia="Times New Roman" w:hAnsi="Times New Roman" w:cs="Times New Roman"/>
-                <w:sz w:val="24"/>
-                <w:szCs w:val="24"/>
-              </w:rPr>
-            </w:pPr>
-            <w:r>
-              <w:rPr>
-                <w:rFonts w:ascii="Times New Roman" w:eastAsia="Times New Roman" w:hAnsi="Times New Roman" w:cs="Times New Roman"/>
-                <w:sz w:val="24"/>
-                <w:szCs w:val="24"/>
-              </w:rPr>
-              <w:t xml:space="preserve">rectus </w:t>
-            </w:r>
-            <w:proofErr w:type="spellStart"/>
-            <w:r>
-              <w:rPr>
-                <w:rFonts w:ascii="Times New Roman" w:eastAsia="Times New Roman" w:hAnsi="Times New Roman" w:cs="Times New Roman"/>
-                <w:sz w:val="24"/>
-                <w:szCs w:val="24"/>
-              </w:rPr>
-              <w:t>abd</w:t>
-            </w:r>
-            <w:proofErr w:type="spellEnd"/>
-            <w:r>
-              <w:rPr>
-                <w:rFonts w:ascii="Times New Roman" w:eastAsia="Times New Roman" w:hAnsi="Times New Roman" w:cs="Times New Roman"/>
-                <w:sz w:val="24"/>
-                <w:szCs w:val="24"/>
-              </w:rPr>
-              <w:t xml:space="preserve">  left side (weak)</w:t>
+                <w:strike/>
+                <w:sz w:val="24"/>
+                <w:szCs w:val="24"/>
+              </w:rPr>
+            </w:pPr>
+            <w:r>
+              <w:rPr>
+                <w:rFonts w:ascii="Times New Roman" w:eastAsia="Times New Roman" w:hAnsi="Times New Roman" w:cs="Times New Roman"/>
+                <w:strike/>
+                <w:sz w:val="24"/>
+                <w:szCs w:val="24"/>
+              </w:rPr>
+              <w:t>rectus abd  left side (weak)</w:t>
             </w:r>
           </w:p>
           <w:p>
@@ -627,13 +538,15 @@
               </w:numPr>
               <w:rPr>
                 <w:rFonts w:ascii="Times New Roman" w:eastAsia="Times New Roman" w:hAnsi="Times New Roman" w:cs="Times New Roman"/>
-                <w:sz w:val="24"/>
-                <w:szCs w:val="24"/>
-              </w:rPr>
-            </w:pPr>
-            <w:r>
-              <w:rPr>
-                <w:rFonts w:ascii="Times New Roman" w:eastAsia="Times New Roman" w:hAnsi="Times New Roman" w:cs="Times New Roman"/>
+                <w:strike/>
+                <w:sz w:val="24"/>
+                <w:szCs w:val="24"/>
+              </w:rPr>
+            </w:pPr>
+            <w:r>
+              <w:rPr>
+                <w:rFonts w:ascii="Times New Roman" w:eastAsia="Times New Roman" w:hAnsi="Times New Roman" w:cs="Times New Roman"/>
+                <w:strike/>
                 <w:sz w:val="24"/>
                 <w:szCs w:val="24"/>
               </w:rPr>
@@ -648,46 +561,20 @@
               </w:numPr>
               <w:rPr>
                 <w:rFonts w:ascii="Times New Roman" w:eastAsia="Times New Roman" w:hAnsi="Times New Roman" w:cs="Times New Roman"/>
-                <w:sz w:val="24"/>
-                <w:szCs w:val="24"/>
-              </w:rPr>
-            </w:pPr>
-            <w:r>
-              <w:rPr>
-                <w:rFonts w:ascii="Times New Roman" w:eastAsia="Times New Roman" w:hAnsi="Times New Roman" w:cs="Times New Roman"/>
-                <w:sz w:val="24"/>
-                <w:szCs w:val="24"/>
-              </w:rPr>
-              <w:t xml:space="preserve">left </w:t>
-            </w:r>
-            <w:proofErr w:type="spellStart"/>
-            <w:r>
-              <w:rPr>
-                <w:rFonts w:ascii="Times New Roman" w:eastAsia="Times New Roman" w:hAnsi="Times New Roman" w:cs="Times New Roman"/>
-                <w:sz w:val="24"/>
-                <w:szCs w:val="24"/>
-              </w:rPr>
-              <w:t>quadratus</w:t>
-            </w:r>
-            <w:proofErr w:type="spellEnd"/>
-            <w:r>
-              <w:rPr>
-                <w:rFonts w:ascii="Times New Roman" w:eastAsia="Times New Roman" w:hAnsi="Times New Roman" w:cs="Times New Roman"/>
-                <w:sz w:val="24"/>
-                <w:szCs w:val="24"/>
-              </w:rPr>
-              <w:t xml:space="preserve"> </w:t>
-            </w:r>
-            <w:proofErr w:type="spellStart"/>
-            <w:r>
-              <w:rPr>
-                <w:rFonts w:ascii="Times New Roman" w:eastAsia="Times New Roman" w:hAnsi="Times New Roman" w:cs="Times New Roman"/>
-                <w:sz w:val="24"/>
-                <w:szCs w:val="24"/>
-              </w:rPr>
-              <w:t>lumborum</w:t>
-            </w:r>
-            <w:proofErr w:type="spellEnd"/>
+                <w:strike/>
+                <w:sz w:val="24"/>
+                <w:szCs w:val="24"/>
+              </w:rPr>
+            </w:pPr>
+            <w:r>
+              <w:rPr>
+                <w:rFonts w:ascii="Times New Roman" w:eastAsia="Times New Roman" w:hAnsi="Times New Roman" w:cs="Times New Roman"/>
+                <w:strike/>
+                <w:sz w:val="24"/>
+                <w:szCs w:val="24"/>
+              </w:rPr>
+              <w:t>left quadratus lumborum</w:t>
+            </w:r>
           </w:p>
           <w:p>
             <w:pPr>
@@ -730,35 +617,19 @@
               </w:numPr>
               <w:rPr>
                 <w:rFonts w:ascii="Times New Roman" w:eastAsia="Times New Roman" w:hAnsi="Times New Roman" w:cs="Times New Roman"/>
-                <w:sz w:val="24"/>
-                <w:szCs w:val="24"/>
-              </w:rPr>
-            </w:pPr>
-            <w:r>
-              <w:rPr>
-                <w:rFonts w:ascii="Times New Roman" w:eastAsia="Times New Roman" w:hAnsi="Times New Roman" w:cs="Times New Roman"/>
-                <w:sz w:val="24"/>
-                <w:szCs w:val="24"/>
-              </w:rPr>
-              <w:t xml:space="preserve">rectus </w:t>
-            </w:r>
-            <w:proofErr w:type="spellStart"/>
-            <w:r>
-              <w:rPr>
-                <w:rFonts w:ascii="Times New Roman" w:eastAsia="Times New Roman" w:hAnsi="Times New Roman" w:cs="Times New Roman"/>
-                <w:sz w:val="24"/>
-                <w:szCs w:val="24"/>
-              </w:rPr>
-              <w:t>abd</w:t>
-            </w:r>
-            <w:proofErr w:type="spellEnd"/>
-            <w:r>
-              <w:rPr>
-                <w:rFonts w:ascii="Times New Roman" w:eastAsia="Times New Roman" w:hAnsi="Times New Roman" w:cs="Times New Roman"/>
-                <w:sz w:val="24"/>
-                <w:szCs w:val="24"/>
-              </w:rPr>
-              <w:t xml:space="preserve">  right side (weak)</w:t>
+                <w:strike/>
+                <w:sz w:val="24"/>
+                <w:szCs w:val="24"/>
+              </w:rPr>
+            </w:pPr>
+            <w:r>
+              <w:rPr>
+                <w:rFonts w:ascii="Times New Roman" w:eastAsia="Times New Roman" w:hAnsi="Times New Roman" w:cs="Times New Roman"/>
+                <w:strike/>
+                <w:sz w:val="24"/>
+                <w:szCs w:val="24"/>
+              </w:rPr>
+              <w:t>rectus abd  right side (weak)</w:t>
             </w:r>
           </w:p>
           <w:p>
@@ -769,13 +640,15 @@
               </w:numPr>
               <w:rPr>
                 <w:rFonts w:ascii="Times New Roman" w:eastAsia="Times New Roman" w:hAnsi="Times New Roman" w:cs="Times New Roman"/>
-                <w:sz w:val="24"/>
-                <w:szCs w:val="24"/>
-              </w:rPr>
-            </w:pPr>
-            <w:r>
-              <w:rPr>
-                <w:rFonts w:ascii="Times New Roman" w:eastAsia="Times New Roman" w:hAnsi="Times New Roman" w:cs="Times New Roman"/>
+                <w:strike/>
+                <w:sz w:val="24"/>
+                <w:szCs w:val="24"/>
+              </w:rPr>
+            </w:pPr>
+            <w:r>
+              <w:rPr>
+                <w:rFonts w:ascii="Times New Roman" w:eastAsia="Times New Roman" w:hAnsi="Times New Roman" w:cs="Times New Roman"/>
+                <w:strike/>
                 <w:sz w:val="24"/>
                 <w:szCs w:val="24"/>
               </w:rPr>
@@ -832,13 +705,15 @@
               </w:numPr>
               <w:rPr>
                 <w:rFonts w:ascii="Times New Roman" w:eastAsia="Times New Roman" w:hAnsi="Times New Roman" w:cs="Times New Roman"/>
-                <w:sz w:val="24"/>
-                <w:szCs w:val="24"/>
-              </w:rPr>
-            </w:pPr>
-            <w:r>
-              <w:rPr>
-                <w:rFonts w:ascii="Times New Roman" w:eastAsia="Times New Roman" w:hAnsi="Times New Roman" w:cs="Times New Roman"/>
+                <w:strike/>
+                <w:sz w:val="24"/>
+                <w:szCs w:val="24"/>
+              </w:rPr>
+            </w:pPr>
+            <w:r>
+              <w:rPr>
+                <w:rFonts w:ascii="Times New Roman" w:eastAsia="Times New Roman" w:hAnsi="Times New Roman" w:cs="Times New Roman"/>
+                <w:strike/>
                 <w:sz w:val="24"/>
                 <w:szCs w:val="24"/>
               </w:rPr>
@@ -895,13 +770,15 @@
               </w:numPr>
               <w:rPr>
                 <w:rFonts w:ascii="Times New Roman" w:eastAsia="Times New Roman" w:hAnsi="Times New Roman" w:cs="Times New Roman"/>
-                <w:sz w:val="24"/>
-                <w:szCs w:val="24"/>
-              </w:rPr>
-            </w:pPr>
-            <w:r>
-              <w:rPr>
-                <w:rFonts w:ascii="Times New Roman" w:eastAsia="Times New Roman" w:hAnsi="Times New Roman" w:cs="Times New Roman"/>
+                <w:strike/>
+                <w:sz w:val="24"/>
+                <w:szCs w:val="24"/>
+              </w:rPr>
+            </w:pPr>
+            <w:r>
+              <w:rPr>
+                <w:rFonts w:ascii="Times New Roman" w:eastAsia="Times New Roman" w:hAnsi="Times New Roman" w:cs="Times New Roman"/>
+                <w:strike/>
                 <w:sz w:val="24"/>
                 <w:szCs w:val="24"/>
               </w:rPr>
@@ -916,38 +793,20 @@
               </w:numPr>
               <w:rPr>
                 <w:rFonts w:ascii="Times New Roman" w:eastAsia="Times New Roman" w:hAnsi="Times New Roman" w:cs="Times New Roman"/>
-                <w:sz w:val="24"/>
-                <w:szCs w:val="24"/>
-              </w:rPr>
-            </w:pPr>
-            <w:proofErr w:type="spellStart"/>
-            <w:r>
-              <w:rPr>
-                <w:rFonts w:ascii="Times New Roman" w:eastAsia="Times New Roman" w:hAnsi="Times New Roman" w:cs="Times New Roman"/>
-                <w:sz w:val="24"/>
-                <w:szCs w:val="24"/>
-              </w:rPr>
-              <w:t>quadratus</w:t>
-            </w:r>
-            <w:proofErr w:type="spellEnd"/>
-            <w:r>
-              <w:rPr>
-                <w:rFonts w:ascii="Times New Roman" w:eastAsia="Times New Roman" w:hAnsi="Times New Roman" w:cs="Times New Roman"/>
-                <w:sz w:val="24"/>
-                <w:szCs w:val="24"/>
-              </w:rPr>
-              <w:t xml:space="preserve"> </w:t>
-            </w:r>
-            <w:proofErr w:type="spellStart"/>
-            <w:r>
-              <w:rPr>
-                <w:rFonts w:ascii="Times New Roman" w:eastAsia="Times New Roman" w:hAnsi="Times New Roman" w:cs="Times New Roman"/>
-                <w:sz w:val="24"/>
-                <w:szCs w:val="24"/>
-              </w:rPr>
-              <w:t>lumborum</w:t>
-            </w:r>
-            <w:proofErr w:type="spellEnd"/>
+                <w:strike/>
+                <w:sz w:val="24"/>
+                <w:szCs w:val="24"/>
+              </w:rPr>
+            </w:pPr>
+            <w:r>
+              <w:rPr>
+                <w:rFonts w:ascii="Times New Roman" w:eastAsia="Times New Roman" w:hAnsi="Times New Roman" w:cs="Times New Roman"/>
+                <w:strike/>
+                <w:sz w:val="24"/>
+                <w:szCs w:val="24"/>
+              </w:rPr>
+              <w:t>quadratus lumborum</w:t>
+            </w:r>
           </w:p>
           <w:p>
             <w:pPr>
@@ -1037,31 +896,21 @@
               </w:numPr>
               <w:rPr>
                 <w:rFonts w:ascii="Times New Roman" w:eastAsia="Times New Roman" w:hAnsi="Times New Roman" w:cs="Times New Roman"/>
-                <w:sz w:val="24"/>
-                <w:szCs w:val="24"/>
-              </w:rPr>
-            </w:pPr>
-            <w:proofErr w:type="spellStart"/>
+                <w:strike/>
+                <w:sz w:val="24"/>
+                <w:szCs w:val="24"/>
+              </w:rPr>
+            </w:pPr>
             <w:r>
               <w:rPr>
                 <w:rFonts w:ascii="Times New Roman" w:eastAsia="Times New Roman" w:hAnsi="Times New Roman" w:cs="Times New Roman"/>
                 <w:b/>
                 <w:bCs/>
-                <w:sz w:val="24"/>
-                <w:szCs w:val="24"/>
-              </w:rPr>
-              <w:t>tibialis</w:t>
-            </w:r>
-            <w:proofErr w:type="spellEnd"/>
-            <w:r>
-              <w:rPr>
-                <w:rFonts w:ascii="Times New Roman" w:eastAsia="Times New Roman" w:hAnsi="Times New Roman" w:cs="Times New Roman"/>
-                <w:b/>
-                <w:bCs/>
-                <w:sz w:val="24"/>
-                <w:szCs w:val="24"/>
-              </w:rPr>
-              <w:t xml:space="preserve"> anterior</w:t>
+                <w:strike/>
+                <w:sz w:val="24"/>
+                <w:szCs w:val="24"/>
+              </w:rPr>
+              <w:t>tibialis anterior</w:t>
             </w:r>
           </w:p>
           <w:p>
@@ -1072,38 +921,20 @@
               </w:numPr>
               <w:rPr>
                 <w:rFonts w:ascii="Times New Roman" w:eastAsia="Times New Roman" w:hAnsi="Times New Roman" w:cs="Times New Roman"/>
-                <w:sz w:val="24"/>
-                <w:szCs w:val="24"/>
-              </w:rPr>
-            </w:pPr>
-            <w:proofErr w:type="spellStart"/>
-            <w:r>
-              <w:rPr>
-                <w:rFonts w:ascii="Times New Roman" w:eastAsia="Times New Roman" w:hAnsi="Times New Roman" w:cs="Times New Roman"/>
-                <w:sz w:val="24"/>
-                <w:szCs w:val="24"/>
-              </w:rPr>
-              <w:t>peroneus</w:t>
-            </w:r>
-            <w:proofErr w:type="spellEnd"/>
-            <w:r>
-              <w:rPr>
-                <w:rFonts w:ascii="Times New Roman" w:eastAsia="Times New Roman" w:hAnsi="Times New Roman" w:cs="Times New Roman"/>
-                <w:sz w:val="24"/>
-                <w:szCs w:val="24"/>
-              </w:rPr>
-              <w:t xml:space="preserve"> </w:t>
-            </w:r>
-            <w:proofErr w:type="spellStart"/>
-            <w:r>
-              <w:rPr>
-                <w:rFonts w:ascii="Times New Roman" w:eastAsia="Times New Roman" w:hAnsi="Times New Roman" w:cs="Times New Roman"/>
-                <w:sz w:val="24"/>
-                <w:szCs w:val="24"/>
-              </w:rPr>
-              <w:t>tertius</w:t>
-            </w:r>
-            <w:proofErr w:type="spellEnd"/>
+                <w:strike/>
+                <w:sz w:val="24"/>
+                <w:szCs w:val="24"/>
+              </w:rPr>
+            </w:pPr>
+            <w:r>
+              <w:rPr>
+                <w:rFonts w:ascii="Times New Roman" w:eastAsia="Times New Roman" w:hAnsi="Times New Roman" w:cs="Times New Roman"/>
+                <w:strike/>
+                <w:sz w:val="24"/>
+                <w:szCs w:val="24"/>
+              </w:rPr>
+              <w:t>peroneus tertius</w:t>
+            </w:r>
           </w:p>
           <w:p>
             <w:pPr>
@@ -1113,46 +944,20 @@
               </w:numPr>
               <w:rPr>
                 <w:rFonts w:ascii="Times New Roman" w:eastAsia="Times New Roman" w:hAnsi="Times New Roman" w:cs="Times New Roman"/>
-                <w:sz w:val="24"/>
-                <w:szCs w:val="24"/>
-              </w:rPr>
-            </w:pPr>
-            <w:r>
-              <w:rPr>
-                <w:rFonts w:ascii="Times New Roman" w:eastAsia="Times New Roman" w:hAnsi="Times New Roman" w:cs="Times New Roman"/>
-                <w:sz w:val="24"/>
-                <w:szCs w:val="24"/>
-              </w:rPr>
-              <w:t xml:space="preserve">ext </w:t>
-            </w:r>
-            <w:proofErr w:type="spellStart"/>
-            <w:r>
-              <w:rPr>
-                <w:rFonts w:ascii="Times New Roman" w:eastAsia="Times New Roman" w:hAnsi="Times New Roman" w:cs="Times New Roman"/>
-                <w:sz w:val="24"/>
-                <w:szCs w:val="24"/>
-              </w:rPr>
-              <w:t>hallucis</w:t>
-            </w:r>
-            <w:proofErr w:type="spellEnd"/>
-            <w:r>
-              <w:rPr>
-                <w:rFonts w:ascii="Times New Roman" w:eastAsia="Times New Roman" w:hAnsi="Times New Roman" w:cs="Times New Roman"/>
-                <w:sz w:val="24"/>
-                <w:szCs w:val="24"/>
-              </w:rPr>
-              <w:t xml:space="preserve"> </w:t>
-            </w:r>
-            <w:proofErr w:type="spellStart"/>
-            <w:r>
-              <w:rPr>
-                <w:rFonts w:ascii="Times New Roman" w:eastAsia="Times New Roman" w:hAnsi="Times New Roman" w:cs="Times New Roman"/>
-                <w:sz w:val="24"/>
-                <w:szCs w:val="24"/>
-              </w:rPr>
-              <w:t>longus</w:t>
-            </w:r>
-            <w:proofErr w:type="spellEnd"/>
+                <w:strike/>
+                <w:sz w:val="24"/>
+                <w:szCs w:val="24"/>
+              </w:rPr>
+            </w:pPr>
+            <w:r>
+              <w:rPr>
+                <w:rFonts w:ascii="Times New Roman" w:eastAsia="Times New Roman" w:hAnsi="Times New Roman" w:cs="Times New Roman"/>
+                <w:strike/>
+                <w:sz w:val="24"/>
+                <w:szCs w:val="24"/>
+              </w:rPr>
+              <w:t>ext hallucis longus</w:t>
+            </w:r>
           </w:p>
           <w:p>
             <w:pPr>
@@ -1162,46 +967,20 @@
               </w:numPr>
               <w:rPr>
                 <w:rFonts w:ascii="Times New Roman" w:eastAsia="Times New Roman" w:hAnsi="Times New Roman" w:cs="Times New Roman"/>
-                <w:sz w:val="24"/>
-                <w:szCs w:val="24"/>
-              </w:rPr>
-            </w:pPr>
-            <w:r>
-              <w:rPr>
-                <w:rFonts w:ascii="Times New Roman" w:eastAsia="Times New Roman" w:hAnsi="Times New Roman" w:cs="Times New Roman"/>
-                <w:sz w:val="24"/>
-                <w:szCs w:val="24"/>
-              </w:rPr>
-              <w:t xml:space="preserve">ext </w:t>
-            </w:r>
-            <w:proofErr w:type="spellStart"/>
-            <w:r>
-              <w:rPr>
-                <w:rFonts w:ascii="Times New Roman" w:eastAsia="Times New Roman" w:hAnsi="Times New Roman" w:cs="Times New Roman"/>
-                <w:sz w:val="24"/>
-                <w:szCs w:val="24"/>
-              </w:rPr>
-              <w:t>digitorium</w:t>
-            </w:r>
-            <w:proofErr w:type="spellEnd"/>
-            <w:r>
-              <w:rPr>
-                <w:rFonts w:ascii="Times New Roman" w:eastAsia="Times New Roman" w:hAnsi="Times New Roman" w:cs="Times New Roman"/>
-                <w:sz w:val="24"/>
-                <w:szCs w:val="24"/>
-              </w:rPr>
-              <w:t xml:space="preserve"> </w:t>
-            </w:r>
-            <w:proofErr w:type="spellStart"/>
-            <w:r>
-              <w:rPr>
-                <w:rFonts w:ascii="Times New Roman" w:eastAsia="Times New Roman" w:hAnsi="Times New Roman" w:cs="Times New Roman"/>
-                <w:sz w:val="24"/>
-                <w:szCs w:val="24"/>
-              </w:rPr>
-              <w:t>longus</w:t>
-            </w:r>
-            <w:proofErr w:type="spellEnd"/>
+                <w:strike/>
+                <w:sz w:val="24"/>
+                <w:szCs w:val="24"/>
+              </w:rPr>
+            </w:pPr>
+            <w:r>
+              <w:rPr>
+                <w:rFonts w:ascii="Times New Roman" w:eastAsia="Times New Roman" w:hAnsi="Times New Roman" w:cs="Times New Roman"/>
+                <w:strike/>
+                <w:sz w:val="24"/>
+                <w:szCs w:val="24"/>
+              </w:rPr>
+              <w:t>ext digitorium longus</w:t>
+            </w:r>
           </w:p>
           <w:p>
             <w:pPr>
@@ -1255,6 +1034,7 @@
                 <w:rFonts w:ascii="Times New Roman" w:eastAsia="Times New Roman" w:hAnsi="Times New Roman" w:cs="Times New Roman"/>
                 <w:b/>
                 <w:bCs/>
+                <w:strike/>
                 <w:sz w:val="24"/>
                 <w:szCs w:val="24"/>
               </w:rPr>
@@ -1264,6 +1044,7 @@
                 <w:rFonts w:ascii="Times New Roman" w:eastAsia="Times New Roman" w:hAnsi="Times New Roman" w:cs="Times New Roman"/>
                 <w:b/>
                 <w:bCs/>
+                <w:strike/>
                 <w:sz w:val="24"/>
                 <w:szCs w:val="24"/>
               </w:rPr>
@@ -1280,22 +1061,22 @@
                 <w:rFonts w:ascii="Times New Roman" w:eastAsia="Times New Roman" w:hAnsi="Times New Roman" w:cs="Times New Roman"/>
                 <w:b/>
                 <w:bCs/>
-                <w:sz w:val="24"/>
-                <w:szCs w:val="24"/>
-              </w:rPr>
-            </w:pPr>
-            <w:proofErr w:type="spellStart"/>
+                <w:strike/>
+                <w:sz w:val="24"/>
+                <w:szCs w:val="24"/>
+              </w:rPr>
+            </w:pPr>
             <w:r>
               <w:rPr>
                 <w:rFonts w:ascii="Times New Roman" w:eastAsia="Times New Roman" w:hAnsi="Times New Roman" w:cs="Times New Roman"/>
                 <w:b/>
                 <w:bCs/>
+                <w:strike/>
                 <w:sz w:val="24"/>
                 <w:szCs w:val="24"/>
               </w:rPr>
               <w:t>soleus</w:t>
             </w:r>
-            <w:proofErr w:type="spellEnd"/>
           </w:p>
           <w:p>
             <w:pPr>
@@ -1305,20 +1086,133 @@
               </w:numPr>
               <w:rPr>
                 <w:rFonts w:ascii="Times New Roman" w:eastAsia="Times New Roman" w:hAnsi="Times New Roman" w:cs="Times New Roman"/>
-                <w:sz w:val="24"/>
-                <w:szCs w:val="24"/>
-              </w:rPr>
-            </w:pPr>
-            <w:proofErr w:type="spellStart"/>
-            <w:r>
-              <w:rPr>
-                <w:rFonts w:ascii="Times New Roman" w:eastAsia="Times New Roman" w:hAnsi="Times New Roman" w:cs="Times New Roman"/>
-                <w:sz w:val="24"/>
-                <w:szCs w:val="24"/>
-              </w:rPr>
-              <w:t>flx</w:t>
-            </w:r>
-            <w:proofErr w:type="spellEnd"/>
+                <w:strike/>
+                <w:sz w:val="24"/>
+                <w:szCs w:val="24"/>
+              </w:rPr>
+            </w:pPr>
+            <w:r>
+              <w:rPr>
+                <w:rFonts w:ascii="Times New Roman" w:eastAsia="Times New Roman" w:hAnsi="Times New Roman" w:cs="Times New Roman"/>
+                <w:strike/>
+                <w:sz w:val="24"/>
+                <w:szCs w:val="24"/>
+              </w:rPr>
+              <w:t>flx hallucis longus</w:t>
+            </w:r>
+          </w:p>
+          <w:p>
+            <w:pPr>
+              <w:numPr>
+                <w:ilvl w:val="0"/>
+                <w:numId w:val="4"/>
+              </w:numPr>
+              <w:rPr>
+                <w:rFonts w:ascii="Times New Roman" w:eastAsia="Times New Roman" w:hAnsi="Times New Roman" w:cs="Times New Roman"/>
+                <w:strike/>
+                <w:sz w:val="24"/>
+                <w:szCs w:val="24"/>
+              </w:rPr>
+            </w:pPr>
+            <w:r>
+              <w:rPr>
+                <w:rFonts w:ascii="Times New Roman" w:eastAsia="Times New Roman" w:hAnsi="Times New Roman" w:cs="Times New Roman"/>
+                <w:strike/>
+                <w:sz w:val="24"/>
+                <w:szCs w:val="24"/>
+              </w:rPr>
+              <w:t>flx digitorum longus</w:t>
+            </w:r>
+          </w:p>
+          <w:p>
+            <w:pPr>
+              <w:numPr>
+                <w:ilvl w:val="0"/>
+                <w:numId w:val="4"/>
+              </w:numPr>
+              <w:rPr>
+                <w:rFonts w:ascii="Times New Roman" w:eastAsia="Times New Roman" w:hAnsi="Times New Roman" w:cs="Times New Roman"/>
+                <w:strike/>
+                <w:sz w:val="24"/>
+                <w:szCs w:val="24"/>
+              </w:rPr>
+            </w:pPr>
+            <w:r>
+              <w:rPr>
+                <w:rFonts w:ascii="Times New Roman" w:eastAsia="Times New Roman" w:hAnsi="Times New Roman" w:cs="Times New Roman"/>
+                <w:strike/>
+                <w:sz w:val="24"/>
+                <w:szCs w:val="24"/>
+              </w:rPr>
+              <w:t>peroneus longus</w:t>
+            </w:r>
+          </w:p>
+          <w:p>
+            <w:pPr>
+              <w:numPr>
+                <w:ilvl w:val="0"/>
+                <w:numId w:val="4"/>
+              </w:numPr>
+              <w:rPr>
+                <w:rFonts w:ascii="Times New Roman" w:eastAsia="Times New Roman" w:hAnsi="Times New Roman" w:cs="Times New Roman"/>
+                <w:strike/>
+                <w:sz w:val="24"/>
+                <w:szCs w:val="24"/>
+              </w:rPr>
+            </w:pPr>
+            <w:r>
+              <w:rPr>
+                <w:rFonts w:ascii="Times New Roman" w:eastAsia="Times New Roman" w:hAnsi="Times New Roman" w:cs="Times New Roman"/>
+                <w:strike/>
+                <w:sz w:val="24"/>
+                <w:szCs w:val="24"/>
+              </w:rPr>
+              <w:t>peroneus brevis</w:t>
+            </w:r>
+          </w:p>
+          <w:p>
+            <w:pPr>
+              <w:numPr>
+                <w:ilvl w:val="0"/>
+                <w:numId w:val="4"/>
+              </w:numPr>
+              <w:rPr>
+                <w:rFonts w:ascii="Times New Roman" w:eastAsia="Times New Roman" w:hAnsi="Times New Roman" w:cs="Times New Roman"/>
+                <w:strike/>
+                <w:sz w:val="24"/>
+                <w:szCs w:val="24"/>
+              </w:rPr>
+            </w:pPr>
+            <w:r>
+              <w:rPr>
+                <w:rFonts w:ascii="Times New Roman" w:eastAsia="Times New Roman" w:hAnsi="Times New Roman" w:cs="Times New Roman"/>
+                <w:strike/>
+                <w:sz w:val="24"/>
+                <w:szCs w:val="24"/>
+              </w:rPr>
+              <w:t>tibialis posterior</w:t>
+            </w:r>
+          </w:p>
+          <w:p>
+            <w:pPr>
+              <w:numPr>
+                <w:ilvl w:val="0"/>
+                <w:numId w:val="4"/>
+              </w:numPr>
+              <w:rPr>
+                <w:rFonts w:ascii="Times New Roman" w:eastAsia="Times New Roman" w:hAnsi="Times New Roman" w:cs="Times New Roman"/>
+                <w:sz w:val="24"/>
+                <w:szCs w:val="24"/>
+              </w:rPr>
+            </w:pPr>
+            <w:r>
+              <w:rPr>
+                <w:rFonts w:ascii="Times New Roman" w:eastAsia="Times New Roman" w:hAnsi="Times New Roman" w:cs="Times New Roman"/>
+                <w:sz w:val="24"/>
+                <w:szCs w:val="24"/>
+              </w:rPr>
+              <w:t>plantaris</w:t>
+            </w:r>
             <w:r>
               <w:rPr>
                 <w:rFonts w:ascii="Times New Roman" w:eastAsia="Times New Roman" w:hAnsi="Times New Roman" w:cs="Times New Roman"/>
@@ -1327,229 +1221,24 @@
               </w:rPr>
               <w:t xml:space="preserve"> </w:t>
             </w:r>
-            <w:proofErr w:type="spellStart"/>
-            <w:r>
-              <w:rPr>
-                <w:rFonts w:ascii="Times New Roman" w:eastAsia="Times New Roman" w:hAnsi="Times New Roman" w:cs="Times New Roman"/>
-                <w:sz w:val="24"/>
-                <w:szCs w:val="24"/>
-              </w:rPr>
-              <w:t>hallucis</w:t>
-            </w:r>
-            <w:proofErr w:type="spellEnd"/>
-            <w:r>
-              <w:rPr>
-                <w:rFonts w:ascii="Times New Roman" w:eastAsia="Times New Roman" w:hAnsi="Times New Roman" w:cs="Times New Roman"/>
-                <w:sz w:val="24"/>
-                <w:szCs w:val="24"/>
-              </w:rPr>
-              <w:t xml:space="preserve"> </w:t>
-            </w:r>
-            <w:proofErr w:type="spellStart"/>
-            <w:r>
-              <w:rPr>
-                <w:rFonts w:ascii="Times New Roman" w:eastAsia="Times New Roman" w:hAnsi="Times New Roman" w:cs="Times New Roman"/>
-                <w:sz w:val="24"/>
-                <w:szCs w:val="24"/>
-              </w:rPr>
-              <w:t>longus</w:t>
-            </w:r>
-            <w:proofErr w:type="spellEnd"/>
-          </w:p>
-          <w:p>
-            <w:pPr>
-              <w:numPr>
-                <w:ilvl w:val="0"/>
-                <w:numId w:val="4"/>
-              </w:numPr>
-              <w:rPr>
-                <w:rFonts w:ascii="Times New Roman" w:eastAsia="Times New Roman" w:hAnsi="Times New Roman" w:cs="Times New Roman"/>
-                <w:sz w:val="24"/>
-                <w:szCs w:val="24"/>
-              </w:rPr>
-            </w:pPr>
-            <w:proofErr w:type="spellStart"/>
-            <w:r>
-              <w:rPr>
-                <w:rFonts w:ascii="Times New Roman" w:eastAsia="Times New Roman" w:hAnsi="Times New Roman" w:cs="Times New Roman"/>
-                <w:sz w:val="24"/>
-                <w:szCs w:val="24"/>
-              </w:rPr>
-              <w:t>flx</w:t>
-            </w:r>
-            <w:proofErr w:type="spellEnd"/>
-            <w:r>
-              <w:rPr>
-                <w:rFonts w:ascii="Times New Roman" w:eastAsia="Times New Roman" w:hAnsi="Times New Roman" w:cs="Times New Roman"/>
-                <w:sz w:val="24"/>
-                <w:szCs w:val="24"/>
-              </w:rPr>
-              <w:t xml:space="preserve"> </w:t>
-            </w:r>
-            <w:proofErr w:type="spellStart"/>
-            <w:r>
-              <w:rPr>
-                <w:rFonts w:ascii="Times New Roman" w:eastAsia="Times New Roman" w:hAnsi="Times New Roman" w:cs="Times New Roman"/>
-                <w:sz w:val="24"/>
-                <w:szCs w:val="24"/>
-              </w:rPr>
-              <w:t>digitorum</w:t>
-            </w:r>
-            <w:proofErr w:type="spellEnd"/>
-            <w:r>
-              <w:rPr>
-                <w:rFonts w:ascii="Times New Roman" w:eastAsia="Times New Roman" w:hAnsi="Times New Roman" w:cs="Times New Roman"/>
-                <w:sz w:val="24"/>
-                <w:szCs w:val="24"/>
-              </w:rPr>
-              <w:t xml:space="preserve"> </w:t>
-            </w:r>
-            <w:proofErr w:type="spellStart"/>
-            <w:r>
-              <w:rPr>
-                <w:rFonts w:ascii="Times New Roman" w:eastAsia="Times New Roman" w:hAnsi="Times New Roman" w:cs="Times New Roman"/>
-                <w:sz w:val="24"/>
-                <w:szCs w:val="24"/>
-              </w:rPr>
-              <w:t>longus</w:t>
-            </w:r>
-            <w:proofErr w:type="spellEnd"/>
-          </w:p>
-          <w:p>
-            <w:pPr>
-              <w:numPr>
-                <w:ilvl w:val="0"/>
-                <w:numId w:val="4"/>
-              </w:numPr>
-              <w:rPr>
-                <w:rFonts w:ascii="Times New Roman" w:eastAsia="Times New Roman" w:hAnsi="Times New Roman" w:cs="Times New Roman"/>
-                <w:sz w:val="24"/>
-                <w:szCs w:val="24"/>
-              </w:rPr>
-            </w:pPr>
-            <w:proofErr w:type="spellStart"/>
-            <w:r>
-              <w:rPr>
-                <w:rFonts w:ascii="Times New Roman" w:eastAsia="Times New Roman" w:hAnsi="Times New Roman" w:cs="Times New Roman"/>
-                <w:sz w:val="24"/>
-                <w:szCs w:val="24"/>
-              </w:rPr>
-              <w:t>peroneus</w:t>
-            </w:r>
-            <w:proofErr w:type="spellEnd"/>
-            <w:r>
-              <w:rPr>
-                <w:rFonts w:ascii="Times New Roman" w:eastAsia="Times New Roman" w:hAnsi="Times New Roman" w:cs="Times New Roman"/>
-                <w:sz w:val="24"/>
-                <w:szCs w:val="24"/>
-              </w:rPr>
-              <w:t xml:space="preserve"> </w:t>
-            </w:r>
-            <w:proofErr w:type="spellStart"/>
-            <w:r>
-              <w:rPr>
-                <w:rFonts w:ascii="Times New Roman" w:eastAsia="Times New Roman" w:hAnsi="Times New Roman" w:cs="Times New Roman"/>
-                <w:sz w:val="24"/>
-                <w:szCs w:val="24"/>
-              </w:rPr>
-              <w:t>longus</w:t>
-            </w:r>
-            <w:proofErr w:type="spellEnd"/>
-          </w:p>
-          <w:p>
-            <w:pPr>
-              <w:numPr>
-                <w:ilvl w:val="0"/>
-                <w:numId w:val="4"/>
-              </w:numPr>
-              <w:rPr>
-                <w:rFonts w:ascii="Times New Roman" w:eastAsia="Times New Roman" w:hAnsi="Times New Roman" w:cs="Times New Roman"/>
-                <w:sz w:val="24"/>
-                <w:szCs w:val="24"/>
-              </w:rPr>
-            </w:pPr>
-            <w:proofErr w:type="spellStart"/>
-            <w:r>
-              <w:rPr>
-                <w:rFonts w:ascii="Times New Roman" w:eastAsia="Times New Roman" w:hAnsi="Times New Roman" w:cs="Times New Roman"/>
-                <w:sz w:val="24"/>
-                <w:szCs w:val="24"/>
-              </w:rPr>
-              <w:t>peroneus</w:t>
-            </w:r>
-            <w:proofErr w:type="spellEnd"/>
-            <w:r>
-              <w:rPr>
-                <w:rFonts w:ascii="Times New Roman" w:eastAsia="Times New Roman" w:hAnsi="Times New Roman" w:cs="Times New Roman"/>
-                <w:sz w:val="24"/>
-                <w:szCs w:val="24"/>
-              </w:rPr>
-              <w:t xml:space="preserve"> </w:t>
-            </w:r>
-            <w:proofErr w:type="spellStart"/>
-            <w:r>
-              <w:rPr>
-                <w:rFonts w:ascii="Times New Roman" w:eastAsia="Times New Roman" w:hAnsi="Times New Roman" w:cs="Times New Roman"/>
-                <w:sz w:val="24"/>
-                <w:szCs w:val="24"/>
-              </w:rPr>
-              <w:t>brevis</w:t>
-            </w:r>
-            <w:proofErr w:type="spellEnd"/>
-          </w:p>
-          <w:p>
-            <w:pPr>
-              <w:numPr>
-                <w:ilvl w:val="0"/>
-                <w:numId w:val="4"/>
-              </w:numPr>
-              <w:rPr>
-                <w:rFonts w:ascii="Times New Roman" w:eastAsia="Times New Roman" w:hAnsi="Times New Roman" w:cs="Times New Roman"/>
-                <w:sz w:val="24"/>
-                <w:szCs w:val="24"/>
-              </w:rPr>
-            </w:pPr>
-            <w:proofErr w:type="spellStart"/>
-            <w:r>
-              <w:rPr>
-                <w:rFonts w:ascii="Times New Roman" w:eastAsia="Times New Roman" w:hAnsi="Times New Roman" w:cs="Times New Roman"/>
-                <w:sz w:val="24"/>
-                <w:szCs w:val="24"/>
-              </w:rPr>
-              <w:t>tibialis</w:t>
-            </w:r>
-            <w:proofErr w:type="spellEnd"/>
-            <w:r>
-              <w:rPr>
-                <w:rFonts w:ascii="Times New Roman" w:eastAsia="Times New Roman" w:hAnsi="Times New Roman" w:cs="Times New Roman"/>
-                <w:sz w:val="24"/>
-                <w:szCs w:val="24"/>
-              </w:rPr>
-              <w:t xml:space="preserve"> posterior</w:t>
-            </w:r>
-          </w:p>
-          <w:p>
-            <w:pPr>
-              <w:numPr>
-                <w:ilvl w:val="0"/>
-                <w:numId w:val="4"/>
-              </w:numPr>
-              <w:rPr>
-                <w:rFonts w:ascii="Times New Roman" w:eastAsia="Times New Roman" w:hAnsi="Times New Roman" w:cs="Times New Roman"/>
-                <w:sz w:val="24"/>
-                <w:szCs w:val="24"/>
-              </w:rPr>
-            </w:pPr>
-            <w:proofErr w:type="spellStart"/>
-            <w:r>
-              <w:rPr>
-                <w:rFonts w:ascii="Times New Roman" w:eastAsia="Times New Roman" w:hAnsi="Times New Roman" w:cs="Times New Roman"/>
-                <w:sz w:val="24"/>
-                <w:szCs w:val="24"/>
-              </w:rPr>
-              <w:t>plantaris</w:t>
-            </w:r>
-            <w:proofErr w:type="spellEnd"/>
+            <w:r>
+              <w:rPr>
+                <w:rFonts w:ascii="Times New Roman" w:eastAsia="Times New Roman" w:hAnsi="Times New Roman" w:cs="Times New Roman"/>
+                <w:sz w:val="24"/>
+                <w:szCs w:val="24"/>
+              </w:rPr>
+              <w:sym w:font="Wingdings" w:char="F0DF"/>
+            </w:r>
+            <w:r>
+              <w:rPr>
+                <w:rFonts w:ascii="Times New Roman" w:eastAsia="Times New Roman" w:hAnsi="Times New Roman" w:cs="Times New Roman"/>
+                <w:sz w:val="24"/>
+                <w:szCs w:val="24"/>
+              </w:rPr>
+              <w:t xml:space="preserve"> current</w:t>
+            </w:r>
+            <w:bookmarkStart w:id="0" w:name="_GoBack"/>
+            <w:bookmarkEnd w:id="0"/>
           </w:p>
         </w:tc>
         <w:tc>
@@ -1585,31 +1274,21 @@
                 <w:rFonts w:ascii="Times New Roman" w:eastAsia="Times New Roman" w:hAnsi="Times New Roman" w:cs="Times New Roman"/>
                 <w:b/>
                 <w:bCs/>
-                <w:sz w:val="24"/>
-                <w:szCs w:val="24"/>
-              </w:rPr>
-            </w:pPr>
-            <w:proofErr w:type="spellStart"/>
+                <w:strike/>
+                <w:sz w:val="24"/>
+                <w:szCs w:val="24"/>
+              </w:rPr>
+            </w:pPr>
             <w:r>
               <w:rPr>
                 <w:rFonts w:ascii="Times New Roman" w:eastAsia="Times New Roman" w:hAnsi="Times New Roman" w:cs="Times New Roman"/>
                 <w:b/>
                 <w:bCs/>
-                <w:sz w:val="24"/>
-                <w:szCs w:val="24"/>
-              </w:rPr>
-              <w:t>tibialis</w:t>
-            </w:r>
-            <w:proofErr w:type="spellEnd"/>
-            <w:r>
-              <w:rPr>
-                <w:rFonts w:ascii="Times New Roman" w:eastAsia="Times New Roman" w:hAnsi="Times New Roman" w:cs="Times New Roman"/>
-                <w:b/>
-                <w:bCs/>
-                <w:sz w:val="24"/>
-                <w:szCs w:val="24"/>
-              </w:rPr>
-              <w:t xml:space="preserve"> anterior</w:t>
+                <w:strike/>
+                <w:sz w:val="24"/>
+                <w:szCs w:val="24"/>
+              </w:rPr>
+              <w:t>tibialis anterior</w:t>
             </w:r>
           </w:p>
           <w:p>
@@ -1620,27 +1299,19 @@
               </w:numPr>
               <w:rPr>
                 <w:rFonts w:ascii="Times New Roman" w:eastAsia="Times New Roman" w:hAnsi="Times New Roman" w:cs="Times New Roman"/>
-                <w:sz w:val="24"/>
-                <w:szCs w:val="24"/>
-              </w:rPr>
-            </w:pPr>
-            <w:proofErr w:type="spellStart"/>
-            <w:r>
-              <w:rPr>
-                <w:rFonts w:ascii="Times New Roman" w:eastAsia="Times New Roman" w:hAnsi="Times New Roman" w:cs="Times New Roman"/>
-                <w:sz w:val="24"/>
-                <w:szCs w:val="24"/>
-              </w:rPr>
-              <w:t>tibialis</w:t>
-            </w:r>
-            <w:proofErr w:type="spellEnd"/>
-            <w:r>
-              <w:rPr>
-                <w:rFonts w:ascii="Times New Roman" w:eastAsia="Times New Roman" w:hAnsi="Times New Roman" w:cs="Times New Roman"/>
-                <w:sz w:val="24"/>
-                <w:szCs w:val="24"/>
-              </w:rPr>
-              <w:t xml:space="preserve"> posterior</w:t>
+                <w:strike/>
+                <w:sz w:val="24"/>
+                <w:szCs w:val="24"/>
+              </w:rPr>
+            </w:pPr>
+            <w:r>
+              <w:rPr>
+                <w:rFonts w:ascii="Times New Roman" w:eastAsia="Times New Roman" w:hAnsi="Times New Roman" w:cs="Times New Roman"/>
+                <w:strike/>
+                <w:sz w:val="24"/>
+                <w:szCs w:val="24"/>
+              </w:rPr>
+              <w:t>tibialis posterior</w:t>
             </w:r>
           </w:p>
           <w:p>
@@ -1651,20 +1322,20 @@
               </w:numPr>
               <w:rPr>
                 <w:rFonts w:ascii="Times New Roman" w:eastAsia="Times New Roman" w:hAnsi="Times New Roman" w:cs="Times New Roman"/>
-                <w:sz w:val="24"/>
-                <w:szCs w:val="24"/>
-              </w:rPr>
-            </w:pPr>
-            <w:proofErr w:type="spellStart"/>
-            <w:r>
-              <w:rPr>
-                <w:rFonts w:ascii="Times New Roman" w:eastAsia="Times New Roman" w:hAnsi="Times New Roman" w:cs="Times New Roman"/>
+                <w:strike/>
+                <w:sz w:val="24"/>
+                <w:szCs w:val="24"/>
+              </w:rPr>
+            </w:pPr>
+            <w:r>
+              <w:rPr>
+                <w:rFonts w:ascii="Times New Roman" w:eastAsia="Times New Roman" w:hAnsi="Times New Roman" w:cs="Times New Roman"/>
+                <w:strike/>
                 <w:sz w:val="24"/>
                 <w:szCs w:val="24"/>
               </w:rPr>
               <w:t>soleus</w:t>
             </w:r>
-            <w:proofErr w:type="spellEnd"/>
           </w:p>
           <w:p>
             <w:pPr>
@@ -1674,13 +1345,15 @@
               </w:numPr>
               <w:rPr>
                 <w:rFonts w:ascii="Times New Roman" w:eastAsia="Times New Roman" w:hAnsi="Times New Roman" w:cs="Times New Roman"/>
-                <w:sz w:val="24"/>
-                <w:szCs w:val="24"/>
-              </w:rPr>
-            </w:pPr>
-            <w:r>
-              <w:rPr>
-                <w:rFonts w:ascii="Times New Roman" w:eastAsia="Times New Roman" w:hAnsi="Times New Roman" w:cs="Times New Roman"/>
+                <w:strike/>
+                <w:sz w:val="24"/>
+                <w:szCs w:val="24"/>
+              </w:rPr>
+            </w:pPr>
+            <w:r>
+              <w:rPr>
+                <w:rFonts w:ascii="Times New Roman" w:eastAsia="Times New Roman" w:hAnsi="Times New Roman" w:cs="Times New Roman"/>
+                <w:strike/>
                 <w:sz w:val="24"/>
                 <w:szCs w:val="24"/>
               </w:rPr>
@@ -1695,46 +1368,20 @@
               </w:numPr>
               <w:rPr>
                 <w:rFonts w:ascii="Times New Roman" w:eastAsia="Times New Roman" w:hAnsi="Times New Roman" w:cs="Times New Roman"/>
-                <w:sz w:val="24"/>
-                <w:szCs w:val="24"/>
-              </w:rPr>
-            </w:pPr>
-            <w:r>
-              <w:rPr>
-                <w:rFonts w:ascii="Times New Roman" w:eastAsia="Times New Roman" w:hAnsi="Times New Roman" w:cs="Times New Roman"/>
-                <w:sz w:val="24"/>
-                <w:szCs w:val="24"/>
-              </w:rPr>
-              <w:t xml:space="preserve">extensor </w:t>
-            </w:r>
-            <w:proofErr w:type="spellStart"/>
-            <w:r>
-              <w:rPr>
-                <w:rFonts w:ascii="Times New Roman" w:eastAsia="Times New Roman" w:hAnsi="Times New Roman" w:cs="Times New Roman"/>
-                <w:sz w:val="24"/>
-                <w:szCs w:val="24"/>
-              </w:rPr>
-              <w:t>hallucis</w:t>
-            </w:r>
-            <w:proofErr w:type="spellEnd"/>
-            <w:r>
-              <w:rPr>
-                <w:rFonts w:ascii="Times New Roman" w:eastAsia="Times New Roman" w:hAnsi="Times New Roman" w:cs="Times New Roman"/>
-                <w:sz w:val="24"/>
-                <w:szCs w:val="24"/>
-              </w:rPr>
-              <w:t xml:space="preserve"> </w:t>
-            </w:r>
-            <w:proofErr w:type="spellStart"/>
-            <w:r>
-              <w:rPr>
-                <w:rFonts w:ascii="Times New Roman" w:eastAsia="Times New Roman" w:hAnsi="Times New Roman" w:cs="Times New Roman"/>
-                <w:sz w:val="24"/>
-                <w:szCs w:val="24"/>
-              </w:rPr>
-              <w:t>longus</w:t>
-            </w:r>
-            <w:proofErr w:type="spellEnd"/>
+                <w:strike/>
+                <w:sz w:val="24"/>
+                <w:szCs w:val="24"/>
+              </w:rPr>
+            </w:pPr>
+            <w:r>
+              <w:rPr>
+                <w:rFonts w:ascii="Times New Roman" w:eastAsia="Times New Roman" w:hAnsi="Times New Roman" w:cs="Times New Roman"/>
+                <w:strike/>
+                <w:sz w:val="24"/>
+                <w:szCs w:val="24"/>
+              </w:rPr>
+              <w:t>extensor hallucis longus</w:t>
+            </w:r>
           </w:p>
           <w:p>
             <w:pPr>
@@ -1744,46 +1391,20 @@
               </w:numPr>
               <w:rPr>
                 <w:rFonts w:ascii="Times New Roman" w:eastAsia="Times New Roman" w:hAnsi="Times New Roman" w:cs="Times New Roman"/>
-                <w:sz w:val="24"/>
-                <w:szCs w:val="24"/>
-              </w:rPr>
-            </w:pPr>
-            <w:r>
-              <w:rPr>
-                <w:rFonts w:ascii="Times New Roman" w:eastAsia="Times New Roman" w:hAnsi="Times New Roman" w:cs="Times New Roman"/>
-                <w:sz w:val="24"/>
-                <w:szCs w:val="24"/>
-              </w:rPr>
-              <w:t xml:space="preserve">flexor </w:t>
-            </w:r>
-            <w:proofErr w:type="spellStart"/>
-            <w:r>
-              <w:rPr>
-                <w:rFonts w:ascii="Times New Roman" w:eastAsia="Times New Roman" w:hAnsi="Times New Roman" w:cs="Times New Roman"/>
-                <w:sz w:val="24"/>
-                <w:szCs w:val="24"/>
-              </w:rPr>
-              <w:t>digitorum</w:t>
-            </w:r>
-            <w:proofErr w:type="spellEnd"/>
-            <w:r>
-              <w:rPr>
-                <w:rFonts w:ascii="Times New Roman" w:eastAsia="Times New Roman" w:hAnsi="Times New Roman" w:cs="Times New Roman"/>
-                <w:sz w:val="24"/>
-                <w:szCs w:val="24"/>
-              </w:rPr>
-              <w:t xml:space="preserve"> </w:t>
-            </w:r>
-            <w:proofErr w:type="spellStart"/>
-            <w:r>
-              <w:rPr>
-                <w:rFonts w:ascii="Times New Roman" w:eastAsia="Times New Roman" w:hAnsi="Times New Roman" w:cs="Times New Roman"/>
-                <w:sz w:val="24"/>
-                <w:szCs w:val="24"/>
-              </w:rPr>
-              <w:t>longus</w:t>
-            </w:r>
-            <w:proofErr w:type="spellEnd"/>
+                <w:strike/>
+                <w:sz w:val="24"/>
+                <w:szCs w:val="24"/>
+              </w:rPr>
+            </w:pPr>
+            <w:r>
+              <w:rPr>
+                <w:rFonts w:ascii="Times New Roman" w:eastAsia="Times New Roman" w:hAnsi="Times New Roman" w:cs="Times New Roman"/>
+                <w:strike/>
+                <w:sz w:val="24"/>
+                <w:szCs w:val="24"/>
+              </w:rPr>
+              <w:t>flexor digitorum longus</w:t>
+            </w:r>
           </w:p>
           <w:p>
             <w:pPr>
@@ -1793,46 +1414,20 @@
               </w:numPr>
               <w:rPr>
                 <w:rFonts w:ascii="Times New Roman" w:eastAsia="Times New Roman" w:hAnsi="Times New Roman" w:cs="Times New Roman"/>
-                <w:sz w:val="24"/>
-                <w:szCs w:val="24"/>
-              </w:rPr>
-            </w:pPr>
-            <w:r>
-              <w:rPr>
-                <w:rFonts w:ascii="Times New Roman" w:eastAsia="Times New Roman" w:hAnsi="Times New Roman" w:cs="Times New Roman"/>
-                <w:sz w:val="24"/>
-                <w:szCs w:val="24"/>
-              </w:rPr>
-              <w:t xml:space="preserve">flexor </w:t>
-            </w:r>
-            <w:proofErr w:type="spellStart"/>
-            <w:r>
-              <w:rPr>
-                <w:rFonts w:ascii="Times New Roman" w:eastAsia="Times New Roman" w:hAnsi="Times New Roman" w:cs="Times New Roman"/>
-                <w:sz w:val="24"/>
-                <w:szCs w:val="24"/>
-              </w:rPr>
-              <w:t>hallucis</w:t>
-            </w:r>
-            <w:proofErr w:type="spellEnd"/>
-            <w:r>
-              <w:rPr>
-                <w:rFonts w:ascii="Times New Roman" w:eastAsia="Times New Roman" w:hAnsi="Times New Roman" w:cs="Times New Roman"/>
-                <w:sz w:val="24"/>
-                <w:szCs w:val="24"/>
-              </w:rPr>
-              <w:t xml:space="preserve"> </w:t>
-            </w:r>
-            <w:proofErr w:type="spellStart"/>
-            <w:r>
-              <w:rPr>
-                <w:rFonts w:ascii="Times New Roman" w:eastAsia="Times New Roman" w:hAnsi="Times New Roman" w:cs="Times New Roman"/>
-                <w:sz w:val="24"/>
-                <w:szCs w:val="24"/>
-              </w:rPr>
-              <w:t>longus</w:t>
-            </w:r>
-            <w:proofErr w:type="spellEnd"/>
+                <w:strike/>
+                <w:sz w:val="24"/>
+                <w:szCs w:val="24"/>
+              </w:rPr>
+            </w:pPr>
+            <w:r>
+              <w:rPr>
+                <w:rFonts w:ascii="Times New Roman" w:eastAsia="Times New Roman" w:hAnsi="Times New Roman" w:cs="Times New Roman"/>
+                <w:strike/>
+                <w:sz w:val="24"/>
+                <w:szCs w:val="24"/>
+              </w:rPr>
+              <w:t>flexor hallucis longus</w:t>
+            </w:r>
           </w:p>
         </w:tc>
         <w:tc>
@@ -1855,27 +1450,7 @@
                 <w:szCs w:val="24"/>
                 <w:u w:val="single"/>
               </w:rPr>
-              <w:t>Eversion (</w:t>
-            </w:r>
-            <w:proofErr w:type="spellStart"/>
-            <w:r>
-              <w:rPr>
-                <w:rFonts w:ascii="Times New Roman" w:eastAsia="Times New Roman" w:hAnsi="Times New Roman" w:cs="Times New Roman"/>
-                <w:sz w:val="24"/>
-                <w:szCs w:val="24"/>
-                <w:u w:val="single"/>
-              </w:rPr>
-              <w:t>Abd</w:t>
-            </w:r>
-            <w:proofErr w:type="spellEnd"/>
-            <w:r>
-              <w:rPr>
-                <w:rFonts w:ascii="Times New Roman" w:eastAsia="Times New Roman" w:hAnsi="Times New Roman" w:cs="Times New Roman"/>
-                <w:sz w:val="24"/>
-                <w:szCs w:val="24"/>
-                <w:u w:val="single"/>
-              </w:rPr>
-              <w:t>)</w:t>
+              <w:t>Eversion (Abd)</w:t>
             </w:r>
           </w:p>
           <w:p>
@@ -1888,44 +1463,49 @@
                 <w:rFonts w:ascii="Times New Roman" w:eastAsia="Times New Roman" w:hAnsi="Times New Roman" w:cs="Times New Roman"/>
                 <w:b/>
                 <w:bCs/>
-                <w:sz w:val="24"/>
-                <w:szCs w:val="24"/>
-              </w:rPr>
-            </w:pPr>
-            <w:proofErr w:type="spellStart"/>
+                <w:strike/>
+                <w:sz w:val="24"/>
+                <w:szCs w:val="24"/>
+              </w:rPr>
+            </w:pPr>
             <w:r>
               <w:rPr>
                 <w:rFonts w:ascii="Times New Roman" w:eastAsia="Times New Roman" w:hAnsi="Times New Roman" w:cs="Times New Roman"/>
                 <w:b/>
                 <w:bCs/>
-                <w:sz w:val="24"/>
-                <w:szCs w:val="24"/>
-              </w:rPr>
-              <w:t>peroneus</w:t>
-            </w:r>
-            <w:proofErr w:type="spellEnd"/>
-            <w:r>
+                <w:strike/>
+                <w:sz w:val="24"/>
+                <w:szCs w:val="24"/>
+              </w:rPr>
+              <w:t>peroneus longus</w:t>
+            </w:r>
+          </w:p>
+          <w:p>
+            <w:pPr>
+              <w:numPr>
+                <w:ilvl w:val="0"/>
+                <w:numId w:val="1"/>
+              </w:numPr>
               <w:rPr>
                 <w:rFonts w:ascii="Times New Roman" w:eastAsia="Times New Roman" w:hAnsi="Times New Roman" w:cs="Times New Roman"/>
                 <w:b/>
                 <w:bCs/>
-                <w:sz w:val="24"/>
-                <w:szCs w:val="24"/>
-              </w:rPr>
-              <w:t xml:space="preserve"> </w:t>
-            </w:r>
-            <w:proofErr w:type="spellStart"/>
+                <w:strike/>
+                <w:sz w:val="24"/>
+                <w:szCs w:val="24"/>
+              </w:rPr>
+            </w:pPr>
             <w:r>
               <w:rPr>
                 <w:rFonts w:ascii="Times New Roman" w:eastAsia="Times New Roman" w:hAnsi="Times New Roman" w:cs="Times New Roman"/>
                 <w:b/>
                 <w:bCs/>
-                <w:sz w:val="24"/>
-                <w:szCs w:val="24"/>
-              </w:rPr>
-              <w:t>longus</w:t>
-            </w:r>
-            <w:proofErr w:type="spellEnd"/>
+                <w:strike/>
+                <w:sz w:val="24"/>
+                <w:szCs w:val="24"/>
+              </w:rPr>
+              <w:t>peroneus brevis</w:t>
+            </w:r>
           </w:p>
           <w:p>
             <w:pPr>
@@ -1935,46 +1515,18 @@
               </w:numPr>
               <w:rPr>
                 <w:rFonts w:ascii="Times New Roman" w:eastAsia="Times New Roman" w:hAnsi="Times New Roman" w:cs="Times New Roman"/>
-                <w:b/>
-                <w:bCs/>
-                <w:sz w:val="24"/>
-                <w:szCs w:val="24"/>
-              </w:rPr>
-            </w:pPr>
-            <w:proofErr w:type="spellStart"/>
-            <w:r>
-              <w:rPr>
-                <w:rFonts w:ascii="Times New Roman" w:eastAsia="Times New Roman" w:hAnsi="Times New Roman" w:cs="Times New Roman"/>
-                <w:b/>
-                <w:bCs/>
-                <w:sz w:val="24"/>
-                <w:szCs w:val="24"/>
-              </w:rPr>
-              <w:t>peroneus</w:t>
-            </w:r>
-            <w:proofErr w:type="spellEnd"/>
-            <w:r>
-              <w:rPr>
-                <w:rFonts w:ascii="Times New Roman" w:eastAsia="Times New Roman" w:hAnsi="Times New Roman" w:cs="Times New Roman"/>
-                <w:b/>
-                <w:bCs/>
-                <w:sz w:val="24"/>
-                <w:szCs w:val="24"/>
-              </w:rPr>
-              <w:t xml:space="preserve"> </w:t>
-            </w:r>
-            <w:proofErr w:type="spellStart"/>
-            <w:r>
-              <w:rPr>
-                <w:rFonts w:ascii="Times New Roman" w:eastAsia="Times New Roman" w:hAnsi="Times New Roman" w:cs="Times New Roman"/>
-                <w:b/>
-                <w:bCs/>
-                <w:sz w:val="24"/>
-                <w:szCs w:val="24"/>
-              </w:rPr>
-              <w:t>brevis</w:t>
-            </w:r>
-            <w:proofErr w:type="spellEnd"/>
+                <w:sz w:val="24"/>
+                <w:szCs w:val="24"/>
+              </w:rPr>
+            </w:pPr>
+            <w:r>
+              <w:rPr>
+                <w:rFonts w:ascii="Times New Roman" w:eastAsia="Times New Roman" w:hAnsi="Times New Roman" w:cs="Times New Roman"/>
+                <w:sz w:val="24"/>
+                <w:szCs w:val="24"/>
+              </w:rPr>
+              <w:t>peroneus tertius</w:t>
+            </w:r>
           </w:p>
           <w:p>
             <w:pPr>
@@ -1984,87 +1536,20 @@
               </w:numPr>
               <w:rPr>
                 <w:rFonts w:ascii="Times New Roman" w:eastAsia="Times New Roman" w:hAnsi="Times New Roman" w:cs="Times New Roman"/>
-                <w:sz w:val="24"/>
-                <w:szCs w:val="24"/>
-              </w:rPr>
-            </w:pPr>
-            <w:proofErr w:type="spellStart"/>
-            <w:r>
-              <w:rPr>
-                <w:rFonts w:ascii="Times New Roman" w:eastAsia="Times New Roman" w:hAnsi="Times New Roman" w:cs="Times New Roman"/>
-                <w:sz w:val="24"/>
-                <w:szCs w:val="24"/>
-              </w:rPr>
-              <w:t>peroneus</w:t>
-            </w:r>
-            <w:proofErr w:type="spellEnd"/>
-            <w:r>
-              <w:rPr>
-                <w:rFonts w:ascii="Times New Roman" w:eastAsia="Times New Roman" w:hAnsi="Times New Roman" w:cs="Times New Roman"/>
-                <w:sz w:val="24"/>
-                <w:szCs w:val="24"/>
-              </w:rPr>
-              <w:t xml:space="preserve"> </w:t>
-            </w:r>
-            <w:proofErr w:type="spellStart"/>
-            <w:r>
-              <w:rPr>
-                <w:rFonts w:ascii="Times New Roman" w:eastAsia="Times New Roman" w:hAnsi="Times New Roman" w:cs="Times New Roman"/>
-                <w:sz w:val="24"/>
-                <w:szCs w:val="24"/>
-              </w:rPr>
-              <w:t>tertius</w:t>
-            </w:r>
-            <w:proofErr w:type="spellEnd"/>
-          </w:p>
-          <w:p>
-            <w:pPr>
-              <w:numPr>
-                <w:ilvl w:val="0"/>
-                <w:numId w:val="1"/>
-              </w:numPr>
-              <w:rPr>
-                <w:rFonts w:ascii="Times New Roman" w:eastAsia="Times New Roman" w:hAnsi="Times New Roman" w:cs="Times New Roman"/>
-                <w:sz w:val="24"/>
-                <w:szCs w:val="24"/>
-              </w:rPr>
-            </w:pPr>
-            <w:r>
-              <w:rPr>
-                <w:rFonts w:ascii="Times New Roman" w:eastAsia="Times New Roman" w:hAnsi="Times New Roman" w:cs="Times New Roman"/>
-                <w:sz w:val="24"/>
-                <w:szCs w:val="24"/>
-              </w:rPr>
-              <w:t xml:space="preserve">extensor </w:t>
-            </w:r>
-            <w:proofErr w:type="spellStart"/>
-            <w:r>
-              <w:rPr>
-                <w:rFonts w:ascii="Times New Roman" w:eastAsia="Times New Roman" w:hAnsi="Times New Roman" w:cs="Times New Roman"/>
-                <w:sz w:val="24"/>
-                <w:szCs w:val="24"/>
-              </w:rPr>
-              <w:t>digitorum</w:t>
-            </w:r>
-            <w:proofErr w:type="spellEnd"/>
-            <w:r>
-              <w:rPr>
-                <w:rFonts w:ascii="Times New Roman" w:eastAsia="Times New Roman" w:hAnsi="Times New Roman" w:cs="Times New Roman"/>
-                <w:sz w:val="24"/>
-                <w:szCs w:val="24"/>
-              </w:rPr>
-              <w:t xml:space="preserve"> </w:t>
-            </w:r>
-            <w:proofErr w:type="spellStart"/>
-            <w:r>
-              <w:rPr>
-                <w:rFonts w:ascii="Times New Roman" w:eastAsia="Times New Roman" w:hAnsi="Times New Roman" w:cs="Times New Roman"/>
-                <w:sz w:val="24"/>
-                <w:szCs w:val="24"/>
-              </w:rPr>
-              <w:t>longus</w:t>
-            </w:r>
-            <w:proofErr w:type="spellEnd"/>
+                <w:strike/>
+                <w:sz w:val="24"/>
+                <w:szCs w:val="24"/>
+              </w:rPr>
+            </w:pPr>
+            <w:r>
+              <w:rPr>
+                <w:rFonts w:ascii="Times New Roman" w:eastAsia="Times New Roman" w:hAnsi="Times New Roman" w:cs="Times New Roman"/>
+                <w:strike/>
+                <w:sz w:val="24"/>
+                <w:szCs w:val="24"/>
+              </w:rPr>
+              <w:t>extensor digitorum longus</w:t>
+            </w:r>
           </w:p>
         </w:tc>
         <w:tc>
@@ -2169,10 +1654,15 @@
                 <w:sz w:val="24"/>
                 <w:szCs w:val="24"/>
               </w:rPr>
-              <w:t xml:space="preserve">biceps </w:t>
-            </w:r>
-            <w:proofErr w:type="spellStart"/>
-            <w:r>
+              <w:t>biceps femoris</w:t>
+            </w:r>
+          </w:p>
+          <w:p>
+            <w:pPr>
+              <w:numPr>
+                <w:ilvl w:val="0"/>
+                <w:numId w:val="6"/>
+              </w:numPr>
               <w:rPr>
                 <w:rFonts w:ascii="Times New Roman" w:eastAsia="Times New Roman" w:hAnsi="Times New Roman" w:cs="Times New Roman"/>
                 <w:b/>
@@ -2180,9 +1670,17 @@
                 <w:sz w:val="24"/>
                 <w:szCs w:val="24"/>
               </w:rPr>
-              <w:t>femoris</w:t>
-            </w:r>
-            <w:proofErr w:type="spellEnd"/>
+            </w:pPr>
+            <w:r>
+              <w:rPr>
+                <w:rFonts w:ascii="Times New Roman" w:eastAsia="Times New Roman" w:hAnsi="Times New Roman" w:cs="Times New Roman"/>
+                <w:b/>
+                <w:bCs/>
+                <w:sz w:val="24"/>
+                <w:szCs w:val="24"/>
+              </w:rPr>
+              <w:t>semitendinosus</w:t>
+            </w:r>
           </w:p>
           <w:p>
             <w:pPr>
@@ -2198,7 +1696,6 @@
                 <w:szCs w:val="24"/>
               </w:rPr>
             </w:pPr>
-            <w:proofErr w:type="spellStart"/>
             <w:r>
               <w:rPr>
                 <w:rFonts w:ascii="Times New Roman" w:eastAsia="Times New Roman" w:hAnsi="Times New Roman" w:cs="Times New Roman"/>
@@ -2207,9 +1704,8 @@
                 <w:sz w:val="24"/>
                 <w:szCs w:val="24"/>
               </w:rPr>
-              <w:t>semitendinosus</w:t>
-            </w:r>
-            <w:proofErr w:type="spellEnd"/>
+              <w:t>semimembranosus</w:t>
+            </w:r>
           </w:p>
           <w:p>
             <w:pPr>
@@ -2219,24 +1715,20 @@
               </w:numPr>
               <w:rPr>
                 <w:rFonts w:ascii="Times New Roman" w:eastAsia="Times New Roman" w:hAnsi="Times New Roman" w:cs="Times New Roman"/>
-                <w:b/>
-                <w:bCs/>
-                <w:sz w:val="24"/>
-                <w:szCs w:val="24"/>
-              </w:rPr>
-            </w:pPr>
-            <w:proofErr w:type="spellStart"/>
-            <w:r>
-              <w:rPr>
-                <w:rFonts w:ascii="Times New Roman" w:eastAsia="Times New Roman" w:hAnsi="Times New Roman" w:cs="Times New Roman"/>
-                <w:b/>
-                <w:bCs/>
-                <w:sz w:val="24"/>
-                <w:szCs w:val="24"/>
-              </w:rPr>
-              <w:t>semimembranosus</w:t>
-            </w:r>
-            <w:proofErr w:type="spellEnd"/>
+                <w:strike/>
+                <w:sz w:val="24"/>
+                <w:szCs w:val="24"/>
+              </w:rPr>
+            </w:pPr>
+            <w:r>
+              <w:rPr>
+                <w:rFonts w:ascii="Times New Roman" w:eastAsia="Times New Roman" w:hAnsi="Times New Roman" w:cs="Times New Roman"/>
+                <w:strike/>
+                <w:sz w:val="24"/>
+                <w:szCs w:val="24"/>
+              </w:rPr>
+              <w:t>gastrocnemius</w:t>
+            </w:r>
           </w:p>
           <w:p>
             <w:pPr>
@@ -2256,7 +1748,7 @@
                 <w:sz w:val="24"/>
                 <w:szCs w:val="24"/>
               </w:rPr>
-              <w:t>gastrocnemius</w:t>
+              <w:t>gracilis</w:t>
             </w:r>
           </w:p>
           <w:p>
@@ -2277,7 +1769,7 @@
                 <w:sz w:val="24"/>
                 <w:szCs w:val="24"/>
               </w:rPr>
-              <w:t>gracilis</w:t>
+              <w:t>sartorius</w:t>
             </w:r>
           </w:p>
           <w:p>
@@ -2292,16 +1784,14 @@
                 <w:szCs w:val="24"/>
               </w:rPr>
             </w:pPr>
-            <w:proofErr w:type="spellStart"/>
-            <w:r>
-              <w:rPr>
-                <w:rFonts w:ascii="Times New Roman" w:eastAsia="Times New Roman" w:hAnsi="Times New Roman" w:cs="Times New Roman"/>
-                <w:sz w:val="24"/>
-                <w:szCs w:val="24"/>
-              </w:rPr>
-              <w:t>sartorius</w:t>
-            </w:r>
-            <w:proofErr w:type="spellEnd"/>
+            <w:r>
+              <w:rPr>
+                <w:rFonts w:ascii="Times New Roman" w:eastAsia="Times New Roman" w:hAnsi="Times New Roman" w:cs="Times New Roman"/>
+                <w:sz w:val="24"/>
+                <w:szCs w:val="24"/>
+              </w:rPr>
+              <w:t>popliteus</w:t>
+            </w:r>
           </w:p>
           <w:p>
             <w:pPr>
@@ -2315,54 +1805,13 @@
                 <w:szCs w:val="24"/>
               </w:rPr>
             </w:pPr>
-            <w:proofErr w:type="spellStart"/>
-            <w:r>
-              <w:rPr>
-                <w:rFonts w:ascii="Times New Roman" w:eastAsia="Times New Roman" w:hAnsi="Times New Roman" w:cs="Times New Roman"/>
-                <w:sz w:val="24"/>
-                <w:szCs w:val="24"/>
-              </w:rPr>
-              <w:t>popliteus</w:t>
-            </w:r>
-            <w:proofErr w:type="spellEnd"/>
-          </w:p>
-          <w:p>
-            <w:pPr>
-              <w:numPr>
-                <w:ilvl w:val="0"/>
-                <w:numId w:val="6"/>
-              </w:numPr>
-              <w:rPr>
-                <w:rFonts w:ascii="Times New Roman" w:eastAsia="Times New Roman" w:hAnsi="Times New Roman" w:cs="Times New Roman"/>
-                <w:sz w:val="24"/>
-                <w:szCs w:val="24"/>
-              </w:rPr>
-            </w:pPr>
-            <w:r>
-              <w:rPr>
-                <w:rFonts w:ascii="Times New Roman" w:eastAsia="Times New Roman" w:hAnsi="Times New Roman" w:cs="Times New Roman"/>
-                <w:sz w:val="24"/>
-                <w:szCs w:val="24"/>
-              </w:rPr>
-              <w:t xml:space="preserve">tensor fascia </w:t>
-            </w:r>
-            <w:proofErr w:type="spellStart"/>
-            <w:r>
-              <w:rPr>
-                <w:rFonts w:ascii="Times New Roman" w:eastAsia="Times New Roman" w:hAnsi="Times New Roman" w:cs="Times New Roman"/>
-                <w:sz w:val="24"/>
-                <w:szCs w:val="24"/>
-              </w:rPr>
-              <w:t>latae</w:t>
-            </w:r>
-            <w:proofErr w:type="spellEnd"/>
-            <w:r>
-              <w:rPr>
-                <w:rFonts w:ascii="Times New Roman" w:eastAsia="Times New Roman" w:hAnsi="Times New Roman" w:cs="Times New Roman"/>
-                <w:sz w:val="24"/>
-                <w:szCs w:val="24"/>
-              </w:rPr>
-              <w:t xml:space="preserve"> (past 15</w:t>
+            <w:r>
+              <w:rPr>
+                <w:rFonts w:ascii="Times New Roman" w:eastAsia="Times New Roman" w:hAnsi="Times New Roman" w:cs="Times New Roman"/>
+                <w:sz w:val="24"/>
+                <w:szCs w:val="24"/>
+              </w:rPr>
+              <w:t>tensor fascia latae (past 15</w:t>
             </w:r>
             <w:r>
               <w:rPr>
@@ -2427,10 +1876,15 @@
                 <w:sz w:val="24"/>
                 <w:szCs w:val="24"/>
               </w:rPr>
-              <w:t xml:space="preserve">rectus </w:t>
-            </w:r>
-            <w:proofErr w:type="spellStart"/>
-            <w:r>
+              <w:t>rectus femoris</w:t>
+            </w:r>
+          </w:p>
+          <w:p>
+            <w:pPr>
+              <w:numPr>
+                <w:ilvl w:val="0"/>
+                <w:numId w:val="5"/>
+              </w:numPr>
               <w:rPr>
                 <w:rFonts w:ascii="Times New Roman" w:eastAsia="Times New Roman" w:hAnsi="Times New Roman" w:cs="Times New Roman"/>
                 <w:b/>
@@ -2438,9 +1892,17 @@
                 <w:sz w:val="24"/>
                 <w:szCs w:val="24"/>
               </w:rPr>
-              <w:t>femoris</w:t>
-            </w:r>
-            <w:proofErr w:type="spellEnd"/>
+            </w:pPr>
+            <w:r>
+              <w:rPr>
+                <w:rFonts w:ascii="Times New Roman" w:eastAsia="Times New Roman" w:hAnsi="Times New Roman" w:cs="Times New Roman"/>
+                <w:b/>
+                <w:bCs/>
+                <w:sz w:val="24"/>
+                <w:szCs w:val="24"/>
+              </w:rPr>
+              <w:t>vastus medialis</w:t>
+            </w:r>
           </w:p>
           <w:p>
             <w:pPr>
@@ -2456,7 +1918,6 @@
                 <w:szCs w:val="24"/>
               </w:rPr>
             </w:pPr>
-            <w:proofErr w:type="spellStart"/>
             <w:r>
               <w:rPr>
                 <w:rFonts w:ascii="Times New Roman" w:eastAsia="Times New Roman" w:hAnsi="Times New Roman" w:cs="Times New Roman"/>
@@ -2465,10 +1926,15 @@
                 <w:sz w:val="24"/>
                 <w:szCs w:val="24"/>
               </w:rPr>
-              <w:t>vastus</w:t>
-            </w:r>
-            <w:proofErr w:type="spellEnd"/>
-            <w:r>
+              <w:t>vastus intermedius</w:t>
+            </w:r>
+          </w:p>
+          <w:p>
+            <w:pPr>
+              <w:numPr>
+                <w:ilvl w:val="0"/>
+                <w:numId w:val="5"/>
+              </w:numPr>
               <w:rPr>
                 <w:rFonts w:ascii="Times New Roman" w:eastAsia="Times New Roman" w:hAnsi="Times New Roman" w:cs="Times New Roman"/>
                 <w:b/>
@@ -2476,9 +1942,7 @@
                 <w:sz w:val="24"/>
                 <w:szCs w:val="24"/>
               </w:rPr>
-              <w:t xml:space="preserve"> </w:t>
-            </w:r>
-            <w:proofErr w:type="spellStart"/>
+            </w:pPr>
             <w:r>
               <w:rPr>
                 <w:rFonts w:ascii="Times New Roman" w:eastAsia="Times New Roman" w:hAnsi="Times New Roman" w:cs="Times New Roman"/>
@@ -2487,9 +1951,8 @@
                 <w:sz w:val="24"/>
                 <w:szCs w:val="24"/>
               </w:rPr>
-              <w:t>medialis</w:t>
-            </w:r>
-            <w:proofErr w:type="spellEnd"/>
+              <w:t>vastus lateralis</w:t>
+            </w:r>
           </w:p>
           <w:p>
             <w:pPr>
@@ -2505,129 +1968,13 @@
                 <w:szCs w:val="24"/>
               </w:rPr>
             </w:pPr>
-            <w:proofErr w:type="spellStart"/>
-            <w:r>
-              <w:rPr>
-                <w:rFonts w:ascii="Times New Roman" w:eastAsia="Times New Roman" w:hAnsi="Times New Roman" w:cs="Times New Roman"/>
-                <w:b/>
-                <w:bCs/>
-                <w:sz w:val="24"/>
-                <w:szCs w:val="24"/>
-              </w:rPr>
-              <w:t>vastus</w:t>
-            </w:r>
-            <w:proofErr w:type="spellEnd"/>
-            <w:r>
-              <w:rPr>
-                <w:rFonts w:ascii="Times New Roman" w:eastAsia="Times New Roman" w:hAnsi="Times New Roman" w:cs="Times New Roman"/>
-                <w:b/>
-                <w:bCs/>
-                <w:sz w:val="24"/>
-                <w:szCs w:val="24"/>
-              </w:rPr>
-              <w:t xml:space="preserve"> </w:t>
-            </w:r>
-            <w:proofErr w:type="spellStart"/>
-            <w:r>
-              <w:rPr>
-                <w:rFonts w:ascii="Times New Roman" w:eastAsia="Times New Roman" w:hAnsi="Times New Roman" w:cs="Times New Roman"/>
-                <w:b/>
-                <w:bCs/>
-                <w:sz w:val="24"/>
-                <w:szCs w:val="24"/>
-              </w:rPr>
-              <w:t>intermedius</w:t>
-            </w:r>
-            <w:proofErr w:type="spellEnd"/>
-          </w:p>
-          <w:p>
-            <w:pPr>
-              <w:numPr>
-                <w:ilvl w:val="0"/>
-                <w:numId w:val="5"/>
-              </w:numPr>
-              <w:rPr>
-                <w:rFonts w:ascii="Times New Roman" w:eastAsia="Times New Roman" w:hAnsi="Times New Roman" w:cs="Times New Roman"/>
-                <w:b/>
-                <w:bCs/>
-                <w:sz w:val="24"/>
-                <w:szCs w:val="24"/>
-              </w:rPr>
-            </w:pPr>
-            <w:proofErr w:type="spellStart"/>
-            <w:r>
-              <w:rPr>
-                <w:rFonts w:ascii="Times New Roman" w:eastAsia="Times New Roman" w:hAnsi="Times New Roman" w:cs="Times New Roman"/>
-                <w:b/>
-                <w:bCs/>
-                <w:sz w:val="24"/>
-                <w:szCs w:val="24"/>
-              </w:rPr>
-              <w:t>vastus</w:t>
-            </w:r>
-            <w:proofErr w:type="spellEnd"/>
-            <w:r>
-              <w:rPr>
-                <w:rFonts w:ascii="Times New Roman" w:eastAsia="Times New Roman" w:hAnsi="Times New Roman" w:cs="Times New Roman"/>
-                <w:b/>
-                <w:bCs/>
-                <w:sz w:val="24"/>
-                <w:szCs w:val="24"/>
-              </w:rPr>
-              <w:t xml:space="preserve"> </w:t>
-            </w:r>
-            <w:proofErr w:type="spellStart"/>
-            <w:r>
-              <w:rPr>
-                <w:rFonts w:ascii="Times New Roman" w:eastAsia="Times New Roman" w:hAnsi="Times New Roman" w:cs="Times New Roman"/>
-                <w:b/>
-                <w:bCs/>
-                <w:sz w:val="24"/>
-                <w:szCs w:val="24"/>
-              </w:rPr>
-              <w:t>lateralis</w:t>
-            </w:r>
-            <w:proofErr w:type="spellEnd"/>
-          </w:p>
-          <w:p>
-            <w:pPr>
-              <w:numPr>
-                <w:ilvl w:val="0"/>
-                <w:numId w:val="5"/>
-              </w:numPr>
-              <w:rPr>
-                <w:rFonts w:ascii="Times New Roman" w:eastAsia="Times New Roman" w:hAnsi="Times New Roman" w:cs="Times New Roman"/>
-                <w:b/>
-                <w:bCs/>
-                <w:sz w:val="24"/>
-                <w:szCs w:val="24"/>
-              </w:rPr>
-            </w:pPr>
-            <w:r>
-              <w:rPr>
-                <w:rFonts w:ascii="Times New Roman" w:eastAsia="Times New Roman" w:hAnsi="Times New Roman" w:cs="Times New Roman"/>
-                <w:sz w:val="24"/>
-                <w:szCs w:val="24"/>
-              </w:rPr>
-              <w:t xml:space="preserve">tensor fascia </w:t>
-            </w:r>
-            <w:proofErr w:type="spellStart"/>
-            <w:r>
-              <w:rPr>
-                <w:rFonts w:ascii="Times New Roman" w:eastAsia="Times New Roman" w:hAnsi="Times New Roman" w:cs="Times New Roman"/>
-                <w:sz w:val="24"/>
-                <w:szCs w:val="24"/>
-              </w:rPr>
-              <w:t>latae</w:t>
-            </w:r>
-            <w:proofErr w:type="spellEnd"/>
-            <w:r>
-              <w:rPr>
-                <w:rFonts w:ascii="Times New Roman" w:eastAsia="Times New Roman" w:hAnsi="Times New Roman" w:cs="Times New Roman"/>
-                <w:sz w:val="24"/>
-                <w:szCs w:val="24"/>
-              </w:rPr>
-              <w:t xml:space="preserve"> (0-15</w:t>
+            <w:r>
+              <w:rPr>
+                <w:rFonts w:ascii="Times New Roman" w:eastAsia="Times New Roman" w:hAnsi="Times New Roman" w:cs="Times New Roman"/>
+                <w:sz w:val="24"/>
+                <w:szCs w:val="24"/>
+              </w:rPr>
+              <w:t>tensor fascia latae (0-15</w:t>
             </w:r>
             <w:r>
               <w:rPr>
@@ -2735,7 +2082,6 @@
                 <w:szCs w:val="24"/>
               </w:rPr>
             </w:pPr>
-            <w:proofErr w:type="spellStart"/>
             <w:r>
               <w:rPr>
                 <w:rFonts w:ascii="Times New Roman" w:eastAsia="Times New Roman" w:hAnsi="Times New Roman" w:cs="Times New Roman"/>
@@ -2746,7 +2092,6 @@
               </w:rPr>
               <w:t>sartorius</w:t>
             </w:r>
-            <w:proofErr w:type="spellEnd"/>
           </w:p>
           <w:p>
             <w:pPr>
@@ -2760,7 +2105,6 @@
                 <w:szCs w:val="24"/>
               </w:rPr>
             </w:pPr>
-            <w:proofErr w:type="spellStart"/>
             <w:r>
               <w:rPr>
                 <w:rFonts w:ascii="Times New Roman" w:eastAsia="Times New Roman" w:hAnsi="Times New Roman" w:cs="Times New Roman"/>
@@ -2769,7 +2113,6 @@
               </w:rPr>
               <w:t>semimem</w:t>
             </w:r>
-            <w:proofErr w:type="spellEnd"/>
           </w:p>
           <w:p>
             <w:pPr>
@@ -2783,7 +2126,6 @@
                 <w:szCs w:val="24"/>
               </w:rPr>
             </w:pPr>
-            <w:proofErr w:type="spellStart"/>
             <w:r>
               <w:rPr>
                 <w:rFonts w:ascii="Times New Roman" w:eastAsia="Times New Roman" w:hAnsi="Times New Roman" w:cs="Times New Roman"/>
@@ -2792,7 +2134,6 @@
               </w:rPr>
               <w:t>semitend</w:t>
             </w:r>
-            <w:proofErr w:type="spellEnd"/>
           </w:p>
           <w:p>
             <w:pPr>
@@ -2806,7 +2147,6 @@
                 <w:szCs w:val="24"/>
               </w:rPr>
             </w:pPr>
-            <w:proofErr w:type="spellStart"/>
             <w:r>
               <w:rPr>
                 <w:rFonts w:ascii="Times New Roman" w:eastAsia="Times New Roman" w:hAnsi="Times New Roman" w:cs="Times New Roman"/>
@@ -2815,7 +2155,6 @@
               </w:rPr>
               <w:t>popliteus</w:t>
             </w:r>
-            <w:proofErr w:type="spellEnd"/>
           </w:p>
         </w:tc>
         <w:tc>
@@ -2859,25 +2198,7 @@
                 <w:sz w:val="24"/>
                 <w:szCs w:val="24"/>
               </w:rPr>
-              <w:t xml:space="preserve">biceps </w:t>
-            </w:r>
-            <w:proofErr w:type="spellStart"/>
-            <w:r>
-              <w:rPr>
-                <w:rFonts w:ascii="Times New Roman" w:eastAsia="Times New Roman" w:hAnsi="Times New Roman" w:cs="Times New Roman"/>
-                <w:sz w:val="24"/>
-                <w:szCs w:val="24"/>
-              </w:rPr>
-              <w:t>femoris</w:t>
-            </w:r>
-            <w:proofErr w:type="spellEnd"/>
-            <w:r>
-              <w:rPr>
-                <w:rFonts w:ascii="Times New Roman" w:eastAsia="Times New Roman" w:hAnsi="Times New Roman" w:cs="Times New Roman"/>
-                <w:sz w:val="24"/>
-                <w:szCs w:val="24"/>
-              </w:rPr>
-              <w:t xml:space="preserve"> (as knee reaches full ext)</w:t>
+              <w:t>biceps femoris (as knee reaches full ext)</w:t>
             </w:r>
           </w:p>
           <w:p>
@@ -3087,18 +2408,29 @@
                 <w:b/>
                 <w:bCs/>
               </w:rPr>
-              <w:t xml:space="preserve">rectus </w:t>
-            </w:r>
-            <w:proofErr w:type="spellStart"/>
-            <w:r>
+              <w:t>rectus femoris</w:t>
+            </w:r>
+          </w:p>
+          <w:p>
+            <w:pPr>
+              <w:numPr>
+                <w:ilvl w:val="0"/>
+                <w:numId w:val="16"/>
+              </w:numPr>
               <w:rPr>
                 <w:rFonts w:ascii="Times New Roman" w:eastAsia="Times New Roman" w:hAnsi="Times New Roman" w:cs="Times New Roman"/>
                 <w:b/>
                 <w:bCs/>
               </w:rPr>
-              <w:t>femoris</w:t>
-            </w:r>
-            <w:proofErr w:type="spellEnd"/>
+            </w:pPr>
+            <w:r>
+              <w:rPr>
+                <w:rFonts w:ascii="Times New Roman" w:eastAsia="Times New Roman" w:hAnsi="Times New Roman" w:cs="Times New Roman"/>
+                <w:b/>
+                <w:bCs/>
+              </w:rPr>
+              <w:t>iliacus</w:t>
+            </w:r>
           </w:p>
           <w:p>
             <w:pPr>
@@ -3108,20 +2440,16 @@
               </w:numPr>
               <w:rPr>
                 <w:rFonts w:ascii="Times New Roman" w:eastAsia="Times New Roman" w:hAnsi="Times New Roman" w:cs="Times New Roman"/>
+              </w:rPr>
+            </w:pPr>
+            <w:r>
+              <w:rPr>
+                <w:rFonts w:ascii="Times New Roman" w:eastAsia="Times New Roman" w:hAnsi="Times New Roman" w:cs="Times New Roman"/>
                 <w:b/>
                 <w:bCs/>
               </w:rPr>
-            </w:pPr>
-            <w:proofErr w:type="spellStart"/>
-            <w:r>
-              <w:rPr>
-                <w:rFonts w:ascii="Times New Roman" w:eastAsia="Times New Roman" w:hAnsi="Times New Roman" w:cs="Times New Roman"/>
-                <w:b/>
-                <w:bCs/>
-              </w:rPr>
-              <w:t>iliacus</w:t>
-            </w:r>
-            <w:proofErr w:type="spellEnd"/>
+              <w:t>psoas major</w:t>
+            </w:r>
           </w:p>
           <w:p>
             <w:pPr>
@@ -3133,23 +2461,11 @@
                 <w:rFonts w:ascii="Times New Roman" w:eastAsia="Times New Roman" w:hAnsi="Times New Roman" w:cs="Times New Roman"/>
               </w:rPr>
             </w:pPr>
-            <w:proofErr w:type="spellStart"/>
-            <w:r>
-              <w:rPr>
-                <w:rFonts w:ascii="Times New Roman" w:eastAsia="Times New Roman" w:hAnsi="Times New Roman" w:cs="Times New Roman"/>
-                <w:b/>
-                <w:bCs/>
-              </w:rPr>
-              <w:t>psoas</w:t>
-            </w:r>
-            <w:proofErr w:type="spellEnd"/>
-            <w:r>
-              <w:rPr>
-                <w:rFonts w:ascii="Times New Roman" w:eastAsia="Times New Roman" w:hAnsi="Times New Roman" w:cs="Times New Roman"/>
-                <w:b/>
-                <w:bCs/>
-              </w:rPr>
-              <w:t xml:space="preserve"> major</w:t>
+            <w:r>
+              <w:rPr>
+                <w:rFonts w:ascii="Times New Roman" w:eastAsia="Times New Roman" w:hAnsi="Times New Roman" w:cs="Times New Roman"/>
+              </w:rPr>
+              <w:t>sartorius</w:t>
             </w:r>
           </w:p>
           <w:p>
@@ -3162,14 +2478,12 @@
                 <w:rFonts w:ascii="Times New Roman" w:eastAsia="Times New Roman" w:hAnsi="Times New Roman" w:cs="Times New Roman"/>
               </w:rPr>
             </w:pPr>
-            <w:proofErr w:type="spellStart"/>
-            <w:r>
-              <w:rPr>
-                <w:rFonts w:ascii="Times New Roman" w:eastAsia="Times New Roman" w:hAnsi="Times New Roman" w:cs="Times New Roman"/>
-              </w:rPr>
-              <w:t>sartorius</w:t>
-            </w:r>
-            <w:proofErr w:type="spellEnd"/>
+            <w:r>
+              <w:rPr>
+                <w:rFonts w:ascii="Times New Roman" w:eastAsia="Times New Roman" w:hAnsi="Times New Roman" w:cs="Times New Roman"/>
+              </w:rPr>
+              <w:t>tensor fascia latae</w:t>
+            </w:r>
           </w:p>
           <w:p>
             <w:pPr>
@@ -3185,16 +2499,8 @@
               <w:rPr>
                 <w:rFonts w:ascii="Times New Roman" w:eastAsia="Times New Roman" w:hAnsi="Times New Roman" w:cs="Times New Roman"/>
               </w:rPr>
-              <w:t xml:space="preserve">tensor fascia </w:t>
-            </w:r>
-            <w:proofErr w:type="spellStart"/>
-            <w:r>
-              <w:rPr>
-                <w:rFonts w:ascii="Times New Roman" w:eastAsia="Times New Roman" w:hAnsi="Times New Roman" w:cs="Times New Roman"/>
-              </w:rPr>
-              <w:t>latae</w:t>
-            </w:r>
-            <w:proofErr w:type="spellEnd"/>
+              <w:t>adductor longus</w:t>
+            </w:r>
           </w:p>
           <w:p>
             <w:pPr>
@@ -3210,35 +2516,8 @@
               <w:rPr>
                 <w:rFonts w:ascii="Times New Roman" w:eastAsia="Times New Roman" w:hAnsi="Times New Roman" w:cs="Times New Roman"/>
               </w:rPr>
-              <w:t xml:space="preserve">adductor </w:t>
-            </w:r>
-            <w:proofErr w:type="spellStart"/>
-            <w:r>
-              <w:rPr>
-                <w:rFonts w:ascii="Times New Roman" w:eastAsia="Times New Roman" w:hAnsi="Times New Roman" w:cs="Times New Roman"/>
-              </w:rPr>
-              <w:t>longus</w:t>
-            </w:r>
-            <w:proofErr w:type="spellEnd"/>
-          </w:p>
-          <w:p>
-            <w:pPr>
-              <w:numPr>
-                <w:ilvl w:val="0"/>
-                <w:numId w:val="16"/>
-              </w:numPr>
-              <w:rPr>
-                <w:rFonts w:ascii="Times New Roman" w:eastAsia="Times New Roman" w:hAnsi="Times New Roman" w:cs="Times New Roman"/>
-              </w:rPr>
-            </w:pPr>
-            <w:proofErr w:type="spellStart"/>
-            <w:r>
-              <w:rPr>
-                <w:rFonts w:ascii="Times New Roman" w:eastAsia="Times New Roman" w:hAnsi="Times New Roman" w:cs="Times New Roman"/>
-              </w:rPr>
               <w:t>pectineus</w:t>
             </w:r>
-            <w:proofErr w:type="spellEnd"/>
           </w:p>
           <w:p>
             <w:pPr>
@@ -3289,7 +2568,6 @@
                 <w:bCs/>
               </w:rPr>
             </w:pPr>
-            <w:proofErr w:type="spellStart"/>
             <w:r>
               <w:rPr>
                 <w:rFonts w:ascii="Times New Roman" w:eastAsia="Times New Roman" w:hAnsi="Times New Roman" w:cs="Times New Roman"/>
@@ -3298,7 +2576,6 @@
               </w:rPr>
               <w:t>semimembranosus</w:t>
             </w:r>
-            <w:proofErr w:type="spellEnd"/>
           </w:p>
           <w:p>
             <w:pPr>
@@ -3312,7 +2589,6 @@
                 <w:bCs/>
               </w:rPr>
             </w:pPr>
-            <w:proofErr w:type="spellStart"/>
             <w:r>
               <w:rPr>
                 <w:rFonts w:ascii="Times New Roman" w:eastAsia="Times New Roman" w:hAnsi="Times New Roman" w:cs="Times New Roman"/>
@@ -3321,7 +2597,6 @@
               </w:rPr>
               <w:t>semitendinosus</w:t>
             </w:r>
-            <w:proofErr w:type="spellEnd"/>
           </w:p>
           <w:p>
             <w:pPr>
@@ -3341,18 +2616,27 @@
                 <w:b/>
                 <w:bCs/>
               </w:rPr>
-              <w:t xml:space="preserve">biceps </w:t>
-            </w:r>
-            <w:proofErr w:type="spellStart"/>
+              <w:t>biceps femoris</w:t>
+            </w:r>
+          </w:p>
+          <w:p>
+            <w:pPr>
+              <w:numPr>
+                <w:ilvl w:val="0"/>
+                <w:numId w:val="17"/>
+              </w:numPr>
+              <w:rPr>
+                <w:rFonts w:ascii="Times New Roman" w:eastAsia="Times New Roman" w:hAnsi="Times New Roman" w:cs="Times New Roman"/>
+              </w:rPr>
+            </w:pPr>
             <w:r>
               <w:rPr>
                 <w:rFonts w:ascii="Times New Roman" w:eastAsia="Times New Roman" w:hAnsi="Times New Roman" w:cs="Times New Roman"/>
                 <w:b/>
                 <w:bCs/>
               </w:rPr>
-              <w:t>femoris</w:t>
-            </w:r>
-            <w:proofErr w:type="spellEnd"/>
+              <w:t>gluteus maximus</w:t>
+            </w:r>
           </w:p>
           <w:p>
             <w:pPr>
@@ -3367,48 +2651,10 @@
             <w:r>
               <w:rPr>
                 <w:rFonts w:ascii="Times New Roman" w:eastAsia="Times New Roman" w:hAnsi="Times New Roman" w:cs="Times New Roman"/>
-                <w:b/>
                 <w:bCs/>
               </w:rPr>
-              <w:t xml:space="preserve">gluteus </w:t>
-            </w:r>
-            <w:proofErr w:type="spellStart"/>
-            <w:r>
-              <w:rPr>
-                <w:rFonts w:ascii="Times New Roman" w:eastAsia="Times New Roman" w:hAnsi="Times New Roman" w:cs="Times New Roman"/>
-                <w:b/>
-                <w:bCs/>
-              </w:rPr>
-              <w:t>maximus</w:t>
-            </w:r>
-            <w:proofErr w:type="spellEnd"/>
-          </w:p>
-          <w:p>
-            <w:pPr>
-              <w:numPr>
-                <w:ilvl w:val="0"/>
-                <w:numId w:val="17"/>
-              </w:numPr>
-              <w:rPr>
-                <w:rFonts w:ascii="Times New Roman" w:eastAsia="Times New Roman" w:hAnsi="Times New Roman" w:cs="Times New Roman"/>
-              </w:rPr>
-            </w:pPr>
-            <w:r>
-              <w:rPr>
-                <w:rFonts w:ascii="Times New Roman" w:eastAsia="Times New Roman" w:hAnsi="Times New Roman" w:cs="Times New Roman"/>
-                <w:bCs/>
-              </w:rPr>
-              <w:t xml:space="preserve">adductor </w:t>
-            </w:r>
-            <w:proofErr w:type="spellStart"/>
-            <w:r>
-              <w:rPr>
-                <w:rFonts w:ascii="Times New Roman" w:eastAsia="Times New Roman" w:hAnsi="Times New Roman" w:cs="Times New Roman"/>
-                <w:bCs/>
-              </w:rPr>
-              <w:t>magnus</w:t>
-            </w:r>
-            <w:proofErr w:type="spellEnd"/>
+              <w:t>adductor magnus</w:t>
+            </w:r>
           </w:p>
         </w:tc>
         <w:tc>
@@ -3448,18 +2694,29 @@
                 <w:b/>
                 <w:bCs/>
               </w:rPr>
-              <w:t xml:space="preserve">adductor </w:t>
-            </w:r>
-            <w:proofErr w:type="spellStart"/>
-            <w:r>
+              <w:t>adductor longus</w:t>
+            </w:r>
+          </w:p>
+          <w:p>
+            <w:pPr>
+              <w:numPr>
+                <w:ilvl w:val="0"/>
+                <w:numId w:val="18"/>
+              </w:numPr>
               <w:rPr>
                 <w:rFonts w:ascii="Times New Roman" w:eastAsia="Times New Roman" w:hAnsi="Times New Roman" w:cs="Times New Roman"/>
                 <w:b/>
                 <w:bCs/>
               </w:rPr>
-              <w:t>longus</w:t>
-            </w:r>
-            <w:proofErr w:type="spellEnd"/>
+            </w:pPr>
+            <w:r>
+              <w:rPr>
+                <w:rFonts w:ascii="Times New Roman" w:eastAsia="Times New Roman" w:hAnsi="Times New Roman" w:cs="Times New Roman"/>
+                <w:b/>
+                <w:bCs/>
+              </w:rPr>
+              <w:t>adductor brevis</w:t>
+            </w:r>
           </w:p>
           <w:p>
             <w:pPr>
@@ -3469,28 +2726,16 @@
               </w:numPr>
               <w:rPr>
                 <w:rFonts w:ascii="Times New Roman" w:eastAsia="Times New Roman" w:hAnsi="Times New Roman" w:cs="Times New Roman"/>
+              </w:rPr>
+            </w:pPr>
+            <w:r>
+              <w:rPr>
+                <w:rFonts w:ascii="Times New Roman" w:eastAsia="Times New Roman" w:hAnsi="Times New Roman" w:cs="Times New Roman"/>
                 <w:b/>
                 <w:bCs/>
               </w:rPr>
-            </w:pPr>
-            <w:r>
-              <w:rPr>
-                <w:rFonts w:ascii="Times New Roman" w:eastAsia="Times New Roman" w:hAnsi="Times New Roman" w:cs="Times New Roman"/>
-                <w:b/>
-                <w:bCs/>
-              </w:rPr>
-              <w:t xml:space="preserve">adductor </w:t>
-            </w:r>
-            <w:proofErr w:type="spellStart"/>
-            <w:r>
-              <w:rPr>
-                <w:rFonts w:ascii="Times New Roman" w:eastAsia="Times New Roman" w:hAnsi="Times New Roman" w:cs="Times New Roman"/>
-                <w:b/>
-                <w:bCs/>
-              </w:rPr>
-              <w:t>brevis</w:t>
-            </w:r>
-            <w:proofErr w:type="spellEnd"/>
+              <w:t>adductor magnus</w:t>
+            </w:r>
           </w:p>
           <w:p>
             <w:pPr>
@@ -3505,21 +2750,9 @@
             <w:r>
               <w:rPr>
                 <w:rFonts w:ascii="Times New Roman" w:eastAsia="Times New Roman" w:hAnsi="Times New Roman" w:cs="Times New Roman"/>
-                <w:b/>
-                <w:bCs/>
-              </w:rPr>
-              <w:t xml:space="preserve">adductor </w:t>
-            </w:r>
-            <w:proofErr w:type="spellStart"/>
-            <w:r>
-              <w:rPr>
-                <w:rFonts w:ascii="Times New Roman" w:eastAsia="Times New Roman" w:hAnsi="Times New Roman" w:cs="Times New Roman"/>
-                <w:b/>
-                <w:bCs/>
-              </w:rPr>
-              <w:t>magnus</w:t>
-            </w:r>
-            <w:proofErr w:type="spellEnd"/>
+              </w:rPr>
+              <w:t>gracilis</w:t>
+            </w:r>
           </w:p>
           <w:p>
             <w:pPr>
@@ -3535,7 +2768,7 @@
               <w:rPr>
                 <w:rFonts w:ascii="Times New Roman" w:eastAsia="Times New Roman" w:hAnsi="Times New Roman" w:cs="Times New Roman"/>
               </w:rPr>
-              <w:t>gracilis</w:t>
+              <w:t>gluteus maximus (inf)</w:t>
             </w:r>
           </w:p>
           <w:p>
@@ -3552,55 +2785,8 @@
               <w:rPr>
                 <w:rFonts w:ascii="Times New Roman" w:eastAsia="Times New Roman" w:hAnsi="Times New Roman" w:cs="Times New Roman"/>
               </w:rPr>
-              <w:t xml:space="preserve">gluteus </w:t>
-            </w:r>
-            <w:proofErr w:type="spellStart"/>
-            <w:r>
-              <w:rPr>
-                <w:rFonts w:ascii="Times New Roman" w:eastAsia="Times New Roman" w:hAnsi="Times New Roman" w:cs="Times New Roman"/>
-              </w:rPr>
-              <w:t>maximus</w:t>
-            </w:r>
-            <w:proofErr w:type="spellEnd"/>
-            <w:r>
-              <w:rPr>
-                <w:rFonts w:ascii="Times New Roman" w:eastAsia="Times New Roman" w:hAnsi="Times New Roman" w:cs="Times New Roman"/>
-              </w:rPr>
-              <w:t xml:space="preserve"> (</w:t>
-            </w:r>
-            <w:proofErr w:type="spellStart"/>
-            <w:r>
-              <w:rPr>
-                <w:rFonts w:ascii="Times New Roman" w:eastAsia="Times New Roman" w:hAnsi="Times New Roman" w:cs="Times New Roman"/>
-              </w:rPr>
-              <w:t>inf</w:t>
-            </w:r>
-            <w:proofErr w:type="spellEnd"/>
-            <w:r>
-              <w:rPr>
-                <w:rFonts w:ascii="Times New Roman" w:eastAsia="Times New Roman" w:hAnsi="Times New Roman" w:cs="Times New Roman"/>
-              </w:rPr>
-              <w:t>)</w:t>
-            </w:r>
-          </w:p>
-          <w:p>
-            <w:pPr>
-              <w:numPr>
-                <w:ilvl w:val="0"/>
-                <w:numId w:val="18"/>
-              </w:numPr>
-              <w:rPr>
-                <w:rFonts w:ascii="Times New Roman" w:eastAsia="Times New Roman" w:hAnsi="Times New Roman" w:cs="Times New Roman"/>
-              </w:rPr>
-            </w:pPr>
-            <w:proofErr w:type="spellStart"/>
-            <w:r>
-              <w:rPr>
-                <w:rFonts w:ascii="Times New Roman" w:eastAsia="Times New Roman" w:hAnsi="Times New Roman" w:cs="Times New Roman"/>
-              </w:rPr>
               <w:t>pectineus</w:t>
             </w:r>
-            <w:proofErr w:type="spellEnd"/>
           </w:p>
         </w:tc>
         <w:tc>
@@ -3638,18 +2824,29 @@
                 <w:b/>
                 <w:bCs/>
               </w:rPr>
-              <w:t xml:space="preserve">tensor fasciae </w:t>
-            </w:r>
-            <w:proofErr w:type="spellStart"/>
-            <w:r>
+              <w:t>tensor fasciae latae</w:t>
+            </w:r>
+          </w:p>
+          <w:p>
+            <w:pPr>
+              <w:numPr>
+                <w:ilvl w:val="0"/>
+                <w:numId w:val="19"/>
+              </w:numPr>
               <w:rPr>
                 <w:rFonts w:ascii="Times New Roman" w:eastAsia="Times New Roman" w:hAnsi="Times New Roman" w:cs="Times New Roman"/>
                 <w:b/>
                 <w:bCs/>
               </w:rPr>
-              <w:t>latae</w:t>
-            </w:r>
-            <w:proofErr w:type="spellEnd"/>
+            </w:pPr>
+            <w:r>
+              <w:rPr>
+                <w:rFonts w:ascii="Times New Roman" w:eastAsia="Times New Roman" w:hAnsi="Times New Roman" w:cs="Times New Roman"/>
+                <w:b/>
+                <w:bCs/>
+              </w:rPr>
+              <w:t>gluteus medius</w:t>
+            </w:r>
           </w:p>
           <w:p>
             <w:pPr>
@@ -3659,17 +2856,21 @@
               </w:numPr>
               <w:rPr>
                 <w:rFonts w:ascii="Times New Roman" w:eastAsia="Times New Roman" w:hAnsi="Times New Roman" w:cs="Times New Roman"/>
+              </w:rPr>
+            </w:pPr>
+            <w:r>
+              <w:rPr>
+                <w:rFonts w:ascii="Times New Roman" w:eastAsia="Times New Roman" w:hAnsi="Times New Roman" w:cs="Times New Roman"/>
                 <w:b/>
                 <w:bCs/>
               </w:rPr>
-            </w:pPr>
-            <w:r>
-              <w:rPr>
-                <w:rFonts w:ascii="Times New Roman" w:eastAsia="Times New Roman" w:hAnsi="Times New Roman" w:cs="Times New Roman"/>
-                <w:b/>
-                <w:bCs/>
-              </w:rPr>
-              <w:t>gluteus medius</w:t>
+              <w:t>gluteus minimus</w:t>
+            </w:r>
+            <w:r>
+              <w:rPr>
+                <w:rFonts w:ascii="Times New Roman" w:eastAsia="Times New Roman" w:hAnsi="Times New Roman" w:cs="Times New Roman"/>
+              </w:rPr>
+              <w:t xml:space="preserve"> sartorius</w:t>
             </w:r>
           </w:p>
           <w:p>
@@ -3685,25 +2886,9 @@
             <w:r>
               <w:rPr>
                 <w:rFonts w:ascii="Times New Roman" w:eastAsia="Times New Roman" w:hAnsi="Times New Roman" w:cs="Times New Roman"/>
-                <w:b/>
-                <w:bCs/>
-              </w:rPr>
-              <w:t>gluteus minimus</w:t>
-            </w:r>
-            <w:r>
-              <w:rPr>
-                <w:rFonts w:ascii="Times New Roman" w:eastAsia="Times New Roman" w:hAnsi="Times New Roman" w:cs="Times New Roman"/>
-              </w:rPr>
-              <w:t xml:space="preserve"> </w:t>
-            </w:r>
-            <w:proofErr w:type="spellStart"/>
-            <w:r>
-              <w:rPr>
-                <w:rFonts w:ascii="Times New Roman" w:eastAsia="Times New Roman" w:hAnsi="Times New Roman" w:cs="Times New Roman"/>
-              </w:rPr>
-              <w:t>sartorius</w:t>
-            </w:r>
-            <w:proofErr w:type="spellEnd"/>
+              </w:rPr>
+              <w:t>gluteus maximus (sup)</w:t>
+            </w:r>
           </w:p>
           <w:p>
             <w:pPr>
@@ -3719,52 +2904,7 @@
               <w:rPr>
                 <w:rFonts w:ascii="Times New Roman" w:eastAsia="Times New Roman" w:hAnsi="Times New Roman" w:cs="Times New Roman"/>
               </w:rPr>
-              <w:t xml:space="preserve">gluteus </w:t>
-            </w:r>
-            <w:proofErr w:type="spellStart"/>
-            <w:r>
-              <w:rPr>
-                <w:rFonts w:ascii="Times New Roman" w:eastAsia="Times New Roman" w:hAnsi="Times New Roman" w:cs="Times New Roman"/>
-              </w:rPr>
-              <w:t>maximus</w:t>
-            </w:r>
-            <w:proofErr w:type="spellEnd"/>
-            <w:r>
-              <w:rPr>
-                <w:rFonts w:ascii="Times New Roman" w:eastAsia="Times New Roman" w:hAnsi="Times New Roman" w:cs="Times New Roman"/>
-              </w:rPr>
-              <w:t xml:space="preserve"> (sup)</w:t>
-            </w:r>
-          </w:p>
-          <w:p>
-            <w:pPr>
-              <w:numPr>
-                <w:ilvl w:val="0"/>
-                <w:numId w:val="19"/>
-              </w:numPr>
-              <w:rPr>
-                <w:rFonts w:ascii="Times New Roman" w:eastAsia="Times New Roman" w:hAnsi="Times New Roman" w:cs="Times New Roman"/>
-              </w:rPr>
-            </w:pPr>
-            <w:r>
-              <w:rPr>
-                <w:rFonts w:ascii="Times New Roman" w:eastAsia="Times New Roman" w:hAnsi="Times New Roman" w:cs="Times New Roman"/>
-              </w:rPr>
-              <w:t xml:space="preserve">rectus </w:t>
-            </w:r>
-            <w:proofErr w:type="spellStart"/>
-            <w:r>
-              <w:rPr>
-                <w:rFonts w:ascii="Times New Roman" w:eastAsia="Times New Roman" w:hAnsi="Times New Roman" w:cs="Times New Roman"/>
-              </w:rPr>
-              <w:t>femoris</w:t>
-            </w:r>
-            <w:proofErr w:type="spellEnd"/>
-            <w:r>
-              <w:rPr>
-                <w:rFonts w:ascii="Times New Roman" w:eastAsia="Times New Roman" w:hAnsi="Times New Roman" w:cs="Times New Roman"/>
-              </w:rPr>
-              <w:t xml:space="preserve"> (weak)</w:t>
+              <w:t>rectus femoris (weak)</w:t>
             </w:r>
           </w:p>
         </w:tc>
@@ -3860,16 +3000,8 @@
               <w:rPr>
                 <w:rFonts w:ascii="Times New Roman" w:eastAsia="Times New Roman" w:hAnsi="Times New Roman" w:cs="Times New Roman"/>
               </w:rPr>
-              <w:t xml:space="preserve">adductor </w:t>
-            </w:r>
-            <w:proofErr w:type="spellStart"/>
-            <w:r>
-              <w:rPr>
-                <w:rFonts w:ascii="Times New Roman" w:eastAsia="Times New Roman" w:hAnsi="Times New Roman" w:cs="Times New Roman"/>
-              </w:rPr>
-              <w:t>magnus</w:t>
-            </w:r>
-            <w:proofErr w:type="spellEnd"/>
+              <w:t>adductor magnus</w:t>
+            </w:r>
           </w:p>
           <w:p>
             <w:pPr>
@@ -3881,14 +3013,12 @@
                 <w:rFonts w:ascii="Times New Roman" w:eastAsia="Times New Roman" w:hAnsi="Times New Roman" w:cs="Times New Roman"/>
               </w:rPr>
             </w:pPr>
-            <w:proofErr w:type="spellStart"/>
             <w:r>
               <w:rPr>
                 <w:rFonts w:ascii="Times New Roman" w:eastAsia="Times New Roman" w:hAnsi="Times New Roman" w:cs="Times New Roman"/>
               </w:rPr>
               <w:t>pectineus</w:t>
             </w:r>
-            <w:proofErr w:type="spellEnd"/>
           </w:p>
           <w:p>
             <w:pPr>
@@ -3900,14 +3030,12 @@
                 <w:rFonts w:ascii="Times New Roman" w:eastAsia="Times New Roman" w:hAnsi="Times New Roman" w:cs="Times New Roman"/>
               </w:rPr>
             </w:pPr>
-            <w:proofErr w:type="spellStart"/>
             <w:r>
               <w:rPr>
                 <w:rFonts w:ascii="Times New Roman" w:eastAsia="Times New Roman" w:hAnsi="Times New Roman" w:cs="Times New Roman"/>
               </w:rPr>
               <w:t>semimembranosus</w:t>
             </w:r>
-            <w:proofErr w:type="spellEnd"/>
           </w:p>
           <w:p>
             <w:pPr>
@@ -3919,14 +3047,12 @@
                 <w:rFonts w:ascii="Times New Roman" w:eastAsia="Times New Roman" w:hAnsi="Times New Roman" w:cs="Times New Roman"/>
               </w:rPr>
             </w:pPr>
-            <w:proofErr w:type="spellStart"/>
             <w:r>
               <w:rPr>
                 <w:rFonts w:ascii="Times New Roman" w:eastAsia="Times New Roman" w:hAnsi="Times New Roman" w:cs="Times New Roman"/>
               </w:rPr>
               <w:t>semitendinous</w:t>
             </w:r>
-            <w:proofErr w:type="spellEnd"/>
           </w:p>
           <w:p>
             <w:pPr>
@@ -3942,16 +3068,8 @@
               <w:rPr>
                 <w:rFonts w:ascii="Times New Roman" w:eastAsia="Times New Roman" w:hAnsi="Times New Roman" w:cs="Times New Roman"/>
               </w:rPr>
-              <w:t xml:space="preserve">tensor fascia </w:t>
-            </w:r>
-            <w:proofErr w:type="spellStart"/>
-            <w:r>
-              <w:rPr>
-                <w:rFonts w:ascii="Times New Roman" w:eastAsia="Times New Roman" w:hAnsi="Times New Roman" w:cs="Times New Roman"/>
-              </w:rPr>
-              <w:t>latae</w:t>
-            </w:r>
-            <w:proofErr w:type="spellEnd"/>
+              <w:t>tensor fascia latae</w:t>
+            </w:r>
           </w:p>
           <w:p>
             <w:pPr>
@@ -3992,7 +3110,6 @@
                 <w:bCs/>
               </w:rPr>
             </w:pPr>
-            <w:proofErr w:type="spellStart"/>
             <w:r>
               <w:rPr>
                 <w:rFonts w:ascii="Times New Roman" w:eastAsia="Times New Roman" w:hAnsi="Times New Roman" w:cs="Times New Roman"/>
@@ -4001,7 +3118,6 @@
               </w:rPr>
               <w:t>piriformis</w:t>
             </w:r>
-            <w:proofErr w:type="spellEnd"/>
           </w:p>
           <w:p>
             <w:pPr>
@@ -4015,23 +3131,34 @@
                 <w:bCs/>
               </w:rPr>
             </w:pPr>
-            <w:proofErr w:type="spellStart"/>
             <w:r>
               <w:rPr>
                 <w:rFonts w:ascii="Times New Roman" w:eastAsia="Times New Roman" w:hAnsi="Times New Roman" w:cs="Times New Roman"/>
                 <w:b/>
                 <w:bCs/>
               </w:rPr>
-              <w:t>gemellus</w:t>
-            </w:r>
-            <w:proofErr w:type="spellEnd"/>
-            <w:r>
+              <w:t>gemellus superior</w:t>
+            </w:r>
+          </w:p>
+          <w:p>
+            <w:pPr>
+              <w:numPr>
+                <w:ilvl w:val="0"/>
+                <w:numId w:val="15"/>
+              </w:numPr>
               <w:rPr>
                 <w:rFonts w:ascii="Times New Roman" w:eastAsia="Times New Roman" w:hAnsi="Times New Roman" w:cs="Times New Roman"/>
                 <w:b/>
                 <w:bCs/>
               </w:rPr>
-              <w:t xml:space="preserve"> superior</w:t>
+            </w:pPr>
+            <w:r>
+              <w:rPr>
+                <w:rFonts w:ascii="Times New Roman" w:eastAsia="Times New Roman" w:hAnsi="Times New Roman" w:cs="Times New Roman"/>
+                <w:b/>
+                <w:bCs/>
+              </w:rPr>
+              <w:t>gemellus inferior</w:t>
             </w:r>
           </w:p>
           <w:p>
@@ -4046,23 +3173,34 @@
                 <w:bCs/>
               </w:rPr>
             </w:pPr>
-            <w:proofErr w:type="spellStart"/>
             <w:r>
               <w:rPr>
                 <w:rFonts w:ascii="Times New Roman" w:eastAsia="Times New Roman" w:hAnsi="Times New Roman" w:cs="Times New Roman"/>
                 <w:b/>
                 <w:bCs/>
               </w:rPr>
-              <w:t>gemellus</w:t>
-            </w:r>
-            <w:proofErr w:type="spellEnd"/>
-            <w:r>
+              <w:t>obturator externus</w:t>
+            </w:r>
+          </w:p>
+          <w:p>
+            <w:pPr>
+              <w:numPr>
+                <w:ilvl w:val="0"/>
+                <w:numId w:val="15"/>
+              </w:numPr>
               <w:rPr>
                 <w:rFonts w:ascii="Times New Roman" w:eastAsia="Times New Roman" w:hAnsi="Times New Roman" w:cs="Times New Roman"/>
                 <w:b/>
                 <w:bCs/>
               </w:rPr>
-              <w:t xml:space="preserve"> inferior</w:t>
+            </w:pPr>
+            <w:r>
+              <w:rPr>
+                <w:rFonts w:ascii="Times New Roman" w:eastAsia="Times New Roman" w:hAnsi="Times New Roman" w:cs="Times New Roman"/>
+                <w:b/>
+                <w:bCs/>
+              </w:rPr>
+              <w:t>obturator internus</w:t>
             </w:r>
           </w:p>
           <w:p>
@@ -4083,111 +3221,103 @@
                 <w:b/>
                 <w:bCs/>
               </w:rPr>
-              <w:t xml:space="preserve">obturator </w:t>
-            </w:r>
-            <w:proofErr w:type="spellStart"/>
-            <w:r>
-              <w:rPr>
-                <w:rFonts w:ascii="Times New Roman" w:eastAsia="Times New Roman" w:hAnsi="Times New Roman" w:cs="Times New Roman"/>
-                <w:b/>
+              <w:t>quadratus femoris</w:t>
+            </w:r>
+          </w:p>
+          <w:p>
+            <w:pPr>
+              <w:numPr>
+                <w:ilvl w:val="0"/>
+                <w:numId w:val="15"/>
+              </w:numPr>
+              <w:rPr>
+                <w:rFonts w:ascii="Times New Roman" w:eastAsia="Times New Roman" w:hAnsi="Times New Roman" w:cs="Times New Roman"/>
                 <w:bCs/>
               </w:rPr>
-              <w:t>externus</w:t>
-            </w:r>
-            <w:proofErr w:type="spellEnd"/>
-          </w:p>
-          <w:p>
-            <w:pPr>
-              <w:numPr>
-                <w:ilvl w:val="0"/>
-                <w:numId w:val="15"/>
-              </w:numPr>
-              <w:rPr>
-                <w:rFonts w:ascii="Times New Roman" w:eastAsia="Times New Roman" w:hAnsi="Times New Roman" w:cs="Times New Roman"/>
-                <w:b/>
+            </w:pPr>
+            <w:r>
+              <w:rPr>
+                <w:rFonts w:ascii="Times New Roman" w:eastAsia="Times New Roman" w:hAnsi="Times New Roman" w:cs="Times New Roman"/>
                 <w:bCs/>
               </w:rPr>
-            </w:pPr>
-            <w:r>
-              <w:rPr>
-                <w:rFonts w:ascii="Times New Roman" w:eastAsia="Times New Roman" w:hAnsi="Times New Roman" w:cs="Times New Roman"/>
-                <w:b/>
+              <w:t>sartorius</w:t>
+            </w:r>
+          </w:p>
+          <w:p>
+            <w:pPr>
+              <w:numPr>
+                <w:ilvl w:val="0"/>
+                <w:numId w:val="14"/>
+              </w:numPr>
+              <w:rPr>
+                <w:rFonts w:ascii="Times New Roman" w:eastAsia="Times New Roman" w:hAnsi="Times New Roman" w:cs="Times New Roman"/>
                 <w:bCs/>
               </w:rPr>
-              <w:t xml:space="preserve">obturator </w:t>
-            </w:r>
-            <w:proofErr w:type="spellStart"/>
-            <w:r>
-              <w:rPr>
-                <w:rFonts w:ascii="Times New Roman" w:eastAsia="Times New Roman" w:hAnsi="Times New Roman" w:cs="Times New Roman"/>
-                <w:b/>
+            </w:pPr>
+            <w:r>
+              <w:rPr>
+                <w:rFonts w:ascii="Times New Roman" w:eastAsia="Times New Roman" w:hAnsi="Times New Roman" w:cs="Times New Roman"/>
                 <w:bCs/>
               </w:rPr>
-              <w:t>internus</w:t>
-            </w:r>
-            <w:proofErr w:type="spellEnd"/>
-          </w:p>
-          <w:p>
-            <w:pPr>
-              <w:numPr>
-                <w:ilvl w:val="0"/>
-                <w:numId w:val="15"/>
-              </w:numPr>
-              <w:rPr>
-                <w:rFonts w:ascii="Times New Roman" w:eastAsia="Times New Roman" w:hAnsi="Times New Roman" w:cs="Times New Roman"/>
-                <w:b/>
+              <w:t>gluteus maximus</w:t>
+            </w:r>
+          </w:p>
+          <w:p>
+            <w:pPr>
+              <w:numPr>
+                <w:ilvl w:val="0"/>
+                <w:numId w:val="14"/>
+              </w:numPr>
+              <w:rPr>
+                <w:rFonts w:ascii="Times New Roman" w:eastAsia="Times New Roman" w:hAnsi="Times New Roman" w:cs="Times New Roman"/>
                 <w:bCs/>
               </w:rPr>
             </w:pPr>
-            <w:proofErr w:type="spellStart"/>
-            <w:r>
-              <w:rPr>
-                <w:rFonts w:ascii="Times New Roman" w:eastAsia="Times New Roman" w:hAnsi="Times New Roman" w:cs="Times New Roman"/>
-                <w:b/>
+            <w:r>
+              <w:rPr>
+                <w:rFonts w:ascii="Times New Roman" w:eastAsia="Times New Roman" w:hAnsi="Times New Roman" w:cs="Times New Roman"/>
                 <w:bCs/>
               </w:rPr>
-              <w:t>quadratus</w:t>
-            </w:r>
-            <w:proofErr w:type="spellEnd"/>
-            <w:r>
-              <w:rPr>
-                <w:rFonts w:ascii="Times New Roman" w:eastAsia="Times New Roman" w:hAnsi="Times New Roman" w:cs="Times New Roman"/>
-                <w:b/>
+              <w:t>gluteus medius (post)</w:t>
+            </w:r>
+          </w:p>
+          <w:p>
+            <w:pPr>
+              <w:numPr>
+                <w:ilvl w:val="0"/>
+                <w:numId w:val="14"/>
+              </w:numPr>
+              <w:rPr>
+                <w:rFonts w:ascii="Times New Roman" w:eastAsia="Times New Roman" w:hAnsi="Times New Roman" w:cs="Times New Roman"/>
                 <w:bCs/>
               </w:rPr>
-              <w:t xml:space="preserve"> </w:t>
-            </w:r>
-            <w:proofErr w:type="spellStart"/>
-            <w:r>
-              <w:rPr>
-                <w:rFonts w:ascii="Times New Roman" w:eastAsia="Times New Roman" w:hAnsi="Times New Roman" w:cs="Times New Roman"/>
-                <w:b/>
+            </w:pPr>
+            <w:r>
+              <w:rPr>
+                <w:rFonts w:ascii="Times New Roman" w:eastAsia="Times New Roman" w:hAnsi="Times New Roman" w:cs="Times New Roman"/>
                 <w:bCs/>
               </w:rPr>
-              <w:t>femoris</w:t>
-            </w:r>
-            <w:proofErr w:type="spellEnd"/>
-          </w:p>
-          <w:p>
-            <w:pPr>
-              <w:numPr>
-                <w:ilvl w:val="0"/>
-                <w:numId w:val="15"/>
+              <w:t>biceps femoris</w:t>
+            </w:r>
+          </w:p>
+          <w:p>
+            <w:pPr>
+              <w:numPr>
+                <w:ilvl w:val="0"/>
+                <w:numId w:val="14"/>
               </w:numPr>
               <w:rPr>
                 <w:rFonts w:ascii="Times New Roman" w:eastAsia="Times New Roman" w:hAnsi="Times New Roman" w:cs="Times New Roman"/>
                 <w:bCs/>
               </w:rPr>
             </w:pPr>
-            <w:proofErr w:type="spellStart"/>
             <w:r>
               <w:rPr>
                 <w:rFonts w:ascii="Times New Roman" w:eastAsia="Times New Roman" w:hAnsi="Times New Roman" w:cs="Times New Roman"/>
                 <w:bCs/>
               </w:rPr>
-              <w:t>sartorius</w:t>
-            </w:r>
-            <w:proofErr w:type="spellEnd"/>
+              <w:t>adductor brevis</w:t>
+            </w:r>
           </w:p>
           <w:p>
             <w:pPr>
@@ -4197,6 +3327,7 @@
               </w:numPr>
               <w:rPr>
                 <w:rFonts w:ascii="Times New Roman" w:eastAsia="Times New Roman" w:hAnsi="Times New Roman" w:cs="Times New Roman"/>
+                <w:b/>
                 <w:bCs/>
               </w:rPr>
             </w:pPr>
@@ -4205,121 +3336,8 @@
                 <w:rFonts w:ascii="Times New Roman" w:eastAsia="Times New Roman" w:hAnsi="Times New Roman" w:cs="Times New Roman"/>
                 <w:bCs/>
               </w:rPr>
-              <w:t xml:space="preserve">gluteus </w:t>
-            </w:r>
-            <w:proofErr w:type="spellStart"/>
-            <w:r>
-              <w:rPr>
-                <w:rFonts w:ascii="Times New Roman" w:eastAsia="Times New Roman" w:hAnsi="Times New Roman" w:cs="Times New Roman"/>
-                <w:bCs/>
-              </w:rPr>
-              <w:t>maximus</w:t>
-            </w:r>
-            <w:proofErr w:type="spellEnd"/>
-          </w:p>
-          <w:p>
-            <w:pPr>
-              <w:numPr>
-                <w:ilvl w:val="0"/>
-                <w:numId w:val="14"/>
-              </w:numPr>
-              <w:rPr>
-                <w:rFonts w:ascii="Times New Roman" w:eastAsia="Times New Roman" w:hAnsi="Times New Roman" w:cs="Times New Roman"/>
-                <w:bCs/>
-              </w:rPr>
-            </w:pPr>
-            <w:r>
-              <w:rPr>
-                <w:rFonts w:ascii="Times New Roman" w:eastAsia="Times New Roman" w:hAnsi="Times New Roman" w:cs="Times New Roman"/>
-                <w:bCs/>
-              </w:rPr>
-              <w:t>gluteus medius (post)</w:t>
-            </w:r>
-          </w:p>
-          <w:p>
-            <w:pPr>
-              <w:numPr>
-                <w:ilvl w:val="0"/>
-                <w:numId w:val="14"/>
-              </w:numPr>
-              <w:rPr>
-                <w:rFonts w:ascii="Times New Roman" w:eastAsia="Times New Roman" w:hAnsi="Times New Roman" w:cs="Times New Roman"/>
-                <w:bCs/>
-              </w:rPr>
-            </w:pPr>
-            <w:r>
-              <w:rPr>
-                <w:rFonts w:ascii="Times New Roman" w:eastAsia="Times New Roman" w:hAnsi="Times New Roman" w:cs="Times New Roman"/>
-                <w:bCs/>
-              </w:rPr>
-              <w:t xml:space="preserve">biceps </w:t>
-            </w:r>
-            <w:proofErr w:type="spellStart"/>
-            <w:r>
-              <w:rPr>
-                <w:rFonts w:ascii="Times New Roman" w:eastAsia="Times New Roman" w:hAnsi="Times New Roman" w:cs="Times New Roman"/>
-                <w:bCs/>
-              </w:rPr>
-              <w:t>femoris</w:t>
-            </w:r>
-            <w:proofErr w:type="spellEnd"/>
-          </w:p>
-          <w:p>
-            <w:pPr>
-              <w:numPr>
-                <w:ilvl w:val="0"/>
-                <w:numId w:val="14"/>
-              </w:numPr>
-              <w:rPr>
-                <w:rFonts w:ascii="Times New Roman" w:eastAsia="Times New Roman" w:hAnsi="Times New Roman" w:cs="Times New Roman"/>
-                <w:bCs/>
-              </w:rPr>
-            </w:pPr>
-            <w:r>
-              <w:rPr>
-                <w:rFonts w:ascii="Times New Roman" w:eastAsia="Times New Roman" w:hAnsi="Times New Roman" w:cs="Times New Roman"/>
-                <w:bCs/>
-              </w:rPr>
-              <w:t xml:space="preserve">adductor </w:t>
-            </w:r>
-            <w:proofErr w:type="spellStart"/>
-            <w:r>
-              <w:rPr>
-                <w:rFonts w:ascii="Times New Roman" w:eastAsia="Times New Roman" w:hAnsi="Times New Roman" w:cs="Times New Roman"/>
-                <w:bCs/>
-              </w:rPr>
-              <w:t>brevis</w:t>
-            </w:r>
-            <w:proofErr w:type="spellEnd"/>
-          </w:p>
-          <w:p>
-            <w:pPr>
-              <w:numPr>
-                <w:ilvl w:val="0"/>
-                <w:numId w:val="14"/>
-              </w:numPr>
-              <w:rPr>
-                <w:rFonts w:ascii="Times New Roman" w:eastAsia="Times New Roman" w:hAnsi="Times New Roman" w:cs="Times New Roman"/>
-                <w:b/>
-                <w:bCs/>
-              </w:rPr>
-            </w:pPr>
-            <w:r>
-              <w:rPr>
-                <w:rFonts w:ascii="Times New Roman" w:eastAsia="Times New Roman" w:hAnsi="Times New Roman" w:cs="Times New Roman"/>
-                <w:bCs/>
-              </w:rPr>
-              <w:t xml:space="preserve">adductor </w:t>
-            </w:r>
-            <w:proofErr w:type="spellStart"/>
-            <w:r>
-              <w:rPr>
-                <w:rFonts w:ascii="Times New Roman" w:eastAsia="Times New Roman" w:hAnsi="Times New Roman" w:cs="Times New Roman"/>
-                <w:bCs/>
-              </w:rPr>
-              <w:t>magnus</w:t>
-            </w:r>
-            <w:proofErr w:type="spellEnd"/>
+              <w:t>adductor magnus</w:t>
+            </w:r>
           </w:p>
         </w:tc>
       </w:tr>
@@ -4378,41 +3396,34 @@
                 <w:bCs/>
               </w:rPr>
             </w:pPr>
-            <w:proofErr w:type="spellStart"/>
             <w:r>
               <w:rPr>
                 <w:rFonts w:ascii="Times New Roman" w:eastAsia="Times New Roman" w:hAnsi="Times New Roman" w:cs="Times New Roman"/>
                 <w:b/>
                 <w:bCs/>
               </w:rPr>
-              <w:t>iliacus</w:t>
-            </w:r>
-            <w:proofErr w:type="spellEnd"/>
-            <w:r>
+              <w:t>iliacus/psoas major</w:t>
+            </w:r>
+          </w:p>
+          <w:p>
+            <w:pPr>
+              <w:numPr>
+                <w:ilvl w:val="0"/>
+                <w:numId w:val="21"/>
+              </w:numPr>
               <w:rPr>
                 <w:rFonts w:ascii="Times New Roman" w:eastAsia="Times New Roman" w:hAnsi="Times New Roman" w:cs="Times New Roman"/>
                 <w:b/>
                 <w:bCs/>
               </w:rPr>
-              <w:t>/</w:t>
-            </w:r>
-            <w:proofErr w:type="spellStart"/>
+            </w:pPr>
             <w:r>
               <w:rPr>
                 <w:rFonts w:ascii="Times New Roman" w:eastAsia="Times New Roman" w:hAnsi="Times New Roman" w:cs="Times New Roman"/>
                 <w:b/>
                 <w:bCs/>
               </w:rPr>
-              <w:t>psoas</w:t>
-            </w:r>
-            <w:proofErr w:type="spellEnd"/>
-            <w:r>
-              <w:rPr>
-                <w:rFonts w:ascii="Times New Roman" w:eastAsia="Times New Roman" w:hAnsi="Times New Roman" w:cs="Times New Roman"/>
-                <w:b/>
-                <w:bCs/>
-              </w:rPr>
-              <w:t xml:space="preserve"> major</w:t>
+              <w:t>rectus femoris</w:t>
             </w:r>
           </w:p>
           <w:p>
@@ -4423,28 +3434,14 @@
               </w:numPr>
               <w:rPr>
                 <w:rFonts w:ascii="Times New Roman" w:eastAsia="Times New Roman" w:hAnsi="Times New Roman" w:cs="Times New Roman"/>
-                <w:b/>
-                <w:bCs/>
-              </w:rPr>
-            </w:pPr>
-            <w:r>
-              <w:rPr>
-                <w:rFonts w:ascii="Times New Roman" w:eastAsia="Times New Roman" w:hAnsi="Times New Roman" w:cs="Times New Roman"/>
-                <w:b/>
-                <w:bCs/>
-              </w:rPr>
-              <w:t xml:space="preserve">rectus </w:t>
-            </w:r>
-            <w:proofErr w:type="spellStart"/>
-            <w:r>
-              <w:rPr>
-                <w:rFonts w:ascii="Times New Roman" w:eastAsia="Times New Roman" w:hAnsi="Times New Roman" w:cs="Times New Roman"/>
-                <w:b/>
-                <w:bCs/>
-              </w:rPr>
-              <w:t>femoris</w:t>
-            </w:r>
-            <w:proofErr w:type="spellEnd"/>
+              </w:rPr>
+            </w:pPr>
+            <w:r>
+              <w:rPr>
+                <w:rFonts w:ascii="Times New Roman" w:eastAsia="Times New Roman" w:hAnsi="Times New Roman" w:cs="Times New Roman"/>
+              </w:rPr>
+              <w:t>tensor fascia latae</w:t>
+            </w:r>
           </w:p>
           <w:p>
             <w:pPr>
@@ -4460,16 +3457,8 @@
               <w:rPr>
                 <w:rFonts w:ascii="Times New Roman" w:eastAsia="Times New Roman" w:hAnsi="Times New Roman" w:cs="Times New Roman"/>
               </w:rPr>
-              <w:t xml:space="preserve">tensor fascia </w:t>
-            </w:r>
-            <w:proofErr w:type="spellStart"/>
-            <w:r>
-              <w:rPr>
-                <w:rFonts w:ascii="Times New Roman" w:eastAsia="Times New Roman" w:hAnsi="Times New Roman" w:cs="Times New Roman"/>
-              </w:rPr>
-              <w:t>latae</w:t>
-            </w:r>
-            <w:proofErr w:type="spellEnd"/>
+              <w:t>gracilis</w:t>
+            </w:r>
           </w:p>
           <w:p>
             <w:pPr>
@@ -4485,7 +3474,7 @@
               <w:rPr>
                 <w:rFonts w:ascii="Times New Roman" w:eastAsia="Times New Roman" w:hAnsi="Times New Roman" w:cs="Times New Roman"/>
               </w:rPr>
-              <w:t>gracilis</w:t>
+              <w:t>sartorius</w:t>
             </w:r>
           </w:p>
           <w:p>
@@ -4498,14 +3487,12 @@
                 <w:rFonts w:ascii="Times New Roman" w:eastAsia="Times New Roman" w:hAnsi="Times New Roman" w:cs="Times New Roman"/>
               </w:rPr>
             </w:pPr>
-            <w:proofErr w:type="spellStart"/>
-            <w:r>
-              <w:rPr>
-                <w:rFonts w:ascii="Times New Roman" w:eastAsia="Times New Roman" w:hAnsi="Times New Roman" w:cs="Times New Roman"/>
-              </w:rPr>
-              <w:t>sartorius</w:t>
-            </w:r>
-            <w:proofErr w:type="spellEnd"/>
+            <w:r>
+              <w:rPr>
+                <w:rFonts w:ascii="Times New Roman" w:eastAsia="Times New Roman" w:hAnsi="Times New Roman" w:cs="Times New Roman"/>
+              </w:rPr>
+              <w:t>gluteus minimus</w:t>
+            </w:r>
           </w:p>
           <w:p>
             <w:pPr>
@@ -4521,7 +3508,7 @@
               <w:rPr>
                 <w:rFonts w:ascii="Times New Roman" w:eastAsia="Times New Roman" w:hAnsi="Times New Roman" w:cs="Times New Roman"/>
               </w:rPr>
-              <w:t>gluteus minimus</w:t>
+              <w:t>adductor longus/brevis</w:t>
             </w:r>
           </w:p>
           <w:p>
@@ -4538,30 +3525,8 @@
               <w:rPr>
                 <w:rFonts w:ascii="Times New Roman" w:eastAsia="Times New Roman" w:hAnsi="Times New Roman" w:cs="Times New Roman"/>
               </w:rPr>
-              <w:t xml:space="preserve">adductor </w:t>
-            </w:r>
-            <w:proofErr w:type="spellStart"/>
-            <w:r>
-              <w:rPr>
-                <w:rFonts w:ascii="Times New Roman" w:eastAsia="Times New Roman" w:hAnsi="Times New Roman" w:cs="Times New Roman"/>
-              </w:rPr>
-              <w:t>longus</w:t>
-            </w:r>
-            <w:proofErr w:type="spellEnd"/>
-            <w:r>
-              <w:rPr>
-                <w:rFonts w:ascii="Times New Roman" w:eastAsia="Times New Roman" w:hAnsi="Times New Roman" w:cs="Times New Roman"/>
-              </w:rPr>
-              <w:t>/</w:t>
-            </w:r>
-            <w:proofErr w:type="spellStart"/>
-            <w:r>
-              <w:rPr>
-                <w:rFonts w:ascii="Times New Roman" w:eastAsia="Times New Roman" w:hAnsi="Times New Roman" w:cs="Times New Roman"/>
-              </w:rPr>
-              <w:t>brevis</w:t>
-            </w:r>
-            <w:proofErr w:type="spellEnd"/>
+              <w:t>adductor magnus (ant)</w:t>
+            </w:r>
           </w:p>
           <w:p>
             <w:pPr>
@@ -4577,21 +3542,7 @@
               <w:rPr>
                 <w:rFonts w:ascii="Times New Roman" w:eastAsia="Times New Roman" w:hAnsi="Times New Roman" w:cs="Times New Roman"/>
               </w:rPr>
-              <w:t xml:space="preserve">adductor </w:t>
-            </w:r>
-            <w:proofErr w:type="spellStart"/>
-            <w:r>
-              <w:rPr>
-                <w:rFonts w:ascii="Times New Roman" w:eastAsia="Times New Roman" w:hAnsi="Times New Roman" w:cs="Times New Roman"/>
-              </w:rPr>
-              <w:t>magnus</w:t>
-            </w:r>
-            <w:proofErr w:type="spellEnd"/>
-            <w:r>
-              <w:rPr>
-                <w:rFonts w:ascii="Times New Roman" w:eastAsia="Times New Roman" w:hAnsi="Times New Roman" w:cs="Times New Roman"/>
-              </w:rPr>
-              <w:t xml:space="preserve"> (ant)</w:t>
+              <w:t>pectineus</w:t>
             </w:r>
           </w:p>
           <w:p>
@@ -4604,39 +3555,12 @@
                 <w:rFonts w:ascii="Times New Roman" w:eastAsia="Times New Roman" w:hAnsi="Times New Roman" w:cs="Times New Roman"/>
               </w:rPr>
             </w:pPr>
-            <w:proofErr w:type="spellStart"/>
-            <w:r>
-              <w:rPr>
-                <w:rFonts w:ascii="Times New Roman" w:eastAsia="Times New Roman" w:hAnsi="Times New Roman" w:cs="Times New Roman"/>
-              </w:rPr>
-              <w:t>pectineus</w:t>
-            </w:r>
-            <w:proofErr w:type="spellEnd"/>
-          </w:p>
-          <w:p>
-            <w:pPr>
-              <w:numPr>
-                <w:ilvl w:val="0"/>
-                <w:numId w:val="21"/>
-              </w:numPr>
-              <w:rPr>
-                <w:rFonts w:ascii="Times New Roman" w:eastAsia="Times New Roman" w:hAnsi="Times New Roman" w:cs="Times New Roman"/>
-              </w:rPr>
-            </w:pPr>
-            <w:r>
-              <w:rPr>
-                <w:rFonts w:ascii="Times New Roman" w:eastAsia="Times New Roman" w:hAnsi="Times New Roman" w:cs="Times New Roman"/>
-              </w:rPr>
-              <w:t xml:space="preserve">erector </w:t>
-            </w:r>
-            <w:proofErr w:type="spellStart"/>
-            <w:r>
-              <w:rPr>
-                <w:rFonts w:ascii="Times New Roman" w:eastAsia="Times New Roman" w:hAnsi="Times New Roman" w:cs="Times New Roman"/>
-              </w:rPr>
-              <w:t>spinae</w:t>
-            </w:r>
-            <w:proofErr w:type="spellEnd"/>
+            <w:r>
+              <w:rPr>
+                <w:rFonts w:ascii="Times New Roman" w:eastAsia="Times New Roman" w:hAnsi="Times New Roman" w:cs="Times New Roman"/>
+              </w:rPr>
+              <w:t>erector spinae</w:t>
+            </w:r>
           </w:p>
         </w:tc>
         <w:tc>
@@ -4670,7 +3594,6 @@
                 <w:bCs/>
               </w:rPr>
             </w:pPr>
-            <w:proofErr w:type="spellStart"/>
             <w:r>
               <w:rPr>
                 <w:rFonts w:ascii="Times New Roman" w:eastAsia="Times New Roman" w:hAnsi="Times New Roman" w:cs="Times New Roman"/>
@@ -4679,7 +3602,6 @@
               </w:rPr>
               <w:t>semimembranosus</w:t>
             </w:r>
-            <w:proofErr w:type="spellEnd"/>
           </w:p>
           <w:p>
             <w:pPr>
@@ -4693,7 +3615,6 @@
                 <w:bCs/>
               </w:rPr>
             </w:pPr>
-            <w:proofErr w:type="spellStart"/>
             <w:r>
               <w:rPr>
                 <w:rFonts w:ascii="Times New Roman" w:eastAsia="Times New Roman" w:hAnsi="Times New Roman" w:cs="Times New Roman"/>
@@ -4702,7 +3623,6 @@
               </w:rPr>
               <w:t>semtendinosus</w:t>
             </w:r>
-            <w:proofErr w:type="spellEnd"/>
           </w:p>
           <w:p>
             <w:pPr>
@@ -4722,18 +3642,29 @@
                 <w:b/>
                 <w:bCs/>
               </w:rPr>
-              <w:t xml:space="preserve">biceps </w:t>
-            </w:r>
-            <w:proofErr w:type="spellStart"/>
-            <w:r>
+              <w:t>biceps femoris</w:t>
+            </w:r>
+          </w:p>
+          <w:p>
+            <w:pPr>
+              <w:numPr>
+                <w:ilvl w:val="0"/>
+                <w:numId w:val="22"/>
+              </w:numPr>
               <w:rPr>
                 <w:rFonts w:ascii="Times New Roman" w:eastAsia="Times New Roman" w:hAnsi="Times New Roman" w:cs="Times New Roman"/>
                 <w:b/>
                 <w:bCs/>
               </w:rPr>
-              <w:t>femoris</w:t>
-            </w:r>
-            <w:proofErr w:type="spellEnd"/>
+            </w:pPr>
+            <w:r>
+              <w:rPr>
+                <w:rFonts w:ascii="Times New Roman" w:eastAsia="Times New Roman" w:hAnsi="Times New Roman" w:cs="Times New Roman"/>
+                <w:b/>
+                <w:bCs/>
+              </w:rPr>
+              <w:t>gluteus maximus</w:t>
+            </w:r>
           </w:p>
           <w:p>
             <w:pPr>
@@ -4743,28 +3674,14 @@
               </w:numPr>
               <w:rPr>
                 <w:rFonts w:ascii="Times New Roman" w:eastAsia="Times New Roman" w:hAnsi="Times New Roman" w:cs="Times New Roman"/>
-                <w:b/>
-                <w:bCs/>
-              </w:rPr>
-            </w:pPr>
-            <w:r>
-              <w:rPr>
-                <w:rFonts w:ascii="Times New Roman" w:eastAsia="Times New Roman" w:hAnsi="Times New Roman" w:cs="Times New Roman"/>
-                <w:b/>
-                <w:bCs/>
-              </w:rPr>
-              <w:t xml:space="preserve">gluteus </w:t>
-            </w:r>
-            <w:proofErr w:type="spellStart"/>
-            <w:r>
-              <w:rPr>
-                <w:rFonts w:ascii="Times New Roman" w:eastAsia="Times New Roman" w:hAnsi="Times New Roman" w:cs="Times New Roman"/>
-                <w:b/>
-                <w:bCs/>
-              </w:rPr>
-              <w:t>maximus</w:t>
-            </w:r>
-            <w:proofErr w:type="spellEnd"/>
+              </w:rPr>
+            </w:pPr>
+            <w:r>
+              <w:rPr>
+                <w:rFonts w:ascii="Times New Roman" w:eastAsia="Times New Roman" w:hAnsi="Times New Roman" w:cs="Times New Roman"/>
+              </w:rPr>
+              <w:t>adductor magnus (post)</w:t>
+            </w:r>
           </w:p>
           <w:p>
             <w:pPr>
@@ -4780,47 +3697,8 @@
               <w:rPr>
                 <w:rFonts w:ascii="Times New Roman" w:eastAsia="Times New Roman" w:hAnsi="Times New Roman" w:cs="Times New Roman"/>
               </w:rPr>
-              <w:t xml:space="preserve">adductor </w:t>
-            </w:r>
-            <w:proofErr w:type="spellStart"/>
-            <w:r>
-              <w:rPr>
-                <w:rFonts w:ascii="Times New Roman" w:eastAsia="Times New Roman" w:hAnsi="Times New Roman" w:cs="Times New Roman"/>
-              </w:rPr>
-              <w:t>magnus</w:t>
-            </w:r>
-            <w:proofErr w:type="spellEnd"/>
-            <w:r>
-              <w:rPr>
-                <w:rFonts w:ascii="Times New Roman" w:eastAsia="Times New Roman" w:hAnsi="Times New Roman" w:cs="Times New Roman"/>
-              </w:rPr>
-              <w:t xml:space="preserve"> (post)</w:t>
-            </w:r>
-          </w:p>
-          <w:p>
-            <w:pPr>
-              <w:numPr>
-                <w:ilvl w:val="0"/>
-                <w:numId w:val="22"/>
-              </w:numPr>
-              <w:rPr>
-                <w:rFonts w:ascii="Times New Roman" w:eastAsia="Times New Roman" w:hAnsi="Times New Roman" w:cs="Times New Roman"/>
-              </w:rPr>
-            </w:pPr>
-            <w:r>
-              <w:rPr>
-                <w:rFonts w:ascii="Times New Roman" w:eastAsia="Times New Roman" w:hAnsi="Times New Roman" w:cs="Times New Roman"/>
-              </w:rPr>
-              <w:t xml:space="preserve">rectus </w:t>
-            </w:r>
-            <w:proofErr w:type="spellStart"/>
-            <w:r>
-              <w:rPr>
-                <w:rFonts w:ascii="Times New Roman" w:eastAsia="Times New Roman" w:hAnsi="Times New Roman" w:cs="Times New Roman"/>
-              </w:rPr>
-              <w:t>abdominus</w:t>
-            </w:r>
-            <w:proofErr w:type="spellEnd"/>
+              <w:t>rectus abdominus</w:t>
+            </w:r>
           </w:p>
         </w:tc>
         <w:tc>
@@ -4856,16 +3734,8 @@
               <w:rPr>
                 <w:rFonts w:ascii="Times New Roman" w:eastAsia="Times New Roman" w:hAnsi="Times New Roman" w:cs="Times New Roman"/>
               </w:rPr>
-              <w:t xml:space="preserve">tensor fascia </w:t>
-            </w:r>
-            <w:proofErr w:type="spellStart"/>
-            <w:r>
-              <w:rPr>
-                <w:rFonts w:ascii="Times New Roman" w:eastAsia="Times New Roman" w:hAnsi="Times New Roman" w:cs="Times New Roman"/>
-              </w:rPr>
-              <w:t>latae</w:t>
-            </w:r>
-            <w:proofErr w:type="spellEnd"/>
+              <w:t>tensor fascia latae</w:t>
+            </w:r>
           </w:p>
           <w:p>
             <w:pPr>
@@ -4877,14 +3747,12 @@
                 <w:rFonts w:ascii="Times New Roman" w:eastAsia="Times New Roman" w:hAnsi="Times New Roman" w:cs="Times New Roman"/>
               </w:rPr>
             </w:pPr>
-            <w:proofErr w:type="spellStart"/>
             <w:r>
               <w:rPr>
                 <w:rFonts w:ascii="Times New Roman" w:eastAsia="Times New Roman" w:hAnsi="Times New Roman" w:cs="Times New Roman"/>
               </w:rPr>
               <w:t>sartorius</w:t>
             </w:r>
-            <w:proofErr w:type="spellEnd"/>
           </w:p>
           <w:p>
             <w:pPr>
@@ -4900,21 +3768,7 @@
               <w:rPr>
                 <w:rFonts w:ascii="Times New Roman" w:eastAsia="Times New Roman" w:hAnsi="Times New Roman" w:cs="Times New Roman"/>
               </w:rPr>
-              <w:t xml:space="preserve">gluteus </w:t>
-            </w:r>
-            <w:proofErr w:type="spellStart"/>
-            <w:r>
-              <w:rPr>
-                <w:rFonts w:ascii="Times New Roman" w:eastAsia="Times New Roman" w:hAnsi="Times New Roman" w:cs="Times New Roman"/>
-              </w:rPr>
-              <w:t>maximus</w:t>
-            </w:r>
-            <w:proofErr w:type="spellEnd"/>
-            <w:r>
-              <w:rPr>
-                <w:rFonts w:ascii="Times New Roman" w:eastAsia="Times New Roman" w:hAnsi="Times New Roman" w:cs="Times New Roman"/>
-              </w:rPr>
-              <w:t xml:space="preserve"> (sup)</w:t>
+              <w:t>gluteus maximus (sup)</w:t>
             </w:r>
           </w:p>
           <w:p>
@@ -5002,35 +3856,7 @@
               <w:rPr>
                 <w:rFonts w:ascii="Times New Roman" w:eastAsia="Times New Roman" w:hAnsi="Times New Roman" w:cs="Times New Roman"/>
               </w:rPr>
-              <w:t xml:space="preserve">gluteus </w:t>
-            </w:r>
-            <w:proofErr w:type="spellStart"/>
-            <w:r>
-              <w:rPr>
-                <w:rFonts w:ascii="Times New Roman" w:eastAsia="Times New Roman" w:hAnsi="Times New Roman" w:cs="Times New Roman"/>
-              </w:rPr>
-              <w:t>maximus</w:t>
-            </w:r>
-            <w:proofErr w:type="spellEnd"/>
-            <w:r>
-              <w:rPr>
-                <w:rFonts w:ascii="Times New Roman" w:eastAsia="Times New Roman" w:hAnsi="Times New Roman" w:cs="Times New Roman"/>
-              </w:rPr>
-              <w:t xml:space="preserve"> (</w:t>
-            </w:r>
-            <w:proofErr w:type="spellStart"/>
-            <w:r>
-              <w:rPr>
-                <w:rFonts w:ascii="Times New Roman" w:eastAsia="Times New Roman" w:hAnsi="Times New Roman" w:cs="Times New Roman"/>
-              </w:rPr>
-              <w:t>inf</w:t>
-            </w:r>
-            <w:proofErr w:type="spellEnd"/>
-            <w:r>
-              <w:rPr>
-                <w:rFonts w:ascii="Times New Roman" w:eastAsia="Times New Roman" w:hAnsi="Times New Roman" w:cs="Times New Roman"/>
-              </w:rPr>
-              <w:t>)</w:t>
+              <w:t>gluteus maximus (inf)</w:t>
             </w:r>
           </w:p>
           <w:p>
@@ -5060,14 +3886,12 @@
                 <w:rFonts w:ascii="Times New Roman" w:eastAsia="Times New Roman" w:hAnsi="Times New Roman" w:cs="Times New Roman"/>
               </w:rPr>
             </w:pPr>
-            <w:proofErr w:type="spellStart"/>
             <w:r>
               <w:rPr>
                 <w:rFonts w:ascii="Times New Roman" w:eastAsia="Times New Roman" w:hAnsi="Times New Roman" w:cs="Times New Roman"/>
               </w:rPr>
               <w:t>pectineus</w:t>
             </w:r>
-            <w:proofErr w:type="spellEnd"/>
           </w:p>
         </w:tc>
         <w:tc>
@@ -5150,14 +3974,12 @@
                 <w:rFonts w:ascii="Times New Roman" w:eastAsia="Times New Roman" w:hAnsi="Times New Roman" w:cs="Times New Roman"/>
               </w:rPr>
             </w:pPr>
-            <w:proofErr w:type="spellStart"/>
             <w:r>
               <w:rPr>
                 <w:rFonts w:ascii="Times New Roman" w:eastAsia="Times New Roman" w:hAnsi="Times New Roman" w:cs="Times New Roman"/>
               </w:rPr>
               <w:t>pectineus</w:t>
             </w:r>
-            <w:proofErr w:type="spellEnd"/>
           </w:p>
         </w:tc>
         <w:tc>
@@ -5189,14 +4011,12 @@
                 <w:rFonts w:ascii="Times New Roman" w:eastAsia="Times New Roman" w:hAnsi="Times New Roman" w:cs="Times New Roman"/>
               </w:rPr>
             </w:pPr>
-            <w:proofErr w:type="spellStart"/>
             <w:r>
               <w:rPr>
                 <w:rFonts w:ascii="Times New Roman" w:eastAsia="Times New Roman" w:hAnsi="Times New Roman" w:cs="Times New Roman"/>
               </w:rPr>
               <w:t>sartorius</w:t>
             </w:r>
-            <w:proofErr w:type="spellEnd"/>
           </w:p>
           <w:p>
             <w:pPr>
@@ -5212,16 +4032,8 @@
               <w:rPr>
                 <w:rFonts w:ascii="Times New Roman" w:eastAsia="Times New Roman" w:hAnsi="Times New Roman" w:cs="Times New Roman"/>
               </w:rPr>
-              <w:t xml:space="preserve">gluteus </w:t>
-            </w:r>
-            <w:proofErr w:type="spellStart"/>
-            <w:r>
-              <w:rPr>
-                <w:rFonts w:ascii="Times New Roman" w:eastAsia="Times New Roman" w:hAnsi="Times New Roman" w:cs="Times New Roman"/>
-              </w:rPr>
-              <w:t>maximus</w:t>
-            </w:r>
-            <w:proofErr w:type="spellEnd"/>
+              <w:t>gluteus maximus</w:t>
+            </w:r>
           </w:p>
           <w:p>
             <w:pPr>
@@ -5313,27 +4125,7 @@
                 <w:sz w:val="24"/>
                 <w:szCs w:val="24"/>
               </w:rPr>
-              <w:t xml:space="preserve">biceps </w:t>
-            </w:r>
-            <w:proofErr w:type="spellStart"/>
-            <w:r>
-              <w:rPr>
-                <w:rFonts w:ascii="Times New Roman" w:eastAsia="Times New Roman" w:hAnsi="Times New Roman" w:cs="Times New Roman"/>
-                <w:b/>
-                <w:sz w:val="24"/>
-                <w:szCs w:val="24"/>
-              </w:rPr>
-              <w:t>brachii</w:t>
-            </w:r>
-            <w:proofErr w:type="spellEnd"/>
-            <w:r>
-              <w:rPr>
-                <w:rFonts w:ascii="Times New Roman" w:eastAsia="Times New Roman" w:hAnsi="Times New Roman" w:cs="Times New Roman"/>
-                <w:b/>
-                <w:sz w:val="24"/>
-                <w:szCs w:val="24"/>
-              </w:rPr>
-              <w:t xml:space="preserve"> </w:t>
+              <w:t xml:space="preserve">biceps brachii </w:t>
             </w:r>
           </w:p>
           <w:p>
@@ -5349,25 +4141,14 @@
                 <w:szCs w:val="24"/>
               </w:rPr>
             </w:pPr>
-            <w:proofErr w:type="spellStart"/>
-            <w:r>
-              <w:rPr>
-                <w:rFonts w:ascii="Times New Roman" w:eastAsia="Times New Roman" w:hAnsi="Times New Roman" w:cs="Times New Roman"/>
-                <w:b/>
-                <w:sz w:val="24"/>
-                <w:szCs w:val="24"/>
-              </w:rPr>
-              <w:t>brachialis</w:t>
-            </w:r>
-            <w:proofErr w:type="spellEnd"/>
-            <w:r>
-              <w:rPr>
-                <w:rFonts w:ascii="Times New Roman" w:eastAsia="Times New Roman" w:hAnsi="Times New Roman" w:cs="Times New Roman"/>
-                <w:b/>
-                <w:sz w:val="24"/>
-                <w:szCs w:val="24"/>
-              </w:rPr>
-              <w:t xml:space="preserve"> </w:t>
+            <w:r>
+              <w:rPr>
+                <w:rFonts w:ascii="Times New Roman" w:eastAsia="Times New Roman" w:hAnsi="Times New Roman" w:cs="Times New Roman"/>
+                <w:b/>
+                <w:sz w:val="24"/>
+                <w:szCs w:val="24"/>
+              </w:rPr>
+              <w:t xml:space="preserve">brachialis </w:t>
             </w:r>
           </w:p>
           <w:p>
@@ -5383,7 +4164,6 @@
                 <w:szCs w:val="24"/>
               </w:rPr>
             </w:pPr>
-            <w:proofErr w:type="spellStart"/>
             <w:r>
               <w:rPr>
                 <w:rFonts w:ascii="Times New Roman" w:eastAsia="Times New Roman" w:hAnsi="Times New Roman" w:cs="Times New Roman"/>
@@ -5393,7 +4173,6 @@
               </w:rPr>
               <w:t>brachioradialis</w:t>
             </w:r>
-            <w:proofErr w:type="spellEnd"/>
           </w:p>
           <w:p>
             <w:pPr>
@@ -5434,25 +4213,7 @@
                 <w:sz w:val="24"/>
                 <w:szCs w:val="24"/>
               </w:rPr>
-              <w:t xml:space="preserve">pronator </w:t>
-            </w:r>
-            <w:proofErr w:type="spellStart"/>
-            <w:r>
-              <w:rPr>
-                <w:rFonts w:ascii="Times New Roman" w:eastAsia="Times New Roman" w:hAnsi="Times New Roman" w:cs="Times New Roman"/>
-                <w:sz w:val="24"/>
-                <w:szCs w:val="24"/>
-              </w:rPr>
-              <w:t>teres</w:t>
-            </w:r>
-            <w:proofErr w:type="spellEnd"/>
-            <w:r>
-              <w:rPr>
-                <w:rFonts w:ascii="Times New Roman" w:eastAsia="Times New Roman" w:hAnsi="Times New Roman" w:cs="Times New Roman"/>
-                <w:sz w:val="24"/>
-                <w:szCs w:val="24"/>
-              </w:rPr>
-              <w:t xml:space="preserve"> </w:t>
+              <w:t xml:space="preserve">pronator teres </w:t>
             </w:r>
           </w:p>
         </w:tc>
@@ -5497,25 +4258,7 @@
                 <w:sz w:val="24"/>
                 <w:szCs w:val="24"/>
               </w:rPr>
-              <w:t xml:space="preserve">triceps </w:t>
-            </w:r>
-            <w:proofErr w:type="spellStart"/>
-            <w:r>
-              <w:rPr>
-                <w:rFonts w:ascii="Times New Roman" w:eastAsia="Times New Roman" w:hAnsi="Times New Roman" w:cs="Times New Roman"/>
-                <w:sz w:val="24"/>
-                <w:szCs w:val="24"/>
-              </w:rPr>
-              <w:t>brachii</w:t>
-            </w:r>
-            <w:proofErr w:type="spellEnd"/>
-            <w:r>
-              <w:rPr>
-                <w:rFonts w:ascii="Times New Roman" w:eastAsia="Times New Roman" w:hAnsi="Times New Roman" w:cs="Times New Roman"/>
-                <w:sz w:val="24"/>
-                <w:szCs w:val="24"/>
-              </w:rPr>
-              <w:t xml:space="preserve"> (all heads)</w:t>
+              <w:t>triceps brachii (all heads)</w:t>
             </w:r>
           </w:p>
           <w:p>
@@ -5530,7 +4273,6 @@
                 <w:szCs w:val="24"/>
               </w:rPr>
             </w:pPr>
-            <w:proofErr w:type="spellStart"/>
             <w:r>
               <w:rPr>
                 <w:rFonts w:ascii="Times New Roman" w:eastAsia="Times New Roman" w:hAnsi="Times New Roman" w:cs="Times New Roman"/>
@@ -5539,7 +4281,6 @@
               </w:rPr>
               <w:t>anconeus</w:t>
             </w:r>
-            <w:proofErr w:type="spellEnd"/>
           </w:p>
         </w:tc>
         <w:tc>
@@ -5611,25 +4352,7 @@
                 <w:sz w:val="24"/>
                 <w:szCs w:val="24"/>
               </w:rPr>
-              <w:t xml:space="preserve">biceps </w:t>
-            </w:r>
-            <w:proofErr w:type="spellStart"/>
-            <w:r>
-              <w:rPr>
-                <w:rFonts w:ascii="Times New Roman" w:eastAsia="Times New Roman" w:hAnsi="Times New Roman" w:cs="Times New Roman"/>
-                <w:sz w:val="24"/>
-                <w:szCs w:val="24"/>
-              </w:rPr>
-              <w:t>brachii</w:t>
-            </w:r>
-            <w:proofErr w:type="spellEnd"/>
-            <w:r>
-              <w:rPr>
-                <w:rFonts w:ascii="Times New Roman" w:eastAsia="Times New Roman" w:hAnsi="Times New Roman" w:cs="Times New Roman"/>
-                <w:sz w:val="24"/>
-                <w:szCs w:val="24"/>
-              </w:rPr>
-              <w:t xml:space="preserve"> </w:t>
+              <w:t xml:space="preserve">biceps brachii </w:t>
             </w:r>
           </w:p>
           <w:p>
@@ -5644,23 +4367,13 @@
                 <w:szCs w:val="24"/>
               </w:rPr>
             </w:pPr>
-            <w:proofErr w:type="spellStart"/>
-            <w:r>
-              <w:rPr>
-                <w:rFonts w:ascii="Times New Roman" w:eastAsia="Times New Roman" w:hAnsi="Times New Roman" w:cs="Times New Roman"/>
-                <w:sz w:val="24"/>
-                <w:szCs w:val="24"/>
-              </w:rPr>
-              <w:t>brachioradialis</w:t>
-            </w:r>
-            <w:proofErr w:type="spellEnd"/>
-            <w:r>
-              <w:rPr>
-                <w:rFonts w:ascii="Times New Roman" w:eastAsia="Times New Roman" w:hAnsi="Times New Roman" w:cs="Times New Roman"/>
-                <w:sz w:val="24"/>
-                <w:szCs w:val="24"/>
-              </w:rPr>
-              <w:t xml:space="preserve"> </w:t>
+            <w:r>
+              <w:rPr>
+                <w:rFonts w:ascii="Times New Roman" w:eastAsia="Times New Roman" w:hAnsi="Times New Roman" w:cs="Times New Roman"/>
+                <w:sz w:val="24"/>
+                <w:szCs w:val="24"/>
+              </w:rPr>
+              <w:t xml:space="preserve">brachioradialis </w:t>
             </w:r>
           </w:p>
           <w:p>
@@ -5728,27 +4441,7 @@
                 <w:sz w:val="24"/>
                 <w:szCs w:val="24"/>
               </w:rPr>
-              <w:t xml:space="preserve">pronator </w:t>
-            </w:r>
-            <w:proofErr w:type="spellStart"/>
-            <w:r>
-              <w:rPr>
-                <w:rFonts w:ascii="Times New Roman" w:eastAsia="Times New Roman" w:hAnsi="Times New Roman" w:cs="Times New Roman"/>
-                <w:b/>
-                <w:sz w:val="24"/>
-                <w:szCs w:val="24"/>
-              </w:rPr>
-              <w:t>teres</w:t>
-            </w:r>
-            <w:proofErr w:type="spellEnd"/>
-            <w:r>
-              <w:rPr>
-                <w:rFonts w:ascii="Times New Roman" w:eastAsia="Times New Roman" w:hAnsi="Times New Roman" w:cs="Times New Roman"/>
-                <w:b/>
-                <w:sz w:val="24"/>
-                <w:szCs w:val="24"/>
-              </w:rPr>
-              <w:t xml:space="preserve"> </w:t>
+              <w:t xml:space="preserve">pronator teres </w:t>
             </w:r>
           </w:p>
           <w:p>
@@ -5771,19 +4464,8 @@
                 <w:sz w:val="24"/>
                 <w:szCs w:val="24"/>
               </w:rPr>
-              <w:t xml:space="preserve">pronator </w:t>
-            </w:r>
-            <w:proofErr w:type="spellStart"/>
-            <w:r>
-              <w:rPr>
-                <w:rFonts w:ascii="Times New Roman" w:eastAsia="Times New Roman" w:hAnsi="Times New Roman" w:cs="Times New Roman"/>
-                <w:b/>
-                <w:sz w:val="24"/>
-                <w:szCs w:val="24"/>
-              </w:rPr>
-              <w:t>quadratus</w:t>
-            </w:r>
-            <w:proofErr w:type="spellEnd"/>
+              <w:t>pronator quadratus</w:t>
+            </w:r>
           </w:p>
           <w:p>
             <w:pPr>
@@ -5797,7 +4479,6 @@
                 <w:szCs w:val="24"/>
               </w:rPr>
             </w:pPr>
-            <w:proofErr w:type="spellStart"/>
             <w:r>
               <w:rPr>
                 <w:rFonts w:ascii="Times New Roman" w:eastAsia="Times New Roman" w:hAnsi="Times New Roman" w:cs="Times New Roman"/>
@@ -5806,7 +4487,6 @@
               </w:rPr>
               <w:t>brachioradialis</w:t>
             </w:r>
-            <w:proofErr w:type="spellEnd"/>
           </w:p>
         </w:tc>
       </w:tr>
@@ -5917,25 +4597,14 @@
                 <w:szCs w:val="24"/>
               </w:rPr>
             </w:pPr>
-            <w:proofErr w:type="spellStart"/>
-            <w:r>
-              <w:rPr>
-                <w:rFonts w:ascii="Times New Roman" w:eastAsia="Times New Roman" w:hAnsi="Times New Roman" w:cs="Times New Roman"/>
-                <w:b/>
-                <w:sz w:val="24"/>
-                <w:szCs w:val="24"/>
-              </w:rPr>
-              <w:t>pectoralis</w:t>
-            </w:r>
-            <w:proofErr w:type="spellEnd"/>
-            <w:r>
-              <w:rPr>
-                <w:rFonts w:ascii="Times New Roman" w:eastAsia="Times New Roman" w:hAnsi="Times New Roman" w:cs="Times New Roman"/>
-                <w:b/>
-                <w:sz w:val="24"/>
-                <w:szCs w:val="24"/>
-              </w:rPr>
-              <w:t xml:space="preserve"> major (clavicular fibers)</w:t>
+            <w:r>
+              <w:rPr>
+                <w:rFonts w:ascii="Times New Roman" w:eastAsia="Times New Roman" w:hAnsi="Times New Roman" w:cs="Times New Roman"/>
+                <w:b/>
+                <w:sz w:val="24"/>
+                <w:szCs w:val="24"/>
+              </w:rPr>
+              <w:t>pectoralis major (clavicular fibers)</w:t>
             </w:r>
           </w:p>
           <w:p>
@@ -5973,7 +4642,6 @@
                 <w:szCs w:val="24"/>
               </w:rPr>
             </w:pPr>
-            <w:proofErr w:type="spellStart"/>
             <w:r>
               <w:rPr>
                 <w:rFonts w:ascii="Times New Roman" w:eastAsia="Times New Roman" w:hAnsi="Times New Roman" w:cs="Times New Roman"/>
@@ -5982,7 +4650,6 @@
               </w:rPr>
               <w:t>coracobrachialis</w:t>
             </w:r>
-            <w:proofErr w:type="spellEnd"/>
           </w:p>
         </w:tc>
         <w:tc>
@@ -6028,19 +4695,8 @@
                 <w:sz w:val="24"/>
                 <w:szCs w:val="24"/>
               </w:rPr>
-              <w:t xml:space="preserve">latissimus </w:t>
-            </w:r>
-            <w:proofErr w:type="spellStart"/>
-            <w:r>
-              <w:rPr>
-                <w:rFonts w:ascii="Times New Roman" w:eastAsia="Times New Roman" w:hAnsi="Times New Roman" w:cs="Times New Roman"/>
-                <w:b/>
-                <w:sz w:val="24"/>
-                <w:szCs w:val="24"/>
-              </w:rPr>
-              <w:t>dorsi</w:t>
-            </w:r>
-            <w:proofErr w:type="spellEnd"/>
+              <w:t>latissimus dorsi</w:t>
+            </w:r>
           </w:p>
           <w:p>
             <w:pPr>
@@ -6078,25 +4734,14 @@
                 <w:szCs w:val="24"/>
               </w:rPr>
             </w:pPr>
-            <w:proofErr w:type="spellStart"/>
-            <w:r>
-              <w:rPr>
-                <w:rFonts w:ascii="Times New Roman" w:eastAsia="Times New Roman" w:hAnsi="Times New Roman" w:cs="Times New Roman"/>
-                <w:b/>
-                <w:sz w:val="24"/>
-                <w:szCs w:val="24"/>
-              </w:rPr>
-              <w:t>teres</w:t>
-            </w:r>
-            <w:proofErr w:type="spellEnd"/>
-            <w:r>
-              <w:rPr>
-                <w:rFonts w:ascii="Times New Roman" w:eastAsia="Times New Roman" w:hAnsi="Times New Roman" w:cs="Times New Roman"/>
-                <w:b/>
-                <w:sz w:val="24"/>
-                <w:szCs w:val="24"/>
-              </w:rPr>
-              <w:t xml:space="preserve"> major</w:t>
+            <w:r>
+              <w:rPr>
+                <w:rFonts w:ascii="Times New Roman" w:eastAsia="Times New Roman" w:hAnsi="Times New Roman" w:cs="Times New Roman"/>
+                <w:b/>
+                <w:sz w:val="24"/>
+                <w:szCs w:val="24"/>
+              </w:rPr>
+              <w:t>teres major</w:t>
             </w:r>
           </w:p>
           <w:p>
@@ -6112,25 +4757,14 @@
                 <w:szCs w:val="24"/>
               </w:rPr>
             </w:pPr>
-            <w:proofErr w:type="spellStart"/>
-            <w:r>
-              <w:rPr>
-                <w:rFonts w:ascii="Times New Roman" w:eastAsia="Times New Roman" w:hAnsi="Times New Roman" w:cs="Times New Roman"/>
-                <w:b/>
-                <w:sz w:val="24"/>
-                <w:szCs w:val="24"/>
-              </w:rPr>
-              <w:t>pectoralis</w:t>
-            </w:r>
-            <w:proofErr w:type="spellEnd"/>
-            <w:r>
-              <w:rPr>
-                <w:rFonts w:ascii="Times New Roman" w:eastAsia="Times New Roman" w:hAnsi="Times New Roman" w:cs="Times New Roman"/>
-                <w:b/>
-                <w:sz w:val="24"/>
-                <w:szCs w:val="24"/>
-              </w:rPr>
-              <w:t xml:space="preserve"> major (sternal fibers)</w:t>
+            <w:r>
+              <w:rPr>
+                <w:rFonts w:ascii="Times New Roman" w:eastAsia="Times New Roman" w:hAnsi="Times New Roman" w:cs="Times New Roman"/>
+                <w:b/>
+                <w:sz w:val="24"/>
+                <w:szCs w:val="24"/>
+              </w:rPr>
+              <w:t>pectoralis major (sternal fibers)</w:t>
             </w:r>
           </w:p>
           <w:p>
@@ -6145,7 +4779,6 @@
                 <w:szCs w:val="24"/>
               </w:rPr>
             </w:pPr>
-            <w:proofErr w:type="spellStart"/>
             <w:r>
               <w:rPr>
                 <w:rFonts w:ascii="Times New Roman" w:eastAsia="Times New Roman" w:hAnsi="Times New Roman" w:cs="Times New Roman"/>
@@ -6154,7 +4787,6 @@
               </w:rPr>
               <w:t>subscapularis</w:t>
             </w:r>
-            <w:proofErr w:type="spellEnd"/>
           </w:p>
         </w:tc>
         <w:tc>
@@ -6193,25 +4825,14 @@
                 <w:szCs w:val="24"/>
               </w:rPr>
             </w:pPr>
-            <w:proofErr w:type="spellStart"/>
-            <w:r>
-              <w:rPr>
-                <w:rFonts w:ascii="Times New Roman" w:eastAsia="Times New Roman" w:hAnsi="Times New Roman" w:cs="Times New Roman"/>
-                <w:b/>
-                <w:sz w:val="24"/>
-                <w:szCs w:val="24"/>
-              </w:rPr>
-              <w:t>pectoralis</w:t>
-            </w:r>
-            <w:proofErr w:type="spellEnd"/>
-            <w:r>
-              <w:rPr>
-                <w:rFonts w:ascii="Times New Roman" w:eastAsia="Times New Roman" w:hAnsi="Times New Roman" w:cs="Times New Roman"/>
-                <w:b/>
-                <w:sz w:val="24"/>
-                <w:szCs w:val="24"/>
-              </w:rPr>
-              <w:t xml:space="preserve"> major (sternal fibers)</w:t>
+            <w:r>
+              <w:rPr>
+                <w:rFonts w:ascii="Times New Roman" w:eastAsia="Times New Roman" w:hAnsi="Times New Roman" w:cs="Times New Roman"/>
+                <w:b/>
+                <w:sz w:val="24"/>
+                <w:szCs w:val="24"/>
+              </w:rPr>
+              <w:t>pectoralis major (sternal fibers)</w:t>
             </w:r>
           </w:p>
           <w:p>
@@ -6234,19 +4855,8 @@
                 <w:sz w:val="24"/>
                 <w:szCs w:val="24"/>
               </w:rPr>
-              <w:t xml:space="preserve">latissimus </w:t>
-            </w:r>
-            <w:proofErr w:type="spellStart"/>
-            <w:r>
-              <w:rPr>
-                <w:rFonts w:ascii="Times New Roman" w:eastAsia="Times New Roman" w:hAnsi="Times New Roman" w:cs="Times New Roman"/>
-                <w:b/>
-                <w:sz w:val="24"/>
-                <w:szCs w:val="24"/>
-              </w:rPr>
-              <w:t>dorsi</w:t>
-            </w:r>
-            <w:proofErr w:type="spellEnd"/>
+              <w:t>latissimus dorsi</w:t>
+            </w:r>
           </w:p>
           <w:p>
             <w:pPr>
@@ -6260,25 +4870,14 @@
                 <w:szCs w:val="24"/>
               </w:rPr>
             </w:pPr>
-            <w:proofErr w:type="spellStart"/>
-            <w:r>
-              <w:rPr>
-                <w:rFonts w:ascii="Times New Roman" w:eastAsia="Times New Roman" w:hAnsi="Times New Roman" w:cs="Times New Roman"/>
-                <w:b/>
-                <w:sz w:val="24"/>
-                <w:szCs w:val="24"/>
-              </w:rPr>
-              <w:t>teres</w:t>
-            </w:r>
-            <w:proofErr w:type="spellEnd"/>
-            <w:r>
-              <w:rPr>
-                <w:rFonts w:ascii="Times New Roman" w:eastAsia="Times New Roman" w:hAnsi="Times New Roman" w:cs="Times New Roman"/>
-                <w:b/>
-                <w:sz w:val="24"/>
-                <w:szCs w:val="24"/>
-              </w:rPr>
-              <w:t xml:space="preserve"> major</w:t>
+            <w:r>
+              <w:rPr>
+                <w:rFonts w:ascii="Times New Roman" w:eastAsia="Times New Roman" w:hAnsi="Times New Roman" w:cs="Times New Roman"/>
+                <w:b/>
+                <w:sz w:val="24"/>
+                <w:szCs w:val="24"/>
+              </w:rPr>
+              <w:t>teres major</w:t>
             </w:r>
           </w:p>
           <w:p>
@@ -6293,7 +4892,6 @@
                 <w:szCs w:val="24"/>
               </w:rPr>
             </w:pPr>
-            <w:proofErr w:type="spellStart"/>
             <w:r>
               <w:rPr>
                 <w:rFonts w:ascii="Times New Roman" w:eastAsia="Times New Roman" w:hAnsi="Times New Roman" w:cs="Times New Roman"/>
@@ -6302,7 +4900,6 @@
               </w:rPr>
               <w:t>coracobrachialis</w:t>
             </w:r>
-            <w:proofErr w:type="spellEnd"/>
           </w:p>
           <w:p>
             <w:pPr>
@@ -6316,23 +4913,13 @@
                 <w:szCs w:val="24"/>
               </w:rPr>
             </w:pPr>
-            <w:proofErr w:type="spellStart"/>
-            <w:r>
-              <w:rPr>
-                <w:rFonts w:ascii="Times New Roman" w:eastAsia="Times New Roman" w:hAnsi="Times New Roman" w:cs="Times New Roman"/>
-                <w:sz w:val="24"/>
-                <w:szCs w:val="24"/>
-              </w:rPr>
-              <w:t>teres</w:t>
-            </w:r>
-            <w:proofErr w:type="spellEnd"/>
-            <w:r>
-              <w:rPr>
-                <w:rFonts w:ascii="Times New Roman" w:eastAsia="Times New Roman" w:hAnsi="Times New Roman" w:cs="Times New Roman"/>
-                <w:sz w:val="24"/>
-                <w:szCs w:val="24"/>
-              </w:rPr>
-              <w:t xml:space="preserve"> minor</w:t>
+            <w:r>
+              <w:rPr>
+                <w:rFonts w:ascii="Times New Roman" w:eastAsia="Times New Roman" w:hAnsi="Times New Roman" w:cs="Times New Roman"/>
+                <w:sz w:val="24"/>
+                <w:szCs w:val="24"/>
+              </w:rPr>
+              <w:t>teres minor</w:t>
             </w:r>
           </w:p>
           <w:p>
@@ -6347,7 +4934,6 @@
                 <w:szCs w:val="24"/>
               </w:rPr>
             </w:pPr>
-            <w:proofErr w:type="spellStart"/>
             <w:r>
               <w:rPr>
                 <w:rFonts w:ascii="Times New Roman" w:eastAsia="Times New Roman" w:hAnsi="Times New Roman" w:cs="Times New Roman"/>
@@ -6356,7 +4942,6 @@
               </w:rPr>
               <w:t>subscapularis</w:t>
             </w:r>
-            <w:proofErr w:type="spellEnd"/>
           </w:p>
           <w:p>
             <w:pPr>
@@ -6370,23 +4955,13 @@
                 <w:szCs w:val="24"/>
               </w:rPr>
             </w:pPr>
-            <w:proofErr w:type="spellStart"/>
-            <w:r>
-              <w:rPr>
-                <w:rFonts w:ascii="Times New Roman" w:eastAsia="Times New Roman" w:hAnsi="Times New Roman" w:cs="Times New Roman"/>
-                <w:sz w:val="24"/>
-                <w:szCs w:val="24"/>
-              </w:rPr>
-              <w:t>infraspinatus</w:t>
-            </w:r>
-            <w:proofErr w:type="spellEnd"/>
-            <w:r>
-              <w:rPr>
-                <w:rFonts w:ascii="Times New Roman" w:eastAsia="Times New Roman" w:hAnsi="Times New Roman" w:cs="Times New Roman"/>
-                <w:sz w:val="24"/>
-                <w:szCs w:val="24"/>
-              </w:rPr>
-              <w:t xml:space="preserve"> (lower fibers)</w:t>
+            <w:r>
+              <w:rPr>
+                <w:rFonts w:ascii="Times New Roman" w:eastAsia="Times New Roman" w:hAnsi="Times New Roman" w:cs="Times New Roman"/>
+                <w:sz w:val="24"/>
+                <w:szCs w:val="24"/>
+              </w:rPr>
+              <w:t>infraspinatus (lower fibers)</w:t>
             </w:r>
           </w:p>
         </w:tc>
@@ -6426,25 +5001,14 @@
                 <w:szCs w:val="24"/>
               </w:rPr>
             </w:pPr>
-            <w:proofErr w:type="spellStart"/>
-            <w:r>
-              <w:rPr>
-                <w:rFonts w:ascii="Times New Roman" w:eastAsia="Times New Roman" w:hAnsi="Times New Roman" w:cs="Times New Roman"/>
-                <w:b/>
-                <w:sz w:val="24"/>
-                <w:szCs w:val="24"/>
-              </w:rPr>
-              <w:t>pectoralis</w:t>
-            </w:r>
-            <w:proofErr w:type="spellEnd"/>
-            <w:r>
-              <w:rPr>
-                <w:rFonts w:ascii="Times New Roman" w:eastAsia="Times New Roman" w:hAnsi="Times New Roman" w:cs="Times New Roman"/>
-                <w:b/>
-                <w:sz w:val="24"/>
-                <w:szCs w:val="24"/>
-              </w:rPr>
-              <w:t xml:space="preserve"> major (clavicular fibers – &gt; 90)</w:t>
+            <w:r>
+              <w:rPr>
+                <w:rFonts w:ascii="Times New Roman" w:eastAsia="Times New Roman" w:hAnsi="Times New Roman" w:cs="Times New Roman"/>
+                <w:b/>
+                <w:sz w:val="24"/>
+                <w:szCs w:val="24"/>
+              </w:rPr>
+              <w:t>pectoralis major (clavicular fibers – &gt; 90)</w:t>
             </w:r>
           </w:p>
           <w:p>
@@ -6483,7 +5047,6 @@
                 <w:szCs w:val="24"/>
               </w:rPr>
             </w:pPr>
-            <w:proofErr w:type="spellStart"/>
             <w:r>
               <w:rPr>
                 <w:rFonts w:ascii="Times New Roman" w:eastAsia="Times New Roman" w:hAnsi="Times New Roman" w:cs="Times New Roman"/>
@@ -6493,7 +5056,6 @@
               </w:rPr>
               <w:t>supraspinatus</w:t>
             </w:r>
-            <w:proofErr w:type="spellEnd"/>
           </w:p>
           <w:p>
             <w:pPr>
@@ -6507,23 +5069,13 @@
                 <w:szCs w:val="24"/>
               </w:rPr>
             </w:pPr>
-            <w:proofErr w:type="spellStart"/>
-            <w:r>
-              <w:rPr>
-                <w:rFonts w:ascii="Times New Roman" w:eastAsia="Times New Roman" w:hAnsi="Times New Roman" w:cs="Times New Roman"/>
-                <w:sz w:val="24"/>
-                <w:szCs w:val="24"/>
-              </w:rPr>
-              <w:t>infraspinatus</w:t>
-            </w:r>
-            <w:proofErr w:type="spellEnd"/>
-            <w:r>
-              <w:rPr>
-                <w:rFonts w:ascii="Times New Roman" w:eastAsia="Times New Roman" w:hAnsi="Times New Roman" w:cs="Times New Roman"/>
-                <w:sz w:val="24"/>
-                <w:szCs w:val="24"/>
-              </w:rPr>
-              <w:t xml:space="preserve"> (upper fibers)</w:t>
+            <w:r>
+              <w:rPr>
+                <w:rFonts w:ascii="Times New Roman" w:eastAsia="Times New Roman" w:hAnsi="Times New Roman" w:cs="Times New Roman"/>
+                <w:sz w:val="24"/>
+                <w:szCs w:val="24"/>
+              </w:rPr>
+              <w:t>infraspinatus (upper fibers)</w:t>
             </w:r>
           </w:p>
         </w:tc>
@@ -6563,25 +5115,14 @@
                 <w:szCs w:val="24"/>
               </w:rPr>
             </w:pPr>
-            <w:proofErr w:type="spellStart"/>
-            <w:r>
-              <w:rPr>
-                <w:rFonts w:ascii="Times New Roman" w:eastAsia="Times New Roman" w:hAnsi="Times New Roman" w:cs="Times New Roman"/>
-                <w:b/>
-                <w:sz w:val="24"/>
-                <w:szCs w:val="24"/>
-              </w:rPr>
-              <w:t>pectoralis</w:t>
-            </w:r>
-            <w:proofErr w:type="spellEnd"/>
-            <w:r>
-              <w:rPr>
-                <w:rFonts w:ascii="Times New Roman" w:eastAsia="Times New Roman" w:hAnsi="Times New Roman" w:cs="Times New Roman"/>
-                <w:b/>
-                <w:sz w:val="24"/>
-                <w:szCs w:val="24"/>
-              </w:rPr>
-              <w:t xml:space="preserve"> major</w:t>
+            <w:r>
+              <w:rPr>
+                <w:rFonts w:ascii="Times New Roman" w:eastAsia="Times New Roman" w:hAnsi="Times New Roman" w:cs="Times New Roman"/>
+                <w:b/>
+                <w:sz w:val="24"/>
+                <w:szCs w:val="24"/>
+              </w:rPr>
+              <w:t>pectoralis major</w:t>
             </w:r>
           </w:p>
           <w:p>
@@ -6597,7 +5138,6 @@
                 <w:szCs w:val="24"/>
               </w:rPr>
             </w:pPr>
-            <w:proofErr w:type="spellStart"/>
             <w:r>
               <w:rPr>
                 <w:rFonts w:ascii="Times New Roman" w:eastAsia="Times New Roman" w:hAnsi="Times New Roman" w:cs="Times New Roman"/>
@@ -6607,7 +5147,6 @@
               </w:rPr>
               <w:t>subscapularis</w:t>
             </w:r>
-            <w:proofErr w:type="spellEnd"/>
           </w:p>
           <w:p>
             <w:pPr>
@@ -6629,19 +5168,8 @@
                 <w:sz w:val="24"/>
                 <w:szCs w:val="24"/>
               </w:rPr>
-              <w:t xml:space="preserve">latissimus </w:t>
-            </w:r>
-            <w:proofErr w:type="spellStart"/>
-            <w:r>
-              <w:rPr>
-                <w:rFonts w:ascii="Times New Roman" w:eastAsia="Times New Roman" w:hAnsi="Times New Roman" w:cs="Times New Roman"/>
-                <w:b/>
-                <w:sz w:val="24"/>
-                <w:szCs w:val="24"/>
-              </w:rPr>
-              <w:t>dorsi</w:t>
-            </w:r>
-            <w:proofErr w:type="spellEnd"/>
+              <w:t>latissimus dorsi</w:t>
+            </w:r>
           </w:p>
           <w:p>
             <w:pPr>
@@ -6656,25 +5184,14 @@
                 <w:szCs w:val="24"/>
               </w:rPr>
             </w:pPr>
-            <w:proofErr w:type="spellStart"/>
-            <w:r>
-              <w:rPr>
-                <w:rFonts w:ascii="Times New Roman" w:eastAsia="Times New Roman" w:hAnsi="Times New Roman" w:cs="Times New Roman"/>
-                <w:b/>
-                <w:sz w:val="24"/>
-                <w:szCs w:val="24"/>
-              </w:rPr>
-              <w:t>teres</w:t>
-            </w:r>
-            <w:proofErr w:type="spellEnd"/>
-            <w:r>
-              <w:rPr>
-                <w:rFonts w:ascii="Times New Roman" w:eastAsia="Times New Roman" w:hAnsi="Times New Roman" w:cs="Times New Roman"/>
-                <w:b/>
-                <w:sz w:val="24"/>
-                <w:szCs w:val="24"/>
-              </w:rPr>
-              <w:t xml:space="preserve"> major</w:t>
+            <w:r>
+              <w:rPr>
+                <w:rFonts w:ascii="Times New Roman" w:eastAsia="Times New Roman" w:hAnsi="Times New Roman" w:cs="Times New Roman"/>
+                <w:b/>
+                <w:sz w:val="24"/>
+                <w:szCs w:val="24"/>
+              </w:rPr>
+              <w:t>teres major</w:t>
             </w:r>
           </w:p>
           <w:p>
@@ -6738,23 +5255,13 @@
                 <w:szCs w:val="24"/>
               </w:rPr>
             </w:pPr>
-            <w:proofErr w:type="spellStart"/>
-            <w:r>
-              <w:rPr>
-                <w:rFonts w:ascii="Times New Roman" w:eastAsia="Times New Roman" w:hAnsi="Times New Roman" w:cs="Times New Roman"/>
-                <w:sz w:val="24"/>
-                <w:szCs w:val="24"/>
-              </w:rPr>
-              <w:t>pectoralis</w:t>
-            </w:r>
-            <w:proofErr w:type="spellEnd"/>
-            <w:r>
-              <w:rPr>
-                <w:rFonts w:ascii="Times New Roman" w:eastAsia="Times New Roman" w:hAnsi="Times New Roman" w:cs="Times New Roman"/>
-                <w:sz w:val="24"/>
-                <w:szCs w:val="24"/>
-              </w:rPr>
-              <w:t xml:space="preserve"> major</w:t>
+            <w:r>
+              <w:rPr>
+                <w:rFonts w:ascii="Times New Roman" w:eastAsia="Times New Roman" w:hAnsi="Times New Roman" w:cs="Times New Roman"/>
+                <w:sz w:val="24"/>
+                <w:szCs w:val="24"/>
+              </w:rPr>
+              <w:t>pectoralis major</w:t>
             </w:r>
           </w:p>
           <w:p>
@@ -6769,7 +5276,6 @@
                 <w:szCs w:val="24"/>
               </w:rPr>
             </w:pPr>
-            <w:proofErr w:type="spellStart"/>
             <w:r>
               <w:rPr>
                 <w:rFonts w:ascii="Times New Roman" w:eastAsia="Times New Roman" w:hAnsi="Times New Roman" w:cs="Times New Roman"/>
@@ -6778,7 +5284,6 @@
               </w:rPr>
               <w:t>coracobrachialis</w:t>
             </w:r>
-            <w:proofErr w:type="spellEnd"/>
           </w:p>
           <w:p>
             <w:pPr>
@@ -6838,7 +5343,6 @@
                 <w:szCs w:val="24"/>
               </w:rPr>
             </w:pPr>
-            <w:proofErr w:type="spellStart"/>
             <w:r>
               <w:rPr>
                 <w:rFonts w:ascii="Times New Roman" w:eastAsia="Times New Roman" w:hAnsi="Times New Roman" w:cs="Times New Roman"/>
@@ -6848,7 +5352,6 @@
               </w:rPr>
               <w:t>infraspinatus</w:t>
             </w:r>
-            <w:proofErr w:type="spellEnd"/>
           </w:p>
           <w:p>
             <w:pPr>
@@ -6863,25 +5366,14 @@
                 <w:szCs w:val="24"/>
               </w:rPr>
             </w:pPr>
-            <w:proofErr w:type="spellStart"/>
-            <w:r>
-              <w:rPr>
-                <w:rFonts w:ascii="Times New Roman" w:eastAsia="Times New Roman" w:hAnsi="Times New Roman" w:cs="Times New Roman"/>
-                <w:b/>
-                <w:sz w:val="24"/>
-                <w:szCs w:val="24"/>
-              </w:rPr>
-              <w:t>teres</w:t>
-            </w:r>
-            <w:proofErr w:type="spellEnd"/>
-            <w:r>
-              <w:rPr>
-                <w:rFonts w:ascii="Times New Roman" w:eastAsia="Times New Roman" w:hAnsi="Times New Roman" w:cs="Times New Roman"/>
-                <w:b/>
-                <w:sz w:val="24"/>
-                <w:szCs w:val="24"/>
-              </w:rPr>
-              <w:t xml:space="preserve"> minor</w:t>
+            <w:r>
+              <w:rPr>
+                <w:rFonts w:ascii="Times New Roman" w:eastAsia="Times New Roman" w:hAnsi="Times New Roman" w:cs="Times New Roman"/>
+                <w:b/>
+                <w:sz w:val="24"/>
+                <w:szCs w:val="24"/>
+              </w:rPr>
+              <w:t>teres minor</w:t>
             </w:r>
           </w:p>
           <w:p>
@@ -6969,7 +5461,6 @@
                 <w:szCs w:val="24"/>
               </w:rPr>
             </w:pPr>
-            <w:proofErr w:type="spellStart"/>
             <w:r>
               <w:rPr>
                 <w:rFonts w:ascii="Times New Roman" w:eastAsia="Times New Roman" w:hAnsi="Times New Roman" w:cs="Times New Roman"/>
@@ -6979,7 +5470,6 @@
               </w:rPr>
               <w:t>infraspinatus</w:t>
             </w:r>
-            <w:proofErr w:type="spellEnd"/>
           </w:p>
           <w:p>
             <w:pPr>
@@ -6994,25 +5484,14 @@
                 <w:szCs w:val="24"/>
               </w:rPr>
             </w:pPr>
-            <w:proofErr w:type="spellStart"/>
-            <w:r>
-              <w:rPr>
-                <w:rFonts w:ascii="Times New Roman" w:eastAsia="Times New Roman" w:hAnsi="Times New Roman" w:cs="Times New Roman"/>
-                <w:b/>
-                <w:sz w:val="24"/>
-                <w:szCs w:val="24"/>
-              </w:rPr>
-              <w:t>teres</w:t>
-            </w:r>
-            <w:proofErr w:type="spellEnd"/>
-            <w:r>
-              <w:rPr>
-                <w:rFonts w:ascii="Times New Roman" w:eastAsia="Times New Roman" w:hAnsi="Times New Roman" w:cs="Times New Roman"/>
-                <w:b/>
-                <w:sz w:val="24"/>
-                <w:szCs w:val="24"/>
-              </w:rPr>
-              <w:t xml:space="preserve"> minor</w:t>
+            <w:r>
+              <w:rPr>
+                <w:rFonts w:ascii="Times New Roman" w:eastAsia="Times New Roman" w:hAnsi="Times New Roman" w:cs="Times New Roman"/>
+                <w:b/>
+                <w:sz w:val="24"/>
+                <w:szCs w:val="24"/>
+              </w:rPr>
+              <w:t>teres minor</w:t>
             </w:r>
           </w:p>
           <w:p>
@@ -7033,18 +5512,8 @@
                 <w:sz w:val="24"/>
                 <w:szCs w:val="24"/>
               </w:rPr>
-              <w:t xml:space="preserve">latissimus </w:t>
-            </w:r>
-            <w:proofErr w:type="spellStart"/>
-            <w:r>
-              <w:rPr>
-                <w:rFonts w:ascii="Times New Roman" w:eastAsia="Times New Roman" w:hAnsi="Times New Roman" w:cs="Times New Roman"/>
-                <w:sz w:val="24"/>
-                <w:szCs w:val="24"/>
-              </w:rPr>
-              <w:t>dorsi</w:t>
-            </w:r>
-            <w:proofErr w:type="spellEnd"/>
+              <w:t>latissimus dorsi</w:t>
+            </w:r>
           </w:p>
         </w:tc>
       </w:tr>
@@ -7096,27 +5565,7 @@
                 <w:szCs w:val="24"/>
                 <w:u w:val="single"/>
               </w:rPr>
-              <w:t>Protraction (</w:t>
-            </w:r>
-            <w:proofErr w:type="spellStart"/>
-            <w:r>
-              <w:rPr>
-                <w:rFonts w:ascii="Times New Roman" w:eastAsia="Times New Roman" w:hAnsi="Times New Roman" w:cs="Times New Roman"/>
-                <w:sz w:val="24"/>
-                <w:szCs w:val="24"/>
-                <w:u w:val="single"/>
-              </w:rPr>
-              <w:t>abd</w:t>
-            </w:r>
-            <w:proofErr w:type="spellEnd"/>
-            <w:r>
-              <w:rPr>
-                <w:rFonts w:ascii="Times New Roman" w:eastAsia="Times New Roman" w:hAnsi="Times New Roman" w:cs="Times New Roman"/>
-                <w:sz w:val="24"/>
-                <w:szCs w:val="24"/>
-                <w:u w:val="single"/>
-              </w:rPr>
-              <w:t>)</w:t>
+              <w:t>Protraction (abd)</w:t>
             </w:r>
           </w:p>
           <w:p>
@@ -7131,23 +5580,13 @@
                 <w:szCs w:val="24"/>
               </w:rPr>
             </w:pPr>
-            <w:proofErr w:type="spellStart"/>
-            <w:r>
-              <w:rPr>
-                <w:rFonts w:ascii="Times New Roman" w:eastAsia="Times New Roman" w:hAnsi="Times New Roman" w:cs="Times New Roman"/>
-                <w:sz w:val="24"/>
-                <w:szCs w:val="24"/>
-              </w:rPr>
-              <w:t>serratus</w:t>
-            </w:r>
-            <w:proofErr w:type="spellEnd"/>
-            <w:r>
-              <w:rPr>
-                <w:rFonts w:ascii="Times New Roman" w:eastAsia="Times New Roman" w:hAnsi="Times New Roman" w:cs="Times New Roman"/>
-                <w:sz w:val="24"/>
-                <w:szCs w:val="24"/>
-              </w:rPr>
-              <w:t xml:space="preserve"> anterior</w:t>
+            <w:r>
+              <w:rPr>
+                <w:rFonts w:ascii="Times New Roman" w:eastAsia="Times New Roman" w:hAnsi="Times New Roman" w:cs="Times New Roman"/>
+                <w:sz w:val="24"/>
+                <w:szCs w:val="24"/>
+              </w:rPr>
+              <w:t>serratus anterior</w:t>
             </w:r>
           </w:p>
           <w:p>
@@ -7253,23 +5692,13 @@
                 <w:szCs w:val="24"/>
               </w:rPr>
             </w:pPr>
-            <w:proofErr w:type="spellStart"/>
-            <w:r>
-              <w:rPr>
-                <w:rFonts w:ascii="Times New Roman" w:eastAsia="Times New Roman" w:hAnsi="Times New Roman" w:cs="Times New Roman"/>
-                <w:sz w:val="24"/>
-                <w:szCs w:val="24"/>
-              </w:rPr>
-              <w:t>levatator</w:t>
-            </w:r>
-            <w:proofErr w:type="spellEnd"/>
-            <w:r>
-              <w:rPr>
-                <w:rFonts w:ascii="Times New Roman" w:eastAsia="Times New Roman" w:hAnsi="Times New Roman" w:cs="Times New Roman"/>
-                <w:sz w:val="24"/>
-                <w:szCs w:val="24"/>
-              </w:rPr>
-              <w:t xml:space="preserve"> scapulae</w:t>
+            <w:r>
+              <w:rPr>
+                <w:rFonts w:ascii="Times New Roman" w:eastAsia="Times New Roman" w:hAnsi="Times New Roman" w:cs="Times New Roman"/>
+                <w:sz w:val="24"/>
+                <w:szCs w:val="24"/>
+              </w:rPr>
+              <w:t>levatator scapulae</w:t>
             </w:r>
           </w:p>
         </w:tc>
@@ -7350,23 +5779,13 @@
                 <w:szCs w:val="24"/>
               </w:rPr>
             </w:pPr>
-            <w:proofErr w:type="spellStart"/>
-            <w:r>
-              <w:rPr>
-                <w:rFonts w:ascii="Times New Roman" w:eastAsia="Times New Roman" w:hAnsi="Times New Roman" w:cs="Times New Roman"/>
-                <w:sz w:val="24"/>
-                <w:szCs w:val="24"/>
-              </w:rPr>
-              <w:t>levatator</w:t>
-            </w:r>
-            <w:proofErr w:type="spellEnd"/>
-            <w:r>
-              <w:rPr>
-                <w:rFonts w:ascii="Times New Roman" w:eastAsia="Times New Roman" w:hAnsi="Times New Roman" w:cs="Times New Roman"/>
-                <w:sz w:val="24"/>
-                <w:szCs w:val="24"/>
-              </w:rPr>
-              <w:t xml:space="preserve"> scapulae</w:t>
+            <w:r>
+              <w:rPr>
+                <w:rFonts w:ascii="Times New Roman" w:eastAsia="Times New Roman" w:hAnsi="Times New Roman" w:cs="Times New Roman"/>
+                <w:sz w:val="24"/>
+                <w:szCs w:val="24"/>
+              </w:rPr>
+              <w:t>levatator scapulae</w:t>
             </w:r>
           </w:p>
           <w:p>
@@ -7381,23 +5800,13 @@
                 <w:szCs w:val="24"/>
               </w:rPr>
             </w:pPr>
-            <w:proofErr w:type="spellStart"/>
-            <w:r>
-              <w:rPr>
-                <w:rFonts w:ascii="Times New Roman" w:eastAsia="Times New Roman" w:hAnsi="Times New Roman" w:cs="Times New Roman"/>
-                <w:sz w:val="24"/>
-                <w:szCs w:val="24"/>
-              </w:rPr>
-              <w:t>serratus</w:t>
-            </w:r>
-            <w:proofErr w:type="spellEnd"/>
-            <w:r>
-              <w:rPr>
-                <w:rFonts w:ascii="Times New Roman" w:eastAsia="Times New Roman" w:hAnsi="Times New Roman" w:cs="Times New Roman"/>
-                <w:sz w:val="24"/>
-                <w:szCs w:val="24"/>
-              </w:rPr>
-              <w:t xml:space="preserve"> ant</w:t>
+            <w:r>
+              <w:rPr>
+                <w:rFonts w:ascii="Times New Roman" w:eastAsia="Times New Roman" w:hAnsi="Times New Roman" w:cs="Times New Roman"/>
+                <w:sz w:val="24"/>
+                <w:szCs w:val="24"/>
+              </w:rPr>
+              <w:t>serratus ant</w:t>
             </w:r>
           </w:p>
         </w:tc>
@@ -7523,23 +5932,13 @@
                 <w:szCs w:val="24"/>
               </w:rPr>
             </w:pPr>
-            <w:proofErr w:type="spellStart"/>
-            <w:r>
-              <w:rPr>
-                <w:rFonts w:ascii="Times New Roman" w:eastAsia="Times New Roman" w:hAnsi="Times New Roman" w:cs="Times New Roman"/>
-                <w:sz w:val="24"/>
-                <w:szCs w:val="24"/>
-              </w:rPr>
-              <w:t>serratus</w:t>
-            </w:r>
-            <w:proofErr w:type="spellEnd"/>
-            <w:r>
-              <w:rPr>
-                <w:rFonts w:ascii="Times New Roman" w:eastAsia="Times New Roman" w:hAnsi="Times New Roman" w:cs="Times New Roman"/>
-                <w:sz w:val="24"/>
-                <w:szCs w:val="24"/>
-              </w:rPr>
-              <w:t xml:space="preserve"> ant</w:t>
+            <w:r>
+              <w:rPr>
+                <w:rFonts w:ascii="Times New Roman" w:eastAsia="Times New Roman" w:hAnsi="Times New Roman" w:cs="Times New Roman"/>
+                <w:sz w:val="24"/>
+                <w:szCs w:val="24"/>
+              </w:rPr>
+              <w:t>serratus ant</w:t>
             </w:r>
           </w:p>
         </w:tc>
@@ -7624,23 +6023,13 @@
                 <w:szCs w:val="24"/>
               </w:rPr>
             </w:pPr>
-            <w:proofErr w:type="spellStart"/>
-            <w:r>
-              <w:rPr>
-                <w:rFonts w:ascii="Times New Roman" w:eastAsia="Times New Roman" w:hAnsi="Times New Roman" w:cs="Times New Roman"/>
-                <w:sz w:val="24"/>
-                <w:szCs w:val="24"/>
-              </w:rPr>
-              <w:t>levatator</w:t>
-            </w:r>
-            <w:proofErr w:type="spellEnd"/>
-            <w:r>
-              <w:rPr>
-                <w:rFonts w:ascii="Times New Roman" w:eastAsia="Times New Roman" w:hAnsi="Times New Roman" w:cs="Times New Roman"/>
-                <w:sz w:val="24"/>
-                <w:szCs w:val="24"/>
-              </w:rPr>
-              <w:t xml:space="preserve"> scapulae</w:t>
+            <w:r>
+              <w:rPr>
+                <w:rFonts w:ascii="Times New Roman" w:eastAsia="Times New Roman" w:hAnsi="Times New Roman" w:cs="Times New Roman"/>
+                <w:sz w:val="24"/>
+                <w:szCs w:val="24"/>
+              </w:rPr>
+              <w:t>levatator scapulae</w:t>
             </w:r>
           </w:p>
           <w:p>
@@ -7679,7 +6068,7 @@
 </file>
 
 <file path=word/numbering.xml><?xml version="1.0" encoding="utf-8"?>
-<w:numbering xmlns:wpc="http://schemas.microsoft.com/office/word/2010/wordprocessingCanvas" xmlns:cx="http://schemas.microsoft.com/office/drawing/2014/chartex" xmlns:cx1="http://schemas.microsoft.com/office/drawing/2015/9/8/chartex" xmlns:cx2="http://schemas.microsoft.com/office/drawing/2015/10/21/chartex" xmlns:cx3="http://schemas.microsoft.com/office/drawing/2016/5/9/chartex" xmlns:cx4="http://schemas.microsoft.com/office/drawing/2016/5/10/chartex" xmlns:cx5="http://schemas.microsoft.com/office/drawing/2016/5/11/chartex" xmlns:cx6="http://schemas.microsoft.com/office/drawing/2016/5/12/chartex" xmlns:cx7="http://schemas.microsoft.com/office/drawing/2016/5/13/chartex" xmlns:cx8="http://schemas.microsoft.com/office/drawing/2016/5/14/chartex" xmlns:mc="http://schemas.openxmlformats.org/markup-compatibility/2006" xmlns:aink="http://schemas.microsoft.com/office/drawing/2016/ink" xmlns:am3d="http://schemas.microsoft.com/office/drawing/2017/model3d" xmlns:o="urn:schemas-microsoft-com:office:office" xmlns:r="http://schemas.openxmlformats.org/officeDocument/2006/relationships" xmlns:m="http://schemas.openxmlformats.org/officeDocument/2006/math" xmlns:v="urn:schemas-microsoft-com:vml" xmlns:wp14="http://schemas.microsoft.com/office/word/2010/wordprocessingDrawing" xmlns:wp="http://schemas.openxmlformats.org/drawingml/2006/wordprocessingDrawing" xmlns:w10="urn:schemas-microsoft-com:office:word" xmlns:w="http://schemas.openxmlformats.org/wordprocessingml/2006/main" xmlns:w14="http://schemas.microsoft.com/office/word/2010/wordml" xmlns:w15="http://schemas.microsoft.com/office/word/2012/wordml" xmlns:w16cex="http://schemas.microsoft.com/office/word/2018/wordml/cex" xmlns:w16cid="http://schemas.microsoft.com/office/word/2016/wordml/cid" xmlns:w16="http://schemas.microsoft.com/office/word/2018/wordml" xmlns:w16se="http://schemas.microsoft.com/office/word/2015/wordml/symex" xmlns:wpg="http://schemas.microsoft.com/office/word/2010/wordprocessingGroup" xmlns:wpi="http://schemas.microsoft.com/office/word/2010/wordprocessingInk" xmlns:wne="http://schemas.microsoft.com/office/word/2006/wordml" xmlns:wps="http://schemas.microsoft.com/office/word/2010/wordprocessingShape" mc:Ignorable="w14 w15 w16se w16cid w16 w16cex wp14">
+<w:numbering xmlns:wpc="http://schemas.microsoft.com/office/word/2010/wordprocessingCanvas" xmlns:cx="http://schemas.microsoft.com/office/drawing/2014/chartex" xmlns:cx1="http://schemas.microsoft.com/office/drawing/2015/9/8/chartex" xmlns:cx2="http://schemas.microsoft.com/office/drawing/2015/10/21/chartex" xmlns:cx3="http://schemas.microsoft.com/office/drawing/2016/5/9/chartex" xmlns:cx4="http://schemas.microsoft.com/office/drawing/2016/5/10/chartex" xmlns:cx5="http://schemas.microsoft.com/office/drawing/2016/5/11/chartex" xmlns:cx6="http://schemas.microsoft.com/office/drawing/2016/5/12/chartex" xmlns:cx7="http://schemas.microsoft.com/office/drawing/2016/5/13/chartex" xmlns:cx8="http://schemas.microsoft.com/office/drawing/2016/5/14/chartex" xmlns:mc="http://schemas.openxmlformats.org/markup-compatibility/2006" xmlns:aink="http://schemas.microsoft.com/office/drawing/2016/ink" xmlns:am3d="http://schemas.microsoft.com/office/drawing/2017/model3d" xmlns:o="urn:schemas-microsoft-com:office:office" xmlns:r="http://schemas.openxmlformats.org/officeDocument/2006/relationships" xmlns:m="http://schemas.openxmlformats.org/officeDocument/2006/math" xmlns:v="urn:schemas-microsoft-com:vml" xmlns:wp14="http://schemas.microsoft.com/office/word/2010/wordprocessingDrawing" xmlns:wp="http://schemas.openxmlformats.org/drawingml/2006/wordprocessingDrawing" xmlns:w10="urn:schemas-microsoft-com:office:word" xmlns:w="http://schemas.openxmlformats.org/wordprocessingml/2006/main" xmlns:w14="http://schemas.microsoft.com/office/word/2010/wordml" xmlns:w15="http://schemas.microsoft.com/office/word/2012/wordml" xmlns:w16cid="http://schemas.microsoft.com/office/word/2016/wordml/cid" xmlns:w16se="http://schemas.microsoft.com/office/word/2015/wordml/symex" xmlns:wpg="http://schemas.microsoft.com/office/word/2010/wordprocessingGroup" xmlns:wpi="http://schemas.microsoft.com/office/word/2010/wordprocessingInk" xmlns:wne="http://schemas.microsoft.com/office/word/2006/wordml" xmlns:wps="http://schemas.microsoft.com/office/word/2010/wordprocessingShape" mc:Ignorable="w14 w15 w16se w16cid wp14">
   <w:abstractNum w:abstractNumId="0" w15:restartNumberingAfterBreak="0">
     <w:nsid w:val="00A7430B"/>
     <w:multiLevelType w:val="hybridMultilevel"/>
@@ -13833,7 +12222,7 @@
 </file>
 
 <file path=word/styles.xml><?xml version="1.0" encoding="utf-8"?>
-<w:styles xmlns:mc="http://schemas.openxmlformats.org/markup-compatibility/2006" xmlns:r="http://schemas.openxmlformats.org/officeDocument/2006/relationships" xmlns:w="http://schemas.openxmlformats.org/wordprocessingml/2006/main" xmlns:w14="http://schemas.microsoft.com/office/word/2010/wordml" xmlns:w15="http://schemas.microsoft.com/office/word/2012/wordml" xmlns:w16cex="http://schemas.microsoft.com/office/word/2018/wordml/cex" xmlns:w16cid="http://schemas.microsoft.com/office/word/2016/wordml/cid" xmlns:w16="http://schemas.microsoft.com/office/word/2018/wordml" xmlns:w16se="http://schemas.microsoft.com/office/word/2015/wordml/symex" mc:Ignorable="w14 w15 w16se w16cid w16 w16cex">
+<w:styles xmlns:mc="http://schemas.openxmlformats.org/markup-compatibility/2006" xmlns:r="http://schemas.openxmlformats.org/officeDocument/2006/relationships" xmlns:w="http://schemas.openxmlformats.org/wordprocessingml/2006/main" xmlns:w14="http://schemas.microsoft.com/office/word/2010/wordml" xmlns:w15="http://schemas.microsoft.com/office/word/2012/wordml" xmlns:w16cid="http://schemas.microsoft.com/office/word/2016/wordml/cid" xmlns:w16se="http://schemas.microsoft.com/office/word/2015/wordml/symex" mc:Ignorable="w14 w15 w16se w16cid">
   <w:docDefaults>
     <w:rPrDefault>
       <w:rPr>

--- a/Document (5).docx
+++ b/Document (5).docx
@@ -382,6 +382,7 @@
                 <w:szCs w:val="24"/>
               </w:rPr>
             </w:pPr>
+            <w:proofErr w:type="spellStart"/>
             <w:r>
               <w:rPr>
                 <w:rFonts w:ascii="Times New Roman" w:eastAsia="Times New Roman" w:hAnsi="Times New Roman" w:cs="Times New Roman"/>
@@ -391,6 +392,7 @@
               </w:rPr>
               <w:t>transversospinalis</w:t>
             </w:r>
+            <w:proofErr w:type="spellEnd"/>
           </w:p>
           <w:p>
             <w:pPr>
@@ -405,6 +407,7 @@
                 <w:szCs w:val="24"/>
               </w:rPr>
             </w:pPr>
+            <w:proofErr w:type="spellStart"/>
             <w:r>
               <w:rPr>
                 <w:rFonts w:ascii="Times New Roman" w:eastAsia="Times New Roman" w:hAnsi="Times New Roman" w:cs="Times New Roman"/>
@@ -414,6 +417,7 @@
               </w:rPr>
               <w:t>interspinales</w:t>
             </w:r>
+            <w:proofErr w:type="spellEnd"/>
           </w:p>
           <w:p>
             <w:pPr>
@@ -527,7 +531,27 @@
                 <w:sz w:val="24"/>
                 <w:szCs w:val="24"/>
               </w:rPr>
-              <w:t>rectus abd  left side (weak)</w:t>
+              <w:t xml:space="preserve">rectus </w:t>
+            </w:r>
+            <w:proofErr w:type="spellStart"/>
+            <w:r>
+              <w:rPr>
+                <w:rFonts w:ascii="Times New Roman" w:eastAsia="Times New Roman" w:hAnsi="Times New Roman" w:cs="Times New Roman"/>
+                <w:strike/>
+                <w:sz w:val="24"/>
+                <w:szCs w:val="24"/>
+              </w:rPr>
+              <w:t>abd</w:t>
+            </w:r>
+            <w:proofErr w:type="spellEnd"/>
+            <w:r>
+              <w:rPr>
+                <w:rFonts w:ascii="Times New Roman" w:eastAsia="Times New Roman" w:hAnsi="Times New Roman" w:cs="Times New Roman"/>
+                <w:strike/>
+                <w:sz w:val="24"/>
+                <w:szCs w:val="24"/>
+              </w:rPr>
+              <w:t xml:space="preserve">  left side (weak)</w:t>
             </w:r>
           </w:p>
           <w:p>
@@ -550,7 +574,27 @@
                 <w:sz w:val="24"/>
                 <w:szCs w:val="24"/>
               </w:rPr>
-              <w:t>left ext/int oblique</w:t>
+              <w:t xml:space="preserve">left </w:t>
+            </w:r>
+            <w:proofErr w:type="spellStart"/>
+            <w:r>
+              <w:rPr>
+                <w:rFonts w:ascii="Times New Roman" w:eastAsia="Times New Roman" w:hAnsi="Times New Roman" w:cs="Times New Roman"/>
+                <w:strike/>
+                <w:sz w:val="24"/>
+                <w:szCs w:val="24"/>
+              </w:rPr>
+              <w:t>ext</w:t>
+            </w:r>
+            <w:proofErr w:type="spellEnd"/>
+            <w:r>
+              <w:rPr>
+                <w:rFonts w:ascii="Times New Roman" w:eastAsia="Times New Roman" w:hAnsi="Times New Roman" w:cs="Times New Roman"/>
+                <w:strike/>
+                <w:sz w:val="24"/>
+                <w:szCs w:val="24"/>
+              </w:rPr>
+              <w:t>/int oblique</w:t>
             </w:r>
           </w:p>
           <w:p>
@@ -629,7 +673,27 @@
                 <w:sz w:val="24"/>
                 <w:szCs w:val="24"/>
               </w:rPr>
-              <w:t>rectus abd  right side (weak)</w:t>
+              <w:t xml:space="preserve">rectus </w:t>
+            </w:r>
+            <w:proofErr w:type="spellStart"/>
+            <w:r>
+              <w:rPr>
+                <w:rFonts w:ascii="Times New Roman" w:eastAsia="Times New Roman" w:hAnsi="Times New Roman" w:cs="Times New Roman"/>
+                <w:strike/>
+                <w:sz w:val="24"/>
+                <w:szCs w:val="24"/>
+              </w:rPr>
+              <w:t>abd</w:t>
+            </w:r>
+            <w:proofErr w:type="spellEnd"/>
+            <w:r>
+              <w:rPr>
+                <w:rFonts w:ascii="Times New Roman" w:eastAsia="Times New Roman" w:hAnsi="Times New Roman" w:cs="Times New Roman"/>
+                <w:strike/>
+                <w:sz w:val="24"/>
+                <w:szCs w:val="24"/>
+              </w:rPr>
+              <w:t xml:space="preserve">  right side (weak)</w:t>
             </w:r>
           </w:p>
           <w:p>
@@ -652,7 +716,27 @@
                 <w:sz w:val="24"/>
                 <w:szCs w:val="24"/>
               </w:rPr>
-              <w:t>right ext/int oblique</w:t>
+              <w:t xml:space="preserve">right </w:t>
+            </w:r>
+            <w:proofErr w:type="spellStart"/>
+            <w:r>
+              <w:rPr>
+                <w:rFonts w:ascii="Times New Roman" w:eastAsia="Times New Roman" w:hAnsi="Times New Roman" w:cs="Times New Roman"/>
+                <w:strike/>
+                <w:sz w:val="24"/>
+                <w:szCs w:val="24"/>
+              </w:rPr>
+              <w:t>ext</w:t>
+            </w:r>
+            <w:proofErr w:type="spellEnd"/>
+            <w:r>
+              <w:rPr>
+                <w:rFonts w:ascii="Times New Roman" w:eastAsia="Times New Roman" w:hAnsi="Times New Roman" w:cs="Times New Roman"/>
+                <w:strike/>
+                <w:sz w:val="24"/>
+                <w:szCs w:val="24"/>
+              </w:rPr>
+              <w:t>/int oblique</w:t>
             </w:r>
           </w:p>
           <w:p>
@@ -775,6 +859,7 @@
                 <w:szCs w:val="24"/>
               </w:rPr>
             </w:pPr>
+            <w:proofErr w:type="spellStart"/>
             <w:r>
               <w:rPr>
                 <w:rFonts w:ascii="Times New Roman" w:eastAsia="Times New Roman" w:hAnsi="Times New Roman" w:cs="Times New Roman"/>
@@ -782,7 +867,17 @@
                 <w:sz w:val="24"/>
                 <w:szCs w:val="24"/>
               </w:rPr>
-              <w:t>ext oblique (R to L, L to R)</w:t>
+              <w:t>ext</w:t>
+            </w:r>
+            <w:proofErr w:type="spellEnd"/>
+            <w:r>
+              <w:rPr>
+                <w:rFonts w:ascii="Times New Roman" w:eastAsia="Times New Roman" w:hAnsi="Times New Roman" w:cs="Times New Roman"/>
+                <w:strike/>
+                <w:sz w:val="24"/>
+                <w:szCs w:val="24"/>
+              </w:rPr>
+              <w:t xml:space="preserve"> oblique (R to L, L to R)</w:t>
             </w:r>
           </w:p>
           <w:p>
@@ -949,6 +1044,7 @@
                 <w:szCs w:val="24"/>
               </w:rPr>
             </w:pPr>
+            <w:proofErr w:type="spellStart"/>
             <w:r>
               <w:rPr>
                 <w:rFonts w:ascii="Times New Roman" w:eastAsia="Times New Roman" w:hAnsi="Times New Roman" w:cs="Times New Roman"/>
@@ -956,7 +1052,17 @@
                 <w:sz w:val="24"/>
                 <w:szCs w:val="24"/>
               </w:rPr>
-              <w:t>ext hallucis longus</w:t>
+              <w:t>ext</w:t>
+            </w:r>
+            <w:proofErr w:type="spellEnd"/>
+            <w:r>
+              <w:rPr>
+                <w:rFonts w:ascii="Times New Roman" w:eastAsia="Times New Roman" w:hAnsi="Times New Roman" w:cs="Times New Roman"/>
+                <w:strike/>
+                <w:sz w:val="24"/>
+                <w:szCs w:val="24"/>
+              </w:rPr>
+              <w:t xml:space="preserve"> hallucis longus</w:t>
             </w:r>
           </w:p>
           <w:p>
@@ -972,6 +1078,7 @@
                 <w:szCs w:val="24"/>
               </w:rPr>
             </w:pPr>
+            <w:proofErr w:type="spellStart"/>
             <w:r>
               <w:rPr>
                 <w:rFonts w:ascii="Times New Roman" w:eastAsia="Times New Roman" w:hAnsi="Times New Roman" w:cs="Times New Roman"/>
@@ -979,7 +1086,37 @@
                 <w:sz w:val="24"/>
                 <w:szCs w:val="24"/>
               </w:rPr>
-              <w:t>ext digitorium longus</w:t>
+              <w:t>ext</w:t>
+            </w:r>
+            <w:proofErr w:type="spellEnd"/>
+            <w:r>
+              <w:rPr>
+                <w:rFonts w:ascii="Times New Roman" w:eastAsia="Times New Roman" w:hAnsi="Times New Roman" w:cs="Times New Roman"/>
+                <w:strike/>
+                <w:sz w:val="24"/>
+                <w:szCs w:val="24"/>
+              </w:rPr>
+              <w:t xml:space="preserve"> </w:t>
+            </w:r>
+            <w:proofErr w:type="spellStart"/>
+            <w:r>
+              <w:rPr>
+                <w:rFonts w:ascii="Times New Roman" w:eastAsia="Times New Roman" w:hAnsi="Times New Roman" w:cs="Times New Roman"/>
+                <w:strike/>
+                <w:sz w:val="24"/>
+                <w:szCs w:val="24"/>
+              </w:rPr>
+              <w:t>digitorium</w:t>
+            </w:r>
+            <w:proofErr w:type="spellEnd"/>
+            <w:r>
+              <w:rPr>
+                <w:rFonts w:ascii="Times New Roman" w:eastAsia="Times New Roman" w:hAnsi="Times New Roman" w:cs="Times New Roman"/>
+                <w:strike/>
+                <w:sz w:val="24"/>
+                <w:szCs w:val="24"/>
+              </w:rPr>
+              <w:t xml:space="preserve"> longus</w:t>
             </w:r>
           </w:p>
           <w:p>
@@ -1021,7 +1158,27 @@
                 <w:szCs w:val="24"/>
                 <w:u w:val="single"/>
               </w:rPr>
-              <w:t>Plantar Flexion (ext)</w:t>
+              <w:t>Plantar Flexion (</w:t>
+            </w:r>
+            <w:proofErr w:type="spellStart"/>
+            <w:r>
+              <w:rPr>
+                <w:rFonts w:ascii="Times New Roman" w:eastAsia="Times New Roman" w:hAnsi="Times New Roman" w:cs="Times New Roman"/>
+                <w:sz w:val="24"/>
+                <w:szCs w:val="24"/>
+                <w:u w:val="single"/>
+              </w:rPr>
+              <w:t>ext</w:t>
+            </w:r>
+            <w:proofErr w:type="spellEnd"/>
+            <w:r>
+              <w:rPr>
+                <w:rFonts w:ascii="Times New Roman" w:eastAsia="Times New Roman" w:hAnsi="Times New Roman" w:cs="Times New Roman"/>
+                <w:sz w:val="24"/>
+                <w:szCs w:val="24"/>
+                <w:u w:val="single"/>
+              </w:rPr>
+              <w:t>)</w:t>
             </w:r>
           </w:p>
           <w:p>
@@ -1091,6 +1248,7 @@
                 <w:szCs w:val="24"/>
               </w:rPr>
             </w:pPr>
+            <w:proofErr w:type="spellStart"/>
             <w:r>
               <w:rPr>
                 <w:rFonts w:ascii="Times New Roman" w:eastAsia="Times New Roman" w:hAnsi="Times New Roman" w:cs="Times New Roman"/>
@@ -1098,7 +1256,17 @@
                 <w:sz w:val="24"/>
                 <w:szCs w:val="24"/>
               </w:rPr>
-              <w:t>flx hallucis longus</w:t>
+              <w:t>flx</w:t>
+            </w:r>
+            <w:proofErr w:type="spellEnd"/>
+            <w:r>
+              <w:rPr>
+                <w:rFonts w:ascii="Times New Roman" w:eastAsia="Times New Roman" w:hAnsi="Times New Roman" w:cs="Times New Roman"/>
+                <w:strike/>
+                <w:sz w:val="24"/>
+                <w:szCs w:val="24"/>
+              </w:rPr>
+              <w:t xml:space="preserve"> hallucis longus</w:t>
             </w:r>
           </w:p>
           <w:p>
@@ -1114,6 +1282,7 @@
                 <w:szCs w:val="24"/>
               </w:rPr>
             </w:pPr>
+            <w:proofErr w:type="spellStart"/>
             <w:r>
               <w:rPr>
                 <w:rFonts w:ascii="Times New Roman" w:eastAsia="Times New Roman" w:hAnsi="Times New Roman" w:cs="Times New Roman"/>
@@ -1121,7 +1290,17 @@
                 <w:sz w:val="24"/>
                 <w:szCs w:val="24"/>
               </w:rPr>
-              <w:t>flx digitorum longus</w:t>
+              <w:t>flx</w:t>
+            </w:r>
+            <w:proofErr w:type="spellEnd"/>
+            <w:r>
+              <w:rPr>
+                <w:rFonts w:ascii="Times New Roman" w:eastAsia="Times New Roman" w:hAnsi="Times New Roman" w:cs="Times New Roman"/>
+                <w:strike/>
+                <w:sz w:val="24"/>
+                <w:szCs w:val="24"/>
+              </w:rPr>
+              <w:t xml:space="preserve"> digitorum longus</w:t>
             </w:r>
           </w:p>
           <w:p>
@@ -1201,13 +1380,16 @@
               </w:numPr>
               <w:rPr>
                 <w:rFonts w:ascii="Times New Roman" w:eastAsia="Times New Roman" w:hAnsi="Times New Roman" w:cs="Times New Roman"/>
-                <w:sz w:val="24"/>
-                <w:szCs w:val="24"/>
-              </w:rPr>
-            </w:pPr>
-            <w:r>
-              <w:rPr>
-                <w:rFonts w:ascii="Times New Roman" w:eastAsia="Times New Roman" w:hAnsi="Times New Roman" w:cs="Times New Roman"/>
+                <w:strike/>
+                <w:sz w:val="24"/>
+                <w:szCs w:val="24"/>
+              </w:rPr>
+            </w:pPr>
+            <w:bookmarkStart w:id="0" w:name="_GoBack"/>
+            <w:r>
+              <w:rPr>
+                <w:rFonts w:ascii="Times New Roman" w:eastAsia="Times New Roman" w:hAnsi="Times New Roman" w:cs="Times New Roman"/>
+                <w:strike/>
                 <w:sz w:val="24"/>
                 <w:szCs w:val="24"/>
               </w:rPr>
@@ -1216,28 +1398,12 @@
             <w:r>
               <w:rPr>
                 <w:rFonts w:ascii="Times New Roman" w:eastAsia="Times New Roman" w:hAnsi="Times New Roman" w:cs="Times New Roman"/>
+                <w:strike/>
                 <w:sz w:val="24"/>
                 <w:szCs w:val="24"/>
               </w:rPr>
               <w:t xml:space="preserve"> </w:t>
             </w:r>
-            <w:r>
-              <w:rPr>
-                <w:rFonts w:ascii="Times New Roman" w:eastAsia="Times New Roman" w:hAnsi="Times New Roman" w:cs="Times New Roman"/>
-                <w:sz w:val="24"/>
-                <w:szCs w:val="24"/>
-              </w:rPr>
-              <w:sym w:font="Wingdings" w:char="F0DF"/>
-            </w:r>
-            <w:r>
-              <w:rPr>
-                <w:rFonts w:ascii="Times New Roman" w:eastAsia="Times New Roman" w:hAnsi="Times New Roman" w:cs="Times New Roman"/>
-                <w:sz w:val="24"/>
-                <w:szCs w:val="24"/>
-              </w:rPr>
-              <w:t xml:space="preserve"> current</w:t>
-            </w:r>
-            <w:bookmarkStart w:id="0" w:name="_GoBack"/>
             <w:bookmarkEnd w:id="0"/>
           </w:p>
         </w:tc>
@@ -1742,6 +1908,7 @@
                 <w:szCs w:val="24"/>
               </w:rPr>
             </w:pPr>
+            <w:proofErr w:type="spellStart"/>
             <w:r>
               <w:rPr>
                 <w:rFonts w:ascii="Times New Roman" w:eastAsia="Times New Roman" w:hAnsi="Times New Roman" w:cs="Times New Roman"/>
@@ -1750,6 +1917,7 @@
               </w:rPr>
               <w:t>gracilis</w:t>
             </w:r>
+            <w:proofErr w:type="spellEnd"/>
           </w:p>
           <w:p>
             <w:pPr>
@@ -1811,7 +1979,25 @@
                 <w:sz w:val="24"/>
                 <w:szCs w:val="24"/>
               </w:rPr>
-              <w:t>tensor fascia latae (past 15</w:t>
+              <w:t xml:space="preserve">tensor fascia </w:t>
+            </w:r>
+            <w:proofErr w:type="spellStart"/>
+            <w:r>
+              <w:rPr>
+                <w:rFonts w:ascii="Times New Roman" w:eastAsia="Times New Roman" w:hAnsi="Times New Roman" w:cs="Times New Roman"/>
+                <w:sz w:val="24"/>
+                <w:szCs w:val="24"/>
+              </w:rPr>
+              <w:t>latae</w:t>
+            </w:r>
+            <w:proofErr w:type="spellEnd"/>
+            <w:r>
+              <w:rPr>
+                <w:rFonts w:ascii="Times New Roman" w:eastAsia="Times New Roman" w:hAnsi="Times New Roman" w:cs="Times New Roman"/>
+                <w:sz w:val="24"/>
+                <w:szCs w:val="24"/>
+              </w:rPr>
+              <w:t xml:space="preserve"> (past 15</w:t>
             </w:r>
             <w:r>
               <w:rPr>
@@ -1974,7 +2160,25 @@
                 <w:sz w:val="24"/>
                 <w:szCs w:val="24"/>
               </w:rPr>
-              <w:t>tensor fascia latae (0-15</w:t>
+              <w:t xml:space="preserve">tensor fascia </w:t>
+            </w:r>
+            <w:proofErr w:type="spellStart"/>
+            <w:r>
+              <w:rPr>
+                <w:rFonts w:ascii="Times New Roman" w:eastAsia="Times New Roman" w:hAnsi="Times New Roman" w:cs="Times New Roman"/>
+                <w:sz w:val="24"/>
+                <w:szCs w:val="24"/>
+              </w:rPr>
+              <w:t>latae</w:t>
+            </w:r>
+            <w:proofErr w:type="spellEnd"/>
+            <w:r>
+              <w:rPr>
+                <w:rFonts w:ascii="Times New Roman" w:eastAsia="Times New Roman" w:hAnsi="Times New Roman" w:cs="Times New Roman"/>
+                <w:sz w:val="24"/>
+                <w:szCs w:val="24"/>
+              </w:rPr>
+              <w:t xml:space="preserve"> (0-15</w:t>
             </w:r>
             <w:r>
               <w:rPr>
@@ -2059,6 +2263,7 @@
                 <w:szCs w:val="24"/>
               </w:rPr>
             </w:pPr>
+            <w:proofErr w:type="spellStart"/>
             <w:r>
               <w:rPr>
                 <w:rFonts w:ascii="Times New Roman" w:eastAsia="Times New Roman" w:hAnsi="Times New Roman" w:cs="Times New Roman"/>
@@ -2069,6 +2274,7 @@
               </w:rPr>
               <w:t>gracilis</w:t>
             </w:r>
+            <w:proofErr w:type="spellEnd"/>
           </w:p>
           <w:p>
             <w:pPr>
@@ -2105,6 +2311,7 @@
                 <w:szCs w:val="24"/>
               </w:rPr>
             </w:pPr>
+            <w:proofErr w:type="spellStart"/>
             <w:r>
               <w:rPr>
                 <w:rFonts w:ascii="Times New Roman" w:eastAsia="Times New Roman" w:hAnsi="Times New Roman" w:cs="Times New Roman"/>
@@ -2113,6 +2320,7 @@
               </w:rPr>
               <w:t>semimem</w:t>
             </w:r>
+            <w:proofErr w:type="spellEnd"/>
           </w:p>
           <w:p>
             <w:pPr>
@@ -2126,6 +2334,7 @@
                 <w:szCs w:val="24"/>
               </w:rPr>
             </w:pPr>
+            <w:proofErr w:type="spellStart"/>
             <w:r>
               <w:rPr>
                 <w:rFonts w:ascii="Times New Roman" w:eastAsia="Times New Roman" w:hAnsi="Times New Roman" w:cs="Times New Roman"/>
@@ -2134,6 +2343,7 @@
               </w:rPr>
               <w:t>semitend</w:t>
             </w:r>
+            <w:proofErr w:type="spellEnd"/>
           </w:p>
           <w:p>
             <w:pPr>
@@ -2198,7 +2408,25 @@
                 <w:sz w:val="24"/>
                 <w:szCs w:val="24"/>
               </w:rPr>
-              <w:t>biceps femoris (as knee reaches full ext)</w:t>
+              <w:t xml:space="preserve">biceps femoris (as knee reaches full </w:t>
+            </w:r>
+            <w:proofErr w:type="spellStart"/>
+            <w:r>
+              <w:rPr>
+                <w:rFonts w:ascii="Times New Roman" w:eastAsia="Times New Roman" w:hAnsi="Times New Roman" w:cs="Times New Roman"/>
+                <w:sz w:val="24"/>
+                <w:szCs w:val="24"/>
+              </w:rPr>
+              <w:t>ext</w:t>
+            </w:r>
+            <w:proofErr w:type="spellEnd"/>
+            <w:r>
+              <w:rPr>
+                <w:rFonts w:ascii="Times New Roman" w:eastAsia="Times New Roman" w:hAnsi="Times New Roman" w:cs="Times New Roman"/>
+                <w:sz w:val="24"/>
+                <w:szCs w:val="24"/>
+              </w:rPr>
+              <w:t>)</w:t>
             </w:r>
           </w:p>
           <w:p>
@@ -2482,8 +2710,16 @@
               <w:rPr>
                 <w:rFonts w:ascii="Times New Roman" w:eastAsia="Times New Roman" w:hAnsi="Times New Roman" w:cs="Times New Roman"/>
               </w:rPr>
-              <w:t>tensor fascia latae</w:t>
-            </w:r>
+              <w:t xml:space="preserve">tensor fascia </w:t>
+            </w:r>
+            <w:proofErr w:type="spellStart"/>
+            <w:r>
+              <w:rPr>
+                <w:rFonts w:ascii="Times New Roman" w:eastAsia="Times New Roman" w:hAnsi="Times New Roman" w:cs="Times New Roman"/>
+              </w:rPr>
+              <w:t>latae</w:t>
+            </w:r>
+            <w:proofErr w:type="spellEnd"/>
           </w:p>
           <w:p>
             <w:pPr>
@@ -2529,12 +2765,14 @@
                 <w:rFonts w:ascii="Times New Roman" w:eastAsia="Times New Roman" w:hAnsi="Times New Roman" w:cs="Times New Roman"/>
               </w:rPr>
             </w:pPr>
+            <w:proofErr w:type="spellStart"/>
             <w:r>
               <w:rPr>
                 <w:rFonts w:ascii="Times New Roman" w:eastAsia="Times New Roman" w:hAnsi="Times New Roman" w:cs="Times New Roman"/>
               </w:rPr>
               <w:t>gracilis</w:t>
             </w:r>
+            <w:proofErr w:type="spellEnd"/>
           </w:p>
         </w:tc>
         <w:tc>
@@ -2747,12 +2985,14 @@
                 <w:rFonts w:ascii="Times New Roman" w:eastAsia="Times New Roman" w:hAnsi="Times New Roman" w:cs="Times New Roman"/>
               </w:rPr>
             </w:pPr>
+            <w:proofErr w:type="spellStart"/>
             <w:r>
               <w:rPr>
                 <w:rFonts w:ascii="Times New Roman" w:eastAsia="Times New Roman" w:hAnsi="Times New Roman" w:cs="Times New Roman"/>
               </w:rPr>
               <w:t>gracilis</w:t>
             </w:r>
+            <w:proofErr w:type="spellEnd"/>
           </w:p>
           <w:p>
             <w:pPr>
@@ -2824,8 +3064,18 @@
                 <w:b/>
                 <w:bCs/>
               </w:rPr>
-              <w:t>tensor fasciae latae</w:t>
-            </w:r>
+              <w:t xml:space="preserve">tensor fasciae </w:t>
+            </w:r>
+            <w:proofErr w:type="spellStart"/>
+            <w:r>
+              <w:rPr>
+                <w:rFonts w:ascii="Times New Roman" w:eastAsia="Times New Roman" w:hAnsi="Times New Roman" w:cs="Times New Roman"/>
+                <w:b/>
+                <w:bCs/>
+              </w:rPr>
+              <w:t>latae</w:t>
+            </w:r>
+            <w:proofErr w:type="spellEnd"/>
           </w:p>
           <w:p>
             <w:pPr>
@@ -2845,8 +3095,18 @@
                 <w:b/>
                 <w:bCs/>
               </w:rPr>
-              <w:t>gluteus medius</w:t>
-            </w:r>
+              <w:t xml:space="preserve">gluteus </w:t>
+            </w:r>
+            <w:proofErr w:type="spellStart"/>
+            <w:r>
+              <w:rPr>
+                <w:rFonts w:ascii="Times New Roman" w:eastAsia="Times New Roman" w:hAnsi="Times New Roman" w:cs="Times New Roman"/>
+                <w:b/>
+                <w:bCs/>
+              </w:rPr>
+              <w:t>medius</w:t>
+            </w:r>
+            <w:proofErr w:type="spellEnd"/>
           </w:p>
           <w:p>
             <w:pPr>
@@ -2864,8 +3124,18 @@
                 <w:b/>
                 <w:bCs/>
               </w:rPr>
-              <w:t>gluteus minimus</w:t>
-            </w:r>
+              <w:t xml:space="preserve">gluteus </w:t>
+            </w:r>
+            <w:proofErr w:type="spellStart"/>
+            <w:r>
+              <w:rPr>
+                <w:rFonts w:ascii="Times New Roman" w:eastAsia="Times New Roman" w:hAnsi="Times New Roman" w:cs="Times New Roman"/>
+                <w:b/>
+                <w:bCs/>
+              </w:rPr>
+              <w:t>minimus</w:t>
+            </w:r>
+            <w:proofErr w:type="spellEnd"/>
             <w:r>
               <w:rPr>
                 <w:rFonts w:ascii="Times New Roman" w:eastAsia="Times New Roman" w:hAnsi="Times New Roman" w:cs="Times New Roman"/>
@@ -2937,6 +3207,7 @@
                 <w:rFonts w:ascii="Times New Roman" w:eastAsia="Times New Roman" w:hAnsi="Times New Roman" w:cs="Times New Roman"/>
               </w:rPr>
             </w:pPr>
+            <w:proofErr w:type="spellStart"/>
             <w:r>
               <w:rPr>
                 <w:rFonts w:ascii="Times New Roman" w:eastAsia="Times New Roman" w:hAnsi="Times New Roman" w:cs="Times New Roman"/>
@@ -2945,6 +3216,7 @@
               </w:rPr>
               <w:t>gracilis</w:t>
             </w:r>
+            <w:proofErr w:type="spellEnd"/>
           </w:p>
           <w:p>
             <w:pPr>
@@ -2964,7 +3236,25 @@
                 <w:b/>
                 <w:bCs/>
               </w:rPr>
-              <w:t>gluteus medius (ant)</w:t>
+              <w:t xml:space="preserve">gluteus </w:t>
+            </w:r>
+            <w:proofErr w:type="spellStart"/>
+            <w:r>
+              <w:rPr>
+                <w:rFonts w:ascii="Times New Roman" w:eastAsia="Times New Roman" w:hAnsi="Times New Roman" w:cs="Times New Roman"/>
+                <w:b/>
+                <w:bCs/>
+              </w:rPr>
+              <w:t>medius</w:t>
+            </w:r>
+            <w:proofErr w:type="spellEnd"/>
+            <w:r>
+              <w:rPr>
+                <w:rFonts w:ascii="Times New Roman" w:eastAsia="Times New Roman" w:hAnsi="Times New Roman" w:cs="Times New Roman"/>
+                <w:b/>
+                <w:bCs/>
+              </w:rPr>
+              <w:t xml:space="preserve"> (ant)</w:t>
             </w:r>
           </w:p>
           <w:p>
@@ -2983,8 +3273,18 @@
                 <w:b/>
                 <w:bCs/>
               </w:rPr>
-              <w:t>gluteus minimus</w:t>
-            </w:r>
+              <w:t xml:space="preserve">gluteus </w:t>
+            </w:r>
+            <w:proofErr w:type="spellStart"/>
+            <w:r>
+              <w:rPr>
+                <w:rFonts w:ascii="Times New Roman" w:eastAsia="Times New Roman" w:hAnsi="Times New Roman" w:cs="Times New Roman"/>
+                <w:b/>
+                <w:bCs/>
+              </w:rPr>
+              <w:t>minimus</w:t>
+            </w:r>
+            <w:proofErr w:type="spellEnd"/>
           </w:p>
           <w:p>
             <w:pPr>
@@ -3047,12 +3347,14 @@
                 <w:rFonts w:ascii="Times New Roman" w:eastAsia="Times New Roman" w:hAnsi="Times New Roman" w:cs="Times New Roman"/>
               </w:rPr>
             </w:pPr>
+            <w:proofErr w:type="spellStart"/>
             <w:r>
               <w:rPr>
                 <w:rFonts w:ascii="Times New Roman" w:eastAsia="Times New Roman" w:hAnsi="Times New Roman" w:cs="Times New Roman"/>
               </w:rPr>
               <w:t>semitendinous</w:t>
             </w:r>
+            <w:proofErr w:type="spellEnd"/>
           </w:p>
           <w:p>
             <w:pPr>
@@ -3068,8 +3370,16 @@
               <w:rPr>
                 <w:rFonts w:ascii="Times New Roman" w:eastAsia="Times New Roman" w:hAnsi="Times New Roman" w:cs="Times New Roman"/>
               </w:rPr>
-              <w:t>tensor fascia latae</w:t>
-            </w:r>
+              <w:t xml:space="preserve">tensor fascia </w:t>
+            </w:r>
+            <w:proofErr w:type="spellStart"/>
+            <w:r>
+              <w:rPr>
+                <w:rFonts w:ascii="Times New Roman" w:eastAsia="Times New Roman" w:hAnsi="Times New Roman" w:cs="Times New Roman"/>
+              </w:rPr>
+              <w:t>latae</w:t>
+            </w:r>
+            <w:proofErr w:type="spellEnd"/>
           </w:p>
           <w:p>
             <w:pPr>
@@ -3278,7 +3588,23 @@
                 <w:rFonts w:ascii="Times New Roman" w:eastAsia="Times New Roman" w:hAnsi="Times New Roman" w:cs="Times New Roman"/>
                 <w:bCs/>
               </w:rPr>
-              <w:t>gluteus medius (post)</w:t>
+              <w:t xml:space="preserve">gluteus </w:t>
+            </w:r>
+            <w:proofErr w:type="spellStart"/>
+            <w:r>
+              <w:rPr>
+                <w:rFonts w:ascii="Times New Roman" w:eastAsia="Times New Roman" w:hAnsi="Times New Roman" w:cs="Times New Roman"/>
+                <w:bCs/>
+              </w:rPr>
+              <w:t>medius</w:t>
+            </w:r>
+            <w:proofErr w:type="spellEnd"/>
+            <w:r>
+              <w:rPr>
+                <w:rFonts w:ascii="Times New Roman" w:eastAsia="Times New Roman" w:hAnsi="Times New Roman" w:cs="Times New Roman"/>
+                <w:bCs/>
+              </w:rPr>
+              <w:t xml:space="preserve"> (post)</w:t>
             </w:r>
           </w:p>
           <w:p>
@@ -3440,8 +3766,16 @@
               <w:rPr>
                 <w:rFonts w:ascii="Times New Roman" w:eastAsia="Times New Roman" w:hAnsi="Times New Roman" w:cs="Times New Roman"/>
               </w:rPr>
-              <w:t>tensor fascia latae</w:t>
-            </w:r>
+              <w:t xml:space="preserve">tensor fascia </w:t>
+            </w:r>
+            <w:proofErr w:type="spellStart"/>
+            <w:r>
+              <w:rPr>
+                <w:rFonts w:ascii="Times New Roman" w:eastAsia="Times New Roman" w:hAnsi="Times New Roman" w:cs="Times New Roman"/>
+              </w:rPr>
+              <w:t>latae</w:t>
+            </w:r>
+            <w:proofErr w:type="spellEnd"/>
           </w:p>
           <w:p>
             <w:pPr>
@@ -3453,12 +3787,14 @@
                 <w:rFonts w:ascii="Times New Roman" w:eastAsia="Times New Roman" w:hAnsi="Times New Roman" w:cs="Times New Roman"/>
               </w:rPr>
             </w:pPr>
+            <w:proofErr w:type="spellStart"/>
             <w:r>
               <w:rPr>
                 <w:rFonts w:ascii="Times New Roman" w:eastAsia="Times New Roman" w:hAnsi="Times New Roman" w:cs="Times New Roman"/>
               </w:rPr>
               <w:t>gracilis</w:t>
             </w:r>
+            <w:proofErr w:type="spellEnd"/>
           </w:p>
           <w:p>
             <w:pPr>
@@ -3491,8 +3827,16 @@
               <w:rPr>
                 <w:rFonts w:ascii="Times New Roman" w:eastAsia="Times New Roman" w:hAnsi="Times New Roman" w:cs="Times New Roman"/>
               </w:rPr>
-              <w:t>gluteus minimus</w:t>
-            </w:r>
+              <w:t xml:space="preserve">gluteus </w:t>
+            </w:r>
+            <w:proofErr w:type="spellStart"/>
+            <w:r>
+              <w:rPr>
+                <w:rFonts w:ascii="Times New Roman" w:eastAsia="Times New Roman" w:hAnsi="Times New Roman" w:cs="Times New Roman"/>
+              </w:rPr>
+              <w:t>minimus</w:t>
+            </w:r>
+            <w:proofErr w:type="spellEnd"/>
           </w:p>
           <w:p>
             <w:pPr>
@@ -3615,6 +3959,7 @@
                 <w:bCs/>
               </w:rPr>
             </w:pPr>
+            <w:proofErr w:type="spellStart"/>
             <w:r>
               <w:rPr>
                 <w:rFonts w:ascii="Times New Roman" w:eastAsia="Times New Roman" w:hAnsi="Times New Roman" w:cs="Times New Roman"/>
@@ -3623,6 +3968,7 @@
               </w:rPr>
               <w:t>semtendinosus</w:t>
             </w:r>
+            <w:proofErr w:type="spellEnd"/>
           </w:p>
           <w:p>
             <w:pPr>
@@ -3734,8 +4080,16 @@
               <w:rPr>
                 <w:rFonts w:ascii="Times New Roman" w:eastAsia="Times New Roman" w:hAnsi="Times New Roman" w:cs="Times New Roman"/>
               </w:rPr>
-              <w:t>tensor fascia latae</w:t>
-            </w:r>
+              <w:t xml:space="preserve">tensor fascia </w:t>
+            </w:r>
+            <w:proofErr w:type="spellStart"/>
+            <w:r>
+              <w:rPr>
+                <w:rFonts w:ascii="Times New Roman" w:eastAsia="Times New Roman" w:hAnsi="Times New Roman" w:cs="Times New Roman"/>
+              </w:rPr>
+              <w:t>latae</w:t>
+            </w:r>
+            <w:proofErr w:type="spellEnd"/>
           </w:p>
           <w:p>
             <w:pPr>
@@ -3785,8 +4139,16 @@
               <w:rPr>
                 <w:rFonts w:ascii="Times New Roman" w:eastAsia="Times New Roman" w:hAnsi="Times New Roman" w:cs="Times New Roman"/>
               </w:rPr>
-              <w:t>gluteus medius</w:t>
-            </w:r>
+              <w:t xml:space="preserve">gluteus </w:t>
+            </w:r>
+            <w:proofErr w:type="spellStart"/>
+            <w:r>
+              <w:rPr>
+                <w:rFonts w:ascii="Times New Roman" w:eastAsia="Times New Roman" w:hAnsi="Times New Roman" w:cs="Times New Roman"/>
+              </w:rPr>
+              <w:t>medius</w:t>
+            </w:r>
+            <w:proofErr w:type="spellEnd"/>
           </w:p>
           <w:p>
             <w:pPr>
@@ -3802,8 +4164,16 @@
               <w:rPr>
                 <w:rFonts w:ascii="Times New Roman" w:eastAsia="Times New Roman" w:hAnsi="Times New Roman" w:cs="Times New Roman"/>
               </w:rPr>
-              <w:t>gluteus minimus</w:t>
-            </w:r>
+              <w:t xml:space="preserve">gluteus </w:t>
+            </w:r>
+            <w:proofErr w:type="spellStart"/>
+            <w:r>
+              <w:rPr>
+                <w:rFonts w:ascii="Times New Roman" w:eastAsia="Times New Roman" w:hAnsi="Times New Roman" w:cs="Times New Roman"/>
+              </w:rPr>
+              <w:t>minimus</w:t>
+            </w:r>
+            <w:proofErr w:type="spellEnd"/>
           </w:p>
         </w:tc>
         <w:tc>
@@ -3835,12 +4205,14 @@
                 <w:rFonts w:ascii="Times New Roman" w:eastAsia="Times New Roman" w:hAnsi="Times New Roman" w:cs="Times New Roman"/>
               </w:rPr>
             </w:pPr>
+            <w:proofErr w:type="spellStart"/>
             <w:r>
               <w:rPr>
                 <w:rFonts w:ascii="Times New Roman" w:eastAsia="Times New Roman" w:hAnsi="Times New Roman" w:cs="Times New Roman"/>
               </w:rPr>
               <w:t>gracilis</w:t>
             </w:r>
+            <w:proofErr w:type="spellEnd"/>
           </w:p>
           <w:p>
             <w:pPr>
@@ -3923,12 +4295,14 @@
                 <w:rFonts w:ascii="Times New Roman" w:eastAsia="Times New Roman" w:hAnsi="Times New Roman" w:cs="Times New Roman"/>
               </w:rPr>
             </w:pPr>
+            <w:proofErr w:type="spellStart"/>
             <w:r>
               <w:rPr>
                 <w:rFonts w:ascii="Times New Roman" w:eastAsia="Times New Roman" w:hAnsi="Times New Roman" w:cs="Times New Roman"/>
               </w:rPr>
               <w:t>gracilis</w:t>
             </w:r>
+            <w:proofErr w:type="spellEnd"/>
           </w:p>
           <w:p>
             <w:pPr>
@@ -3944,8 +4318,16 @@
               <w:rPr>
                 <w:rFonts w:ascii="Times New Roman" w:eastAsia="Times New Roman" w:hAnsi="Times New Roman" w:cs="Times New Roman"/>
               </w:rPr>
-              <w:t>gluteus minimus</w:t>
-            </w:r>
+              <w:t xml:space="preserve">gluteus </w:t>
+            </w:r>
+            <w:proofErr w:type="spellStart"/>
+            <w:r>
+              <w:rPr>
+                <w:rFonts w:ascii="Times New Roman" w:eastAsia="Times New Roman" w:hAnsi="Times New Roman" w:cs="Times New Roman"/>
+              </w:rPr>
+              <w:t>minimus</w:t>
+            </w:r>
+            <w:proofErr w:type="spellEnd"/>
           </w:p>
           <w:p>
             <w:pPr>
@@ -3961,7 +4343,21 @@
               <w:rPr>
                 <w:rFonts w:ascii="Times New Roman" w:eastAsia="Times New Roman" w:hAnsi="Times New Roman" w:cs="Times New Roman"/>
               </w:rPr>
-              <w:t>gluteus medius (ant)</w:t>
+              <w:t xml:space="preserve">gluteus </w:t>
+            </w:r>
+            <w:proofErr w:type="spellStart"/>
+            <w:r>
+              <w:rPr>
+                <w:rFonts w:ascii="Times New Roman" w:eastAsia="Times New Roman" w:hAnsi="Times New Roman" w:cs="Times New Roman"/>
+              </w:rPr>
+              <w:t>medius</w:t>
+            </w:r>
+            <w:proofErr w:type="spellEnd"/>
+            <w:r>
+              <w:rPr>
+                <w:rFonts w:ascii="Times New Roman" w:eastAsia="Times New Roman" w:hAnsi="Times New Roman" w:cs="Times New Roman"/>
+              </w:rPr>
+              <w:t xml:space="preserve"> (ant)</w:t>
             </w:r>
           </w:p>
           <w:p>
@@ -4049,7 +4445,21 @@
               <w:rPr>
                 <w:rFonts w:ascii="Times New Roman" w:eastAsia="Times New Roman" w:hAnsi="Times New Roman" w:cs="Times New Roman"/>
               </w:rPr>
-              <w:t>gluteus medius (post)</w:t>
+              <w:t xml:space="preserve">gluteus </w:t>
+            </w:r>
+            <w:proofErr w:type="spellStart"/>
+            <w:r>
+              <w:rPr>
+                <w:rFonts w:ascii="Times New Roman" w:eastAsia="Times New Roman" w:hAnsi="Times New Roman" w:cs="Times New Roman"/>
+              </w:rPr>
+              <w:t>medius</w:t>
+            </w:r>
+            <w:proofErr w:type="spellEnd"/>
+            <w:r>
+              <w:rPr>
+                <w:rFonts w:ascii="Times New Roman" w:eastAsia="Times New Roman" w:hAnsi="Times New Roman" w:cs="Times New Roman"/>
+              </w:rPr>
+              <w:t xml:space="preserve"> (post)</w:t>
             </w:r>
           </w:p>
         </w:tc>
@@ -5565,7 +5975,27 @@
                 <w:szCs w:val="24"/>
                 <w:u w:val="single"/>
               </w:rPr>
-              <w:t>Protraction (abd)</w:t>
+              <w:t>Protraction (</w:t>
+            </w:r>
+            <w:proofErr w:type="spellStart"/>
+            <w:r>
+              <w:rPr>
+                <w:rFonts w:ascii="Times New Roman" w:eastAsia="Times New Roman" w:hAnsi="Times New Roman" w:cs="Times New Roman"/>
+                <w:sz w:val="24"/>
+                <w:szCs w:val="24"/>
+                <w:u w:val="single"/>
+              </w:rPr>
+              <w:t>abd</w:t>
+            </w:r>
+            <w:proofErr w:type="spellEnd"/>
+            <w:r>
+              <w:rPr>
+                <w:rFonts w:ascii="Times New Roman" w:eastAsia="Times New Roman" w:hAnsi="Times New Roman" w:cs="Times New Roman"/>
+                <w:sz w:val="24"/>
+                <w:szCs w:val="24"/>
+                <w:u w:val="single"/>
+              </w:rPr>
+              <w:t>)</w:t>
             </w:r>
           </w:p>
           <w:p>
@@ -5692,13 +6122,23 @@
                 <w:szCs w:val="24"/>
               </w:rPr>
             </w:pPr>
-            <w:r>
-              <w:rPr>
-                <w:rFonts w:ascii="Times New Roman" w:eastAsia="Times New Roman" w:hAnsi="Times New Roman" w:cs="Times New Roman"/>
-                <w:sz w:val="24"/>
-                <w:szCs w:val="24"/>
-              </w:rPr>
-              <w:t>levatator scapulae</w:t>
+            <w:proofErr w:type="spellStart"/>
+            <w:r>
+              <w:rPr>
+                <w:rFonts w:ascii="Times New Roman" w:eastAsia="Times New Roman" w:hAnsi="Times New Roman" w:cs="Times New Roman"/>
+                <w:sz w:val="24"/>
+                <w:szCs w:val="24"/>
+              </w:rPr>
+              <w:t>levatator</w:t>
+            </w:r>
+            <w:proofErr w:type="spellEnd"/>
+            <w:r>
+              <w:rPr>
+                <w:rFonts w:ascii="Times New Roman" w:eastAsia="Times New Roman" w:hAnsi="Times New Roman" w:cs="Times New Roman"/>
+                <w:sz w:val="24"/>
+                <w:szCs w:val="24"/>
+              </w:rPr>
+              <w:t xml:space="preserve"> scapulae</w:t>
             </w:r>
           </w:p>
         </w:tc>
@@ -5779,13 +6219,23 @@
                 <w:szCs w:val="24"/>
               </w:rPr>
             </w:pPr>
-            <w:r>
-              <w:rPr>
-                <w:rFonts w:ascii="Times New Roman" w:eastAsia="Times New Roman" w:hAnsi="Times New Roman" w:cs="Times New Roman"/>
-                <w:sz w:val="24"/>
-                <w:szCs w:val="24"/>
-              </w:rPr>
-              <w:t>levatator scapulae</w:t>
+            <w:proofErr w:type="spellStart"/>
+            <w:r>
+              <w:rPr>
+                <w:rFonts w:ascii="Times New Roman" w:eastAsia="Times New Roman" w:hAnsi="Times New Roman" w:cs="Times New Roman"/>
+                <w:sz w:val="24"/>
+                <w:szCs w:val="24"/>
+              </w:rPr>
+              <w:t>levatator</w:t>
+            </w:r>
+            <w:proofErr w:type="spellEnd"/>
+            <w:r>
+              <w:rPr>
+                <w:rFonts w:ascii="Times New Roman" w:eastAsia="Times New Roman" w:hAnsi="Times New Roman" w:cs="Times New Roman"/>
+                <w:sz w:val="24"/>
+                <w:szCs w:val="24"/>
+              </w:rPr>
+              <w:t xml:space="preserve"> scapulae</w:t>
             </w:r>
           </w:p>
           <w:p>
@@ -6023,13 +6473,23 @@
                 <w:szCs w:val="24"/>
               </w:rPr>
             </w:pPr>
-            <w:r>
-              <w:rPr>
-                <w:rFonts w:ascii="Times New Roman" w:eastAsia="Times New Roman" w:hAnsi="Times New Roman" w:cs="Times New Roman"/>
-                <w:sz w:val="24"/>
-                <w:szCs w:val="24"/>
-              </w:rPr>
-              <w:t>levatator scapulae</w:t>
+            <w:proofErr w:type="spellStart"/>
+            <w:r>
+              <w:rPr>
+                <w:rFonts w:ascii="Times New Roman" w:eastAsia="Times New Roman" w:hAnsi="Times New Roman" w:cs="Times New Roman"/>
+                <w:sz w:val="24"/>
+                <w:szCs w:val="24"/>
+              </w:rPr>
+              <w:t>levatator</w:t>
+            </w:r>
+            <w:proofErr w:type="spellEnd"/>
+            <w:r>
+              <w:rPr>
+                <w:rFonts w:ascii="Times New Roman" w:eastAsia="Times New Roman" w:hAnsi="Times New Roman" w:cs="Times New Roman"/>
+                <w:sz w:val="24"/>
+                <w:szCs w:val="24"/>
+              </w:rPr>
+              <w:t xml:space="preserve"> scapulae</w:t>
             </w:r>
           </w:p>
           <w:p>

--- a/Document (5).docx
+++ b/Document (5).docx
@@ -1385,7 +1385,6 @@
                 <w:szCs w:val="24"/>
               </w:rPr>
             </w:pPr>
-            <w:bookmarkStart w:id="0" w:name="_GoBack"/>
             <w:r>
               <w:rPr>
                 <w:rFonts w:ascii="Times New Roman" w:eastAsia="Times New Roman" w:hAnsi="Times New Roman" w:cs="Times New Roman"/>
@@ -1404,7 +1403,6 @@
               </w:rPr>
               <w:t xml:space="preserve"> </w:t>
             </w:r>
-            <w:bookmarkEnd w:id="0"/>
           </w:p>
         </w:tc>
         <w:tc>
@@ -1681,13 +1679,15 @@
               </w:numPr>
               <w:rPr>
                 <w:rFonts w:ascii="Times New Roman" w:eastAsia="Times New Roman" w:hAnsi="Times New Roman" w:cs="Times New Roman"/>
-                <w:sz w:val="24"/>
-                <w:szCs w:val="24"/>
-              </w:rPr>
-            </w:pPr>
-            <w:r>
-              <w:rPr>
-                <w:rFonts w:ascii="Times New Roman" w:eastAsia="Times New Roman" w:hAnsi="Times New Roman" w:cs="Times New Roman"/>
+                <w:strike/>
+                <w:sz w:val="24"/>
+                <w:szCs w:val="24"/>
+              </w:rPr>
+            </w:pPr>
+            <w:r>
+              <w:rPr>
+                <w:rFonts w:ascii="Times New Roman" w:eastAsia="Times New Roman" w:hAnsi="Times New Roman" w:cs="Times New Roman"/>
+                <w:strike/>
                 <w:sz w:val="24"/>
                 <w:szCs w:val="24"/>
               </w:rPr>
@@ -1808,6 +1808,7 @@
                 <w:rFonts w:ascii="Times New Roman" w:eastAsia="Times New Roman" w:hAnsi="Times New Roman" w:cs="Times New Roman"/>
                 <w:b/>
                 <w:bCs/>
+                <w:strike/>
                 <w:sz w:val="24"/>
                 <w:szCs w:val="24"/>
               </w:rPr>
@@ -1817,6 +1818,7 @@
                 <w:rFonts w:ascii="Times New Roman" w:eastAsia="Times New Roman" w:hAnsi="Times New Roman" w:cs="Times New Roman"/>
                 <w:b/>
                 <w:bCs/>
+                <w:strike/>
                 <w:sz w:val="24"/>
                 <w:szCs w:val="24"/>
               </w:rPr>
@@ -2405,10 +2407,19 @@
             <w:r>
               <w:rPr>
                 <w:rFonts w:ascii="Times New Roman" w:eastAsia="Times New Roman" w:hAnsi="Times New Roman" w:cs="Times New Roman"/>
-                <w:sz w:val="24"/>
-                <w:szCs w:val="24"/>
-              </w:rPr>
-              <w:t xml:space="preserve">biceps femoris (as knee reaches full </w:t>
+                <w:strike/>
+                <w:sz w:val="24"/>
+                <w:szCs w:val="24"/>
+              </w:rPr>
+              <w:t>biceps femoris</w:t>
+            </w:r>
+            <w:r>
+              <w:rPr>
+                <w:rFonts w:ascii="Times New Roman" w:eastAsia="Times New Roman" w:hAnsi="Times New Roman" w:cs="Times New Roman"/>
+                <w:sz w:val="24"/>
+                <w:szCs w:val="24"/>
+              </w:rPr>
+              <w:t xml:space="preserve"> (as knee reaches full </w:t>
             </w:r>
             <w:proofErr w:type="spellStart"/>
             <w:r>
@@ -2846,6 +2857,7 @@
                 <w:rFonts w:ascii="Times New Roman" w:eastAsia="Times New Roman" w:hAnsi="Times New Roman" w:cs="Times New Roman"/>
                 <w:b/>
                 <w:bCs/>
+                <w:strike/>
               </w:rPr>
             </w:pPr>
             <w:r>
@@ -2853,6 +2865,7 @@
                 <w:rFonts w:ascii="Times New Roman" w:eastAsia="Times New Roman" w:hAnsi="Times New Roman" w:cs="Times New Roman"/>
                 <w:b/>
                 <w:bCs/>
+                <w:strike/>
               </w:rPr>
               <w:t>biceps femoris</w:t>
             </w:r>
@@ -3616,12 +3629,14 @@
               <w:rPr>
                 <w:rFonts w:ascii="Times New Roman" w:eastAsia="Times New Roman" w:hAnsi="Times New Roman" w:cs="Times New Roman"/>
                 <w:bCs/>
+                <w:strike/>
               </w:rPr>
             </w:pPr>
             <w:r>
               <w:rPr>
                 <w:rFonts w:ascii="Times New Roman" w:eastAsia="Times New Roman" w:hAnsi="Times New Roman" w:cs="Times New Roman"/>
                 <w:bCs/>
+                <w:strike/>
               </w:rPr>
               <w:t>biceps femoris</w:t>
             </w:r>
@@ -3980,6 +3995,7 @@
                 <w:rFonts w:ascii="Times New Roman" w:eastAsia="Times New Roman" w:hAnsi="Times New Roman" w:cs="Times New Roman"/>
                 <w:b/>
                 <w:bCs/>
+                <w:strike/>
               </w:rPr>
             </w:pPr>
             <w:r>
@@ -3987,6 +4003,7 @@
                 <w:rFonts w:ascii="Times New Roman" w:eastAsia="Times New Roman" w:hAnsi="Times New Roman" w:cs="Times New Roman"/>
                 <w:b/>
                 <w:bCs/>
+                <w:strike/>
               </w:rPr>
               <w:t>biceps femoris</w:t>
             </w:r>
@@ -4043,7 +4060,15 @@
               <w:rPr>
                 <w:rFonts w:ascii="Times New Roman" w:eastAsia="Times New Roman" w:hAnsi="Times New Roman" w:cs="Times New Roman"/>
               </w:rPr>
-              <w:t>rectus abdominus</w:t>
+              <w:t>rectus ab</w:t>
+            </w:r>
+            <w:bookmarkStart w:id="0" w:name="_GoBack"/>
+            <w:bookmarkEnd w:id="0"/>
+            <w:r>
+              <w:rPr>
+                <w:rFonts w:ascii="Times New Roman" w:eastAsia="Times New Roman" w:hAnsi="Times New Roman" w:cs="Times New Roman"/>
+              </w:rPr>
+              <w:t>dominus</w:t>
             </w:r>
           </w:p>
         </w:tc>

--- a/Document (5).docx
+++ b/Document (5).docx
@@ -1835,6 +1835,7 @@
                 <w:rFonts w:ascii="Times New Roman" w:eastAsia="Times New Roman" w:hAnsi="Times New Roman" w:cs="Times New Roman"/>
                 <w:b/>
                 <w:bCs/>
+                <w:strike/>
                 <w:sz w:val="24"/>
                 <w:szCs w:val="24"/>
               </w:rPr>
@@ -1844,6 +1845,7 @@
                 <w:rFonts w:ascii="Times New Roman" w:eastAsia="Times New Roman" w:hAnsi="Times New Roman" w:cs="Times New Roman"/>
                 <w:b/>
                 <w:bCs/>
+                <w:strike/>
                 <w:sz w:val="24"/>
                 <w:szCs w:val="24"/>
               </w:rPr>
@@ -1860,6 +1862,7 @@
                 <w:rFonts w:ascii="Times New Roman" w:eastAsia="Times New Roman" w:hAnsi="Times New Roman" w:cs="Times New Roman"/>
                 <w:b/>
                 <w:bCs/>
+                <w:strike/>
                 <w:sz w:val="24"/>
                 <w:szCs w:val="24"/>
               </w:rPr>
@@ -1869,6 +1872,7 @@
                 <w:rFonts w:ascii="Times New Roman" w:eastAsia="Times New Roman" w:hAnsi="Times New Roman" w:cs="Times New Roman"/>
                 <w:b/>
                 <w:bCs/>
+                <w:strike/>
                 <w:sz w:val="24"/>
                 <w:szCs w:val="24"/>
               </w:rPr>
@@ -1919,6 +1923,8 @@
               </w:rPr>
               <w:t>gracilis</w:t>
             </w:r>
+            <w:bookmarkStart w:id="0" w:name="_GoBack"/>
+            <w:bookmarkEnd w:id="0"/>
             <w:proofErr w:type="spellEnd"/>
           </w:p>
           <w:p>
@@ -2815,6 +2821,7 @@
                 <w:rFonts w:ascii="Times New Roman" w:eastAsia="Times New Roman" w:hAnsi="Times New Roman" w:cs="Times New Roman"/>
                 <w:b/>
                 <w:bCs/>
+                <w:strike/>
               </w:rPr>
             </w:pPr>
             <w:r>
@@ -2822,6 +2829,7 @@
                 <w:rFonts w:ascii="Times New Roman" w:eastAsia="Times New Roman" w:hAnsi="Times New Roman" w:cs="Times New Roman"/>
                 <w:b/>
                 <w:bCs/>
+                <w:strike/>
               </w:rPr>
               <w:t>semimembranosus</w:t>
             </w:r>
@@ -2836,6 +2844,7 @@
                 <w:rFonts w:ascii="Times New Roman" w:eastAsia="Times New Roman" w:hAnsi="Times New Roman" w:cs="Times New Roman"/>
                 <w:b/>
                 <w:bCs/>
+                <w:strike/>
               </w:rPr>
             </w:pPr>
             <w:r>
@@ -2843,6 +2852,7 @@
                 <w:rFonts w:ascii="Times New Roman" w:eastAsia="Times New Roman" w:hAnsi="Times New Roman" w:cs="Times New Roman"/>
                 <w:b/>
                 <w:bCs/>
+                <w:strike/>
               </w:rPr>
               <w:t>semitendinosus</w:t>
             </w:r>
@@ -3341,11 +3351,13 @@
               </w:numPr>
               <w:rPr>
                 <w:rFonts w:ascii="Times New Roman" w:eastAsia="Times New Roman" w:hAnsi="Times New Roman" w:cs="Times New Roman"/>
-              </w:rPr>
-            </w:pPr>
-            <w:r>
-              <w:rPr>
-                <w:rFonts w:ascii="Times New Roman" w:eastAsia="Times New Roman" w:hAnsi="Times New Roman" w:cs="Times New Roman"/>
+                <w:strike/>
+              </w:rPr>
+            </w:pPr>
+            <w:r>
+              <w:rPr>
+                <w:rFonts w:ascii="Times New Roman" w:eastAsia="Times New Roman" w:hAnsi="Times New Roman" w:cs="Times New Roman"/>
+                <w:strike/>
               </w:rPr>
               <w:t>semimembranosus</w:t>
             </w:r>
@@ -3951,60 +3963,62 @@
                 <w:rFonts w:ascii="Times New Roman" w:eastAsia="Times New Roman" w:hAnsi="Times New Roman" w:cs="Times New Roman"/>
                 <w:b/>
                 <w:bCs/>
-              </w:rPr>
-            </w:pPr>
-            <w:r>
-              <w:rPr>
-                <w:rFonts w:ascii="Times New Roman" w:eastAsia="Times New Roman" w:hAnsi="Times New Roman" w:cs="Times New Roman"/>
-                <w:b/>
-                <w:bCs/>
-              </w:rPr>
-              <w:t>semimembranosus</w:t>
-            </w:r>
-          </w:p>
-          <w:p>
-            <w:pPr>
-              <w:numPr>
-                <w:ilvl w:val="0"/>
-                <w:numId w:val="22"/>
-              </w:numPr>
-              <w:rPr>
-                <w:rFonts w:ascii="Times New Roman" w:eastAsia="Times New Roman" w:hAnsi="Times New Roman" w:cs="Times New Roman"/>
-                <w:b/>
-                <w:bCs/>
-              </w:rPr>
-            </w:pPr>
-            <w:proofErr w:type="spellStart"/>
-            <w:r>
-              <w:rPr>
-                <w:rFonts w:ascii="Times New Roman" w:eastAsia="Times New Roman" w:hAnsi="Times New Roman" w:cs="Times New Roman"/>
-                <w:b/>
-                <w:bCs/>
-              </w:rPr>
-              <w:t>semtendinosus</w:t>
-            </w:r>
-            <w:proofErr w:type="spellEnd"/>
-          </w:p>
-          <w:p>
-            <w:pPr>
-              <w:numPr>
-                <w:ilvl w:val="0"/>
-                <w:numId w:val="22"/>
-              </w:numPr>
+                <w:strike/>
+              </w:rPr>
+            </w:pPr>
+            <w:r>
               <w:rPr>
                 <w:rFonts w:ascii="Times New Roman" w:eastAsia="Times New Roman" w:hAnsi="Times New Roman" w:cs="Times New Roman"/>
                 <w:b/>
                 <w:bCs/>
                 <w:strike/>
               </w:rPr>
-            </w:pPr>
-            <w:r>
+              <w:t>semimembranosus</w:t>
+            </w:r>
+          </w:p>
+          <w:p>
+            <w:pPr>
+              <w:numPr>
+                <w:ilvl w:val="0"/>
+                <w:numId w:val="22"/>
+              </w:numPr>
+              <w:rPr>
+                <w:rFonts w:ascii="Times New Roman" w:eastAsia="Times New Roman" w:hAnsi="Times New Roman" w:cs="Times New Roman"/>
+                <w:b/>
+                <w:bCs/>
+              </w:rPr>
+            </w:pPr>
+            <w:proofErr w:type="spellStart"/>
+            <w:r>
+              <w:rPr>
+                <w:rFonts w:ascii="Times New Roman" w:eastAsia="Times New Roman" w:hAnsi="Times New Roman" w:cs="Times New Roman"/>
+                <w:b/>
+                <w:bCs/>
+              </w:rPr>
+              <w:t>semtendinosus</w:t>
+            </w:r>
+            <w:proofErr w:type="spellEnd"/>
+          </w:p>
+          <w:p>
+            <w:pPr>
+              <w:numPr>
+                <w:ilvl w:val="0"/>
+                <w:numId w:val="22"/>
+              </w:numPr>
               <w:rPr>
                 <w:rFonts w:ascii="Times New Roman" w:eastAsia="Times New Roman" w:hAnsi="Times New Roman" w:cs="Times New Roman"/>
                 <w:b/>
                 <w:bCs/>
                 <w:strike/>
               </w:rPr>
+            </w:pPr>
+            <w:r>
+              <w:rPr>
+                <w:rFonts w:ascii="Times New Roman" w:eastAsia="Times New Roman" w:hAnsi="Times New Roman" w:cs="Times New Roman"/>
+                <w:b/>
+                <w:bCs/>
+                <w:strike/>
+              </w:rPr>
               <w:t>biceps femoris</w:t>
             </w:r>
           </w:p>
@@ -4060,15 +4074,7 @@
               <w:rPr>
                 <w:rFonts w:ascii="Times New Roman" w:eastAsia="Times New Roman" w:hAnsi="Times New Roman" w:cs="Times New Roman"/>
               </w:rPr>
-              <w:t>rectus ab</w:t>
-            </w:r>
-            <w:bookmarkStart w:id="0" w:name="_GoBack"/>
-            <w:bookmarkEnd w:id="0"/>
-            <w:r>
-              <w:rPr>
-                <w:rFonts w:ascii="Times New Roman" w:eastAsia="Times New Roman" w:hAnsi="Times New Roman" w:cs="Times New Roman"/>
-              </w:rPr>
-              <w:t>dominus</w:t>
+              <w:t>rectus abdominus</w:t>
             </w:r>
           </w:p>
         </w:tc>

--- a/Document (5).docx
+++ b/Document (5).docx
@@ -1910,6 +1910,7 @@
               </w:numPr>
               <w:rPr>
                 <w:rFonts w:ascii="Times New Roman" w:eastAsia="Times New Roman" w:hAnsi="Times New Roman" w:cs="Times New Roman"/>
+                <w:strike/>
                 <w:sz w:val="24"/>
                 <w:szCs w:val="24"/>
               </w:rPr>
@@ -1918,34 +1919,43 @@
             <w:r>
               <w:rPr>
                 <w:rFonts w:ascii="Times New Roman" w:eastAsia="Times New Roman" w:hAnsi="Times New Roman" w:cs="Times New Roman"/>
+                <w:strike/>
                 <w:sz w:val="24"/>
                 <w:szCs w:val="24"/>
               </w:rPr>
               <w:t>gracilis</w:t>
+            </w:r>
+            <w:proofErr w:type="spellEnd"/>
+          </w:p>
+          <w:p>
+            <w:pPr>
+              <w:numPr>
+                <w:ilvl w:val="0"/>
+                <w:numId w:val="6"/>
+              </w:numPr>
+              <w:rPr>
+                <w:rFonts w:ascii="Times New Roman" w:eastAsia="Times New Roman" w:hAnsi="Times New Roman" w:cs="Times New Roman"/>
+                <w:sz w:val="24"/>
+                <w:szCs w:val="24"/>
+              </w:rPr>
+            </w:pPr>
+            <w:r>
+              <w:rPr>
+                <w:rFonts w:ascii="Times New Roman" w:eastAsia="Times New Roman" w:hAnsi="Times New Roman" w:cs="Times New Roman"/>
+                <w:sz w:val="24"/>
+                <w:szCs w:val="24"/>
+              </w:rPr>
+              <w:t>sartori</w:t>
             </w:r>
             <w:bookmarkStart w:id="0" w:name="_GoBack"/>
             <w:bookmarkEnd w:id="0"/>
-            <w:proofErr w:type="spellEnd"/>
-          </w:p>
-          <w:p>
-            <w:pPr>
-              <w:numPr>
-                <w:ilvl w:val="0"/>
-                <w:numId w:val="6"/>
-              </w:numPr>
-              <w:rPr>
-                <w:rFonts w:ascii="Times New Roman" w:eastAsia="Times New Roman" w:hAnsi="Times New Roman" w:cs="Times New Roman"/>
-                <w:sz w:val="24"/>
-                <w:szCs w:val="24"/>
-              </w:rPr>
-            </w:pPr>
-            <w:r>
-              <w:rPr>
-                <w:rFonts w:ascii="Times New Roman" w:eastAsia="Times New Roman" w:hAnsi="Times New Roman" w:cs="Times New Roman"/>
-                <w:sz w:val="24"/>
-                <w:szCs w:val="24"/>
-              </w:rPr>
-              <w:t>sartorius</w:t>
+            <w:r>
+              <w:rPr>
+                <w:rFonts w:ascii="Times New Roman" w:eastAsia="Times New Roman" w:hAnsi="Times New Roman" w:cs="Times New Roman"/>
+                <w:sz w:val="24"/>
+                <w:szCs w:val="24"/>
+              </w:rPr>
+              <w:t>us</w:t>
             </w:r>
           </w:p>
           <w:p>
@@ -2267,6 +2277,7 @@
                 <w:rFonts w:ascii="Times New Roman" w:eastAsia="Times New Roman" w:hAnsi="Times New Roman" w:cs="Times New Roman"/>
                 <w:b/>
                 <w:bCs/>
+                <w:strike/>
                 <w:sz w:val="24"/>
                 <w:szCs w:val="24"/>
               </w:rPr>
@@ -2277,6 +2288,7 @@
                 <w:rFonts w:ascii="Times New Roman" w:eastAsia="Times New Roman" w:hAnsi="Times New Roman" w:cs="Times New Roman"/>
                 <w:b/>
                 <w:bCs/>
+                <w:strike/>
                 <w:sz w:val="24"/>
                 <w:szCs w:val="24"/>
               </w:rPr>
@@ -2780,12 +2792,14 @@
               </w:numPr>
               <w:rPr>
                 <w:rFonts w:ascii="Times New Roman" w:eastAsia="Times New Roman" w:hAnsi="Times New Roman" w:cs="Times New Roman"/>
+                <w:strike/>
               </w:rPr>
             </w:pPr>
             <w:proofErr w:type="spellStart"/>
             <w:r>
               <w:rPr>
                 <w:rFonts w:ascii="Times New Roman" w:eastAsia="Times New Roman" w:hAnsi="Times New Roman" w:cs="Times New Roman"/>
+                <w:strike/>
               </w:rPr>
               <w:t>gracilis</w:t>
             </w:r>
@@ -3006,12 +3020,14 @@
               </w:numPr>
               <w:rPr>
                 <w:rFonts w:ascii="Times New Roman" w:eastAsia="Times New Roman" w:hAnsi="Times New Roman" w:cs="Times New Roman"/>
+                <w:strike/>
               </w:rPr>
             </w:pPr>
             <w:proofErr w:type="spellStart"/>
             <w:r>
               <w:rPr>
                 <w:rFonts w:ascii="Times New Roman" w:eastAsia="Times New Roman" w:hAnsi="Times New Roman" w:cs="Times New Roman"/>
+                <w:strike/>
               </w:rPr>
               <w:t>gracilis</w:t>
             </w:r>
@@ -3228,6 +3244,7 @@
               </w:numPr>
               <w:rPr>
                 <w:rFonts w:ascii="Times New Roman" w:eastAsia="Times New Roman" w:hAnsi="Times New Roman" w:cs="Times New Roman"/>
+                <w:strike/>
               </w:rPr>
             </w:pPr>
             <w:proofErr w:type="spellStart"/>
@@ -3236,6 +3253,7 @@
                 <w:rFonts w:ascii="Times New Roman" w:eastAsia="Times New Roman" w:hAnsi="Times New Roman" w:cs="Times New Roman"/>
                 <w:b/>
                 <w:bCs/>
+                <w:strike/>
               </w:rPr>
               <w:t>gracilis</w:t>
             </w:r>
@@ -3812,12 +3830,14 @@
               </w:numPr>
               <w:rPr>
                 <w:rFonts w:ascii="Times New Roman" w:eastAsia="Times New Roman" w:hAnsi="Times New Roman" w:cs="Times New Roman"/>
+                <w:strike/>
               </w:rPr>
             </w:pPr>
             <w:proofErr w:type="spellStart"/>
             <w:r>
               <w:rPr>
                 <w:rFonts w:ascii="Times New Roman" w:eastAsia="Times New Roman" w:hAnsi="Times New Roman" w:cs="Times New Roman"/>
+                <w:strike/>
               </w:rPr>
               <w:t>gracilis</w:t>
             </w:r>
@@ -4234,12 +4254,14 @@
               </w:numPr>
               <w:rPr>
                 <w:rFonts w:ascii="Times New Roman" w:eastAsia="Times New Roman" w:hAnsi="Times New Roman" w:cs="Times New Roman"/>
+                <w:strike/>
               </w:rPr>
             </w:pPr>
             <w:proofErr w:type="spellStart"/>
             <w:r>
               <w:rPr>
                 <w:rFonts w:ascii="Times New Roman" w:eastAsia="Times New Roman" w:hAnsi="Times New Roman" w:cs="Times New Roman"/>
+                <w:strike/>
               </w:rPr>
               <w:t>gracilis</w:t>
             </w:r>
@@ -4324,12 +4346,14 @@
               </w:numPr>
               <w:rPr>
                 <w:rFonts w:ascii="Times New Roman" w:eastAsia="Times New Roman" w:hAnsi="Times New Roman" w:cs="Times New Roman"/>
+                <w:strike/>
               </w:rPr>
             </w:pPr>
             <w:proofErr w:type="spellStart"/>
             <w:r>
               <w:rPr>
                 <w:rFonts w:ascii="Times New Roman" w:eastAsia="Times New Roman" w:hAnsi="Times New Roman" w:cs="Times New Roman"/>
+                <w:strike/>
               </w:rPr>
               <w:t>gracilis</w:t>
             </w:r>

--- a/Document (5).docx
+++ b/Document (5).docx
@@ -1935,62 +1935,56 @@
               </w:numPr>
               <w:rPr>
                 <w:rFonts w:ascii="Times New Roman" w:eastAsia="Times New Roman" w:hAnsi="Times New Roman" w:cs="Times New Roman"/>
-                <w:sz w:val="24"/>
-                <w:szCs w:val="24"/>
-              </w:rPr>
-            </w:pPr>
-            <w:r>
-              <w:rPr>
-                <w:rFonts w:ascii="Times New Roman" w:eastAsia="Times New Roman" w:hAnsi="Times New Roman" w:cs="Times New Roman"/>
-                <w:sz w:val="24"/>
-                <w:szCs w:val="24"/>
-              </w:rPr>
-              <w:t>sartori</w:t>
-            </w:r>
+                <w:strike/>
+                <w:sz w:val="24"/>
+                <w:szCs w:val="24"/>
+              </w:rPr>
+            </w:pPr>
+            <w:r>
+              <w:rPr>
+                <w:rFonts w:ascii="Times New Roman" w:eastAsia="Times New Roman" w:hAnsi="Times New Roman" w:cs="Times New Roman"/>
+                <w:strike/>
+                <w:sz w:val="24"/>
+                <w:szCs w:val="24"/>
+              </w:rPr>
+              <w:t>sartorius</w:t>
+            </w:r>
+          </w:p>
+          <w:p>
+            <w:pPr>
+              <w:numPr>
+                <w:ilvl w:val="0"/>
+                <w:numId w:val="6"/>
+              </w:numPr>
+              <w:rPr>
+                <w:rFonts w:ascii="Times New Roman" w:eastAsia="Times New Roman" w:hAnsi="Times New Roman" w:cs="Times New Roman"/>
+                <w:sz w:val="24"/>
+                <w:szCs w:val="24"/>
+              </w:rPr>
+            </w:pPr>
+            <w:r>
+              <w:rPr>
+                <w:rFonts w:ascii="Times New Roman" w:eastAsia="Times New Roman" w:hAnsi="Times New Roman" w:cs="Times New Roman"/>
+                <w:sz w:val="24"/>
+                <w:szCs w:val="24"/>
+              </w:rPr>
+              <w:t>popliteus</w:t>
+            </w:r>
+          </w:p>
+          <w:p>
+            <w:pPr>
+              <w:numPr>
+                <w:ilvl w:val="0"/>
+                <w:numId w:val="6"/>
+              </w:numPr>
+              <w:rPr>
+                <w:rFonts w:ascii="Times New Roman" w:eastAsia="Times New Roman" w:hAnsi="Times New Roman" w:cs="Times New Roman"/>
+                <w:sz w:val="24"/>
+                <w:szCs w:val="24"/>
+              </w:rPr>
+            </w:pPr>
             <w:bookmarkStart w:id="0" w:name="_GoBack"/>
             <w:bookmarkEnd w:id="0"/>
-            <w:r>
-              <w:rPr>
-                <w:rFonts w:ascii="Times New Roman" w:eastAsia="Times New Roman" w:hAnsi="Times New Roman" w:cs="Times New Roman"/>
-                <w:sz w:val="24"/>
-                <w:szCs w:val="24"/>
-              </w:rPr>
-              <w:t>us</w:t>
-            </w:r>
-          </w:p>
-          <w:p>
-            <w:pPr>
-              <w:numPr>
-                <w:ilvl w:val="0"/>
-                <w:numId w:val="6"/>
-              </w:numPr>
-              <w:rPr>
-                <w:rFonts w:ascii="Times New Roman" w:eastAsia="Times New Roman" w:hAnsi="Times New Roman" w:cs="Times New Roman"/>
-                <w:sz w:val="24"/>
-                <w:szCs w:val="24"/>
-              </w:rPr>
-            </w:pPr>
-            <w:r>
-              <w:rPr>
-                <w:rFonts w:ascii="Times New Roman" w:eastAsia="Times New Roman" w:hAnsi="Times New Roman" w:cs="Times New Roman"/>
-                <w:sz w:val="24"/>
-                <w:szCs w:val="24"/>
-              </w:rPr>
-              <w:t>popliteus</w:t>
-            </w:r>
-          </w:p>
-          <w:p>
-            <w:pPr>
-              <w:numPr>
-                <w:ilvl w:val="0"/>
-                <w:numId w:val="6"/>
-              </w:numPr>
-              <w:rPr>
-                <w:rFonts w:ascii="Times New Roman" w:eastAsia="Times New Roman" w:hAnsi="Times New Roman" w:cs="Times New Roman"/>
-                <w:sz w:val="24"/>
-                <w:szCs w:val="24"/>
-              </w:rPr>
-            </w:pPr>
             <w:r>
               <w:rPr>
                 <w:rFonts w:ascii="Times New Roman" w:eastAsia="Times New Roman" w:hAnsi="Times New Roman" w:cs="Times New Roman"/>
@@ -2304,6 +2298,7 @@
               </w:numPr>
               <w:rPr>
                 <w:rFonts w:ascii="Times New Roman" w:eastAsia="Times New Roman" w:hAnsi="Times New Roman" w:cs="Times New Roman"/>
+                <w:strike/>
                 <w:sz w:val="24"/>
                 <w:szCs w:val="24"/>
               </w:rPr>
@@ -2313,6 +2308,7 @@
                 <w:rFonts w:ascii="Times New Roman" w:eastAsia="Times New Roman" w:hAnsi="Times New Roman" w:cs="Times New Roman"/>
                 <w:b/>
                 <w:bCs/>
+                <w:strike/>
                 <w:sz w:val="24"/>
                 <w:szCs w:val="24"/>
               </w:rPr>
@@ -2716,11 +2712,13 @@
               </w:numPr>
               <w:rPr>
                 <w:rFonts w:ascii="Times New Roman" w:eastAsia="Times New Roman" w:hAnsi="Times New Roman" w:cs="Times New Roman"/>
-              </w:rPr>
-            </w:pPr>
-            <w:r>
-              <w:rPr>
-                <w:rFonts w:ascii="Times New Roman" w:eastAsia="Times New Roman" w:hAnsi="Times New Roman" w:cs="Times New Roman"/>
+                <w:strike/>
+              </w:rPr>
+            </w:pPr>
+            <w:r>
+              <w:rPr>
+                <w:rFonts w:ascii="Times New Roman" w:eastAsia="Times New Roman" w:hAnsi="Times New Roman" w:cs="Times New Roman"/>
+                <w:strike/>
               </w:rPr>
               <w:t>sartorius</w:t>
             </w:r>
@@ -3179,7 +3177,14 @@
               <w:rPr>
                 <w:rFonts w:ascii="Times New Roman" w:eastAsia="Times New Roman" w:hAnsi="Times New Roman" w:cs="Times New Roman"/>
               </w:rPr>
-              <w:t xml:space="preserve"> sartorius</w:t>
+              <w:t xml:space="preserve"> </w:t>
+            </w:r>
+            <w:r>
+              <w:rPr>
+                <w:rFonts w:ascii="Times New Roman" w:eastAsia="Times New Roman" w:hAnsi="Times New Roman" w:cs="Times New Roman"/>
+                <w:strike/>
+              </w:rPr>
+              <w:t>sartorius</w:t>
             </w:r>
           </w:p>
           <w:p>
@@ -3586,12 +3591,14 @@
               <w:rPr>
                 <w:rFonts w:ascii="Times New Roman" w:eastAsia="Times New Roman" w:hAnsi="Times New Roman" w:cs="Times New Roman"/>
                 <w:bCs/>
+                <w:strike/>
               </w:rPr>
             </w:pPr>
             <w:r>
               <w:rPr>
                 <w:rFonts w:ascii="Times New Roman" w:eastAsia="Times New Roman" w:hAnsi="Times New Roman" w:cs="Times New Roman"/>
                 <w:bCs/>
+                <w:strike/>
               </w:rPr>
               <w:t>sartorius</w:t>
             </w:r>
@@ -3851,11 +3858,13 @@
               </w:numPr>
               <w:rPr>
                 <w:rFonts w:ascii="Times New Roman" w:eastAsia="Times New Roman" w:hAnsi="Times New Roman" w:cs="Times New Roman"/>
-              </w:rPr>
-            </w:pPr>
-            <w:r>
-              <w:rPr>
-                <w:rFonts w:ascii="Times New Roman" w:eastAsia="Times New Roman" w:hAnsi="Times New Roman" w:cs="Times New Roman"/>
+                <w:strike/>
+              </w:rPr>
+            </w:pPr>
+            <w:r>
+              <w:rPr>
+                <w:rFonts w:ascii="Times New Roman" w:eastAsia="Times New Roman" w:hAnsi="Times New Roman" w:cs="Times New Roman"/>
+                <w:strike/>
               </w:rPr>
               <w:t>sartorius</w:t>
             </w:r>
@@ -4150,11 +4159,13 @@
               </w:numPr>
               <w:rPr>
                 <w:rFonts w:ascii="Times New Roman" w:eastAsia="Times New Roman" w:hAnsi="Times New Roman" w:cs="Times New Roman"/>
-              </w:rPr>
-            </w:pPr>
-            <w:r>
-              <w:rPr>
-                <w:rFonts w:ascii="Times New Roman" w:eastAsia="Times New Roman" w:hAnsi="Times New Roman" w:cs="Times New Roman"/>
+                <w:strike/>
+              </w:rPr>
+            </w:pPr>
+            <w:r>
+              <w:rPr>
+                <w:rFonts w:ascii="Times New Roman" w:eastAsia="Times New Roman" w:hAnsi="Times New Roman" w:cs="Times New Roman"/>
+                <w:strike/>
               </w:rPr>
               <w:t>sartorius</w:t>
             </w:r>
@@ -4460,11 +4471,13 @@
               </w:numPr>
               <w:rPr>
                 <w:rFonts w:ascii="Times New Roman" w:eastAsia="Times New Roman" w:hAnsi="Times New Roman" w:cs="Times New Roman"/>
-              </w:rPr>
-            </w:pPr>
-            <w:r>
-              <w:rPr>
-                <w:rFonts w:ascii="Times New Roman" w:eastAsia="Times New Roman" w:hAnsi="Times New Roman" w:cs="Times New Roman"/>
+                <w:strike/>
+              </w:rPr>
+            </w:pPr>
+            <w:r>
+              <w:rPr>
+                <w:rFonts w:ascii="Times New Roman" w:eastAsia="Times New Roman" w:hAnsi="Times New Roman" w:cs="Times New Roman"/>
+                <w:strike/>
               </w:rPr>
               <w:t>sartorius</w:t>
             </w:r>

--- a/Document (5).docx
+++ b/Document (5).docx
@@ -1965,6 +1965,7 @@
             <w:r>
               <w:rPr>
                 <w:rFonts w:ascii="Times New Roman" w:eastAsia="Times New Roman" w:hAnsi="Times New Roman" w:cs="Times New Roman"/>
+                <w:strike/>
                 <w:sz w:val="24"/>
                 <w:szCs w:val="24"/>
               </w:rPr>
@@ -1983,11 +1984,10 @@
                 <w:szCs w:val="24"/>
               </w:rPr>
             </w:pPr>
-            <w:bookmarkStart w:id="0" w:name="_GoBack"/>
-            <w:bookmarkEnd w:id="0"/>
-            <w:r>
-              <w:rPr>
-                <w:rFonts w:ascii="Times New Roman" w:eastAsia="Times New Roman" w:hAnsi="Times New Roman" w:cs="Times New Roman"/>
+            <w:r>
+              <w:rPr>
+                <w:rFonts w:ascii="Times New Roman" w:eastAsia="Times New Roman" w:hAnsi="Times New Roman" w:cs="Times New Roman"/>
+                <w:strike/>
                 <w:sz w:val="24"/>
                 <w:szCs w:val="24"/>
               </w:rPr>
@@ -1997,6 +1997,7 @@
             <w:r>
               <w:rPr>
                 <w:rFonts w:ascii="Times New Roman" w:eastAsia="Times New Roman" w:hAnsi="Times New Roman" w:cs="Times New Roman"/>
+                <w:strike/>
                 <w:sz w:val="24"/>
                 <w:szCs w:val="24"/>
               </w:rPr>
@@ -2169,6 +2170,7 @@
             <w:r>
               <w:rPr>
                 <w:rFonts w:ascii="Times New Roman" w:eastAsia="Times New Roman" w:hAnsi="Times New Roman" w:cs="Times New Roman"/>
+                <w:strike/>
                 <w:sz w:val="24"/>
                 <w:szCs w:val="24"/>
               </w:rPr>
@@ -2178,6 +2180,7 @@
             <w:r>
               <w:rPr>
                 <w:rFonts w:ascii="Times New Roman" w:eastAsia="Times New Roman" w:hAnsi="Times New Roman" w:cs="Times New Roman"/>
+                <w:strike/>
                 <w:sz w:val="24"/>
                 <w:szCs w:val="24"/>
               </w:rPr>
@@ -2369,13 +2372,15 @@
               </w:numPr>
               <w:rPr>
                 <w:rFonts w:ascii="Times New Roman" w:eastAsia="Times New Roman" w:hAnsi="Times New Roman" w:cs="Times New Roman"/>
-                <w:sz w:val="24"/>
-                <w:szCs w:val="24"/>
-              </w:rPr>
-            </w:pPr>
-            <w:r>
-              <w:rPr>
-                <w:rFonts w:ascii="Times New Roman" w:eastAsia="Times New Roman" w:hAnsi="Times New Roman" w:cs="Times New Roman"/>
+                <w:strike/>
+                <w:sz w:val="24"/>
+                <w:szCs w:val="24"/>
+              </w:rPr>
+            </w:pPr>
+            <w:r>
+              <w:rPr>
+                <w:rFonts w:ascii="Times New Roman" w:eastAsia="Times New Roman" w:hAnsi="Times New Roman" w:cs="Times New Roman"/>
+                <w:strike/>
                 <w:sz w:val="24"/>
                 <w:szCs w:val="24"/>
               </w:rPr>
@@ -2731,11 +2736,13 @@
               </w:numPr>
               <w:rPr>
                 <w:rFonts w:ascii="Times New Roman" w:eastAsia="Times New Roman" w:hAnsi="Times New Roman" w:cs="Times New Roman"/>
-              </w:rPr>
-            </w:pPr>
-            <w:r>
-              <w:rPr>
-                <w:rFonts w:ascii="Times New Roman" w:eastAsia="Times New Roman" w:hAnsi="Times New Roman" w:cs="Times New Roman"/>
+                <w:strike/>
+              </w:rPr>
+            </w:pPr>
+            <w:r>
+              <w:rPr>
+                <w:rFonts w:ascii="Times New Roman" w:eastAsia="Times New Roman" w:hAnsi="Times New Roman" w:cs="Times New Roman"/>
+                <w:strike/>
               </w:rPr>
               <w:t xml:space="preserve">tensor fascia </w:t>
             </w:r>
@@ -2743,6 +2750,7 @@
             <w:r>
               <w:rPr>
                 <w:rFonts w:ascii="Times New Roman" w:eastAsia="Times New Roman" w:hAnsi="Times New Roman" w:cs="Times New Roman"/>
+                <w:strike/>
               </w:rPr>
               <w:t>latae</w:t>
             </w:r>
@@ -3412,11 +3420,13 @@
               </w:numPr>
               <w:rPr>
                 <w:rFonts w:ascii="Times New Roman" w:eastAsia="Times New Roman" w:hAnsi="Times New Roman" w:cs="Times New Roman"/>
-              </w:rPr>
-            </w:pPr>
-            <w:r>
-              <w:rPr>
-                <w:rFonts w:ascii="Times New Roman" w:eastAsia="Times New Roman" w:hAnsi="Times New Roman" w:cs="Times New Roman"/>
+                <w:strike/>
+              </w:rPr>
+            </w:pPr>
+            <w:r>
+              <w:rPr>
+                <w:rFonts w:ascii="Times New Roman" w:eastAsia="Times New Roman" w:hAnsi="Times New Roman" w:cs="Times New Roman"/>
+                <w:strike/>
               </w:rPr>
               <w:t xml:space="preserve">tensor fascia </w:t>
             </w:r>
@@ -3424,6 +3434,7 @@
             <w:r>
               <w:rPr>
                 <w:rFonts w:ascii="Times New Roman" w:eastAsia="Times New Roman" w:hAnsi="Times New Roman" w:cs="Times New Roman"/>
+                <w:strike/>
               </w:rPr>
               <w:t>latae</w:t>
             </w:r>
@@ -3812,11 +3823,13 @@
               </w:numPr>
               <w:rPr>
                 <w:rFonts w:ascii="Times New Roman" w:eastAsia="Times New Roman" w:hAnsi="Times New Roman" w:cs="Times New Roman"/>
-              </w:rPr>
-            </w:pPr>
-            <w:r>
-              <w:rPr>
-                <w:rFonts w:ascii="Times New Roman" w:eastAsia="Times New Roman" w:hAnsi="Times New Roman" w:cs="Times New Roman"/>
+                <w:strike/>
+              </w:rPr>
+            </w:pPr>
+            <w:r>
+              <w:rPr>
+                <w:rFonts w:ascii="Times New Roman" w:eastAsia="Times New Roman" w:hAnsi="Times New Roman" w:cs="Times New Roman"/>
+                <w:strike/>
               </w:rPr>
               <w:t xml:space="preserve">tensor fascia </w:t>
             </w:r>
@@ -3824,6 +3837,7 @@
             <w:r>
               <w:rPr>
                 <w:rFonts w:ascii="Times New Roman" w:eastAsia="Times New Roman" w:hAnsi="Times New Roman" w:cs="Times New Roman"/>
+                <w:strike/>
               </w:rPr>
               <w:t>latae</w:t>
             </w:r>
@@ -4134,11 +4148,14 @@
               </w:numPr>
               <w:rPr>
                 <w:rFonts w:ascii="Times New Roman" w:eastAsia="Times New Roman" w:hAnsi="Times New Roman" w:cs="Times New Roman"/>
-              </w:rPr>
-            </w:pPr>
-            <w:r>
-              <w:rPr>
-                <w:rFonts w:ascii="Times New Roman" w:eastAsia="Times New Roman" w:hAnsi="Times New Roman" w:cs="Times New Roman"/>
+                <w:strike/>
+              </w:rPr>
+            </w:pPr>
+            <w:bookmarkStart w:id="0" w:name="_GoBack"/>
+            <w:r>
+              <w:rPr>
+                <w:rFonts w:ascii="Times New Roman" w:eastAsia="Times New Roman" w:hAnsi="Times New Roman" w:cs="Times New Roman"/>
+                <w:strike/>
               </w:rPr>
               <w:t xml:space="preserve">tensor fascia </w:t>
             </w:r>
@@ -4146,11 +4163,13 @@
             <w:r>
               <w:rPr>
                 <w:rFonts w:ascii="Times New Roman" w:eastAsia="Times New Roman" w:hAnsi="Times New Roman" w:cs="Times New Roman"/>
+                <w:strike/>
               </w:rPr>
               <w:t>latae</w:t>
             </w:r>
             <w:proofErr w:type="spellEnd"/>
           </w:p>
+          <w:bookmarkEnd w:id="0"/>
           <w:p>
             <w:pPr>
               <w:numPr>

--- a/Document (5).docx
+++ b/Document (5).docx
@@ -2063,6 +2063,7 @@
                 <w:rFonts w:ascii="Times New Roman" w:eastAsia="Times New Roman" w:hAnsi="Times New Roman" w:cs="Times New Roman"/>
                 <w:b/>
                 <w:bCs/>
+                <w:strike/>
                 <w:sz w:val="24"/>
                 <w:szCs w:val="24"/>
               </w:rPr>
@@ -2072,6 +2073,7 @@
                 <w:rFonts w:ascii="Times New Roman" w:eastAsia="Times New Roman" w:hAnsi="Times New Roman" w:cs="Times New Roman"/>
                 <w:b/>
                 <w:bCs/>
+                <w:strike/>
                 <w:sz w:val="24"/>
                 <w:szCs w:val="24"/>
               </w:rPr>
@@ -2125,7 +2127,19 @@
                 <w:sz w:val="24"/>
                 <w:szCs w:val="24"/>
               </w:rPr>
-              <w:t>vastus intermedius</w:t>
+              <w:t>vastus inter</w:t>
+            </w:r>
+            <w:bookmarkStart w:id="0" w:name="_GoBack"/>
+            <w:bookmarkEnd w:id="0"/>
+            <w:r>
+              <w:rPr>
+                <w:rFonts w:ascii="Times New Roman" w:eastAsia="Times New Roman" w:hAnsi="Times New Roman" w:cs="Times New Roman"/>
+                <w:b/>
+                <w:bCs/>
+                <w:sz w:val="24"/>
+                <w:szCs w:val="24"/>
+              </w:rPr>
+              <w:t>medius</w:t>
             </w:r>
           </w:p>
           <w:p>
@@ -2658,6 +2672,7 @@
                 <w:rFonts w:ascii="Times New Roman" w:eastAsia="Times New Roman" w:hAnsi="Times New Roman" w:cs="Times New Roman"/>
                 <w:b/>
                 <w:bCs/>
+                <w:strike/>
               </w:rPr>
             </w:pPr>
             <w:r>
@@ -2665,6 +2680,7 @@
                 <w:rFonts w:ascii="Times New Roman" w:eastAsia="Times New Roman" w:hAnsi="Times New Roman" w:cs="Times New Roman"/>
                 <w:b/>
                 <w:bCs/>
+                <w:strike/>
               </w:rPr>
               <w:t>rectus femoris</w:t>
             </w:r>
@@ -2698,6 +2714,7 @@
               </w:numPr>
               <w:rPr>
                 <w:rFonts w:ascii="Times New Roman" w:eastAsia="Times New Roman" w:hAnsi="Times New Roman" w:cs="Times New Roman"/>
+                <w:strike/>
               </w:rPr>
             </w:pPr>
             <w:r>
@@ -2705,6 +2722,7 @@
                 <w:rFonts w:ascii="Times New Roman" w:eastAsia="Times New Roman" w:hAnsi="Times New Roman" w:cs="Times New Roman"/>
                 <w:b/>
                 <w:bCs/>
+                <w:strike/>
               </w:rPr>
               <w:t>psoas major</w:t>
             </w:r>
@@ -3225,8 +3243,15 @@
             <w:r>
               <w:rPr>
                 <w:rFonts w:ascii="Times New Roman" w:eastAsia="Times New Roman" w:hAnsi="Times New Roman" w:cs="Times New Roman"/>
-              </w:rPr>
-              <w:t>rectus femoris (weak)</w:t>
+                <w:strike/>
+              </w:rPr>
+              <w:t>rectus femoris</w:t>
+            </w:r>
+            <w:r>
+              <w:rPr>
+                <w:rFonts w:ascii="Times New Roman" w:eastAsia="Times New Roman" w:hAnsi="Times New Roman" w:cs="Times New Roman"/>
+              </w:rPr>
+              <w:t xml:space="preserve"> (weak)</w:t>
             </w:r>
           </w:p>
         </w:tc>
@@ -3804,6 +3829,7 @@
                 <w:rFonts w:ascii="Times New Roman" w:eastAsia="Times New Roman" w:hAnsi="Times New Roman" w:cs="Times New Roman"/>
                 <w:b/>
                 <w:bCs/>
+                <w:strike/>
               </w:rPr>
             </w:pPr>
             <w:r>
@@ -3811,6 +3837,7 @@
                 <w:rFonts w:ascii="Times New Roman" w:eastAsia="Times New Roman" w:hAnsi="Times New Roman" w:cs="Times New Roman"/>
                 <w:b/>
                 <w:bCs/>
+                <w:strike/>
               </w:rPr>
               <w:t>rectus femoris</w:t>
             </w:r>
@@ -4151,7 +4178,6 @@
                 <w:strike/>
               </w:rPr>
             </w:pPr>
-            <w:bookmarkStart w:id="0" w:name="_GoBack"/>
             <w:r>
               <w:rPr>
                 <w:rFonts w:ascii="Times New Roman" w:eastAsia="Times New Roman" w:hAnsi="Times New Roman" w:cs="Times New Roman"/>
@@ -4169,7 +4195,6 @@
             </w:r>
             <w:proofErr w:type="spellEnd"/>
           </w:p>
-          <w:bookmarkEnd w:id="0"/>
           <w:p>
             <w:pPr>
               <w:numPr>

--- a/Document (5).docx
+++ b/Document (5).docx
@@ -2090,6 +2090,7 @@
                 <w:rFonts w:ascii="Times New Roman" w:eastAsia="Times New Roman" w:hAnsi="Times New Roman" w:cs="Times New Roman"/>
                 <w:b/>
                 <w:bCs/>
+                <w:strike/>
                 <w:sz w:val="24"/>
                 <w:szCs w:val="24"/>
               </w:rPr>
@@ -2099,6 +2100,7 @@
                 <w:rFonts w:ascii="Times New Roman" w:eastAsia="Times New Roman" w:hAnsi="Times New Roman" w:cs="Times New Roman"/>
                 <w:b/>
                 <w:bCs/>
+                <w:strike/>
                 <w:sz w:val="24"/>
                 <w:szCs w:val="24"/>
               </w:rPr>
@@ -2115,6 +2117,7 @@
                 <w:rFonts w:ascii="Times New Roman" w:eastAsia="Times New Roman" w:hAnsi="Times New Roman" w:cs="Times New Roman"/>
                 <w:b/>
                 <w:bCs/>
+                <w:strike/>
                 <w:sz w:val="24"/>
                 <w:szCs w:val="24"/>
               </w:rPr>
@@ -2124,43 +2127,34 @@
                 <w:rFonts w:ascii="Times New Roman" w:eastAsia="Times New Roman" w:hAnsi="Times New Roman" w:cs="Times New Roman"/>
                 <w:b/>
                 <w:bCs/>
-                <w:sz w:val="24"/>
-                <w:szCs w:val="24"/>
-              </w:rPr>
-              <w:t>vastus inter</w:t>
-            </w:r>
-            <w:bookmarkStart w:id="0" w:name="_GoBack"/>
-            <w:bookmarkEnd w:id="0"/>
-            <w:r>
+                <w:strike/>
+                <w:sz w:val="24"/>
+                <w:szCs w:val="24"/>
+              </w:rPr>
+              <w:t>vastus intermedius</w:t>
+            </w:r>
+          </w:p>
+          <w:p>
+            <w:pPr>
+              <w:numPr>
+                <w:ilvl w:val="0"/>
+                <w:numId w:val="5"/>
+              </w:numPr>
               <w:rPr>
                 <w:rFonts w:ascii="Times New Roman" w:eastAsia="Times New Roman" w:hAnsi="Times New Roman" w:cs="Times New Roman"/>
                 <w:b/>
                 <w:bCs/>
-                <w:sz w:val="24"/>
-                <w:szCs w:val="24"/>
-              </w:rPr>
-              <w:t>medius</w:t>
-            </w:r>
-          </w:p>
-          <w:p>
-            <w:pPr>
-              <w:numPr>
-                <w:ilvl w:val="0"/>
-                <w:numId w:val="5"/>
-              </w:numPr>
+                <w:strike/>
+                <w:sz w:val="24"/>
+                <w:szCs w:val="24"/>
+              </w:rPr>
+            </w:pPr>
+            <w:r>
               <w:rPr>
                 <w:rFonts w:ascii="Times New Roman" w:eastAsia="Times New Roman" w:hAnsi="Times New Roman" w:cs="Times New Roman"/>
                 <w:b/>
                 <w:bCs/>
-                <w:sz w:val="24"/>
-                <w:szCs w:val="24"/>
-              </w:rPr>
-            </w:pPr>
-            <w:r>
-              <w:rPr>
-                <w:rFonts w:ascii="Times New Roman" w:eastAsia="Times New Roman" w:hAnsi="Times New Roman" w:cs="Times New Roman"/>
-                <w:b/>
-                <w:bCs/>
+                <w:strike/>
                 <w:sz w:val="24"/>
                 <w:szCs w:val="24"/>
               </w:rPr>
@@ -2239,6 +2233,8 @@
                 <w:szCs w:val="24"/>
               </w:rPr>
             </w:pPr>
+            <w:bookmarkStart w:id="0" w:name="_GoBack"/>
+            <w:bookmarkEnd w:id="0"/>
           </w:p>
         </w:tc>
         <w:tc>

--- a/Document (5).docx
+++ b/Document (5).docx
@@ -382,7 +382,6 @@
                 <w:szCs w:val="24"/>
               </w:rPr>
             </w:pPr>
-            <w:proofErr w:type="spellStart"/>
             <w:r>
               <w:rPr>
                 <w:rFonts w:ascii="Times New Roman" w:eastAsia="Times New Roman" w:hAnsi="Times New Roman" w:cs="Times New Roman"/>
@@ -392,7 +391,6 @@
               </w:rPr>
               <w:t>transversospinalis</w:t>
             </w:r>
-            <w:proofErr w:type="spellEnd"/>
           </w:p>
           <w:p>
             <w:pPr>
@@ -407,7 +405,6 @@
                 <w:szCs w:val="24"/>
               </w:rPr>
             </w:pPr>
-            <w:proofErr w:type="spellStart"/>
             <w:r>
               <w:rPr>
                 <w:rFonts w:ascii="Times New Roman" w:eastAsia="Times New Roman" w:hAnsi="Times New Roman" w:cs="Times New Roman"/>
@@ -417,7 +414,6 @@
               </w:rPr>
               <w:t>interspinales</w:t>
             </w:r>
-            <w:proofErr w:type="spellEnd"/>
           </w:p>
           <w:p>
             <w:pPr>
@@ -531,27 +527,7 @@
                 <w:sz w:val="24"/>
                 <w:szCs w:val="24"/>
               </w:rPr>
-              <w:t xml:space="preserve">rectus </w:t>
-            </w:r>
-            <w:proofErr w:type="spellStart"/>
-            <w:r>
-              <w:rPr>
-                <w:rFonts w:ascii="Times New Roman" w:eastAsia="Times New Roman" w:hAnsi="Times New Roman" w:cs="Times New Roman"/>
-                <w:strike/>
-                <w:sz w:val="24"/>
-                <w:szCs w:val="24"/>
-              </w:rPr>
-              <w:t>abd</w:t>
-            </w:r>
-            <w:proofErr w:type="spellEnd"/>
-            <w:r>
-              <w:rPr>
-                <w:rFonts w:ascii="Times New Roman" w:eastAsia="Times New Roman" w:hAnsi="Times New Roman" w:cs="Times New Roman"/>
-                <w:strike/>
-                <w:sz w:val="24"/>
-                <w:szCs w:val="24"/>
-              </w:rPr>
-              <w:t xml:space="preserve">  left side (weak)</w:t>
+              <w:t>rectus abd  left side (weak)</w:t>
             </w:r>
           </w:p>
           <w:p>
@@ -574,27 +550,7 @@
                 <w:sz w:val="24"/>
                 <w:szCs w:val="24"/>
               </w:rPr>
-              <w:t xml:space="preserve">left </w:t>
-            </w:r>
-            <w:proofErr w:type="spellStart"/>
-            <w:r>
-              <w:rPr>
-                <w:rFonts w:ascii="Times New Roman" w:eastAsia="Times New Roman" w:hAnsi="Times New Roman" w:cs="Times New Roman"/>
-                <w:strike/>
-                <w:sz w:val="24"/>
-                <w:szCs w:val="24"/>
-              </w:rPr>
-              <w:t>ext</w:t>
-            </w:r>
-            <w:proofErr w:type="spellEnd"/>
-            <w:r>
-              <w:rPr>
-                <w:rFonts w:ascii="Times New Roman" w:eastAsia="Times New Roman" w:hAnsi="Times New Roman" w:cs="Times New Roman"/>
-                <w:strike/>
-                <w:sz w:val="24"/>
-                <w:szCs w:val="24"/>
-              </w:rPr>
-              <w:t>/int oblique</w:t>
+              <w:t>left ext/int oblique</w:t>
             </w:r>
           </w:p>
           <w:p>
@@ -673,27 +629,7 @@
                 <w:sz w:val="24"/>
                 <w:szCs w:val="24"/>
               </w:rPr>
-              <w:t xml:space="preserve">rectus </w:t>
-            </w:r>
-            <w:proofErr w:type="spellStart"/>
-            <w:r>
-              <w:rPr>
-                <w:rFonts w:ascii="Times New Roman" w:eastAsia="Times New Roman" w:hAnsi="Times New Roman" w:cs="Times New Roman"/>
-                <w:strike/>
-                <w:sz w:val="24"/>
-                <w:szCs w:val="24"/>
-              </w:rPr>
-              <w:t>abd</w:t>
-            </w:r>
-            <w:proofErr w:type="spellEnd"/>
-            <w:r>
-              <w:rPr>
-                <w:rFonts w:ascii="Times New Roman" w:eastAsia="Times New Roman" w:hAnsi="Times New Roman" w:cs="Times New Roman"/>
-                <w:strike/>
-                <w:sz w:val="24"/>
-                <w:szCs w:val="24"/>
-              </w:rPr>
-              <w:t xml:space="preserve">  right side (weak)</w:t>
+              <w:t>rectus abd  right side (weak)</w:t>
             </w:r>
           </w:p>
           <w:p>
@@ -716,27 +652,7 @@
                 <w:sz w:val="24"/>
                 <w:szCs w:val="24"/>
               </w:rPr>
-              <w:t xml:space="preserve">right </w:t>
-            </w:r>
-            <w:proofErr w:type="spellStart"/>
-            <w:r>
-              <w:rPr>
-                <w:rFonts w:ascii="Times New Roman" w:eastAsia="Times New Roman" w:hAnsi="Times New Roman" w:cs="Times New Roman"/>
-                <w:strike/>
-                <w:sz w:val="24"/>
-                <w:szCs w:val="24"/>
-              </w:rPr>
-              <w:t>ext</w:t>
-            </w:r>
-            <w:proofErr w:type="spellEnd"/>
-            <w:r>
-              <w:rPr>
-                <w:rFonts w:ascii="Times New Roman" w:eastAsia="Times New Roman" w:hAnsi="Times New Roman" w:cs="Times New Roman"/>
-                <w:strike/>
-                <w:sz w:val="24"/>
-                <w:szCs w:val="24"/>
-              </w:rPr>
-              <w:t>/int oblique</w:t>
+              <w:t>right ext/int oblique</w:t>
             </w:r>
           </w:p>
           <w:p>
@@ -859,25 +775,14 @@
                 <w:szCs w:val="24"/>
               </w:rPr>
             </w:pPr>
-            <w:proofErr w:type="spellStart"/>
-            <w:r>
-              <w:rPr>
-                <w:rFonts w:ascii="Times New Roman" w:eastAsia="Times New Roman" w:hAnsi="Times New Roman" w:cs="Times New Roman"/>
-                <w:strike/>
-                <w:sz w:val="24"/>
-                <w:szCs w:val="24"/>
-              </w:rPr>
-              <w:t>ext</w:t>
-            </w:r>
-            <w:proofErr w:type="spellEnd"/>
-            <w:r>
-              <w:rPr>
-                <w:rFonts w:ascii="Times New Roman" w:eastAsia="Times New Roman" w:hAnsi="Times New Roman" w:cs="Times New Roman"/>
-                <w:strike/>
-                <w:sz w:val="24"/>
-                <w:szCs w:val="24"/>
-              </w:rPr>
-              <w:t xml:space="preserve"> oblique (R to L, L to R)</w:t>
+            <w:r>
+              <w:rPr>
+                <w:rFonts w:ascii="Times New Roman" w:eastAsia="Times New Roman" w:hAnsi="Times New Roman" w:cs="Times New Roman"/>
+                <w:strike/>
+                <w:sz w:val="24"/>
+                <w:szCs w:val="24"/>
+              </w:rPr>
+              <w:t>ext oblique (R to L, L to R)</w:t>
             </w:r>
           </w:p>
           <w:p>
@@ -1044,25 +949,14 @@
                 <w:szCs w:val="24"/>
               </w:rPr>
             </w:pPr>
-            <w:proofErr w:type="spellStart"/>
-            <w:r>
-              <w:rPr>
-                <w:rFonts w:ascii="Times New Roman" w:eastAsia="Times New Roman" w:hAnsi="Times New Roman" w:cs="Times New Roman"/>
-                <w:strike/>
-                <w:sz w:val="24"/>
-                <w:szCs w:val="24"/>
-              </w:rPr>
-              <w:t>ext</w:t>
-            </w:r>
-            <w:proofErr w:type="spellEnd"/>
-            <w:r>
-              <w:rPr>
-                <w:rFonts w:ascii="Times New Roman" w:eastAsia="Times New Roman" w:hAnsi="Times New Roman" w:cs="Times New Roman"/>
-                <w:strike/>
-                <w:sz w:val="24"/>
-                <w:szCs w:val="24"/>
-              </w:rPr>
-              <w:t xml:space="preserve"> hallucis longus</w:t>
+            <w:r>
+              <w:rPr>
+                <w:rFonts w:ascii="Times New Roman" w:eastAsia="Times New Roman" w:hAnsi="Times New Roman" w:cs="Times New Roman"/>
+                <w:strike/>
+                <w:sz w:val="24"/>
+                <w:szCs w:val="24"/>
+              </w:rPr>
+              <w:t>ext hallucis longus</w:t>
             </w:r>
           </w:p>
           <w:p>
@@ -1078,45 +972,14 @@
                 <w:szCs w:val="24"/>
               </w:rPr>
             </w:pPr>
-            <w:proofErr w:type="spellStart"/>
-            <w:r>
-              <w:rPr>
-                <w:rFonts w:ascii="Times New Roman" w:eastAsia="Times New Roman" w:hAnsi="Times New Roman" w:cs="Times New Roman"/>
-                <w:strike/>
-                <w:sz w:val="24"/>
-                <w:szCs w:val="24"/>
-              </w:rPr>
-              <w:t>ext</w:t>
-            </w:r>
-            <w:proofErr w:type="spellEnd"/>
-            <w:r>
-              <w:rPr>
-                <w:rFonts w:ascii="Times New Roman" w:eastAsia="Times New Roman" w:hAnsi="Times New Roman" w:cs="Times New Roman"/>
-                <w:strike/>
-                <w:sz w:val="24"/>
-                <w:szCs w:val="24"/>
-              </w:rPr>
-              <w:t xml:space="preserve"> </w:t>
-            </w:r>
-            <w:proofErr w:type="spellStart"/>
-            <w:r>
-              <w:rPr>
-                <w:rFonts w:ascii="Times New Roman" w:eastAsia="Times New Roman" w:hAnsi="Times New Roman" w:cs="Times New Roman"/>
-                <w:strike/>
-                <w:sz w:val="24"/>
-                <w:szCs w:val="24"/>
-              </w:rPr>
-              <w:t>digitorium</w:t>
-            </w:r>
-            <w:proofErr w:type="spellEnd"/>
-            <w:r>
-              <w:rPr>
-                <w:rFonts w:ascii="Times New Roman" w:eastAsia="Times New Roman" w:hAnsi="Times New Roman" w:cs="Times New Roman"/>
-                <w:strike/>
-                <w:sz w:val="24"/>
-                <w:szCs w:val="24"/>
-              </w:rPr>
-              <w:t xml:space="preserve"> longus</w:t>
+            <w:r>
+              <w:rPr>
+                <w:rFonts w:ascii="Times New Roman" w:eastAsia="Times New Roman" w:hAnsi="Times New Roman" w:cs="Times New Roman"/>
+                <w:strike/>
+                <w:sz w:val="24"/>
+                <w:szCs w:val="24"/>
+              </w:rPr>
+              <w:t>ext digitorium longus</w:t>
             </w:r>
           </w:p>
           <w:p>
@@ -1158,27 +1021,7 @@
                 <w:szCs w:val="24"/>
                 <w:u w:val="single"/>
               </w:rPr>
-              <w:t>Plantar Flexion (</w:t>
-            </w:r>
-            <w:proofErr w:type="spellStart"/>
-            <w:r>
-              <w:rPr>
-                <w:rFonts w:ascii="Times New Roman" w:eastAsia="Times New Roman" w:hAnsi="Times New Roman" w:cs="Times New Roman"/>
-                <w:sz w:val="24"/>
-                <w:szCs w:val="24"/>
-                <w:u w:val="single"/>
-              </w:rPr>
-              <w:t>ext</w:t>
-            </w:r>
-            <w:proofErr w:type="spellEnd"/>
-            <w:r>
-              <w:rPr>
-                <w:rFonts w:ascii="Times New Roman" w:eastAsia="Times New Roman" w:hAnsi="Times New Roman" w:cs="Times New Roman"/>
-                <w:sz w:val="24"/>
-                <w:szCs w:val="24"/>
-                <w:u w:val="single"/>
-              </w:rPr>
-              <w:t>)</w:t>
+              <w:t>Plantar Flexion (ext)</w:t>
             </w:r>
           </w:p>
           <w:p>
@@ -1248,25 +1091,14 @@
                 <w:szCs w:val="24"/>
               </w:rPr>
             </w:pPr>
-            <w:proofErr w:type="spellStart"/>
-            <w:r>
-              <w:rPr>
-                <w:rFonts w:ascii="Times New Roman" w:eastAsia="Times New Roman" w:hAnsi="Times New Roman" w:cs="Times New Roman"/>
-                <w:strike/>
-                <w:sz w:val="24"/>
-                <w:szCs w:val="24"/>
-              </w:rPr>
-              <w:t>flx</w:t>
-            </w:r>
-            <w:proofErr w:type="spellEnd"/>
-            <w:r>
-              <w:rPr>
-                <w:rFonts w:ascii="Times New Roman" w:eastAsia="Times New Roman" w:hAnsi="Times New Roman" w:cs="Times New Roman"/>
-                <w:strike/>
-                <w:sz w:val="24"/>
-                <w:szCs w:val="24"/>
-              </w:rPr>
-              <w:t xml:space="preserve"> hallucis longus</w:t>
+            <w:r>
+              <w:rPr>
+                <w:rFonts w:ascii="Times New Roman" w:eastAsia="Times New Roman" w:hAnsi="Times New Roman" w:cs="Times New Roman"/>
+                <w:strike/>
+                <w:sz w:val="24"/>
+                <w:szCs w:val="24"/>
+              </w:rPr>
+              <w:t>flx hallucis longus</w:t>
             </w:r>
           </w:p>
           <w:p>
@@ -1282,25 +1114,14 @@
                 <w:szCs w:val="24"/>
               </w:rPr>
             </w:pPr>
-            <w:proofErr w:type="spellStart"/>
-            <w:r>
-              <w:rPr>
-                <w:rFonts w:ascii="Times New Roman" w:eastAsia="Times New Roman" w:hAnsi="Times New Roman" w:cs="Times New Roman"/>
-                <w:strike/>
-                <w:sz w:val="24"/>
-                <w:szCs w:val="24"/>
-              </w:rPr>
-              <w:t>flx</w:t>
-            </w:r>
-            <w:proofErr w:type="spellEnd"/>
-            <w:r>
-              <w:rPr>
-                <w:rFonts w:ascii="Times New Roman" w:eastAsia="Times New Roman" w:hAnsi="Times New Roman" w:cs="Times New Roman"/>
-                <w:strike/>
-                <w:sz w:val="24"/>
-                <w:szCs w:val="24"/>
-              </w:rPr>
-              <w:t xml:space="preserve"> digitorum longus</w:t>
+            <w:r>
+              <w:rPr>
+                <w:rFonts w:ascii="Times New Roman" w:eastAsia="Times New Roman" w:hAnsi="Times New Roman" w:cs="Times New Roman"/>
+                <w:strike/>
+                <w:sz w:val="24"/>
+                <w:szCs w:val="24"/>
+              </w:rPr>
+              <w:t>flx digitorum longus</w:t>
             </w:r>
           </w:p>
           <w:p>
@@ -1915,7 +1736,6 @@
                 <w:szCs w:val="24"/>
               </w:rPr>
             </w:pPr>
-            <w:proofErr w:type="spellStart"/>
             <w:r>
               <w:rPr>
                 <w:rFonts w:ascii="Times New Roman" w:eastAsia="Times New Roman" w:hAnsi="Times New Roman" w:cs="Times New Roman"/>
@@ -1925,7 +1745,6 @@
               </w:rPr>
               <w:t>gracilis</w:t>
             </w:r>
-            <w:proofErr w:type="spellEnd"/>
           </w:p>
           <w:p>
             <w:pPr>
@@ -1991,19 +1810,8 @@
                 <w:sz w:val="24"/>
                 <w:szCs w:val="24"/>
               </w:rPr>
-              <w:t xml:space="preserve">tensor fascia </w:t>
-            </w:r>
-            <w:proofErr w:type="spellStart"/>
-            <w:r>
-              <w:rPr>
-                <w:rFonts w:ascii="Times New Roman" w:eastAsia="Times New Roman" w:hAnsi="Times New Roman" w:cs="Times New Roman"/>
-                <w:strike/>
-                <w:sz w:val="24"/>
-                <w:szCs w:val="24"/>
-              </w:rPr>
-              <w:t>latae</w:t>
-            </w:r>
-            <w:proofErr w:type="spellEnd"/>
+              <w:t>tensor fascia latae</w:t>
+            </w:r>
             <w:r>
               <w:rPr>
                 <w:rFonts w:ascii="Times New Roman" w:eastAsia="Times New Roman" w:hAnsi="Times New Roman" w:cs="Times New Roman"/>
@@ -2182,19 +1990,8 @@
                 <w:sz w:val="24"/>
                 <w:szCs w:val="24"/>
               </w:rPr>
-              <w:t xml:space="preserve">tensor fascia </w:t>
-            </w:r>
-            <w:proofErr w:type="spellStart"/>
-            <w:r>
-              <w:rPr>
-                <w:rFonts w:ascii="Times New Roman" w:eastAsia="Times New Roman" w:hAnsi="Times New Roman" w:cs="Times New Roman"/>
-                <w:strike/>
-                <w:sz w:val="24"/>
-                <w:szCs w:val="24"/>
-              </w:rPr>
-              <w:t>latae</w:t>
-            </w:r>
-            <w:proofErr w:type="spellEnd"/>
+              <w:t>tensor fascia latae</w:t>
+            </w:r>
             <w:r>
               <w:rPr>
                 <w:rFonts w:ascii="Times New Roman" w:eastAsia="Times New Roman" w:hAnsi="Times New Roman" w:cs="Times New Roman"/>
@@ -2233,8 +2030,6 @@
                 <w:szCs w:val="24"/>
               </w:rPr>
             </w:pPr>
-            <w:bookmarkStart w:id="0" w:name="_GoBack"/>
-            <w:bookmarkEnd w:id="0"/>
           </w:p>
         </w:tc>
         <w:tc>
@@ -2289,7 +2084,6 @@
                 <w:szCs w:val="24"/>
               </w:rPr>
             </w:pPr>
-            <w:proofErr w:type="spellStart"/>
             <w:r>
               <w:rPr>
                 <w:rFonts w:ascii="Times New Roman" w:eastAsia="Times New Roman" w:hAnsi="Times New Roman" w:cs="Times New Roman"/>
@@ -2301,7 +2095,6 @@
               </w:rPr>
               <w:t>gracilis</w:t>
             </w:r>
-            <w:proofErr w:type="spellEnd"/>
           </w:p>
           <w:p>
             <w:pPr>
@@ -2340,7 +2133,6 @@
                 <w:szCs w:val="24"/>
               </w:rPr>
             </w:pPr>
-            <w:proofErr w:type="spellStart"/>
             <w:r>
               <w:rPr>
                 <w:rFonts w:ascii="Times New Roman" w:eastAsia="Times New Roman" w:hAnsi="Times New Roman" w:cs="Times New Roman"/>
@@ -2349,7 +2141,24 @@
               </w:rPr>
               <w:t>semimem</w:t>
             </w:r>
-            <w:proofErr w:type="spellEnd"/>
+            <w:r>
+              <w:rPr>
+                <w:rFonts w:ascii="Times New Roman" w:eastAsia="Times New Roman" w:hAnsi="Times New Roman" w:cs="Times New Roman"/>
+                <w:sz w:val="24"/>
+                <w:szCs w:val="24"/>
+              </w:rPr>
+              <w:t xml:space="preserve"> </w:t>
+            </w:r>
+            <w:r>
+              <w:rPr>
+                <w:rFonts w:ascii="Times New Roman" w:eastAsia="Times New Roman" w:hAnsi="Times New Roman" w:cs="Times New Roman"/>
+                <w:sz w:val="24"/>
+                <w:szCs w:val="24"/>
+              </w:rPr>
+              <w:sym w:font="Wingdings" w:char="F0DF"/>
+            </w:r>
+            <w:bookmarkStart w:id="0" w:name="_GoBack"/>
+            <w:bookmarkEnd w:id="0"/>
           </w:p>
           <w:p>
             <w:pPr>
@@ -2363,7 +2172,6 @@
                 <w:szCs w:val="24"/>
               </w:rPr>
             </w:pPr>
-            <w:proofErr w:type="spellStart"/>
             <w:r>
               <w:rPr>
                 <w:rFonts w:ascii="Times New Roman" w:eastAsia="Times New Roman" w:hAnsi="Times New Roman" w:cs="Times New Roman"/>
@@ -2372,7 +2180,6 @@
               </w:rPr>
               <w:t>semitend</w:t>
             </w:r>
-            <w:proofErr w:type="spellEnd"/>
           </w:p>
           <w:p>
             <w:pPr>
@@ -2448,25 +2255,7 @@
                 <w:sz w:val="24"/>
                 <w:szCs w:val="24"/>
               </w:rPr>
-              <w:t xml:space="preserve"> (as knee reaches full </w:t>
-            </w:r>
-            <w:proofErr w:type="spellStart"/>
-            <w:r>
-              <w:rPr>
-                <w:rFonts w:ascii="Times New Roman" w:eastAsia="Times New Roman" w:hAnsi="Times New Roman" w:cs="Times New Roman"/>
-                <w:sz w:val="24"/>
-                <w:szCs w:val="24"/>
-              </w:rPr>
-              <w:t>ext</w:t>
-            </w:r>
-            <w:proofErr w:type="spellEnd"/>
-            <w:r>
-              <w:rPr>
-                <w:rFonts w:ascii="Times New Roman" w:eastAsia="Times New Roman" w:hAnsi="Times New Roman" w:cs="Times New Roman"/>
-                <w:sz w:val="24"/>
-                <w:szCs w:val="24"/>
-              </w:rPr>
-              <w:t>)</w:t>
+              <w:t xml:space="preserve"> (as knee reaches full ext)</w:t>
             </w:r>
           </w:p>
           <w:p>
@@ -2758,17 +2547,8 @@
                 <w:rFonts w:ascii="Times New Roman" w:eastAsia="Times New Roman" w:hAnsi="Times New Roman" w:cs="Times New Roman"/>
                 <w:strike/>
               </w:rPr>
-              <w:t xml:space="preserve">tensor fascia </w:t>
-            </w:r>
-            <w:proofErr w:type="spellStart"/>
-            <w:r>
-              <w:rPr>
-                <w:rFonts w:ascii="Times New Roman" w:eastAsia="Times New Roman" w:hAnsi="Times New Roman" w:cs="Times New Roman"/>
-                <w:strike/>
-              </w:rPr>
-              <w:t>latae</w:t>
-            </w:r>
-            <w:proofErr w:type="spellEnd"/>
+              <w:t>tensor fascia latae</w:t>
+            </w:r>
           </w:p>
           <w:p>
             <w:pPr>
@@ -2815,7 +2595,6 @@
                 <w:strike/>
               </w:rPr>
             </w:pPr>
-            <w:proofErr w:type="spellStart"/>
             <w:r>
               <w:rPr>
                 <w:rFonts w:ascii="Times New Roman" w:eastAsia="Times New Roman" w:hAnsi="Times New Roman" w:cs="Times New Roman"/>
@@ -2823,7 +2602,6 @@
               </w:rPr>
               <w:t>gracilis</w:t>
             </w:r>
-            <w:proofErr w:type="spellEnd"/>
           </w:p>
         </w:tc>
         <w:tc>
@@ -3043,7 +2821,6 @@
                 <w:strike/>
               </w:rPr>
             </w:pPr>
-            <w:proofErr w:type="spellStart"/>
             <w:r>
               <w:rPr>
                 <w:rFonts w:ascii="Times New Roman" w:eastAsia="Times New Roman" w:hAnsi="Times New Roman" w:cs="Times New Roman"/>
@@ -3051,7 +2828,6 @@
               </w:rPr>
               <w:t>gracilis</w:t>
             </w:r>
-            <w:proofErr w:type="spellEnd"/>
           </w:p>
           <w:p>
             <w:pPr>
@@ -3123,18 +2899,29 @@
                 <w:b/>
                 <w:bCs/>
               </w:rPr>
-              <w:t xml:space="preserve">tensor fasciae </w:t>
-            </w:r>
-            <w:proofErr w:type="spellStart"/>
-            <w:r>
+              <w:t>tensor fasciae latae</w:t>
+            </w:r>
+          </w:p>
+          <w:p>
+            <w:pPr>
+              <w:numPr>
+                <w:ilvl w:val="0"/>
+                <w:numId w:val="19"/>
+              </w:numPr>
               <w:rPr>
                 <w:rFonts w:ascii="Times New Roman" w:eastAsia="Times New Roman" w:hAnsi="Times New Roman" w:cs="Times New Roman"/>
                 <w:b/>
                 <w:bCs/>
               </w:rPr>
-              <w:t>latae</w:t>
-            </w:r>
-            <w:proofErr w:type="spellEnd"/>
+            </w:pPr>
+            <w:r>
+              <w:rPr>
+                <w:rFonts w:ascii="Times New Roman" w:eastAsia="Times New Roman" w:hAnsi="Times New Roman" w:cs="Times New Roman"/>
+                <w:b/>
+                <w:bCs/>
+              </w:rPr>
+              <w:t>gluteus medius</w:t>
+            </w:r>
           </w:p>
           <w:p>
             <w:pPr>
@@ -3144,57 +2931,16 @@
               </w:numPr>
               <w:rPr>
                 <w:rFonts w:ascii="Times New Roman" w:eastAsia="Times New Roman" w:hAnsi="Times New Roman" w:cs="Times New Roman"/>
+              </w:rPr>
+            </w:pPr>
+            <w:r>
+              <w:rPr>
+                <w:rFonts w:ascii="Times New Roman" w:eastAsia="Times New Roman" w:hAnsi="Times New Roman" w:cs="Times New Roman"/>
                 <w:b/>
                 <w:bCs/>
               </w:rPr>
-            </w:pPr>
-            <w:r>
-              <w:rPr>
-                <w:rFonts w:ascii="Times New Roman" w:eastAsia="Times New Roman" w:hAnsi="Times New Roman" w:cs="Times New Roman"/>
-                <w:b/>
-                <w:bCs/>
-              </w:rPr>
-              <w:t xml:space="preserve">gluteus </w:t>
-            </w:r>
-            <w:proofErr w:type="spellStart"/>
-            <w:r>
-              <w:rPr>
-                <w:rFonts w:ascii="Times New Roman" w:eastAsia="Times New Roman" w:hAnsi="Times New Roman" w:cs="Times New Roman"/>
-                <w:b/>
-                <w:bCs/>
-              </w:rPr>
-              <w:t>medius</w:t>
-            </w:r>
-            <w:proofErr w:type="spellEnd"/>
-          </w:p>
-          <w:p>
-            <w:pPr>
-              <w:numPr>
-                <w:ilvl w:val="0"/>
-                <w:numId w:val="19"/>
-              </w:numPr>
-              <w:rPr>
-                <w:rFonts w:ascii="Times New Roman" w:eastAsia="Times New Roman" w:hAnsi="Times New Roman" w:cs="Times New Roman"/>
-              </w:rPr>
-            </w:pPr>
-            <w:r>
-              <w:rPr>
-                <w:rFonts w:ascii="Times New Roman" w:eastAsia="Times New Roman" w:hAnsi="Times New Roman" w:cs="Times New Roman"/>
-                <w:b/>
-                <w:bCs/>
-              </w:rPr>
-              <w:t xml:space="preserve">gluteus </w:t>
-            </w:r>
-            <w:proofErr w:type="spellStart"/>
-            <w:r>
-              <w:rPr>
-                <w:rFonts w:ascii="Times New Roman" w:eastAsia="Times New Roman" w:hAnsi="Times New Roman" w:cs="Times New Roman"/>
-                <w:b/>
-                <w:bCs/>
-              </w:rPr>
-              <w:t>minimus</w:t>
-            </w:r>
-            <w:proofErr w:type="spellEnd"/>
+              <w:t>gluteus minimus</w:t>
+            </w:r>
             <w:r>
               <w:rPr>
                 <w:rFonts w:ascii="Times New Roman" w:eastAsia="Times New Roman" w:hAnsi="Times New Roman" w:cs="Times New Roman"/>
@@ -3281,7 +3027,6 @@
                 <w:strike/>
               </w:rPr>
             </w:pPr>
-            <w:proofErr w:type="spellStart"/>
             <w:r>
               <w:rPr>
                 <w:rFonts w:ascii="Times New Roman" w:eastAsia="Times New Roman" w:hAnsi="Times New Roman" w:cs="Times New Roman"/>
@@ -3291,7 +3036,6 @@
               </w:rPr>
               <w:t>gracilis</w:t>
             </w:r>
-            <w:proofErr w:type="spellEnd"/>
           </w:p>
           <w:p>
             <w:pPr>
@@ -3311,25 +3055,26 @@
                 <w:b/>
                 <w:bCs/>
               </w:rPr>
-              <w:t xml:space="preserve">gluteus </w:t>
-            </w:r>
-            <w:proofErr w:type="spellStart"/>
+              <w:t>gluteus medius (ant)</w:t>
+            </w:r>
+          </w:p>
+          <w:p>
+            <w:pPr>
+              <w:numPr>
+                <w:ilvl w:val="0"/>
+                <w:numId w:val="20"/>
+              </w:numPr>
+              <w:rPr>
+                <w:rFonts w:ascii="Times New Roman" w:eastAsia="Times New Roman" w:hAnsi="Times New Roman" w:cs="Times New Roman"/>
+              </w:rPr>
+            </w:pPr>
             <w:r>
               <w:rPr>
                 <w:rFonts w:ascii="Times New Roman" w:eastAsia="Times New Roman" w:hAnsi="Times New Roman" w:cs="Times New Roman"/>
                 <w:b/>
                 <w:bCs/>
               </w:rPr>
-              <w:t>medius</w:t>
-            </w:r>
-            <w:proofErr w:type="spellEnd"/>
-            <w:r>
-              <w:rPr>
-                <w:rFonts w:ascii="Times New Roman" w:eastAsia="Times New Roman" w:hAnsi="Times New Roman" w:cs="Times New Roman"/>
-                <w:b/>
-                <w:bCs/>
-              </w:rPr>
-              <w:t xml:space="preserve"> (ant)</w:t>
+              <w:t>gluteus minimus</w:t>
             </w:r>
           </w:p>
           <w:p>
@@ -3345,21 +3090,9 @@
             <w:r>
               <w:rPr>
                 <w:rFonts w:ascii="Times New Roman" w:eastAsia="Times New Roman" w:hAnsi="Times New Roman" w:cs="Times New Roman"/>
-                <w:b/>
-                <w:bCs/>
-              </w:rPr>
-              <w:t xml:space="preserve">gluteus </w:t>
-            </w:r>
-            <w:proofErr w:type="spellStart"/>
-            <w:r>
-              <w:rPr>
-                <w:rFonts w:ascii="Times New Roman" w:eastAsia="Times New Roman" w:hAnsi="Times New Roman" w:cs="Times New Roman"/>
-                <w:b/>
-                <w:bCs/>
-              </w:rPr>
-              <w:t>minimus</w:t>
-            </w:r>
-            <w:proofErr w:type="spellEnd"/>
+              </w:rPr>
+              <w:t>adductor magnus</w:t>
+            </w:r>
           </w:p>
           <w:p>
             <w:pPr>
@@ -3375,7 +3108,7 @@
               <w:rPr>
                 <w:rFonts w:ascii="Times New Roman" w:eastAsia="Times New Roman" w:hAnsi="Times New Roman" w:cs="Times New Roman"/>
               </w:rPr>
-              <w:t>adductor magnus</w:t>
+              <w:t>pectineus</w:t>
             </w:r>
           </w:p>
           <w:p>
@@ -3386,13 +3119,15 @@
               </w:numPr>
               <w:rPr>
                 <w:rFonts w:ascii="Times New Roman" w:eastAsia="Times New Roman" w:hAnsi="Times New Roman" w:cs="Times New Roman"/>
-              </w:rPr>
-            </w:pPr>
-            <w:r>
-              <w:rPr>
-                <w:rFonts w:ascii="Times New Roman" w:eastAsia="Times New Roman" w:hAnsi="Times New Roman" w:cs="Times New Roman"/>
-              </w:rPr>
-              <w:t>pectineus</w:t>
+                <w:strike/>
+              </w:rPr>
+            </w:pPr>
+            <w:r>
+              <w:rPr>
+                <w:rFonts w:ascii="Times New Roman" w:eastAsia="Times New Roman" w:hAnsi="Times New Roman" w:cs="Times New Roman"/>
+                <w:strike/>
+              </w:rPr>
+              <w:t>semimembranosus</w:t>
             </w:r>
           </w:p>
           <w:p>
@@ -3403,15 +3138,13 @@
               </w:numPr>
               <w:rPr>
                 <w:rFonts w:ascii="Times New Roman" w:eastAsia="Times New Roman" w:hAnsi="Times New Roman" w:cs="Times New Roman"/>
-                <w:strike/>
-              </w:rPr>
-            </w:pPr>
-            <w:r>
-              <w:rPr>
-                <w:rFonts w:ascii="Times New Roman" w:eastAsia="Times New Roman" w:hAnsi="Times New Roman" w:cs="Times New Roman"/>
-                <w:strike/>
-              </w:rPr>
-              <w:t>semimembranosus</w:t>
+              </w:rPr>
+            </w:pPr>
+            <w:r>
+              <w:rPr>
+                <w:rFonts w:ascii="Times New Roman" w:eastAsia="Times New Roman" w:hAnsi="Times New Roman" w:cs="Times New Roman"/>
+              </w:rPr>
+              <w:t>semitendinous</w:t>
             </w:r>
           </w:p>
           <w:p>
@@ -3422,44 +3155,16 @@
               </w:numPr>
               <w:rPr>
                 <w:rFonts w:ascii="Times New Roman" w:eastAsia="Times New Roman" w:hAnsi="Times New Roman" w:cs="Times New Roman"/>
-              </w:rPr>
-            </w:pPr>
-            <w:proofErr w:type="spellStart"/>
-            <w:r>
-              <w:rPr>
-                <w:rFonts w:ascii="Times New Roman" w:eastAsia="Times New Roman" w:hAnsi="Times New Roman" w:cs="Times New Roman"/>
-              </w:rPr>
-              <w:t>semitendinous</w:t>
-            </w:r>
-            <w:proofErr w:type="spellEnd"/>
-          </w:p>
-          <w:p>
-            <w:pPr>
-              <w:numPr>
-                <w:ilvl w:val="0"/>
-                <w:numId w:val="20"/>
-              </w:numPr>
-              <w:rPr>
-                <w:rFonts w:ascii="Times New Roman" w:eastAsia="Times New Roman" w:hAnsi="Times New Roman" w:cs="Times New Roman"/>
-                <w:strike/>
-              </w:rPr>
-            </w:pPr>
-            <w:r>
-              <w:rPr>
-                <w:rFonts w:ascii="Times New Roman" w:eastAsia="Times New Roman" w:hAnsi="Times New Roman" w:cs="Times New Roman"/>
-                <w:strike/>
-              </w:rPr>
-              <w:t xml:space="preserve">tensor fascia </w:t>
-            </w:r>
-            <w:proofErr w:type="spellStart"/>
-            <w:r>
-              <w:rPr>
-                <w:rFonts w:ascii="Times New Roman" w:eastAsia="Times New Roman" w:hAnsi="Times New Roman" w:cs="Times New Roman"/>
-                <w:strike/>
-              </w:rPr>
-              <w:t>latae</w:t>
-            </w:r>
-            <w:proofErr w:type="spellEnd"/>
+                <w:strike/>
+              </w:rPr>
+            </w:pPr>
+            <w:r>
+              <w:rPr>
+                <w:rFonts w:ascii="Times New Roman" w:eastAsia="Times New Roman" w:hAnsi="Times New Roman" w:cs="Times New Roman"/>
+                <w:strike/>
+              </w:rPr>
+              <w:t>tensor fascia latae</w:t>
+            </w:r>
           </w:p>
           <w:p>
             <w:pPr>
@@ -3670,23 +3375,7 @@
                 <w:rFonts w:ascii="Times New Roman" w:eastAsia="Times New Roman" w:hAnsi="Times New Roman" w:cs="Times New Roman"/>
                 <w:bCs/>
               </w:rPr>
-              <w:t xml:space="preserve">gluteus </w:t>
-            </w:r>
-            <w:proofErr w:type="spellStart"/>
-            <w:r>
-              <w:rPr>
-                <w:rFonts w:ascii="Times New Roman" w:eastAsia="Times New Roman" w:hAnsi="Times New Roman" w:cs="Times New Roman"/>
-                <w:bCs/>
-              </w:rPr>
-              <w:t>medius</w:t>
-            </w:r>
-            <w:proofErr w:type="spellEnd"/>
-            <w:r>
-              <w:rPr>
-                <w:rFonts w:ascii="Times New Roman" w:eastAsia="Times New Roman" w:hAnsi="Times New Roman" w:cs="Times New Roman"/>
-                <w:bCs/>
-              </w:rPr>
-              <w:t xml:space="preserve"> (post)</w:t>
+              <w:t>gluteus medius (post)</w:t>
             </w:r>
           </w:p>
           <w:p>
@@ -3854,17 +3543,8 @@
                 <w:rFonts w:ascii="Times New Roman" w:eastAsia="Times New Roman" w:hAnsi="Times New Roman" w:cs="Times New Roman"/>
                 <w:strike/>
               </w:rPr>
-              <w:t xml:space="preserve">tensor fascia </w:t>
-            </w:r>
-            <w:proofErr w:type="spellStart"/>
-            <w:r>
-              <w:rPr>
-                <w:rFonts w:ascii="Times New Roman" w:eastAsia="Times New Roman" w:hAnsi="Times New Roman" w:cs="Times New Roman"/>
-                <w:strike/>
-              </w:rPr>
-              <w:t>latae</w:t>
-            </w:r>
-            <w:proofErr w:type="spellEnd"/>
+              <w:t>tensor fascia latae</w:t>
+            </w:r>
           </w:p>
           <w:p>
             <w:pPr>
@@ -3877,7 +3557,6 @@
                 <w:strike/>
               </w:rPr>
             </w:pPr>
-            <w:proofErr w:type="spellStart"/>
             <w:r>
               <w:rPr>
                 <w:rFonts w:ascii="Times New Roman" w:eastAsia="Times New Roman" w:hAnsi="Times New Roman" w:cs="Times New Roman"/>
@@ -3885,7 +3564,6 @@
               </w:rPr>
               <w:t>gracilis</w:t>
             </w:r>
-            <w:proofErr w:type="spellEnd"/>
           </w:p>
           <w:p>
             <w:pPr>
@@ -3920,16 +3598,8 @@
               <w:rPr>
                 <w:rFonts w:ascii="Times New Roman" w:eastAsia="Times New Roman" w:hAnsi="Times New Roman" w:cs="Times New Roman"/>
               </w:rPr>
-              <w:t xml:space="preserve">gluteus </w:t>
-            </w:r>
-            <w:proofErr w:type="spellStart"/>
-            <w:r>
-              <w:rPr>
-                <w:rFonts w:ascii="Times New Roman" w:eastAsia="Times New Roman" w:hAnsi="Times New Roman" w:cs="Times New Roman"/>
-              </w:rPr>
-              <w:t>minimus</w:t>
-            </w:r>
-            <w:proofErr w:type="spellEnd"/>
+              <w:t>gluteus minimus</w:t>
+            </w:r>
           </w:p>
           <w:p>
             <w:pPr>
@@ -4054,7 +3724,6 @@
                 <w:bCs/>
               </w:rPr>
             </w:pPr>
-            <w:proofErr w:type="spellStart"/>
             <w:r>
               <w:rPr>
                 <w:rFonts w:ascii="Times New Roman" w:eastAsia="Times New Roman" w:hAnsi="Times New Roman" w:cs="Times New Roman"/>
@@ -4063,7 +3732,6 @@
               </w:rPr>
               <w:t>semtendinosus</w:t>
             </w:r>
-            <w:proofErr w:type="spellEnd"/>
           </w:p>
           <w:p>
             <w:pPr>
@@ -4179,17 +3847,8 @@
                 <w:rFonts w:ascii="Times New Roman" w:eastAsia="Times New Roman" w:hAnsi="Times New Roman" w:cs="Times New Roman"/>
                 <w:strike/>
               </w:rPr>
-              <w:t xml:space="preserve">tensor fascia </w:t>
-            </w:r>
-            <w:proofErr w:type="spellStart"/>
-            <w:r>
-              <w:rPr>
-                <w:rFonts w:ascii="Times New Roman" w:eastAsia="Times New Roman" w:hAnsi="Times New Roman" w:cs="Times New Roman"/>
-                <w:strike/>
-              </w:rPr>
-              <w:t>latae</w:t>
-            </w:r>
-            <w:proofErr w:type="spellEnd"/>
+              <w:t>tensor fascia latae</w:t>
+            </w:r>
           </w:p>
           <w:p>
             <w:pPr>
@@ -4241,16 +3900,8 @@
               <w:rPr>
                 <w:rFonts w:ascii="Times New Roman" w:eastAsia="Times New Roman" w:hAnsi="Times New Roman" w:cs="Times New Roman"/>
               </w:rPr>
-              <w:t xml:space="preserve">gluteus </w:t>
-            </w:r>
-            <w:proofErr w:type="spellStart"/>
-            <w:r>
-              <w:rPr>
-                <w:rFonts w:ascii="Times New Roman" w:eastAsia="Times New Roman" w:hAnsi="Times New Roman" w:cs="Times New Roman"/>
-              </w:rPr>
-              <w:t>medius</w:t>
-            </w:r>
-            <w:proofErr w:type="spellEnd"/>
+              <w:t>gluteus medius</w:t>
+            </w:r>
           </w:p>
           <w:p>
             <w:pPr>
@@ -4266,16 +3917,8 @@
               <w:rPr>
                 <w:rFonts w:ascii="Times New Roman" w:eastAsia="Times New Roman" w:hAnsi="Times New Roman" w:cs="Times New Roman"/>
               </w:rPr>
-              <w:t xml:space="preserve">gluteus </w:t>
-            </w:r>
-            <w:proofErr w:type="spellStart"/>
-            <w:r>
-              <w:rPr>
-                <w:rFonts w:ascii="Times New Roman" w:eastAsia="Times New Roman" w:hAnsi="Times New Roman" w:cs="Times New Roman"/>
-              </w:rPr>
-              <w:t>minimus</w:t>
-            </w:r>
-            <w:proofErr w:type="spellEnd"/>
+              <w:t>gluteus minimus</w:t>
+            </w:r>
           </w:p>
         </w:tc>
         <w:tc>
@@ -4308,7 +3951,6 @@
                 <w:strike/>
               </w:rPr>
             </w:pPr>
-            <w:proofErr w:type="spellStart"/>
             <w:r>
               <w:rPr>
                 <w:rFonts w:ascii="Times New Roman" w:eastAsia="Times New Roman" w:hAnsi="Times New Roman" w:cs="Times New Roman"/>
@@ -4316,7 +3958,6 @@
               </w:rPr>
               <w:t>gracilis</w:t>
             </w:r>
-            <w:proofErr w:type="spellEnd"/>
           </w:p>
           <w:p>
             <w:pPr>
@@ -4400,7 +4041,6 @@
                 <w:strike/>
               </w:rPr>
             </w:pPr>
-            <w:proofErr w:type="spellStart"/>
             <w:r>
               <w:rPr>
                 <w:rFonts w:ascii="Times New Roman" w:eastAsia="Times New Roman" w:hAnsi="Times New Roman" w:cs="Times New Roman"/>
@@ -4408,7 +4048,6 @@
               </w:rPr>
               <w:t>gracilis</w:t>
             </w:r>
-            <w:proofErr w:type="spellEnd"/>
           </w:p>
           <w:p>
             <w:pPr>
@@ -4424,16 +4063,8 @@
               <w:rPr>
                 <w:rFonts w:ascii="Times New Roman" w:eastAsia="Times New Roman" w:hAnsi="Times New Roman" w:cs="Times New Roman"/>
               </w:rPr>
-              <w:t xml:space="preserve">gluteus </w:t>
-            </w:r>
-            <w:proofErr w:type="spellStart"/>
-            <w:r>
-              <w:rPr>
-                <w:rFonts w:ascii="Times New Roman" w:eastAsia="Times New Roman" w:hAnsi="Times New Roman" w:cs="Times New Roman"/>
-              </w:rPr>
-              <w:t>minimus</w:t>
-            </w:r>
-            <w:proofErr w:type="spellEnd"/>
+              <w:t>gluteus minimus</w:t>
+            </w:r>
           </w:p>
           <w:p>
             <w:pPr>
@@ -4449,21 +4080,7 @@
               <w:rPr>
                 <w:rFonts w:ascii="Times New Roman" w:eastAsia="Times New Roman" w:hAnsi="Times New Roman" w:cs="Times New Roman"/>
               </w:rPr>
-              <w:t xml:space="preserve">gluteus </w:t>
-            </w:r>
-            <w:proofErr w:type="spellStart"/>
-            <w:r>
-              <w:rPr>
-                <w:rFonts w:ascii="Times New Roman" w:eastAsia="Times New Roman" w:hAnsi="Times New Roman" w:cs="Times New Roman"/>
-              </w:rPr>
-              <w:t>medius</w:t>
-            </w:r>
-            <w:proofErr w:type="spellEnd"/>
-            <w:r>
-              <w:rPr>
-                <w:rFonts w:ascii="Times New Roman" w:eastAsia="Times New Roman" w:hAnsi="Times New Roman" w:cs="Times New Roman"/>
-              </w:rPr>
-              <w:t xml:space="preserve"> (ant)</w:t>
+              <w:t>gluteus medius (ant)</w:t>
             </w:r>
           </w:p>
           <w:p>
@@ -4553,21 +4170,7 @@
               <w:rPr>
                 <w:rFonts w:ascii="Times New Roman" w:eastAsia="Times New Roman" w:hAnsi="Times New Roman" w:cs="Times New Roman"/>
               </w:rPr>
-              <w:t xml:space="preserve">gluteus </w:t>
-            </w:r>
-            <w:proofErr w:type="spellStart"/>
-            <w:r>
-              <w:rPr>
-                <w:rFonts w:ascii="Times New Roman" w:eastAsia="Times New Roman" w:hAnsi="Times New Roman" w:cs="Times New Roman"/>
-              </w:rPr>
-              <w:t>medius</w:t>
-            </w:r>
-            <w:proofErr w:type="spellEnd"/>
-            <w:r>
-              <w:rPr>
-                <w:rFonts w:ascii="Times New Roman" w:eastAsia="Times New Roman" w:hAnsi="Times New Roman" w:cs="Times New Roman"/>
-              </w:rPr>
-              <w:t xml:space="preserve"> (post)</w:t>
+              <w:t>gluteus medius (post)</w:t>
             </w:r>
           </w:p>
         </w:tc>
@@ -6083,27 +5686,7 @@
                 <w:szCs w:val="24"/>
                 <w:u w:val="single"/>
               </w:rPr>
-              <w:t>Protraction (</w:t>
-            </w:r>
-            <w:proofErr w:type="spellStart"/>
-            <w:r>
-              <w:rPr>
-                <w:rFonts w:ascii="Times New Roman" w:eastAsia="Times New Roman" w:hAnsi="Times New Roman" w:cs="Times New Roman"/>
-                <w:sz w:val="24"/>
-                <w:szCs w:val="24"/>
-                <w:u w:val="single"/>
-              </w:rPr>
-              <w:t>abd</w:t>
-            </w:r>
-            <w:proofErr w:type="spellEnd"/>
-            <w:r>
-              <w:rPr>
-                <w:rFonts w:ascii="Times New Roman" w:eastAsia="Times New Roman" w:hAnsi="Times New Roman" w:cs="Times New Roman"/>
-                <w:sz w:val="24"/>
-                <w:szCs w:val="24"/>
-                <w:u w:val="single"/>
-              </w:rPr>
-              <w:t>)</w:t>
+              <w:t>Protraction (abd)</w:t>
             </w:r>
           </w:p>
           <w:p>
@@ -6230,23 +5813,13 @@
                 <w:szCs w:val="24"/>
               </w:rPr>
             </w:pPr>
-            <w:proofErr w:type="spellStart"/>
-            <w:r>
-              <w:rPr>
-                <w:rFonts w:ascii="Times New Roman" w:eastAsia="Times New Roman" w:hAnsi="Times New Roman" w:cs="Times New Roman"/>
-                <w:sz w:val="24"/>
-                <w:szCs w:val="24"/>
-              </w:rPr>
-              <w:t>levatator</w:t>
-            </w:r>
-            <w:proofErr w:type="spellEnd"/>
-            <w:r>
-              <w:rPr>
-                <w:rFonts w:ascii="Times New Roman" w:eastAsia="Times New Roman" w:hAnsi="Times New Roman" w:cs="Times New Roman"/>
-                <w:sz w:val="24"/>
-                <w:szCs w:val="24"/>
-              </w:rPr>
-              <w:t xml:space="preserve"> scapulae</w:t>
+            <w:r>
+              <w:rPr>
+                <w:rFonts w:ascii="Times New Roman" w:eastAsia="Times New Roman" w:hAnsi="Times New Roman" w:cs="Times New Roman"/>
+                <w:sz w:val="24"/>
+                <w:szCs w:val="24"/>
+              </w:rPr>
+              <w:t>levatator scapulae</w:t>
             </w:r>
           </w:p>
         </w:tc>
@@ -6327,23 +5900,13 @@
                 <w:szCs w:val="24"/>
               </w:rPr>
             </w:pPr>
-            <w:proofErr w:type="spellStart"/>
-            <w:r>
-              <w:rPr>
-                <w:rFonts w:ascii="Times New Roman" w:eastAsia="Times New Roman" w:hAnsi="Times New Roman" w:cs="Times New Roman"/>
-                <w:sz w:val="24"/>
-                <w:szCs w:val="24"/>
-              </w:rPr>
-              <w:t>levatator</w:t>
-            </w:r>
-            <w:proofErr w:type="spellEnd"/>
-            <w:r>
-              <w:rPr>
-                <w:rFonts w:ascii="Times New Roman" w:eastAsia="Times New Roman" w:hAnsi="Times New Roman" w:cs="Times New Roman"/>
-                <w:sz w:val="24"/>
-                <w:szCs w:val="24"/>
-              </w:rPr>
-              <w:t xml:space="preserve"> scapulae</w:t>
+            <w:r>
+              <w:rPr>
+                <w:rFonts w:ascii="Times New Roman" w:eastAsia="Times New Roman" w:hAnsi="Times New Roman" w:cs="Times New Roman"/>
+                <w:sz w:val="24"/>
+                <w:szCs w:val="24"/>
+              </w:rPr>
+              <w:t>levatator scapulae</w:t>
             </w:r>
           </w:p>
           <w:p>
@@ -6581,23 +6144,13 @@
                 <w:szCs w:val="24"/>
               </w:rPr>
             </w:pPr>
-            <w:proofErr w:type="spellStart"/>
-            <w:r>
-              <w:rPr>
-                <w:rFonts w:ascii="Times New Roman" w:eastAsia="Times New Roman" w:hAnsi="Times New Roman" w:cs="Times New Roman"/>
-                <w:sz w:val="24"/>
-                <w:szCs w:val="24"/>
-              </w:rPr>
-              <w:t>levatator</w:t>
-            </w:r>
-            <w:proofErr w:type="spellEnd"/>
-            <w:r>
-              <w:rPr>
-                <w:rFonts w:ascii="Times New Roman" w:eastAsia="Times New Roman" w:hAnsi="Times New Roman" w:cs="Times New Roman"/>
-                <w:sz w:val="24"/>
-                <w:szCs w:val="24"/>
-              </w:rPr>
-              <w:t xml:space="preserve"> scapulae</w:t>
+            <w:r>
+              <w:rPr>
+                <w:rFonts w:ascii="Times New Roman" w:eastAsia="Times New Roman" w:hAnsi="Times New Roman" w:cs="Times New Roman"/>
+                <w:sz w:val="24"/>
+                <w:szCs w:val="24"/>
+              </w:rPr>
+              <w:t>levatator scapulae</w:t>
             </w:r>
           </w:p>
           <w:p>

--- a/Document (5).docx
+++ b/Document (5).docx
@@ -382,6 +382,7 @@
                 <w:szCs w:val="24"/>
               </w:rPr>
             </w:pPr>
+            <w:proofErr w:type="spellStart"/>
             <w:r>
               <w:rPr>
                 <w:rFonts w:ascii="Times New Roman" w:eastAsia="Times New Roman" w:hAnsi="Times New Roman" w:cs="Times New Roman"/>
@@ -391,6 +392,7 @@
               </w:rPr>
               <w:t>transversospinalis</w:t>
             </w:r>
+            <w:proofErr w:type="spellEnd"/>
           </w:p>
           <w:p>
             <w:pPr>
@@ -405,6 +407,7 @@
                 <w:szCs w:val="24"/>
               </w:rPr>
             </w:pPr>
+            <w:proofErr w:type="spellStart"/>
             <w:r>
               <w:rPr>
                 <w:rFonts w:ascii="Times New Roman" w:eastAsia="Times New Roman" w:hAnsi="Times New Roman" w:cs="Times New Roman"/>
@@ -414,6 +417,7 @@
               </w:rPr>
               <w:t>interspinales</w:t>
             </w:r>
+            <w:proofErr w:type="spellEnd"/>
           </w:p>
           <w:p>
             <w:pPr>
@@ -527,7 +531,27 @@
                 <w:sz w:val="24"/>
                 <w:szCs w:val="24"/>
               </w:rPr>
-              <w:t>rectus abd  left side (weak)</w:t>
+              <w:t xml:space="preserve">rectus </w:t>
+            </w:r>
+            <w:proofErr w:type="spellStart"/>
+            <w:r>
+              <w:rPr>
+                <w:rFonts w:ascii="Times New Roman" w:eastAsia="Times New Roman" w:hAnsi="Times New Roman" w:cs="Times New Roman"/>
+                <w:strike/>
+                <w:sz w:val="24"/>
+                <w:szCs w:val="24"/>
+              </w:rPr>
+              <w:t>abd</w:t>
+            </w:r>
+            <w:proofErr w:type="spellEnd"/>
+            <w:r>
+              <w:rPr>
+                <w:rFonts w:ascii="Times New Roman" w:eastAsia="Times New Roman" w:hAnsi="Times New Roman" w:cs="Times New Roman"/>
+                <w:strike/>
+                <w:sz w:val="24"/>
+                <w:szCs w:val="24"/>
+              </w:rPr>
+              <w:t xml:space="preserve">  left side (weak)</w:t>
             </w:r>
           </w:p>
           <w:p>
@@ -550,7 +574,27 @@
                 <w:sz w:val="24"/>
                 <w:szCs w:val="24"/>
               </w:rPr>
-              <w:t>left ext/int oblique</w:t>
+              <w:t xml:space="preserve">left </w:t>
+            </w:r>
+            <w:proofErr w:type="spellStart"/>
+            <w:r>
+              <w:rPr>
+                <w:rFonts w:ascii="Times New Roman" w:eastAsia="Times New Roman" w:hAnsi="Times New Roman" w:cs="Times New Roman"/>
+                <w:strike/>
+                <w:sz w:val="24"/>
+                <w:szCs w:val="24"/>
+              </w:rPr>
+              <w:t>ext</w:t>
+            </w:r>
+            <w:proofErr w:type="spellEnd"/>
+            <w:r>
+              <w:rPr>
+                <w:rFonts w:ascii="Times New Roman" w:eastAsia="Times New Roman" w:hAnsi="Times New Roman" w:cs="Times New Roman"/>
+                <w:strike/>
+                <w:sz w:val="24"/>
+                <w:szCs w:val="24"/>
+              </w:rPr>
+              <w:t>/int oblique</w:t>
             </w:r>
           </w:p>
           <w:p>
@@ -629,7 +673,27 @@
                 <w:sz w:val="24"/>
                 <w:szCs w:val="24"/>
               </w:rPr>
-              <w:t>rectus abd  right side (weak)</w:t>
+              <w:t xml:space="preserve">rectus </w:t>
+            </w:r>
+            <w:proofErr w:type="spellStart"/>
+            <w:r>
+              <w:rPr>
+                <w:rFonts w:ascii="Times New Roman" w:eastAsia="Times New Roman" w:hAnsi="Times New Roman" w:cs="Times New Roman"/>
+                <w:strike/>
+                <w:sz w:val="24"/>
+                <w:szCs w:val="24"/>
+              </w:rPr>
+              <w:t>abd</w:t>
+            </w:r>
+            <w:proofErr w:type="spellEnd"/>
+            <w:r>
+              <w:rPr>
+                <w:rFonts w:ascii="Times New Roman" w:eastAsia="Times New Roman" w:hAnsi="Times New Roman" w:cs="Times New Roman"/>
+                <w:strike/>
+                <w:sz w:val="24"/>
+                <w:szCs w:val="24"/>
+              </w:rPr>
+              <w:t xml:space="preserve">  right side (weak)</w:t>
             </w:r>
           </w:p>
           <w:p>
@@ -652,7 +716,27 @@
                 <w:sz w:val="24"/>
                 <w:szCs w:val="24"/>
               </w:rPr>
-              <w:t>right ext/int oblique</w:t>
+              <w:t xml:space="preserve">right </w:t>
+            </w:r>
+            <w:proofErr w:type="spellStart"/>
+            <w:r>
+              <w:rPr>
+                <w:rFonts w:ascii="Times New Roman" w:eastAsia="Times New Roman" w:hAnsi="Times New Roman" w:cs="Times New Roman"/>
+                <w:strike/>
+                <w:sz w:val="24"/>
+                <w:szCs w:val="24"/>
+              </w:rPr>
+              <w:t>ext</w:t>
+            </w:r>
+            <w:proofErr w:type="spellEnd"/>
+            <w:r>
+              <w:rPr>
+                <w:rFonts w:ascii="Times New Roman" w:eastAsia="Times New Roman" w:hAnsi="Times New Roman" w:cs="Times New Roman"/>
+                <w:strike/>
+                <w:sz w:val="24"/>
+                <w:szCs w:val="24"/>
+              </w:rPr>
+              <w:t>/int oblique</w:t>
             </w:r>
           </w:p>
           <w:p>
@@ -775,14 +859,25 @@
                 <w:szCs w:val="24"/>
               </w:rPr>
             </w:pPr>
-            <w:r>
-              <w:rPr>
-                <w:rFonts w:ascii="Times New Roman" w:eastAsia="Times New Roman" w:hAnsi="Times New Roman" w:cs="Times New Roman"/>
-                <w:strike/>
-                <w:sz w:val="24"/>
-                <w:szCs w:val="24"/>
-              </w:rPr>
-              <w:t>ext oblique (R to L, L to R)</w:t>
+            <w:proofErr w:type="spellStart"/>
+            <w:r>
+              <w:rPr>
+                <w:rFonts w:ascii="Times New Roman" w:eastAsia="Times New Roman" w:hAnsi="Times New Roman" w:cs="Times New Roman"/>
+                <w:strike/>
+                <w:sz w:val="24"/>
+                <w:szCs w:val="24"/>
+              </w:rPr>
+              <w:t>ext</w:t>
+            </w:r>
+            <w:proofErr w:type="spellEnd"/>
+            <w:r>
+              <w:rPr>
+                <w:rFonts w:ascii="Times New Roman" w:eastAsia="Times New Roman" w:hAnsi="Times New Roman" w:cs="Times New Roman"/>
+                <w:strike/>
+                <w:sz w:val="24"/>
+                <w:szCs w:val="24"/>
+              </w:rPr>
+              <w:t xml:space="preserve"> oblique (R to L, L to R)</w:t>
             </w:r>
           </w:p>
           <w:p>
@@ -949,14 +1044,25 @@
                 <w:szCs w:val="24"/>
               </w:rPr>
             </w:pPr>
-            <w:r>
-              <w:rPr>
-                <w:rFonts w:ascii="Times New Roman" w:eastAsia="Times New Roman" w:hAnsi="Times New Roman" w:cs="Times New Roman"/>
-                <w:strike/>
-                <w:sz w:val="24"/>
-                <w:szCs w:val="24"/>
-              </w:rPr>
-              <w:t>ext hallucis longus</w:t>
+            <w:proofErr w:type="spellStart"/>
+            <w:r>
+              <w:rPr>
+                <w:rFonts w:ascii="Times New Roman" w:eastAsia="Times New Roman" w:hAnsi="Times New Roman" w:cs="Times New Roman"/>
+                <w:strike/>
+                <w:sz w:val="24"/>
+                <w:szCs w:val="24"/>
+              </w:rPr>
+              <w:t>ext</w:t>
+            </w:r>
+            <w:proofErr w:type="spellEnd"/>
+            <w:r>
+              <w:rPr>
+                <w:rFonts w:ascii="Times New Roman" w:eastAsia="Times New Roman" w:hAnsi="Times New Roman" w:cs="Times New Roman"/>
+                <w:strike/>
+                <w:sz w:val="24"/>
+                <w:szCs w:val="24"/>
+              </w:rPr>
+              <w:t xml:space="preserve"> hallucis longus</w:t>
             </w:r>
           </w:p>
           <w:p>
@@ -972,14 +1078,45 @@
                 <w:szCs w:val="24"/>
               </w:rPr>
             </w:pPr>
-            <w:r>
-              <w:rPr>
-                <w:rFonts w:ascii="Times New Roman" w:eastAsia="Times New Roman" w:hAnsi="Times New Roman" w:cs="Times New Roman"/>
-                <w:strike/>
-                <w:sz w:val="24"/>
-                <w:szCs w:val="24"/>
-              </w:rPr>
-              <w:t>ext digitorium longus</w:t>
+            <w:proofErr w:type="spellStart"/>
+            <w:r>
+              <w:rPr>
+                <w:rFonts w:ascii="Times New Roman" w:eastAsia="Times New Roman" w:hAnsi="Times New Roman" w:cs="Times New Roman"/>
+                <w:strike/>
+                <w:sz w:val="24"/>
+                <w:szCs w:val="24"/>
+              </w:rPr>
+              <w:t>ext</w:t>
+            </w:r>
+            <w:proofErr w:type="spellEnd"/>
+            <w:r>
+              <w:rPr>
+                <w:rFonts w:ascii="Times New Roman" w:eastAsia="Times New Roman" w:hAnsi="Times New Roman" w:cs="Times New Roman"/>
+                <w:strike/>
+                <w:sz w:val="24"/>
+                <w:szCs w:val="24"/>
+              </w:rPr>
+              <w:t xml:space="preserve"> </w:t>
+            </w:r>
+            <w:proofErr w:type="spellStart"/>
+            <w:r>
+              <w:rPr>
+                <w:rFonts w:ascii="Times New Roman" w:eastAsia="Times New Roman" w:hAnsi="Times New Roman" w:cs="Times New Roman"/>
+                <w:strike/>
+                <w:sz w:val="24"/>
+                <w:szCs w:val="24"/>
+              </w:rPr>
+              <w:t>digitorium</w:t>
+            </w:r>
+            <w:proofErr w:type="spellEnd"/>
+            <w:r>
+              <w:rPr>
+                <w:rFonts w:ascii="Times New Roman" w:eastAsia="Times New Roman" w:hAnsi="Times New Roman" w:cs="Times New Roman"/>
+                <w:strike/>
+                <w:sz w:val="24"/>
+                <w:szCs w:val="24"/>
+              </w:rPr>
+              <w:t xml:space="preserve"> longus</w:t>
             </w:r>
           </w:p>
           <w:p>
@@ -1021,7 +1158,27 @@
                 <w:szCs w:val="24"/>
                 <w:u w:val="single"/>
               </w:rPr>
-              <w:t>Plantar Flexion (ext)</w:t>
+              <w:t>Plantar Flexion (</w:t>
+            </w:r>
+            <w:proofErr w:type="spellStart"/>
+            <w:r>
+              <w:rPr>
+                <w:rFonts w:ascii="Times New Roman" w:eastAsia="Times New Roman" w:hAnsi="Times New Roman" w:cs="Times New Roman"/>
+                <w:sz w:val="24"/>
+                <w:szCs w:val="24"/>
+                <w:u w:val="single"/>
+              </w:rPr>
+              <w:t>ext</w:t>
+            </w:r>
+            <w:proofErr w:type="spellEnd"/>
+            <w:r>
+              <w:rPr>
+                <w:rFonts w:ascii="Times New Roman" w:eastAsia="Times New Roman" w:hAnsi="Times New Roman" w:cs="Times New Roman"/>
+                <w:sz w:val="24"/>
+                <w:szCs w:val="24"/>
+                <w:u w:val="single"/>
+              </w:rPr>
+              <w:t>)</w:t>
             </w:r>
           </w:p>
           <w:p>
@@ -1091,14 +1248,25 @@
                 <w:szCs w:val="24"/>
               </w:rPr>
             </w:pPr>
-            <w:r>
-              <w:rPr>
-                <w:rFonts w:ascii="Times New Roman" w:eastAsia="Times New Roman" w:hAnsi="Times New Roman" w:cs="Times New Roman"/>
-                <w:strike/>
-                <w:sz w:val="24"/>
-                <w:szCs w:val="24"/>
-              </w:rPr>
-              <w:t>flx hallucis longus</w:t>
+            <w:proofErr w:type="spellStart"/>
+            <w:r>
+              <w:rPr>
+                <w:rFonts w:ascii="Times New Roman" w:eastAsia="Times New Roman" w:hAnsi="Times New Roman" w:cs="Times New Roman"/>
+                <w:strike/>
+                <w:sz w:val="24"/>
+                <w:szCs w:val="24"/>
+              </w:rPr>
+              <w:t>flx</w:t>
+            </w:r>
+            <w:proofErr w:type="spellEnd"/>
+            <w:r>
+              <w:rPr>
+                <w:rFonts w:ascii="Times New Roman" w:eastAsia="Times New Roman" w:hAnsi="Times New Roman" w:cs="Times New Roman"/>
+                <w:strike/>
+                <w:sz w:val="24"/>
+                <w:szCs w:val="24"/>
+              </w:rPr>
+              <w:t xml:space="preserve"> hallucis longus</w:t>
             </w:r>
           </w:p>
           <w:p>
@@ -1114,14 +1282,25 @@
                 <w:szCs w:val="24"/>
               </w:rPr>
             </w:pPr>
-            <w:r>
-              <w:rPr>
-                <w:rFonts w:ascii="Times New Roman" w:eastAsia="Times New Roman" w:hAnsi="Times New Roman" w:cs="Times New Roman"/>
-                <w:strike/>
-                <w:sz w:val="24"/>
-                <w:szCs w:val="24"/>
-              </w:rPr>
-              <w:t>flx digitorum longus</w:t>
+            <w:proofErr w:type="spellStart"/>
+            <w:r>
+              <w:rPr>
+                <w:rFonts w:ascii="Times New Roman" w:eastAsia="Times New Roman" w:hAnsi="Times New Roman" w:cs="Times New Roman"/>
+                <w:strike/>
+                <w:sz w:val="24"/>
+                <w:szCs w:val="24"/>
+              </w:rPr>
+              <w:t>flx</w:t>
+            </w:r>
+            <w:proofErr w:type="spellEnd"/>
+            <w:r>
+              <w:rPr>
+                <w:rFonts w:ascii="Times New Roman" w:eastAsia="Times New Roman" w:hAnsi="Times New Roman" w:cs="Times New Roman"/>
+                <w:strike/>
+                <w:sz w:val="24"/>
+                <w:szCs w:val="24"/>
+              </w:rPr>
+              <w:t xml:space="preserve"> digitorum longus</w:t>
             </w:r>
           </w:p>
           <w:p>
@@ -1736,6 +1915,7 @@
                 <w:szCs w:val="24"/>
               </w:rPr>
             </w:pPr>
+            <w:proofErr w:type="spellStart"/>
             <w:r>
               <w:rPr>
                 <w:rFonts w:ascii="Times New Roman" w:eastAsia="Times New Roman" w:hAnsi="Times New Roman" w:cs="Times New Roman"/>
@@ -1745,6 +1925,7 @@
               </w:rPr>
               <w:t>gracilis</w:t>
             </w:r>
+            <w:proofErr w:type="spellEnd"/>
           </w:p>
           <w:p>
             <w:pPr>
@@ -1810,8 +1991,19 @@
                 <w:sz w:val="24"/>
                 <w:szCs w:val="24"/>
               </w:rPr>
-              <w:t>tensor fascia latae</w:t>
-            </w:r>
+              <w:t xml:space="preserve">tensor fascia </w:t>
+            </w:r>
+            <w:proofErr w:type="spellStart"/>
+            <w:r>
+              <w:rPr>
+                <w:rFonts w:ascii="Times New Roman" w:eastAsia="Times New Roman" w:hAnsi="Times New Roman" w:cs="Times New Roman"/>
+                <w:strike/>
+                <w:sz w:val="24"/>
+                <w:szCs w:val="24"/>
+              </w:rPr>
+              <w:t>latae</w:t>
+            </w:r>
+            <w:proofErr w:type="spellEnd"/>
             <w:r>
               <w:rPr>
                 <w:rFonts w:ascii="Times New Roman" w:eastAsia="Times New Roman" w:hAnsi="Times New Roman" w:cs="Times New Roman"/>
@@ -1990,8 +2182,19 @@
                 <w:sz w:val="24"/>
                 <w:szCs w:val="24"/>
               </w:rPr>
-              <w:t>tensor fascia latae</w:t>
-            </w:r>
+              <w:t xml:space="preserve">tensor fascia </w:t>
+            </w:r>
+            <w:proofErr w:type="spellStart"/>
+            <w:r>
+              <w:rPr>
+                <w:rFonts w:ascii="Times New Roman" w:eastAsia="Times New Roman" w:hAnsi="Times New Roman" w:cs="Times New Roman"/>
+                <w:strike/>
+                <w:sz w:val="24"/>
+                <w:szCs w:val="24"/>
+              </w:rPr>
+              <w:t>latae</w:t>
+            </w:r>
+            <w:proofErr w:type="spellEnd"/>
             <w:r>
               <w:rPr>
                 <w:rFonts w:ascii="Times New Roman" w:eastAsia="Times New Roman" w:hAnsi="Times New Roman" w:cs="Times New Roman"/>
@@ -2084,6 +2287,7 @@
                 <w:szCs w:val="24"/>
               </w:rPr>
             </w:pPr>
+            <w:proofErr w:type="spellStart"/>
             <w:r>
               <w:rPr>
                 <w:rFonts w:ascii="Times New Roman" w:eastAsia="Times New Roman" w:hAnsi="Times New Roman" w:cs="Times New Roman"/>
@@ -2095,6 +2299,7 @@
               </w:rPr>
               <w:t>gracilis</w:t>
             </w:r>
+            <w:proofErr w:type="spellEnd"/>
           </w:p>
           <w:p>
             <w:pPr>
@@ -2133,6 +2338,7 @@
                 <w:szCs w:val="24"/>
               </w:rPr>
             </w:pPr>
+            <w:proofErr w:type="spellStart"/>
             <w:r>
               <w:rPr>
                 <w:rFonts w:ascii="Times New Roman" w:eastAsia="Times New Roman" w:hAnsi="Times New Roman" w:cs="Times New Roman"/>
@@ -2141,6 +2347,7 @@
               </w:rPr>
               <w:t>semimem</w:t>
             </w:r>
+            <w:proofErr w:type="spellEnd"/>
             <w:r>
               <w:rPr>
                 <w:rFonts w:ascii="Times New Roman" w:eastAsia="Times New Roman" w:hAnsi="Times New Roman" w:cs="Times New Roman"/>
@@ -2157,8 +2364,6 @@
               </w:rPr>
               <w:sym w:font="Wingdings" w:char="F0DF"/>
             </w:r>
-            <w:bookmarkStart w:id="0" w:name="_GoBack"/>
-            <w:bookmarkEnd w:id="0"/>
           </w:p>
           <w:p>
             <w:pPr>
@@ -2172,6 +2377,7 @@
                 <w:szCs w:val="24"/>
               </w:rPr>
             </w:pPr>
+            <w:proofErr w:type="spellStart"/>
             <w:r>
               <w:rPr>
                 <w:rFonts w:ascii="Times New Roman" w:eastAsia="Times New Roman" w:hAnsi="Times New Roman" w:cs="Times New Roman"/>
@@ -2180,6 +2386,7 @@
               </w:rPr>
               <w:t>semitend</w:t>
             </w:r>
+            <w:proofErr w:type="spellEnd"/>
           </w:p>
           <w:p>
             <w:pPr>
@@ -2255,7 +2462,25 @@
                 <w:sz w:val="24"/>
                 <w:szCs w:val="24"/>
               </w:rPr>
-              <w:t xml:space="preserve"> (as knee reaches full ext)</w:t>
+              <w:t xml:space="preserve"> (as knee reaches full </w:t>
+            </w:r>
+            <w:proofErr w:type="spellStart"/>
+            <w:r>
+              <w:rPr>
+                <w:rFonts w:ascii="Times New Roman" w:eastAsia="Times New Roman" w:hAnsi="Times New Roman" w:cs="Times New Roman"/>
+                <w:sz w:val="24"/>
+                <w:szCs w:val="24"/>
+              </w:rPr>
+              <w:t>ext</w:t>
+            </w:r>
+            <w:proofErr w:type="spellEnd"/>
+            <w:r>
+              <w:rPr>
+                <w:rFonts w:ascii="Times New Roman" w:eastAsia="Times New Roman" w:hAnsi="Times New Roman" w:cs="Times New Roman"/>
+                <w:sz w:val="24"/>
+                <w:szCs w:val="24"/>
+              </w:rPr>
+              <w:t>)</w:t>
             </w:r>
           </w:p>
           <w:p>
@@ -2480,6 +2705,7 @@
                 <w:rFonts w:ascii="Times New Roman" w:eastAsia="Times New Roman" w:hAnsi="Times New Roman" w:cs="Times New Roman"/>
                 <w:b/>
                 <w:bCs/>
+                <w:strike/>
               </w:rPr>
             </w:pPr>
             <w:r>
@@ -2487,6 +2713,7 @@
                 <w:rFonts w:ascii="Times New Roman" w:eastAsia="Times New Roman" w:hAnsi="Times New Roman" w:cs="Times New Roman"/>
                 <w:b/>
                 <w:bCs/>
+                <w:strike/>
               </w:rPr>
               <w:t>iliacus</w:t>
             </w:r>
@@ -2547,8 +2774,17 @@
                 <w:rFonts w:ascii="Times New Roman" w:eastAsia="Times New Roman" w:hAnsi="Times New Roman" w:cs="Times New Roman"/>
                 <w:strike/>
               </w:rPr>
-              <w:t>tensor fascia latae</w:t>
-            </w:r>
+              <w:t xml:space="preserve">tensor fascia </w:t>
+            </w:r>
+            <w:proofErr w:type="spellStart"/>
+            <w:r>
+              <w:rPr>
+                <w:rFonts w:ascii="Times New Roman" w:eastAsia="Times New Roman" w:hAnsi="Times New Roman" w:cs="Times New Roman"/>
+                <w:strike/>
+              </w:rPr>
+              <w:t>latae</w:t>
+            </w:r>
+            <w:proofErr w:type="spellEnd"/>
           </w:p>
           <w:p>
             <w:pPr>
@@ -2558,11 +2794,13 @@
               </w:numPr>
               <w:rPr>
                 <w:rFonts w:ascii="Times New Roman" w:eastAsia="Times New Roman" w:hAnsi="Times New Roman" w:cs="Times New Roman"/>
-              </w:rPr>
-            </w:pPr>
-            <w:r>
-              <w:rPr>
-                <w:rFonts w:ascii="Times New Roman" w:eastAsia="Times New Roman" w:hAnsi="Times New Roman" w:cs="Times New Roman"/>
+                <w:strike/>
+              </w:rPr>
+            </w:pPr>
+            <w:r>
+              <w:rPr>
+                <w:rFonts w:ascii="Times New Roman" w:eastAsia="Times New Roman" w:hAnsi="Times New Roman" w:cs="Times New Roman"/>
+                <w:strike/>
               </w:rPr>
               <w:t>adductor longus</w:t>
             </w:r>
@@ -2595,6 +2833,7 @@
                 <w:strike/>
               </w:rPr>
             </w:pPr>
+            <w:proofErr w:type="spellStart"/>
             <w:r>
               <w:rPr>
                 <w:rFonts w:ascii="Times New Roman" w:eastAsia="Times New Roman" w:hAnsi="Times New Roman" w:cs="Times New Roman"/>
@@ -2602,6 +2841,7 @@
               </w:rPr>
               <w:t>gracilis</w:t>
             </w:r>
+            <w:proofErr w:type="spellEnd"/>
           </w:p>
         </w:tc>
         <w:tc>
@@ -2759,6 +2999,7 @@
                 <w:rFonts w:ascii="Times New Roman" w:eastAsia="Times New Roman" w:hAnsi="Times New Roman" w:cs="Times New Roman"/>
                 <w:b/>
                 <w:bCs/>
+                <w:strike/>
               </w:rPr>
             </w:pPr>
             <w:r>
@@ -2766,6 +3007,7 @@
                 <w:rFonts w:ascii="Times New Roman" w:eastAsia="Times New Roman" w:hAnsi="Times New Roman" w:cs="Times New Roman"/>
                 <w:b/>
                 <w:bCs/>
+                <w:strike/>
               </w:rPr>
               <w:t>adductor longus</w:t>
             </w:r>
@@ -2821,6 +3063,7 @@
                 <w:strike/>
               </w:rPr>
             </w:pPr>
+            <w:proofErr w:type="spellStart"/>
             <w:r>
               <w:rPr>
                 <w:rFonts w:ascii="Times New Roman" w:eastAsia="Times New Roman" w:hAnsi="Times New Roman" w:cs="Times New Roman"/>
@@ -2828,6 +3071,7 @@
               </w:rPr>
               <w:t>gracilis</w:t>
             </w:r>
+            <w:proofErr w:type="spellEnd"/>
           </w:p>
           <w:p>
             <w:pPr>
@@ -2899,8 +3143,18 @@
                 <w:b/>
                 <w:bCs/>
               </w:rPr>
-              <w:t>tensor fasciae latae</w:t>
-            </w:r>
+              <w:t xml:space="preserve">tensor fasciae </w:t>
+            </w:r>
+            <w:proofErr w:type="spellStart"/>
+            <w:r>
+              <w:rPr>
+                <w:rFonts w:ascii="Times New Roman" w:eastAsia="Times New Roman" w:hAnsi="Times New Roman" w:cs="Times New Roman"/>
+                <w:b/>
+                <w:bCs/>
+              </w:rPr>
+              <w:t>latae</w:t>
+            </w:r>
+            <w:proofErr w:type="spellEnd"/>
           </w:p>
           <w:p>
             <w:pPr>
@@ -2920,8 +3174,18 @@
                 <w:b/>
                 <w:bCs/>
               </w:rPr>
-              <w:t>gluteus medius</w:t>
-            </w:r>
+              <w:t xml:space="preserve">gluteus </w:t>
+            </w:r>
+            <w:proofErr w:type="spellStart"/>
+            <w:r>
+              <w:rPr>
+                <w:rFonts w:ascii="Times New Roman" w:eastAsia="Times New Roman" w:hAnsi="Times New Roman" w:cs="Times New Roman"/>
+                <w:b/>
+                <w:bCs/>
+              </w:rPr>
+              <w:t>medius</w:t>
+            </w:r>
+            <w:proofErr w:type="spellEnd"/>
           </w:p>
           <w:p>
             <w:pPr>
@@ -2939,8 +3203,18 @@
                 <w:b/>
                 <w:bCs/>
               </w:rPr>
-              <w:t>gluteus minimus</w:t>
-            </w:r>
+              <w:t xml:space="preserve">gluteus </w:t>
+            </w:r>
+            <w:proofErr w:type="spellStart"/>
+            <w:r>
+              <w:rPr>
+                <w:rFonts w:ascii="Times New Roman" w:eastAsia="Times New Roman" w:hAnsi="Times New Roman" w:cs="Times New Roman"/>
+                <w:b/>
+                <w:bCs/>
+              </w:rPr>
+              <w:t>minimus</w:t>
+            </w:r>
+            <w:proofErr w:type="spellEnd"/>
             <w:r>
               <w:rPr>
                 <w:rFonts w:ascii="Times New Roman" w:eastAsia="Times New Roman" w:hAnsi="Times New Roman" w:cs="Times New Roman"/>
@@ -3027,6 +3301,7 @@
                 <w:strike/>
               </w:rPr>
             </w:pPr>
+            <w:proofErr w:type="spellStart"/>
             <w:r>
               <w:rPr>
                 <w:rFonts w:ascii="Times New Roman" w:eastAsia="Times New Roman" w:hAnsi="Times New Roman" w:cs="Times New Roman"/>
@@ -3036,6 +3311,7 @@
               </w:rPr>
               <w:t>gracilis</w:t>
             </w:r>
+            <w:proofErr w:type="spellEnd"/>
           </w:p>
           <w:p>
             <w:pPr>
@@ -3055,7 +3331,25 @@
                 <w:b/>
                 <w:bCs/>
               </w:rPr>
-              <w:t>gluteus medius (ant)</w:t>
+              <w:t xml:space="preserve">gluteus </w:t>
+            </w:r>
+            <w:proofErr w:type="spellStart"/>
+            <w:r>
+              <w:rPr>
+                <w:rFonts w:ascii="Times New Roman" w:eastAsia="Times New Roman" w:hAnsi="Times New Roman" w:cs="Times New Roman"/>
+                <w:b/>
+                <w:bCs/>
+              </w:rPr>
+              <w:t>medius</w:t>
+            </w:r>
+            <w:proofErr w:type="spellEnd"/>
+            <w:r>
+              <w:rPr>
+                <w:rFonts w:ascii="Times New Roman" w:eastAsia="Times New Roman" w:hAnsi="Times New Roman" w:cs="Times New Roman"/>
+                <w:b/>
+                <w:bCs/>
+              </w:rPr>
+              <w:t xml:space="preserve"> (ant)</w:t>
             </w:r>
           </w:p>
           <w:p>
@@ -3074,8 +3368,18 @@
                 <w:b/>
                 <w:bCs/>
               </w:rPr>
-              <w:t>gluteus minimus</w:t>
-            </w:r>
+              <w:t xml:space="preserve">gluteus </w:t>
+            </w:r>
+            <w:proofErr w:type="spellStart"/>
+            <w:r>
+              <w:rPr>
+                <w:rFonts w:ascii="Times New Roman" w:eastAsia="Times New Roman" w:hAnsi="Times New Roman" w:cs="Times New Roman"/>
+                <w:b/>
+                <w:bCs/>
+              </w:rPr>
+              <w:t>minimus</w:t>
+            </w:r>
+            <w:proofErr w:type="spellEnd"/>
           </w:p>
           <w:p>
             <w:pPr>
@@ -3140,12 +3444,14 @@
                 <w:rFonts w:ascii="Times New Roman" w:eastAsia="Times New Roman" w:hAnsi="Times New Roman" w:cs="Times New Roman"/>
               </w:rPr>
             </w:pPr>
+            <w:proofErr w:type="spellStart"/>
             <w:r>
               <w:rPr>
                 <w:rFonts w:ascii="Times New Roman" w:eastAsia="Times New Roman" w:hAnsi="Times New Roman" w:cs="Times New Roman"/>
               </w:rPr>
               <w:t>semitendinous</w:t>
             </w:r>
+            <w:proofErr w:type="spellEnd"/>
           </w:p>
           <w:p>
             <w:pPr>
@@ -3163,8 +3469,17 @@
                 <w:rFonts w:ascii="Times New Roman" w:eastAsia="Times New Roman" w:hAnsi="Times New Roman" w:cs="Times New Roman"/>
                 <w:strike/>
               </w:rPr>
-              <w:t>tensor fascia latae</w:t>
-            </w:r>
+              <w:t xml:space="preserve">tensor fascia </w:t>
+            </w:r>
+            <w:proofErr w:type="spellStart"/>
+            <w:r>
+              <w:rPr>
+                <w:rFonts w:ascii="Times New Roman" w:eastAsia="Times New Roman" w:hAnsi="Times New Roman" w:cs="Times New Roman"/>
+                <w:strike/>
+              </w:rPr>
+              <w:t>latae</w:t>
+            </w:r>
+            <w:proofErr w:type="spellEnd"/>
           </w:p>
           <w:p>
             <w:pPr>
@@ -3375,7 +3690,23 @@
                 <w:rFonts w:ascii="Times New Roman" w:eastAsia="Times New Roman" w:hAnsi="Times New Roman" w:cs="Times New Roman"/>
                 <w:bCs/>
               </w:rPr>
-              <w:t>gluteus medius (post)</w:t>
+              <w:t xml:space="preserve">gluteus </w:t>
+            </w:r>
+            <w:proofErr w:type="spellStart"/>
+            <w:r>
+              <w:rPr>
+                <w:rFonts w:ascii="Times New Roman" w:eastAsia="Times New Roman" w:hAnsi="Times New Roman" w:cs="Times New Roman"/>
+                <w:bCs/>
+              </w:rPr>
+              <w:t>medius</w:t>
+            </w:r>
+            <w:proofErr w:type="spellEnd"/>
+            <w:r>
+              <w:rPr>
+                <w:rFonts w:ascii="Times New Roman" w:eastAsia="Times New Roman" w:hAnsi="Times New Roman" w:cs="Times New Roman"/>
+                <w:bCs/>
+              </w:rPr>
+              <w:t xml:space="preserve"> (post)</w:t>
             </w:r>
           </w:p>
           <w:p>
@@ -3543,8 +3874,17 @@
                 <w:rFonts w:ascii="Times New Roman" w:eastAsia="Times New Roman" w:hAnsi="Times New Roman" w:cs="Times New Roman"/>
                 <w:strike/>
               </w:rPr>
-              <w:t>tensor fascia latae</w:t>
-            </w:r>
+              <w:t xml:space="preserve">tensor fascia </w:t>
+            </w:r>
+            <w:proofErr w:type="spellStart"/>
+            <w:r>
+              <w:rPr>
+                <w:rFonts w:ascii="Times New Roman" w:eastAsia="Times New Roman" w:hAnsi="Times New Roman" w:cs="Times New Roman"/>
+                <w:strike/>
+              </w:rPr>
+              <w:t>latae</w:t>
+            </w:r>
+            <w:proofErr w:type="spellEnd"/>
           </w:p>
           <w:p>
             <w:pPr>
@@ -3557,6 +3897,7 @@
                 <w:strike/>
               </w:rPr>
             </w:pPr>
+            <w:proofErr w:type="spellStart"/>
             <w:r>
               <w:rPr>
                 <w:rFonts w:ascii="Times New Roman" w:eastAsia="Times New Roman" w:hAnsi="Times New Roman" w:cs="Times New Roman"/>
@@ -3564,6 +3905,7 @@
               </w:rPr>
               <w:t>gracilis</w:t>
             </w:r>
+            <w:proofErr w:type="spellEnd"/>
           </w:p>
           <w:p>
             <w:pPr>
@@ -3598,8 +3940,16 @@
               <w:rPr>
                 <w:rFonts w:ascii="Times New Roman" w:eastAsia="Times New Roman" w:hAnsi="Times New Roman" w:cs="Times New Roman"/>
               </w:rPr>
-              <w:t>gluteus minimus</w:t>
-            </w:r>
+              <w:t xml:space="preserve">gluteus </w:t>
+            </w:r>
+            <w:proofErr w:type="spellStart"/>
+            <w:r>
+              <w:rPr>
+                <w:rFonts w:ascii="Times New Roman" w:eastAsia="Times New Roman" w:hAnsi="Times New Roman" w:cs="Times New Roman"/>
+              </w:rPr>
+              <w:t>minimus</w:t>
+            </w:r>
+            <w:proofErr w:type="spellEnd"/>
           </w:p>
           <w:p>
             <w:pPr>
@@ -3611,11 +3961,20 @@
                 <w:rFonts w:ascii="Times New Roman" w:eastAsia="Times New Roman" w:hAnsi="Times New Roman" w:cs="Times New Roman"/>
               </w:rPr>
             </w:pPr>
-            <w:r>
-              <w:rPr>
-                <w:rFonts w:ascii="Times New Roman" w:eastAsia="Times New Roman" w:hAnsi="Times New Roman" w:cs="Times New Roman"/>
-              </w:rPr>
-              <w:t>adductor longus/brevis</w:t>
+            <w:bookmarkStart w:id="0" w:name="_GoBack"/>
+            <w:r>
+              <w:rPr>
+                <w:rFonts w:ascii="Times New Roman" w:eastAsia="Times New Roman" w:hAnsi="Times New Roman" w:cs="Times New Roman"/>
+                <w:strike/>
+              </w:rPr>
+              <w:t>adductor longus</w:t>
+            </w:r>
+            <w:bookmarkEnd w:id="0"/>
+            <w:r>
+              <w:rPr>
+                <w:rFonts w:ascii="Times New Roman" w:eastAsia="Times New Roman" w:hAnsi="Times New Roman" w:cs="Times New Roman"/>
+              </w:rPr>
+              <w:t>/brevis</w:t>
             </w:r>
           </w:p>
           <w:p>
@@ -3724,6 +4083,7 @@
                 <w:bCs/>
               </w:rPr>
             </w:pPr>
+            <w:proofErr w:type="spellStart"/>
             <w:r>
               <w:rPr>
                 <w:rFonts w:ascii="Times New Roman" w:eastAsia="Times New Roman" w:hAnsi="Times New Roman" w:cs="Times New Roman"/>
@@ -3732,6 +4092,7 @@
               </w:rPr>
               <w:t>semtendinosus</w:t>
             </w:r>
+            <w:proofErr w:type="spellEnd"/>
           </w:p>
           <w:p>
             <w:pPr>
@@ -3847,8 +4208,17 @@
                 <w:rFonts w:ascii="Times New Roman" w:eastAsia="Times New Roman" w:hAnsi="Times New Roman" w:cs="Times New Roman"/>
                 <w:strike/>
               </w:rPr>
-              <w:t>tensor fascia latae</w:t>
-            </w:r>
+              <w:t xml:space="preserve">tensor fascia </w:t>
+            </w:r>
+            <w:proofErr w:type="spellStart"/>
+            <w:r>
+              <w:rPr>
+                <w:rFonts w:ascii="Times New Roman" w:eastAsia="Times New Roman" w:hAnsi="Times New Roman" w:cs="Times New Roman"/>
+                <w:strike/>
+              </w:rPr>
+              <w:t>latae</w:t>
+            </w:r>
+            <w:proofErr w:type="spellEnd"/>
           </w:p>
           <w:p>
             <w:pPr>
@@ -3900,8 +4270,16 @@
               <w:rPr>
                 <w:rFonts w:ascii="Times New Roman" w:eastAsia="Times New Roman" w:hAnsi="Times New Roman" w:cs="Times New Roman"/>
               </w:rPr>
-              <w:t>gluteus medius</w:t>
-            </w:r>
+              <w:t xml:space="preserve">gluteus </w:t>
+            </w:r>
+            <w:proofErr w:type="spellStart"/>
+            <w:r>
+              <w:rPr>
+                <w:rFonts w:ascii="Times New Roman" w:eastAsia="Times New Roman" w:hAnsi="Times New Roman" w:cs="Times New Roman"/>
+              </w:rPr>
+              <w:t>medius</w:t>
+            </w:r>
+            <w:proofErr w:type="spellEnd"/>
           </w:p>
           <w:p>
             <w:pPr>
@@ -3917,8 +4295,16 @@
               <w:rPr>
                 <w:rFonts w:ascii="Times New Roman" w:eastAsia="Times New Roman" w:hAnsi="Times New Roman" w:cs="Times New Roman"/>
               </w:rPr>
-              <w:t>gluteus minimus</w:t>
-            </w:r>
+              <w:t xml:space="preserve">gluteus </w:t>
+            </w:r>
+            <w:proofErr w:type="spellStart"/>
+            <w:r>
+              <w:rPr>
+                <w:rFonts w:ascii="Times New Roman" w:eastAsia="Times New Roman" w:hAnsi="Times New Roman" w:cs="Times New Roman"/>
+              </w:rPr>
+              <w:t>minimus</w:t>
+            </w:r>
+            <w:proofErr w:type="spellEnd"/>
           </w:p>
         </w:tc>
         <w:tc>
@@ -3951,6 +4337,7 @@
                 <w:strike/>
               </w:rPr>
             </w:pPr>
+            <w:proofErr w:type="spellStart"/>
             <w:r>
               <w:rPr>
                 <w:rFonts w:ascii="Times New Roman" w:eastAsia="Times New Roman" w:hAnsi="Times New Roman" w:cs="Times New Roman"/>
@@ -3958,6 +4345,7 @@
               </w:rPr>
               <w:t>gracilis</w:t>
             </w:r>
+            <w:proofErr w:type="spellEnd"/>
           </w:p>
           <w:p>
             <w:pPr>
@@ -4041,6 +4429,7 @@
                 <w:strike/>
               </w:rPr>
             </w:pPr>
+            <w:proofErr w:type="spellStart"/>
             <w:r>
               <w:rPr>
                 <w:rFonts w:ascii="Times New Roman" w:eastAsia="Times New Roman" w:hAnsi="Times New Roman" w:cs="Times New Roman"/>
@@ -4048,6 +4437,7 @@
               </w:rPr>
               <w:t>gracilis</w:t>
             </w:r>
+            <w:proofErr w:type="spellEnd"/>
           </w:p>
           <w:p>
             <w:pPr>
@@ -4063,8 +4453,16 @@
               <w:rPr>
                 <w:rFonts w:ascii="Times New Roman" w:eastAsia="Times New Roman" w:hAnsi="Times New Roman" w:cs="Times New Roman"/>
               </w:rPr>
-              <w:t>gluteus minimus</w:t>
-            </w:r>
+              <w:t xml:space="preserve">gluteus </w:t>
+            </w:r>
+            <w:proofErr w:type="spellStart"/>
+            <w:r>
+              <w:rPr>
+                <w:rFonts w:ascii="Times New Roman" w:eastAsia="Times New Roman" w:hAnsi="Times New Roman" w:cs="Times New Roman"/>
+              </w:rPr>
+              <w:t>minimus</w:t>
+            </w:r>
+            <w:proofErr w:type="spellEnd"/>
           </w:p>
           <w:p>
             <w:pPr>
@@ -4080,7 +4478,21 @@
               <w:rPr>
                 <w:rFonts w:ascii="Times New Roman" w:eastAsia="Times New Roman" w:hAnsi="Times New Roman" w:cs="Times New Roman"/>
               </w:rPr>
-              <w:t>gluteus medius (ant)</w:t>
+              <w:t xml:space="preserve">gluteus </w:t>
+            </w:r>
+            <w:proofErr w:type="spellStart"/>
+            <w:r>
+              <w:rPr>
+                <w:rFonts w:ascii="Times New Roman" w:eastAsia="Times New Roman" w:hAnsi="Times New Roman" w:cs="Times New Roman"/>
+              </w:rPr>
+              <w:t>medius</w:t>
+            </w:r>
+            <w:proofErr w:type="spellEnd"/>
+            <w:r>
+              <w:rPr>
+                <w:rFonts w:ascii="Times New Roman" w:eastAsia="Times New Roman" w:hAnsi="Times New Roman" w:cs="Times New Roman"/>
+              </w:rPr>
+              <w:t xml:space="preserve"> (ant)</w:t>
             </w:r>
           </w:p>
           <w:p>
@@ -4170,7 +4582,21 @@
               <w:rPr>
                 <w:rFonts w:ascii="Times New Roman" w:eastAsia="Times New Roman" w:hAnsi="Times New Roman" w:cs="Times New Roman"/>
               </w:rPr>
-              <w:t>gluteus medius (post)</w:t>
+              <w:t xml:space="preserve">gluteus </w:t>
+            </w:r>
+            <w:proofErr w:type="spellStart"/>
+            <w:r>
+              <w:rPr>
+                <w:rFonts w:ascii="Times New Roman" w:eastAsia="Times New Roman" w:hAnsi="Times New Roman" w:cs="Times New Roman"/>
+              </w:rPr>
+              <w:t>medius</w:t>
+            </w:r>
+            <w:proofErr w:type="spellEnd"/>
+            <w:r>
+              <w:rPr>
+                <w:rFonts w:ascii="Times New Roman" w:eastAsia="Times New Roman" w:hAnsi="Times New Roman" w:cs="Times New Roman"/>
+              </w:rPr>
+              <w:t xml:space="preserve"> (post)</w:t>
             </w:r>
           </w:p>
         </w:tc>
@@ -5686,7 +6112,27 @@
                 <w:szCs w:val="24"/>
                 <w:u w:val="single"/>
               </w:rPr>
-              <w:t>Protraction (abd)</w:t>
+              <w:t>Protraction (</w:t>
+            </w:r>
+            <w:proofErr w:type="spellStart"/>
+            <w:r>
+              <w:rPr>
+                <w:rFonts w:ascii="Times New Roman" w:eastAsia="Times New Roman" w:hAnsi="Times New Roman" w:cs="Times New Roman"/>
+                <w:sz w:val="24"/>
+                <w:szCs w:val="24"/>
+                <w:u w:val="single"/>
+              </w:rPr>
+              <w:t>abd</w:t>
+            </w:r>
+            <w:proofErr w:type="spellEnd"/>
+            <w:r>
+              <w:rPr>
+                <w:rFonts w:ascii="Times New Roman" w:eastAsia="Times New Roman" w:hAnsi="Times New Roman" w:cs="Times New Roman"/>
+                <w:sz w:val="24"/>
+                <w:szCs w:val="24"/>
+                <w:u w:val="single"/>
+              </w:rPr>
+              <w:t>)</w:t>
             </w:r>
           </w:p>
           <w:p>
@@ -5813,13 +6259,23 @@
                 <w:szCs w:val="24"/>
               </w:rPr>
             </w:pPr>
-            <w:r>
-              <w:rPr>
-                <w:rFonts w:ascii="Times New Roman" w:eastAsia="Times New Roman" w:hAnsi="Times New Roman" w:cs="Times New Roman"/>
-                <w:sz w:val="24"/>
-                <w:szCs w:val="24"/>
-              </w:rPr>
-              <w:t>levatator scapulae</w:t>
+            <w:proofErr w:type="spellStart"/>
+            <w:r>
+              <w:rPr>
+                <w:rFonts w:ascii="Times New Roman" w:eastAsia="Times New Roman" w:hAnsi="Times New Roman" w:cs="Times New Roman"/>
+                <w:sz w:val="24"/>
+                <w:szCs w:val="24"/>
+              </w:rPr>
+              <w:t>levatator</w:t>
+            </w:r>
+            <w:proofErr w:type="spellEnd"/>
+            <w:r>
+              <w:rPr>
+                <w:rFonts w:ascii="Times New Roman" w:eastAsia="Times New Roman" w:hAnsi="Times New Roman" w:cs="Times New Roman"/>
+                <w:sz w:val="24"/>
+                <w:szCs w:val="24"/>
+              </w:rPr>
+              <w:t xml:space="preserve"> scapulae</w:t>
             </w:r>
           </w:p>
         </w:tc>
@@ -5900,13 +6356,23 @@
                 <w:szCs w:val="24"/>
               </w:rPr>
             </w:pPr>
-            <w:r>
-              <w:rPr>
-                <w:rFonts w:ascii="Times New Roman" w:eastAsia="Times New Roman" w:hAnsi="Times New Roman" w:cs="Times New Roman"/>
-                <w:sz w:val="24"/>
-                <w:szCs w:val="24"/>
-              </w:rPr>
-              <w:t>levatator scapulae</w:t>
+            <w:proofErr w:type="spellStart"/>
+            <w:r>
+              <w:rPr>
+                <w:rFonts w:ascii="Times New Roman" w:eastAsia="Times New Roman" w:hAnsi="Times New Roman" w:cs="Times New Roman"/>
+                <w:sz w:val="24"/>
+                <w:szCs w:val="24"/>
+              </w:rPr>
+              <w:t>levatator</w:t>
+            </w:r>
+            <w:proofErr w:type="spellEnd"/>
+            <w:r>
+              <w:rPr>
+                <w:rFonts w:ascii="Times New Roman" w:eastAsia="Times New Roman" w:hAnsi="Times New Roman" w:cs="Times New Roman"/>
+                <w:sz w:val="24"/>
+                <w:szCs w:val="24"/>
+              </w:rPr>
+              <w:t xml:space="preserve"> scapulae</w:t>
             </w:r>
           </w:p>
           <w:p>
@@ -6144,13 +6610,23 @@
                 <w:szCs w:val="24"/>
               </w:rPr>
             </w:pPr>
-            <w:r>
-              <w:rPr>
-                <w:rFonts w:ascii="Times New Roman" w:eastAsia="Times New Roman" w:hAnsi="Times New Roman" w:cs="Times New Roman"/>
-                <w:sz w:val="24"/>
-                <w:szCs w:val="24"/>
-              </w:rPr>
-              <w:t>levatator scapulae</w:t>
+            <w:proofErr w:type="spellStart"/>
+            <w:r>
+              <w:rPr>
+                <w:rFonts w:ascii="Times New Roman" w:eastAsia="Times New Roman" w:hAnsi="Times New Roman" w:cs="Times New Roman"/>
+                <w:sz w:val="24"/>
+                <w:szCs w:val="24"/>
+              </w:rPr>
+              <w:t>levatator</w:t>
+            </w:r>
+            <w:proofErr w:type="spellEnd"/>
+            <w:r>
+              <w:rPr>
+                <w:rFonts w:ascii="Times New Roman" w:eastAsia="Times New Roman" w:hAnsi="Times New Roman" w:cs="Times New Roman"/>
+                <w:sz w:val="24"/>
+                <w:szCs w:val="24"/>
+              </w:rPr>
+              <w:t xml:space="preserve"> scapulae</w:t>
             </w:r>
           </w:p>
           <w:p>

--- a/Document (5).docx
+++ b/Document (5).docx
@@ -2813,11 +2813,13 @@
               </w:numPr>
               <w:rPr>
                 <w:rFonts w:ascii="Times New Roman" w:eastAsia="Times New Roman" w:hAnsi="Times New Roman" w:cs="Times New Roman"/>
-              </w:rPr>
-            </w:pPr>
-            <w:r>
-              <w:rPr>
-                <w:rFonts w:ascii="Times New Roman" w:eastAsia="Times New Roman" w:hAnsi="Times New Roman" w:cs="Times New Roman"/>
+                <w:strike/>
+              </w:rPr>
+            </w:pPr>
+            <w:r>
+              <w:rPr>
+                <w:rFonts w:ascii="Times New Roman" w:eastAsia="Times New Roman" w:hAnsi="Times New Roman" w:cs="Times New Roman"/>
+                <w:strike/>
               </w:rPr>
               <w:t>pectineus</w:t>
             </w:r>
@@ -2940,6 +2942,7 @@
               </w:numPr>
               <w:rPr>
                 <w:rFonts w:ascii="Times New Roman" w:eastAsia="Times New Roman" w:hAnsi="Times New Roman" w:cs="Times New Roman"/>
+                <w:strike/>
               </w:rPr>
             </w:pPr>
             <w:r>
@@ -2947,6 +2950,7 @@
                 <w:rFonts w:ascii="Times New Roman" w:eastAsia="Times New Roman" w:hAnsi="Times New Roman" w:cs="Times New Roman"/>
                 <w:b/>
                 <w:bCs/>
+                <w:strike/>
               </w:rPr>
               <w:t>gluteus maximus</w:t>
             </w:r>
@@ -2968,6 +2972,8 @@
               </w:rPr>
               <w:t>adductor magnus</w:t>
             </w:r>
+            <w:bookmarkStart w:id="0" w:name="_GoBack"/>
+            <w:bookmarkEnd w:id="0"/>
           </w:p>
         </w:tc>
         <w:tc>
@@ -3086,8 +3092,15 @@
             <w:r>
               <w:rPr>
                 <w:rFonts w:ascii="Times New Roman" w:eastAsia="Times New Roman" w:hAnsi="Times New Roman" w:cs="Times New Roman"/>
-              </w:rPr>
-              <w:t>gluteus maximus (inf)</w:t>
+                <w:strike/>
+              </w:rPr>
+              <w:t>gluteus maximus</w:t>
+            </w:r>
+            <w:r>
+              <w:rPr>
+                <w:rFonts w:ascii="Times New Roman" w:eastAsia="Times New Roman" w:hAnsi="Times New Roman" w:cs="Times New Roman"/>
+              </w:rPr>
+              <w:t xml:space="preserve"> (inf)</w:t>
             </w:r>
           </w:p>
           <w:p>
@@ -3098,11 +3111,13 @@
               </w:numPr>
               <w:rPr>
                 <w:rFonts w:ascii="Times New Roman" w:eastAsia="Times New Roman" w:hAnsi="Times New Roman" w:cs="Times New Roman"/>
-              </w:rPr>
-            </w:pPr>
-            <w:r>
-              <w:rPr>
-                <w:rFonts w:ascii="Times New Roman" w:eastAsia="Times New Roman" w:hAnsi="Times New Roman" w:cs="Times New Roman"/>
+                <w:strike/>
+              </w:rPr>
+            </w:pPr>
+            <w:r>
+              <w:rPr>
+                <w:rFonts w:ascii="Times New Roman" w:eastAsia="Times New Roman" w:hAnsi="Times New Roman" w:cs="Times New Roman"/>
+                <w:strike/>
               </w:rPr>
               <w:t>pectineus</w:t>
             </w:r>
@@ -3242,8 +3257,15 @@
             <w:r>
               <w:rPr>
                 <w:rFonts w:ascii="Times New Roman" w:eastAsia="Times New Roman" w:hAnsi="Times New Roman" w:cs="Times New Roman"/>
-              </w:rPr>
-              <w:t>gluteus maximus (sup)</w:t>
+                <w:strike/>
+              </w:rPr>
+              <w:t>gluteus maximus</w:t>
+            </w:r>
+            <w:r>
+              <w:rPr>
+                <w:rFonts w:ascii="Times New Roman" w:eastAsia="Times New Roman" w:hAnsi="Times New Roman" w:cs="Times New Roman"/>
+              </w:rPr>
+              <w:t xml:space="preserve"> (sup)</w:t>
             </w:r>
           </w:p>
           <w:p>
@@ -3406,11 +3428,13 @@
               </w:numPr>
               <w:rPr>
                 <w:rFonts w:ascii="Times New Roman" w:eastAsia="Times New Roman" w:hAnsi="Times New Roman" w:cs="Times New Roman"/>
-              </w:rPr>
-            </w:pPr>
-            <w:r>
-              <w:rPr>
-                <w:rFonts w:ascii="Times New Roman" w:eastAsia="Times New Roman" w:hAnsi="Times New Roman" w:cs="Times New Roman"/>
+                <w:strike/>
+              </w:rPr>
+            </w:pPr>
+            <w:r>
+              <w:rPr>
+                <w:rFonts w:ascii="Times New Roman" w:eastAsia="Times New Roman" w:hAnsi="Times New Roman" w:cs="Times New Roman"/>
+                <w:strike/>
               </w:rPr>
               <w:t>pectineus</w:t>
             </w:r>
@@ -3664,12 +3688,14 @@
               <w:rPr>
                 <w:rFonts w:ascii="Times New Roman" w:eastAsia="Times New Roman" w:hAnsi="Times New Roman" w:cs="Times New Roman"/>
                 <w:bCs/>
+                <w:strike/>
               </w:rPr>
             </w:pPr>
             <w:r>
               <w:rPr>
                 <w:rFonts w:ascii="Times New Roman" w:eastAsia="Times New Roman" w:hAnsi="Times New Roman" w:cs="Times New Roman"/>
                 <w:bCs/>
+                <w:strike/>
               </w:rPr>
               <w:t>gluteus maximus</w:t>
             </w:r>
@@ -3961,7 +3987,6 @@
                 <w:rFonts w:ascii="Times New Roman" w:eastAsia="Times New Roman" w:hAnsi="Times New Roman" w:cs="Times New Roman"/>
               </w:rPr>
             </w:pPr>
-            <w:bookmarkStart w:id="0" w:name="_GoBack"/>
             <w:r>
               <w:rPr>
                 <w:rFonts w:ascii="Times New Roman" w:eastAsia="Times New Roman" w:hAnsi="Times New Roman" w:cs="Times New Roman"/>
@@ -3969,7 +3994,6 @@
               </w:rPr>
               <w:t>adductor longus</w:t>
             </w:r>
-            <w:bookmarkEnd w:id="0"/>
             <w:r>
               <w:rPr>
                 <w:rFonts w:ascii="Times New Roman" w:eastAsia="Times New Roman" w:hAnsi="Times New Roman" w:cs="Times New Roman"/>
@@ -4002,11 +4026,13 @@
               </w:numPr>
               <w:rPr>
                 <w:rFonts w:ascii="Times New Roman" w:eastAsia="Times New Roman" w:hAnsi="Times New Roman" w:cs="Times New Roman"/>
-              </w:rPr>
-            </w:pPr>
-            <w:r>
-              <w:rPr>
-                <w:rFonts w:ascii="Times New Roman" w:eastAsia="Times New Roman" w:hAnsi="Times New Roman" w:cs="Times New Roman"/>
+                <w:strike/>
+              </w:rPr>
+            </w:pPr>
+            <w:r>
+              <w:rPr>
+                <w:rFonts w:ascii="Times New Roman" w:eastAsia="Times New Roman" w:hAnsi="Times New Roman" w:cs="Times New Roman"/>
+                <w:strike/>
               </w:rPr>
               <w:t>pectineus</w:t>
             </w:r>
@@ -4127,6 +4153,7 @@
                 <w:rFonts w:ascii="Times New Roman" w:eastAsia="Times New Roman" w:hAnsi="Times New Roman" w:cs="Times New Roman"/>
                 <w:b/>
                 <w:bCs/>
+                <w:strike/>
               </w:rPr>
             </w:pPr>
             <w:r>
@@ -4134,6 +4161,7 @@
                 <w:rFonts w:ascii="Times New Roman" w:eastAsia="Times New Roman" w:hAnsi="Times New Roman" w:cs="Times New Roman"/>
                 <w:b/>
                 <w:bCs/>
+                <w:strike/>
               </w:rPr>
               <w:t>gluteus maximus</w:t>
             </w:r>
@@ -4252,8 +4280,15 @@
             <w:r>
               <w:rPr>
                 <w:rFonts w:ascii="Times New Roman" w:eastAsia="Times New Roman" w:hAnsi="Times New Roman" w:cs="Times New Roman"/>
-              </w:rPr>
-              <w:t>gluteus maximus (sup)</w:t>
+                <w:strike/>
+              </w:rPr>
+              <w:t>gluteus maximus</w:t>
+            </w:r>
+            <w:r>
+              <w:rPr>
+                <w:rFonts w:ascii="Times New Roman" w:eastAsia="Times New Roman" w:hAnsi="Times New Roman" w:cs="Times New Roman"/>
+              </w:rPr>
+              <w:t xml:space="preserve"> (sup)</w:t>
             </w:r>
           </w:p>
           <w:p>
@@ -4360,8 +4395,15 @@
             <w:r>
               <w:rPr>
                 <w:rFonts w:ascii="Times New Roman" w:eastAsia="Times New Roman" w:hAnsi="Times New Roman" w:cs="Times New Roman"/>
-              </w:rPr>
-              <w:t>gluteus maximus (inf)</w:t>
+                <w:strike/>
+              </w:rPr>
+              <w:t>gluteus maximus</w:t>
+            </w:r>
+            <w:r>
+              <w:rPr>
+                <w:rFonts w:ascii="Times New Roman" w:eastAsia="Times New Roman" w:hAnsi="Times New Roman" w:cs="Times New Roman"/>
+              </w:rPr>
+              <w:t xml:space="preserve"> (inf)</w:t>
             </w:r>
           </w:p>
           <w:p>
@@ -4389,11 +4431,13 @@
               </w:numPr>
               <w:rPr>
                 <w:rFonts w:ascii="Times New Roman" w:eastAsia="Times New Roman" w:hAnsi="Times New Roman" w:cs="Times New Roman"/>
-              </w:rPr>
-            </w:pPr>
-            <w:r>
-              <w:rPr>
-                <w:rFonts w:ascii="Times New Roman" w:eastAsia="Times New Roman" w:hAnsi="Times New Roman" w:cs="Times New Roman"/>
+                <w:strike/>
+              </w:rPr>
+            </w:pPr>
+            <w:r>
+              <w:rPr>
+                <w:rFonts w:ascii="Times New Roman" w:eastAsia="Times New Roman" w:hAnsi="Times New Roman" w:cs="Times New Roman"/>
+                <w:strike/>
               </w:rPr>
               <w:t>pectineus</w:t>
             </w:r>
@@ -4503,11 +4547,13 @@
               </w:numPr>
               <w:rPr>
                 <w:rFonts w:ascii="Times New Roman" w:eastAsia="Times New Roman" w:hAnsi="Times New Roman" w:cs="Times New Roman"/>
-              </w:rPr>
-            </w:pPr>
-            <w:r>
-              <w:rPr>
-                <w:rFonts w:ascii="Times New Roman" w:eastAsia="Times New Roman" w:hAnsi="Times New Roman" w:cs="Times New Roman"/>
+                <w:strike/>
+              </w:rPr>
+            </w:pPr>
+            <w:r>
+              <w:rPr>
+                <w:rFonts w:ascii="Times New Roman" w:eastAsia="Times New Roman" w:hAnsi="Times New Roman" w:cs="Times New Roman"/>
+                <w:strike/>
               </w:rPr>
               <w:t>pectineus</w:t>
             </w:r>
@@ -4559,11 +4605,13 @@
               </w:numPr>
               <w:rPr>
                 <w:rFonts w:ascii="Times New Roman" w:eastAsia="Times New Roman" w:hAnsi="Times New Roman" w:cs="Times New Roman"/>
-              </w:rPr>
-            </w:pPr>
-            <w:r>
-              <w:rPr>
-                <w:rFonts w:ascii="Times New Roman" w:eastAsia="Times New Roman" w:hAnsi="Times New Roman" w:cs="Times New Roman"/>
+                <w:strike/>
+              </w:rPr>
+            </w:pPr>
+            <w:r>
+              <w:rPr>
+                <w:rFonts w:ascii="Times New Roman" w:eastAsia="Times New Roman" w:hAnsi="Times New Roman" w:cs="Times New Roman"/>
+                <w:strike/>
               </w:rPr>
               <w:t>gluteus maximus</w:t>
             </w:r>

--- a/Document (5).docx
+++ b/Document (5).docx
@@ -2963,17 +2963,17 @@
               </w:numPr>
               <w:rPr>
                 <w:rFonts w:ascii="Times New Roman" w:eastAsia="Times New Roman" w:hAnsi="Times New Roman" w:cs="Times New Roman"/>
+                <w:strike/>
               </w:rPr>
             </w:pPr>
             <w:r>
               <w:rPr>
                 <w:rFonts w:ascii="Times New Roman" w:eastAsia="Times New Roman" w:hAnsi="Times New Roman" w:cs="Times New Roman"/>
                 <w:bCs/>
+                <w:strike/>
               </w:rPr>
               <w:t>adductor magnus</w:t>
             </w:r>
-            <w:bookmarkStart w:id="0" w:name="_GoBack"/>
-            <w:bookmarkEnd w:id="0"/>
           </w:p>
         </w:tc>
         <w:tc>
@@ -3028,6 +3028,7 @@
                 <w:rFonts w:ascii="Times New Roman" w:eastAsia="Times New Roman" w:hAnsi="Times New Roman" w:cs="Times New Roman"/>
                 <w:b/>
                 <w:bCs/>
+                <w:strike/>
               </w:rPr>
             </w:pPr>
             <w:r>
@@ -3035,6 +3036,7 @@
                 <w:rFonts w:ascii="Times New Roman" w:eastAsia="Times New Roman" w:hAnsi="Times New Roman" w:cs="Times New Roman"/>
                 <w:b/>
                 <w:bCs/>
+                <w:strike/>
               </w:rPr>
               <w:t>adductor brevis</w:t>
             </w:r>
@@ -3047,6 +3049,7 @@
               </w:numPr>
               <w:rPr>
                 <w:rFonts w:ascii="Times New Roman" w:eastAsia="Times New Roman" w:hAnsi="Times New Roman" w:cs="Times New Roman"/>
+                <w:strike/>
               </w:rPr>
             </w:pPr>
             <w:r>
@@ -3054,6 +3057,7 @@
                 <w:rFonts w:ascii="Times New Roman" w:eastAsia="Times New Roman" w:hAnsi="Times New Roman" w:cs="Times New Roman"/>
                 <w:b/>
                 <w:bCs/>
+                <w:strike/>
               </w:rPr>
               <w:t>adductor magnus</w:t>
             </w:r>
@@ -3150,6 +3154,7 @@
               </w:numPr>
               <w:rPr>
                 <w:rFonts w:ascii="Times New Roman" w:eastAsia="Times New Roman" w:hAnsi="Times New Roman" w:cs="Times New Roman"/>
+                <w:strike/>
               </w:rPr>
             </w:pPr>
             <w:r>
@@ -3157,6 +3162,7 @@
                 <w:rFonts w:ascii="Times New Roman" w:eastAsia="Times New Roman" w:hAnsi="Times New Roman" w:cs="Times New Roman"/>
                 <w:b/>
                 <w:bCs/>
+                <w:strike/>
               </w:rPr>
               <w:t xml:space="preserve">tensor fasciae </w:t>
             </w:r>
@@ -3166,6 +3172,7 @@
                 <w:rFonts w:ascii="Times New Roman" w:eastAsia="Times New Roman" w:hAnsi="Times New Roman" w:cs="Times New Roman"/>
                 <w:b/>
                 <w:bCs/>
+                <w:strike/>
               </w:rPr>
               <w:t>latae</w:t>
             </w:r>
@@ -3411,11 +3418,13 @@
               </w:numPr>
               <w:rPr>
                 <w:rFonts w:ascii="Times New Roman" w:eastAsia="Times New Roman" w:hAnsi="Times New Roman" w:cs="Times New Roman"/>
-              </w:rPr>
-            </w:pPr>
-            <w:r>
-              <w:rPr>
-                <w:rFonts w:ascii="Times New Roman" w:eastAsia="Times New Roman" w:hAnsi="Times New Roman" w:cs="Times New Roman"/>
+                <w:strike/>
+              </w:rPr>
+            </w:pPr>
+            <w:r>
+              <w:rPr>
+                <w:rFonts w:ascii="Times New Roman" w:eastAsia="Times New Roman" w:hAnsi="Times New Roman" w:cs="Times New Roman"/>
+                <w:strike/>
               </w:rPr>
               <w:t>adductor magnus</w:t>
             </w:r>
@@ -3765,12 +3774,14 @@
               <w:rPr>
                 <w:rFonts w:ascii="Times New Roman" w:eastAsia="Times New Roman" w:hAnsi="Times New Roman" w:cs="Times New Roman"/>
                 <w:bCs/>
+                <w:strike/>
               </w:rPr>
             </w:pPr>
             <w:r>
               <w:rPr>
                 <w:rFonts w:ascii="Times New Roman" w:eastAsia="Times New Roman" w:hAnsi="Times New Roman" w:cs="Times New Roman"/>
                 <w:bCs/>
+                <w:strike/>
               </w:rPr>
               <w:t>adductor brevis</w:t>
             </w:r>
@@ -3785,12 +3796,14 @@
                 <w:rFonts w:ascii="Times New Roman" w:eastAsia="Times New Roman" w:hAnsi="Times New Roman" w:cs="Times New Roman"/>
                 <w:b/>
                 <w:bCs/>
+                <w:strike/>
               </w:rPr>
             </w:pPr>
             <w:r>
               <w:rPr>
                 <w:rFonts w:ascii="Times New Roman" w:eastAsia="Times New Roman" w:hAnsi="Times New Roman" w:cs="Times New Roman"/>
                 <w:bCs/>
+                <w:strike/>
               </w:rPr>
               <w:t>adductor magnus</w:t>
             </w:r>
@@ -3998,8 +4011,17 @@
               <w:rPr>
                 <w:rFonts w:ascii="Times New Roman" w:eastAsia="Times New Roman" w:hAnsi="Times New Roman" w:cs="Times New Roman"/>
               </w:rPr>
-              <w:t>/brevis</w:t>
-            </w:r>
+              <w:t>/</w:t>
+            </w:r>
+            <w:bookmarkStart w:id="0" w:name="_GoBack"/>
+            <w:r>
+              <w:rPr>
+                <w:rFonts w:ascii="Times New Roman" w:eastAsia="Times New Roman" w:hAnsi="Times New Roman" w:cs="Times New Roman"/>
+                <w:strike/>
+              </w:rPr>
+              <w:t>brevis</w:t>
+            </w:r>
+            <w:bookmarkEnd w:id="0"/>
           </w:p>
           <w:p>
             <w:pPr>
@@ -4014,8 +4036,15 @@
             <w:r>
               <w:rPr>
                 <w:rFonts w:ascii="Times New Roman" w:eastAsia="Times New Roman" w:hAnsi="Times New Roman" w:cs="Times New Roman"/>
-              </w:rPr>
-              <w:t>adductor magnus (ant)</w:t>
+                <w:strike/>
+              </w:rPr>
+              <w:t>adductor magnus</w:t>
+            </w:r>
+            <w:r>
+              <w:rPr>
+                <w:rFonts w:ascii="Times New Roman" w:eastAsia="Times New Roman" w:hAnsi="Times New Roman" w:cs="Times New Roman"/>
+              </w:rPr>
+              <w:t xml:space="preserve"> (ant)</w:t>
             </w:r>
           </w:p>
           <w:p>
@@ -4179,8 +4208,15 @@
             <w:r>
               <w:rPr>
                 <w:rFonts w:ascii="Times New Roman" w:eastAsia="Times New Roman" w:hAnsi="Times New Roman" w:cs="Times New Roman"/>
-              </w:rPr>
-              <w:t>adductor magnus (post)</w:t>
+                <w:strike/>
+              </w:rPr>
+              <w:t>adductor magnus</w:t>
+            </w:r>
+            <w:r>
+              <w:rPr>
+                <w:rFonts w:ascii="Times New Roman" w:eastAsia="Times New Roman" w:hAnsi="Times New Roman" w:cs="Times New Roman"/>
+              </w:rPr>
+              <w:t xml:space="preserve"> (post)</w:t>
             </w:r>
           </w:p>
           <w:p>

--- a/Document (5).docx
+++ b/Document (5).docx
@@ -2342,28 +2342,15 @@
             <w:r>
               <w:rPr>
                 <w:rFonts w:ascii="Times New Roman" w:eastAsia="Times New Roman" w:hAnsi="Times New Roman" w:cs="Times New Roman"/>
+                <w:strike/>
                 <w:sz w:val="24"/>
                 <w:szCs w:val="24"/>
               </w:rPr>
               <w:t>semimem</w:t>
             </w:r>
+            <w:bookmarkStart w:id="0" w:name="_GoBack"/>
+            <w:bookmarkEnd w:id="0"/>
             <w:proofErr w:type="spellEnd"/>
-            <w:r>
-              <w:rPr>
-                <w:rFonts w:ascii="Times New Roman" w:eastAsia="Times New Roman" w:hAnsi="Times New Roman" w:cs="Times New Roman"/>
-                <w:sz w:val="24"/>
-                <w:szCs w:val="24"/>
-              </w:rPr>
-              <w:t xml:space="preserve"> </w:t>
-            </w:r>
-            <w:r>
-              <w:rPr>
-                <w:rFonts w:ascii="Times New Roman" w:eastAsia="Times New Roman" w:hAnsi="Times New Roman" w:cs="Times New Roman"/>
-                <w:sz w:val="24"/>
-                <w:szCs w:val="24"/>
-              </w:rPr>
-              <w:sym w:font="Wingdings" w:char="F0DF"/>
-            </w:r>
           </w:p>
           <w:p>
             <w:pPr>
@@ -2373,6 +2360,7 @@
               </w:numPr>
               <w:rPr>
                 <w:rFonts w:ascii="Times New Roman" w:eastAsia="Times New Roman" w:hAnsi="Times New Roman" w:cs="Times New Roman"/>
+                <w:strike/>
                 <w:sz w:val="24"/>
                 <w:szCs w:val="24"/>
               </w:rPr>
@@ -2381,6 +2369,7 @@
             <w:r>
               <w:rPr>
                 <w:rFonts w:ascii="Times New Roman" w:eastAsia="Times New Roman" w:hAnsi="Times New Roman" w:cs="Times New Roman"/>
+                <w:strike/>
                 <w:sz w:val="24"/>
                 <w:szCs w:val="24"/>
               </w:rPr>
@@ -3188,6 +3177,7 @@
                 <w:rFonts w:ascii="Times New Roman" w:eastAsia="Times New Roman" w:hAnsi="Times New Roman" w:cs="Times New Roman"/>
                 <w:b/>
                 <w:bCs/>
+                <w:strike/>
               </w:rPr>
             </w:pPr>
             <w:r>
@@ -3195,6 +3185,7 @@
                 <w:rFonts w:ascii="Times New Roman" w:eastAsia="Times New Roman" w:hAnsi="Times New Roman" w:cs="Times New Roman"/>
                 <w:b/>
                 <w:bCs/>
+                <w:strike/>
               </w:rPr>
               <w:t xml:space="preserve">gluteus </w:t>
             </w:r>
@@ -3204,6 +3195,7 @@
                 <w:rFonts w:ascii="Times New Roman" w:eastAsia="Times New Roman" w:hAnsi="Times New Roman" w:cs="Times New Roman"/>
                 <w:b/>
                 <w:bCs/>
+                <w:strike/>
               </w:rPr>
               <w:t>medius</w:t>
             </w:r>
@@ -3224,6 +3216,7 @@
                 <w:rFonts w:ascii="Times New Roman" w:eastAsia="Times New Roman" w:hAnsi="Times New Roman" w:cs="Times New Roman"/>
                 <w:b/>
                 <w:bCs/>
+                <w:strike/>
               </w:rPr>
               <w:t xml:space="preserve">gluteus </w:t>
             </w:r>
@@ -3233,6 +3226,7 @@
                 <w:rFonts w:ascii="Times New Roman" w:eastAsia="Times New Roman" w:hAnsi="Times New Roman" w:cs="Times New Roman"/>
                 <w:b/>
                 <w:bCs/>
+                <w:strike/>
               </w:rPr>
               <w:t>minimus</w:t>
             </w:r>
@@ -3359,6 +3353,7 @@
                 <w:rFonts w:ascii="Times New Roman" w:eastAsia="Times New Roman" w:hAnsi="Times New Roman" w:cs="Times New Roman"/>
                 <w:b/>
                 <w:bCs/>
+                <w:strike/>
               </w:rPr>
               <w:t xml:space="preserve">gluteus </w:t>
             </w:r>
@@ -3368,6 +3363,7 @@
                 <w:rFonts w:ascii="Times New Roman" w:eastAsia="Times New Roman" w:hAnsi="Times New Roman" w:cs="Times New Roman"/>
                 <w:b/>
                 <w:bCs/>
+                <w:strike/>
               </w:rPr>
               <w:t>medius</w:t>
             </w:r>
@@ -3389,6 +3385,7 @@
               </w:numPr>
               <w:rPr>
                 <w:rFonts w:ascii="Times New Roman" w:eastAsia="Times New Roman" w:hAnsi="Times New Roman" w:cs="Times New Roman"/>
+                <w:strike/>
               </w:rPr>
             </w:pPr>
             <w:r>
@@ -3396,6 +3393,7 @@
                 <w:rFonts w:ascii="Times New Roman" w:eastAsia="Times New Roman" w:hAnsi="Times New Roman" w:cs="Times New Roman"/>
                 <w:b/>
                 <w:bCs/>
+                <w:strike/>
               </w:rPr>
               <w:t xml:space="preserve">gluteus </w:t>
             </w:r>
@@ -3405,6 +3403,7 @@
                 <w:rFonts w:ascii="Times New Roman" w:eastAsia="Times New Roman" w:hAnsi="Times New Roman" w:cs="Times New Roman"/>
                 <w:b/>
                 <w:bCs/>
+                <w:strike/>
               </w:rPr>
               <w:t>minimus</w:t>
             </w:r>
@@ -3475,16 +3474,16 @@
               </w:numPr>
               <w:rPr>
                 <w:rFonts w:ascii="Times New Roman" w:eastAsia="Times New Roman" w:hAnsi="Times New Roman" w:cs="Times New Roman"/>
-              </w:rPr>
-            </w:pPr>
-            <w:proofErr w:type="spellStart"/>
-            <w:r>
-              <w:rPr>
-                <w:rFonts w:ascii="Times New Roman" w:eastAsia="Times New Roman" w:hAnsi="Times New Roman" w:cs="Times New Roman"/>
-              </w:rPr>
-              <w:t>semitendinous</w:t>
-            </w:r>
-            <w:proofErr w:type="spellEnd"/>
+                <w:strike/>
+              </w:rPr>
+            </w:pPr>
+            <w:r>
+              <w:rPr>
+                <w:rFonts w:ascii="Times New Roman" w:eastAsia="Times New Roman" w:hAnsi="Times New Roman" w:cs="Times New Roman"/>
+                <w:strike/>
+              </w:rPr>
+              <w:t>semitendinosus</w:t>
+            </w:r>
           </w:p>
           <w:p>
             <w:pPr>
@@ -3724,6 +3723,7 @@
               <w:rPr>
                 <w:rFonts w:ascii="Times New Roman" w:eastAsia="Times New Roman" w:hAnsi="Times New Roman" w:cs="Times New Roman"/>
                 <w:bCs/>
+                <w:strike/>
               </w:rPr>
               <w:t xml:space="preserve">gluteus </w:t>
             </w:r>
@@ -3732,6 +3732,7 @@
               <w:rPr>
                 <w:rFonts w:ascii="Times New Roman" w:eastAsia="Times New Roman" w:hAnsi="Times New Roman" w:cs="Times New Roman"/>
                 <w:bCs/>
+                <w:strike/>
               </w:rPr>
               <w:t>medius</w:t>
             </w:r>
@@ -3973,11 +3974,13 @@
               </w:numPr>
               <w:rPr>
                 <w:rFonts w:ascii="Times New Roman" w:eastAsia="Times New Roman" w:hAnsi="Times New Roman" w:cs="Times New Roman"/>
-              </w:rPr>
-            </w:pPr>
-            <w:r>
-              <w:rPr>
-                <w:rFonts w:ascii="Times New Roman" w:eastAsia="Times New Roman" w:hAnsi="Times New Roman" w:cs="Times New Roman"/>
+                <w:strike/>
+              </w:rPr>
+            </w:pPr>
+            <w:r>
+              <w:rPr>
+                <w:rFonts w:ascii="Times New Roman" w:eastAsia="Times New Roman" w:hAnsi="Times New Roman" w:cs="Times New Roman"/>
+                <w:strike/>
               </w:rPr>
               <w:t xml:space="preserve">gluteus </w:t>
             </w:r>
@@ -3985,6 +3988,7 @@
             <w:r>
               <w:rPr>
                 <w:rFonts w:ascii="Times New Roman" w:eastAsia="Times New Roman" w:hAnsi="Times New Roman" w:cs="Times New Roman"/>
+                <w:strike/>
               </w:rPr>
               <w:t>minimus</w:t>
             </w:r>
@@ -4013,7 +4017,6 @@
               </w:rPr>
               <w:t>/</w:t>
             </w:r>
-            <w:bookmarkStart w:id="0" w:name="_GoBack"/>
             <w:r>
               <w:rPr>
                 <w:rFonts w:ascii="Times New Roman" w:eastAsia="Times New Roman" w:hAnsi="Times New Roman" w:cs="Times New Roman"/>
@@ -4021,7 +4024,6 @@
               </w:rPr>
               <w:t>brevis</w:t>
             </w:r>
-            <w:bookmarkEnd w:id="0"/>
           </w:p>
           <w:p>
             <w:pPr>
@@ -4335,11 +4337,13 @@
               </w:numPr>
               <w:rPr>
                 <w:rFonts w:ascii="Times New Roman" w:eastAsia="Times New Roman" w:hAnsi="Times New Roman" w:cs="Times New Roman"/>
-              </w:rPr>
-            </w:pPr>
-            <w:r>
-              <w:rPr>
-                <w:rFonts w:ascii="Times New Roman" w:eastAsia="Times New Roman" w:hAnsi="Times New Roman" w:cs="Times New Roman"/>
+                <w:strike/>
+              </w:rPr>
+            </w:pPr>
+            <w:r>
+              <w:rPr>
+                <w:rFonts w:ascii="Times New Roman" w:eastAsia="Times New Roman" w:hAnsi="Times New Roman" w:cs="Times New Roman"/>
+                <w:strike/>
               </w:rPr>
               <w:t xml:space="preserve">gluteus </w:t>
             </w:r>
@@ -4347,6 +4351,7 @@
             <w:r>
               <w:rPr>
                 <w:rFonts w:ascii="Times New Roman" w:eastAsia="Times New Roman" w:hAnsi="Times New Roman" w:cs="Times New Roman"/>
+                <w:strike/>
               </w:rPr>
               <w:t>medius</w:t>
             </w:r>
@@ -4360,11 +4365,13 @@
               </w:numPr>
               <w:rPr>
                 <w:rFonts w:ascii="Times New Roman" w:eastAsia="Times New Roman" w:hAnsi="Times New Roman" w:cs="Times New Roman"/>
-              </w:rPr>
-            </w:pPr>
-            <w:r>
-              <w:rPr>
-                <w:rFonts w:ascii="Times New Roman" w:eastAsia="Times New Roman" w:hAnsi="Times New Roman" w:cs="Times New Roman"/>
+                <w:strike/>
+              </w:rPr>
+            </w:pPr>
+            <w:r>
+              <w:rPr>
+                <w:rFonts w:ascii="Times New Roman" w:eastAsia="Times New Roman" w:hAnsi="Times New Roman" w:cs="Times New Roman"/>
+                <w:strike/>
               </w:rPr>
               <w:t xml:space="preserve">gluteus </w:t>
             </w:r>
@@ -4372,6 +4379,7 @@
             <w:r>
               <w:rPr>
                 <w:rFonts w:ascii="Times New Roman" w:eastAsia="Times New Roman" w:hAnsi="Times New Roman" w:cs="Times New Roman"/>
+                <w:strike/>
               </w:rPr>
               <w:t>minimus</w:t>
             </w:r>
@@ -4527,11 +4535,13 @@
               </w:numPr>
               <w:rPr>
                 <w:rFonts w:ascii="Times New Roman" w:eastAsia="Times New Roman" w:hAnsi="Times New Roman" w:cs="Times New Roman"/>
-              </w:rPr>
-            </w:pPr>
-            <w:r>
-              <w:rPr>
-                <w:rFonts w:ascii="Times New Roman" w:eastAsia="Times New Roman" w:hAnsi="Times New Roman" w:cs="Times New Roman"/>
+                <w:strike/>
+              </w:rPr>
+            </w:pPr>
+            <w:r>
+              <w:rPr>
+                <w:rFonts w:ascii="Times New Roman" w:eastAsia="Times New Roman" w:hAnsi="Times New Roman" w:cs="Times New Roman"/>
+                <w:strike/>
               </w:rPr>
               <w:t xml:space="preserve">gluteus </w:t>
             </w:r>
@@ -4539,6 +4549,7 @@
             <w:r>
               <w:rPr>
                 <w:rFonts w:ascii="Times New Roman" w:eastAsia="Times New Roman" w:hAnsi="Times New Roman" w:cs="Times New Roman"/>
+                <w:strike/>
               </w:rPr>
               <w:t>minimus</w:t>
             </w:r>
@@ -4557,6 +4568,7 @@
             <w:r>
               <w:rPr>
                 <w:rFonts w:ascii="Times New Roman" w:eastAsia="Times New Roman" w:hAnsi="Times New Roman" w:cs="Times New Roman"/>
+                <w:strike/>
               </w:rPr>
               <w:t xml:space="preserve">gluteus </w:t>
             </w:r>
@@ -4564,6 +4576,7 @@
             <w:r>
               <w:rPr>
                 <w:rFonts w:ascii="Times New Roman" w:eastAsia="Times New Roman" w:hAnsi="Times New Roman" w:cs="Times New Roman"/>
+                <w:strike/>
               </w:rPr>
               <w:t>medius</w:t>
             </w:r>
@@ -4665,6 +4678,7 @@
             <w:r>
               <w:rPr>
                 <w:rFonts w:ascii="Times New Roman" w:eastAsia="Times New Roman" w:hAnsi="Times New Roman" w:cs="Times New Roman"/>
+                <w:strike/>
               </w:rPr>
               <w:t xml:space="preserve">gluteus </w:t>
             </w:r>
@@ -4672,6 +4686,7 @@
             <w:r>
               <w:rPr>
                 <w:rFonts w:ascii="Times New Roman" w:eastAsia="Times New Roman" w:hAnsi="Times New Roman" w:cs="Times New Roman"/>
+                <w:strike/>
               </w:rPr>
               <w:t>medius</w:t>
             </w:r>

--- a/Document (5).docx
+++ b/Document (5).docx
@@ -2348,8 +2348,6 @@
               </w:rPr>
               <w:t>semimem</w:t>
             </w:r>
-            <w:bookmarkStart w:id="0" w:name="_GoBack"/>
-            <w:bookmarkEnd w:id="0"/>
             <w:proofErr w:type="spellEnd"/>
           </w:p>
           <w:p>
@@ -3550,6 +3548,7 @@
                 <w:rFonts w:ascii="Times New Roman" w:eastAsia="Times New Roman" w:hAnsi="Times New Roman" w:cs="Times New Roman"/>
                 <w:b/>
                 <w:bCs/>
+                <w:strike/>
               </w:rPr>
             </w:pPr>
             <w:r>
@@ -3557,6 +3556,7 @@
                 <w:rFonts w:ascii="Times New Roman" w:eastAsia="Times New Roman" w:hAnsi="Times New Roman" w:cs="Times New Roman"/>
                 <w:b/>
                 <w:bCs/>
+                <w:strike/>
               </w:rPr>
               <w:t>piriformis</w:t>
             </w:r>
@@ -3571,6 +3571,7 @@
                 <w:rFonts w:ascii="Times New Roman" w:eastAsia="Times New Roman" w:hAnsi="Times New Roman" w:cs="Times New Roman"/>
                 <w:b/>
                 <w:bCs/>
+                <w:strike/>
               </w:rPr>
             </w:pPr>
             <w:r>
@@ -3578,6 +3579,7 @@
                 <w:rFonts w:ascii="Times New Roman" w:eastAsia="Times New Roman" w:hAnsi="Times New Roman" w:cs="Times New Roman"/>
                 <w:b/>
                 <w:bCs/>
+                <w:strike/>
               </w:rPr>
               <w:t>gemellus superior</w:t>
             </w:r>
@@ -3592,6 +3594,7 @@
                 <w:rFonts w:ascii="Times New Roman" w:eastAsia="Times New Roman" w:hAnsi="Times New Roman" w:cs="Times New Roman"/>
                 <w:b/>
                 <w:bCs/>
+                <w:strike/>
               </w:rPr>
             </w:pPr>
             <w:r>
@@ -3599,6 +3602,7 @@
                 <w:rFonts w:ascii="Times New Roman" w:eastAsia="Times New Roman" w:hAnsi="Times New Roman" w:cs="Times New Roman"/>
                 <w:b/>
                 <w:bCs/>
+                <w:strike/>
               </w:rPr>
               <w:t>gemellus inferior</w:t>
             </w:r>
@@ -3613,6 +3617,7 @@
                 <w:rFonts w:ascii="Times New Roman" w:eastAsia="Times New Roman" w:hAnsi="Times New Roman" w:cs="Times New Roman"/>
                 <w:b/>
                 <w:bCs/>
+                <w:strike/>
               </w:rPr>
             </w:pPr>
             <w:r>
@@ -3620,6 +3625,7 @@
                 <w:rFonts w:ascii="Times New Roman" w:eastAsia="Times New Roman" w:hAnsi="Times New Roman" w:cs="Times New Roman"/>
                 <w:b/>
                 <w:bCs/>
+                <w:strike/>
               </w:rPr>
               <w:t>obturator externus</w:t>
             </w:r>
@@ -3634,6 +3640,7 @@
                 <w:rFonts w:ascii="Times New Roman" w:eastAsia="Times New Roman" w:hAnsi="Times New Roman" w:cs="Times New Roman"/>
                 <w:b/>
                 <w:bCs/>
+                <w:strike/>
               </w:rPr>
             </w:pPr>
             <w:r>
@@ -3641,6 +3648,7 @@
                 <w:rFonts w:ascii="Times New Roman" w:eastAsia="Times New Roman" w:hAnsi="Times New Roman" w:cs="Times New Roman"/>
                 <w:b/>
                 <w:bCs/>
+                <w:strike/>
               </w:rPr>
               <w:t>obturator internus</w:t>
             </w:r>
@@ -3655,6 +3663,7 @@
                 <w:rFonts w:ascii="Times New Roman" w:eastAsia="Times New Roman" w:hAnsi="Times New Roman" w:cs="Times New Roman"/>
                 <w:b/>
                 <w:bCs/>
+                <w:strike/>
               </w:rPr>
             </w:pPr>
             <w:r>
@@ -3662,6 +3671,7 @@
                 <w:rFonts w:ascii="Times New Roman" w:eastAsia="Times New Roman" w:hAnsi="Times New Roman" w:cs="Times New Roman"/>
                 <w:b/>
                 <w:bCs/>
+                <w:strike/>
               </w:rPr>
               <w:t>quadratus femoris</w:t>
             </w:r>
@@ -3864,6 +3874,7 @@
                 <w:rFonts w:ascii="Times New Roman" w:eastAsia="Times New Roman" w:hAnsi="Times New Roman" w:cs="Times New Roman"/>
                 <w:b/>
                 <w:bCs/>
+                <w:strike/>
               </w:rPr>
             </w:pPr>
             <w:r>
@@ -3871,6 +3882,7 @@
                 <w:rFonts w:ascii="Times New Roman" w:eastAsia="Times New Roman" w:hAnsi="Times New Roman" w:cs="Times New Roman"/>
                 <w:b/>
                 <w:bCs/>
+                <w:strike/>
               </w:rPr>
               <w:t>iliacus/psoas major</w:t>
             </w:r>
@@ -4076,11 +4088,13 @@
               </w:numPr>
               <w:rPr>
                 <w:rFonts w:ascii="Times New Roman" w:eastAsia="Times New Roman" w:hAnsi="Times New Roman" w:cs="Times New Roman"/>
-              </w:rPr>
-            </w:pPr>
-            <w:r>
-              <w:rPr>
-                <w:rFonts w:ascii="Times New Roman" w:eastAsia="Times New Roman" w:hAnsi="Times New Roman" w:cs="Times New Roman"/>
+                <w:strike/>
+              </w:rPr>
+            </w:pPr>
+            <w:r>
+              <w:rPr>
+                <w:rFonts w:ascii="Times New Roman" w:eastAsia="Times New Roman" w:hAnsi="Times New Roman" w:cs="Times New Roman"/>
+                <w:strike/>
               </w:rPr>
               <w:t>erector spinae</w:t>
             </w:r>
@@ -4138,18 +4152,36 @@
                 <w:rFonts w:ascii="Times New Roman" w:eastAsia="Times New Roman" w:hAnsi="Times New Roman" w:cs="Times New Roman"/>
                 <w:b/>
                 <w:bCs/>
-              </w:rPr>
-            </w:pPr>
-            <w:proofErr w:type="spellStart"/>
+                <w:strike/>
+              </w:rPr>
+            </w:pPr>
             <w:r>
               <w:rPr>
                 <w:rFonts w:ascii="Times New Roman" w:eastAsia="Times New Roman" w:hAnsi="Times New Roman" w:cs="Times New Roman"/>
                 <w:b/>
                 <w:bCs/>
-              </w:rPr>
-              <w:t>semtendinosus</w:t>
-            </w:r>
-            <w:proofErr w:type="spellEnd"/>
+                <w:strike/>
+              </w:rPr>
+              <w:t>sem</w:t>
+            </w:r>
+            <w:r>
+              <w:rPr>
+                <w:rFonts w:ascii="Times New Roman" w:eastAsia="Times New Roman" w:hAnsi="Times New Roman" w:cs="Times New Roman"/>
+                <w:b/>
+                <w:bCs/>
+                <w:strike/>
+              </w:rPr>
+              <w:t>i</w:t>
+            </w:r>
+            <w:r>
+              <w:rPr>
+                <w:rFonts w:ascii="Times New Roman" w:eastAsia="Times New Roman" w:hAnsi="Times New Roman" w:cs="Times New Roman"/>
+                <w:b/>
+                <w:bCs/>
+                <w:strike/>
+              </w:rPr>
+              <w:t>tendinosus</w:t>
+            </w:r>
           </w:p>
           <w:p>
             <w:pPr>
@@ -4229,11 +4261,13 @@
               </w:numPr>
               <w:rPr>
                 <w:rFonts w:ascii="Times New Roman" w:eastAsia="Times New Roman" w:hAnsi="Times New Roman" w:cs="Times New Roman"/>
-              </w:rPr>
-            </w:pPr>
-            <w:r>
-              <w:rPr>
-                <w:rFonts w:ascii="Times New Roman" w:eastAsia="Times New Roman" w:hAnsi="Times New Roman" w:cs="Times New Roman"/>
+                <w:strike/>
+              </w:rPr>
+            </w:pPr>
+            <w:r>
+              <w:rPr>
+                <w:rFonts w:ascii="Times New Roman" w:eastAsia="Times New Roman" w:hAnsi="Times New Roman" w:cs="Times New Roman"/>
+                <w:strike/>
               </w:rPr>
               <w:t>rectus abdominus</w:t>
             </w:r>
@@ -4465,6 +4499,19 @@
                 <w:rFonts w:ascii="Times New Roman" w:eastAsia="Times New Roman" w:hAnsi="Times New Roman" w:cs="Times New Roman"/>
               </w:rPr>
               <w:t>adductors</w:t>
+            </w:r>
+            <w:r>
+              <w:rPr>
+                <w:rFonts w:ascii="Times New Roman" w:eastAsia="Times New Roman" w:hAnsi="Times New Roman" w:cs="Times New Roman"/>
+              </w:rPr>
+              <w:t xml:space="preserve"> </w:t>
+            </w:r>
+            <w:r>
+              <w:rPr>
+                <w:rFonts w:ascii="Times New Roman" w:eastAsia="Times New Roman" w:hAnsi="Times New Roman" w:cs="Times New Roman"/>
+                <w:color w:val="FF0000"/>
+              </w:rPr>
+              <w:t>?</w:t>
             </w:r>
           </w:p>
           <w:p>
@@ -4760,14 +4807,16 @@
               <w:rPr>
                 <w:rFonts w:ascii="Times New Roman" w:eastAsia="Times New Roman" w:hAnsi="Times New Roman" w:cs="Times New Roman"/>
                 <w:b/>
-                <w:sz w:val="24"/>
-                <w:szCs w:val="24"/>
-              </w:rPr>
-            </w:pPr>
-            <w:r>
-              <w:rPr>
-                <w:rFonts w:ascii="Times New Roman" w:eastAsia="Times New Roman" w:hAnsi="Times New Roman" w:cs="Times New Roman"/>
-                <w:b/>
+                <w:strike/>
+                <w:sz w:val="24"/>
+                <w:szCs w:val="24"/>
+              </w:rPr>
+            </w:pPr>
+            <w:r>
+              <w:rPr>
+                <w:rFonts w:ascii="Times New Roman" w:eastAsia="Times New Roman" w:hAnsi="Times New Roman" w:cs="Times New Roman"/>
+                <w:b/>
+                <w:strike/>
                 <w:sz w:val="24"/>
                 <w:szCs w:val="24"/>
               </w:rPr>
@@ -4783,14 +4832,16 @@
               <w:rPr>
                 <w:rFonts w:ascii="Times New Roman" w:eastAsia="Times New Roman" w:hAnsi="Times New Roman" w:cs="Times New Roman"/>
                 <w:b/>
-                <w:sz w:val="24"/>
-                <w:szCs w:val="24"/>
-              </w:rPr>
-            </w:pPr>
-            <w:r>
-              <w:rPr>
-                <w:rFonts w:ascii="Times New Roman" w:eastAsia="Times New Roman" w:hAnsi="Times New Roman" w:cs="Times New Roman"/>
-                <w:b/>
+                <w:strike/>
+                <w:sz w:val="24"/>
+                <w:szCs w:val="24"/>
+              </w:rPr>
+            </w:pPr>
+            <w:r>
+              <w:rPr>
+                <w:rFonts w:ascii="Times New Roman" w:eastAsia="Times New Roman" w:hAnsi="Times New Roman" w:cs="Times New Roman"/>
+                <w:b/>
+                <w:strike/>
                 <w:sz w:val="24"/>
                 <w:szCs w:val="24"/>
               </w:rPr>
@@ -4806,14 +4857,16 @@
               <w:rPr>
                 <w:rFonts w:ascii="Times New Roman" w:eastAsia="Times New Roman" w:hAnsi="Times New Roman" w:cs="Times New Roman"/>
                 <w:b/>
-                <w:sz w:val="24"/>
-                <w:szCs w:val="24"/>
-              </w:rPr>
-            </w:pPr>
-            <w:r>
-              <w:rPr>
-                <w:rFonts w:ascii="Times New Roman" w:eastAsia="Times New Roman" w:hAnsi="Times New Roman" w:cs="Times New Roman"/>
-                <w:b/>
+                <w:strike/>
+                <w:sz w:val="24"/>
+                <w:szCs w:val="24"/>
+              </w:rPr>
+            </w:pPr>
+            <w:r>
+              <w:rPr>
+                <w:rFonts w:ascii="Times New Roman" w:eastAsia="Times New Roman" w:hAnsi="Times New Roman" w:cs="Times New Roman"/>
+                <w:b/>
+                <w:strike/>
                 <w:sz w:val="24"/>
                 <w:szCs w:val="24"/>
               </w:rPr>
@@ -4927,6 +4980,8 @@
               </w:rPr>
               <w:t>anconeus</w:t>
             </w:r>
+            <w:bookmarkStart w:id="0" w:name="_GoBack"/>
+            <w:bookmarkEnd w:id="0"/>
           </w:p>
         </w:tc>
         <w:tc>
@@ -4988,13 +5043,15 @@
               </w:numPr>
               <w:rPr>
                 <w:rFonts w:ascii="Times New Roman" w:eastAsia="Times New Roman" w:hAnsi="Times New Roman" w:cs="Times New Roman"/>
-                <w:sz w:val="24"/>
-                <w:szCs w:val="24"/>
-              </w:rPr>
-            </w:pPr>
-            <w:r>
-              <w:rPr>
-                <w:rFonts w:ascii="Times New Roman" w:eastAsia="Times New Roman" w:hAnsi="Times New Roman" w:cs="Times New Roman"/>
+                <w:strike/>
+                <w:sz w:val="24"/>
+                <w:szCs w:val="24"/>
+              </w:rPr>
+            </w:pPr>
+            <w:r>
+              <w:rPr>
+                <w:rFonts w:ascii="Times New Roman" w:eastAsia="Times New Roman" w:hAnsi="Times New Roman" w:cs="Times New Roman"/>
+                <w:strike/>
                 <w:sz w:val="24"/>
                 <w:szCs w:val="24"/>
               </w:rPr>
@@ -5009,13 +5066,15 @@
               </w:numPr>
               <w:rPr>
                 <w:rFonts w:ascii="Times New Roman" w:eastAsia="Times New Roman" w:hAnsi="Times New Roman" w:cs="Times New Roman"/>
-                <w:sz w:val="24"/>
-                <w:szCs w:val="24"/>
-              </w:rPr>
-            </w:pPr>
-            <w:r>
-              <w:rPr>
-                <w:rFonts w:ascii="Times New Roman" w:eastAsia="Times New Roman" w:hAnsi="Times New Roman" w:cs="Times New Roman"/>
+                <w:strike/>
+                <w:sz w:val="24"/>
+                <w:szCs w:val="24"/>
+              </w:rPr>
+            </w:pPr>
+            <w:r>
+              <w:rPr>
+                <w:rFonts w:ascii="Times New Roman" w:eastAsia="Times New Roman" w:hAnsi="Times New Roman" w:cs="Times New Roman"/>
+                <w:strike/>
                 <w:sz w:val="24"/>
                 <w:szCs w:val="24"/>
               </w:rPr>
@@ -5121,13 +5180,15 @@
               </w:numPr>
               <w:rPr>
                 <w:rFonts w:ascii="Times New Roman" w:eastAsia="Times New Roman" w:hAnsi="Times New Roman" w:cs="Times New Roman"/>
-                <w:sz w:val="24"/>
-                <w:szCs w:val="24"/>
-              </w:rPr>
-            </w:pPr>
-            <w:r>
-              <w:rPr>
-                <w:rFonts w:ascii="Times New Roman" w:eastAsia="Times New Roman" w:hAnsi="Times New Roman" w:cs="Times New Roman"/>
+                <w:strike/>
+                <w:sz w:val="24"/>
+                <w:szCs w:val="24"/>
+              </w:rPr>
+            </w:pPr>
+            <w:r>
+              <w:rPr>
+                <w:rFonts w:ascii="Times New Roman" w:eastAsia="Times New Roman" w:hAnsi="Times New Roman" w:cs="Times New Roman"/>
+                <w:strike/>
                 <w:sz w:val="24"/>
                 <w:szCs w:val="24"/>
               </w:rPr>

--- a/Document (5).docx
+++ b/Document (5).docx
@@ -4881,13 +4881,15 @@
               </w:numPr>
               <w:rPr>
                 <w:rFonts w:ascii="Times New Roman" w:eastAsia="Times New Roman" w:hAnsi="Times New Roman" w:cs="Times New Roman"/>
-                <w:sz w:val="24"/>
-                <w:szCs w:val="24"/>
-              </w:rPr>
-            </w:pPr>
-            <w:r>
-              <w:rPr>
-                <w:rFonts w:ascii="Times New Roman" w:eastAsia="Times New Roman" w:hAnsi="Times New Roman" w:cs="Times New Roman"/>
+                <w:strike/>
+                <w:sz w:val="24"/>
+                <w:szCs w:val="24"/>
+              </w:rPr>
+            </w:pPr>
+            <w:r>
+              <w:rPr>
+                <w:rFonts w:ascii="Times New Roman" w:eastAsia="Times New Roman" w:hAnsi="Times New Roman" w:cs="Times New Roman"/>
+                <w:strike/>
                 <w:sz w:val="24"/>
                 <w:szCs w:val="24"/>
               </w:rPr>
@@ -4902,13 +4904,15 @@
               </w:numPr>
               <w:rPr>
                 <w:rFonts w:ascii="Times New Roman" w:eastAsia="Times New Roman" w:hAnsi="Times New Roman" w:cs="Times New Roman"/>
-                <w:sz w:val="24"/>
-                <w:szCs w:val="24"/>
-              </w:rPr>
-            </w:pPr>
-            <w:r>
-              <w:rPr>
-                <w:rFonts w:ascii="Times New Roman" w:eastAsia="Times New Roman" w:hAnsi="Times New Roman" w:cs="Times New Roman"/>
+                <w:strike/>
+                <w:sz w:val="24"/>
+                <w:szCs w:val="24"/>
+              </w:rPr>
+            </w:pPr>
+            <w:r>
+              <w:rPr>
+                <w:rFonts w:ascii="Times New Roman" w:eastAsia="Times New Roman" w:hAnsi="Times New Roman" w:cs="Times New Roman"/>
+                <w:strike/>
                 <w:sz w:val="24"/>
                 <w:szCs w:val="24"/>
               </w:rPr>
@@ -4947,41 +4951,52 @@
               </w:numPr>
               <w:rPr>
                 <w:rFonts w:ascii="Times New Roman" w:eastAsia="Times New Roman" w:hAnsi="Times New Roman" w:cs="Times New Roman"/>
-                <w:sz w:val="24"/>
-                <w:szCs w:val="24"/>
-              </w:rPr>
-            </w:pPr>
-            <w:r>
-              <w:rPr>
-                <w:rFonts w:ascii="Times New Roman" w:eastAsia="Times New Roman" w:hAnsi="Times New Roman" w:cs="Times New Roman"/>
-                <w:sz w:val="24"/>
-                <w:szCs w:val="24"/>
-              </w:rPr>
-              <w:t>triceps brachii (all heads)</w:t>
-            </w:r>
-          </w:p>
-          <w:p>
-            <w:pPr>
-              <w:numPr>
-                <w:ilvl w:val="0"/>
-                <w:numId w:val="28"/>
-              </w:numPr>
-              <w:rPr>
-                <w:rFonts w:ascii="Times New Roman" w:eastAsia="Times New Roman" w:hAnsi="Times New Roman" w:cs="Times New Roman"/>
-                <w:sz w:val="24"/>
-                <w:szCs w:val="24"/>
-              </w:rPr>
-            </w:pPr>
-            <w:r>
-              <w:rPr>
-                <w:rFonts w:ascii="Times New Roman" w:eastAsia="Times New Roman" w:hAnsi="Times New Roman" w:cs="Times New Roman"/>
-                <w:sz w:val="24"/>
-                <w:szCs w:val="24"/>
-              </w:rPr>
-              <w:t>anconeus</w:t>
+                <w:strike/>
+                <w:sz w:val="24"/>
+                <w:szCs w:val="24"/>
+              </w:rPr>
+            </w:pPr>
+            <w:r>
+              <w:rPr>
+                <w:rFonts w:ascii="Times New Roman" w:eastAsia="Times New Roman" w:hAnsi="Times New Roman" w:cs="Times New Roman"/>
+                <w:strike/>
+                <w:sz w:val="24"/>
+                <w:szCs w:val="24"/>
+              </w:rPr>
+              <w:t>trice</w:t>
             </w:r>
             <w:bookmarkStart w:id="0" w:name="_GoBack"/>
             <w:bookmarkEnd w:id="0"/>
+            <w:r>
+              <w:rPr>
+                <w:rFonts w:ascii="Times New Roman" w:eastAsia="Times New Roman" w:hAnsi="Times New Roman" w:cs="Times New Roman"/>
+                <w:strike/>
+                <w:sz w:val="24"/>
+                <w:szCs w:val="24"/>
+              </w:rPr>
+              <w:t>ps brachii (all heads)</w:t>
+            </w:r>
+          </w:p>
+          <w:p>
+            <w:pPr>
+              <w:numPr>
+                <w:ilvl w:val="0"/>
+                <w:numId w:val="28"/>
+              </w:numPr>
+              <w:rPr>
+                <w:rFonts w:ascii="Times New Roman" w:eastAsia="Times New Roman" w:hAnsi="Times New Roman" w:cs="Times New Roman"/>
+                <w:sz w:val="24"/>
+                <w:szCs w:val="24"/>
+              </w:rPr>
+            </w:pPr>
+            <w:r>
+              <w:rPr>
+                <w:rFonts w:ascii="Times New Roman" w:eastAsia="Times New Roman" w:hAnsi="Times New Roman" w:cs="Times New Roman"/>
+                <w:sz w:val="24"/>
+                <w:szCs w:val="24"/>
+              </w:rPr>
+              <w:t>anconeus</w:t>
+            </w:r>
           </w:p>
         </w:tc>
         <w:tc>
@@ -5089,13 +5104,15 @@
               </w:numPr>
               <w:rPr>
                 <w:rFonts w:ascii="Times New Roman" w:eastAsia="Times New Roman" w:hAnsi="Times New Roman" w:cs="Times New Roman"/>
-                <w:sz w:val="24"/>
-                <w:szCs w:val="24"/>
-              </w:rPr>
-            </w:pPr>
-            <w:r>
-              <w:rPr>
-                <w:rFonts w:ascii="Times New Roman" w:eastAsia="Times New Roman" w:hAnsi="Times New Roman" w:cs="Times New Roman"/>
+                <w:strike/>
+                <w:sz w:val="24"/>
+                <w:szCs w:val="24"/>
+              </w:rPr>
+            </w:pPr>
+            <w:r>
+              <w:rPr>
+                <w:rFonts w:ascii="Times New Roman" w:eastAsia="Times New Roman" w:hAnsi="Times New Roman" w:cs="Times New Roman"/>
+                <w:strike/>
                 <w:sz w:val="24"/>
                 <w:szCs w:val="24"/>
               </w:rPr>
@@ -5135,14 +5152,16 @@
               <w:rPr>
                 <w:rFonts w:ascii="Times New Roman" w:eastAsia="Times New Roman" w:hAnsi="Times New Roman" w:cs="Times New Roman"/>
                 <w:b/>
-                <w:sz w:val="24"/>
-                <w:szCs w:val="24"/>
-              </w:rPr>
-            </w:pPr>
-            <w:r>
-              <w:rPr>
-                <w:rFonts w:ascii="Times New Roman" w:eastAsia="Times New Roman" w:hAnsi="Times New Roman" w:cs="Times New Roman"/>
-                <w:b/>
+                <w:strike/>
+                <w:sz w:val="24"/>
+                <w:szCs w:val="24"/>
+              </w:rPr>
+            </w:pPr>
+            <w:r>
+              <w:rPr>
+                <w:rFonts w:ascii="Times New Roman" w:eastAsia="Times New Roman" w:hAnsi="Times New Roman" w:cs="Times New Roman"/>
+                <w:b/>
+                <w:strike/>
                 <w:sz w:val="24"/>
                 <w:szCs w:val="24"/>
               </w:rPr>

--- a/Document (5).docx
+++ b/Document (5).docx
@@ -4963,18 +4963,7 @@
                 <w:sz w:val="24"/>
                 <w:szCs w:val="24"/>
               </w:rPr>
-              <w:t>trice</w:t>
-            </w:r>
-            <w:bookmarkStart w:id="0" w:name="_GoBack"/>
-            <w:bookmarkEnd w:id="0"/>
-            <w:r>
-              <w:rPr>
-                <w:rFonts w:ascii="Times New Roman" w:eastAsia="Times New Roman" w:hAnsi="Times New Roman" w:cs="Times New Roman"/>
-                <w:strike/>
-                <w:sz w:val="24"/>
-                <w:szCs w:val="24"/>
-              </w:rPr>
-              <w:t>ps brachii (all heads)</w:t>
+              <w:t>triceps brachii (all heads)</w:t>
             </w:r>
           </w:p>
           <w:p>
@@ -4985,13 +4974,15 @@
               </w:numPr>
               <w:rPr>
                 <w:rFonts w:ascii="Times New Roman" w:eastAsia="Times New Roman" w:hAnsi="Times New Roman" w:cs="Times New Roman"/>
-                <w:sz w:val="24"/>
-                <w:szCs w:val="24"/>
-              </w:rPr>
-            </w:pPr>
-            <w:r>
-              <w:rPr>
-                <w:rFonts w:ascii="Times New Roman" w:eastAsia="Times New Roman" w:hAnsi="Times New Roman" w:cs="Times New Roman"/>
+                <w:strike/>
+                <w:sz w:val="24"/>
+                <w:szCs w:val="24"/>
+              </w:rPr>
+            </w:pPr>
+            <w:r>
+              <w:rPr>
+                <w:rFonts w:ascii="Times New Roman" w:eastAsia="Times New Roman" w:hAnsi="Times New Roman" w:cs="Times New Roman"/>
+                <w:strike/>
                 <w:sz w:val="24"/>
                 <w:szCs w:val="24"/>
               </w:rPr>
@@ -5011,6 +5002,8 @@
                 <w:szCs w:val="24"/>
               </w:rPr>
             </w:pPr>
+            <w:bookmarkStart w:id="0" w:name="_GoBack"/>
+            <w:bookmarkEnd w:id="0"/>
           </w:p>
         </w:tc>
         <w:tc>
@@ -5177,14 +5170,16 @@
               <w:rPr>
                 <w:rFonts w:ascii="Times New Roman" w:eastAsia="Times New Roman" w:hAnsi="Times New Roman" w:cs="Times New Roman"/>
                 <w:b/>
-                <w:sz w:val="24"/>
-                <w:szCs w:val="24"/>
-              </w:rPr>
-            </w:pPr>
-            <w:r>
-              <w:rPr>
-                <w:rFonts w:ascii="Times New Roman" w:eastAsia="Times New Roman" w:hAnsi="Times New Roman" w:cs="Times New Roman"/>
-                <w:b/>
+                <w:strike/>
+                <w:sz w:val="24"/>
+                <w:szCs w:val="24"/>
+              </w:rPr>
+            </w:pPr>
+            <w:r>
+              <w:rPr>
+                <w:rFonts w:ascii="Times New Roman" w:eastAsia="Times New Roman" w:hAnsi="Times New Roman" w:cs="Times New Roman"/>
+                <w:b/>
+                <w:strike/>
                 <w:sz w:val="24"/>
                 <w:szCs w:val="24"/>
               </w:rPr>

--- a/Document (5).docx
+++ b/Document (5).docx
@@ -5002,8 +5002,6 @@
                 <w:szCs w:val="24"/>
               </w:rPr>
             </w:pPr>
-            <w:bookmarkStart w:id="0" w:name="_GoBack"/>
-            <w:bookmarkEnd w:id="0"/>
           </w:p>
         </w:tc>
         <w:tc>
@@ -5337,14 +5335,16 @@
               <w:rPr>
                 <w:rFonts w:ascii="Times New Roman" w:eastAsia="Times New Roman" w:hAnsi="Times New Roman" w:cs="Times New Roman"/>
                 <w:b/>
-                <w:sz w:val="24"/>
-                <w:szCs w:val="24"/>
-              </w:rPr>
-            </w:pPr>
-            <w:r>
-              <w:rPr>
-                <w:rFonts w:ascii="Times New Roman" w:eastAsia="Times New Roman" w:hAnsi="Times New Roman" w:cs="Times New Roman"/>
-                <w:b/>
+                <w:strike/>
+                <w:sz w:val="24"/>
+                <w:szCs w:val="24"/>
+              </w:rPr>
+            </w:pPr>
+            <w:r>
+              <w:rPr>
+                <w:rFonts w:ascii="Times New Roman" w:eastAsia="Times New Roman" w:hAnsi="Times New Roman" w:cs="Times New Roman"/>
+                <w:b/>
+                <w:strike/>
                 <w:sz w:val="24"/>
                 <w:szCs w:val="24"/>
               </w:rPr>
@@ -5359,13 +5359,15 @@
               </w:numPr>
               <w:rPr>
                 <w:rFonts w:ascii="Times New Roman" w:eastAsia="Times New Roman" w:hAnsi="Times New Roman" w:cs="Times New Roman"/>
-                <w:sz w:val="24"/>
-                <w:szCs w:val="24"/>
-              </w:rPr>
-            </w:pPr>
-            <w:r>
-              <w:rPr>
-                <w:rFonts w:ascii="Times New Roman" w:eastAsia="Times New Roman" w:hAnsi="Times New Roman" w:cs="Times New Roman"/>
+                <w:strike/>
+                <w:sz w:val="24"/>
+                <w:szCs w:val="24"/>
+              </w:rPr>
+            </w:pPr>
+            <w:r>
+              <w:rPr>
+                <w:rFonts w:ascii="Times New Roman" w:eastAsia="Times New Roman" w:hAnsi="Times New Roman" w:cs="Times New Roman"/>
+                <w:strike/>
                 <w:sz w:val="24"/>
                 <w:szCs w:val="24"/>
               </w:rPr>
@@ -5405,14 +5407,16 @@
               <w:rPr>
                 <w:rFonts w:ascii="Times New Roman" w:eastAsia="Times New Roman" w:hAnsi="Times New Roman" w:cs="Times New Roman"/>
                 <w:b/>
-                <w:sz w:val="24"/>
-                <w:szCs w:val="24"/>
-              </w:rPr>
-            </w:pPr>
-            <w:r>
-              <w:rPr>
-                <w:rFonts w:ascii="Times New Roman" w:eastAsia="Times New Roman" w:hAnsi="Times New Roman" w:cs="Times New Roman"/>
-                <w:b/>
+                <w:strike/>
+                <w:sz w:val="24"/>
+                <w:szCs w:val="24"/>
+              </w:rPr>
+            </w:pPr>
+            <w:r>
+              <w:rPr>
+                <w:rFonts w:ascii="Times New Roman" w:eastAsia="Times New Roman" w:hAnsi="Times New Roman" w:cs="Times New Roman"/>
+                <w:b/>
+                <w:strike/>
                 <w:sz w:val="24"/>
                 <w:szCs w:val="24"/>
               </w:rPr>
@@ -5485,7 +5489,18 @@
                 <w:sz w:val="24"/>
                 <w:szCs w:val="24"/>
               </w:rPr>
-              <w:t>pectoralis major (sternal fibers)</w:t>
+              <w:t>pectoralis m</w:t>
+            </w:r>
+            <w:bookmarkStart w:id="0" w:name="_GoBack"/>
+            <w:bookmarkEnd w:id="0"/>
+            <w:r>
+              <w:rPr>
+                <w:rFonts w:ascii="Times New Roman" w:eastAsia="Times New Roman" w:hAnsi="Times New Roman" w:cs="Times New Roman"/>
+                <w:b/>
+                <w:sz w:val="24"/>
+                <w:szCs w:val="24"/>
+              </w:rPr>
+              <w:t>ajor (sternal fibers)</w:t>
             </w:r>
           </w:p>
           <w:p>
@@ -5609,13 +5624,15 @@
               </w:numPr>
               <w:rPr>
                 <w:rFonts w:ascii="Times New Roman" w:eastAsia="Times New Roman" w:hAnsi="Times New Roman" w:cs="Times New Roman"/>
-                <w:sz w:val="24"/>
-                <w:szCs w:val="24"/>
-              </w:rPr>
-            </w:pPr>
-            <w:r>
-              <w:rPr>
-                <w:rFonts w:ascii="Times New Roman" w:eastAsia="Times New Roman" w:hAnsi="Times New Roman" w:cs="Times New Roman"/>
+                <w:strike/>
+                <w:sz w:val="24"/>
+                <w:szCs w:val="24"/>
+              </w:rPr>
+            </w:pPr>
+            <w:r>
+              <w:rPr>
+                <w:rFonts w:ascii="Times New Roman" w:eastAsia="Times New Roman" w:hAnsi="Times New Roman" w:cs="Times New Roman"/>
+                <w:strike/>
                 <w:sz w:val="24"/>
                 <w:szCs w:val="24"/>
               </w:rPr>
@@ -5923,13 +5940,15 @@
               </w:numPr>
               <w:rPr>
                 <w:rFonts w:ascii="Times New Roman" w:eastAsia="Times New Roman" w:hAnsi="Times New Roman" w:cs="Times New Roman"/>
-                <w:sz w:val="24"/>
-                <w:szCs w:val="24"/>
-              </w:rPr>
-            </w:pPr>
-            <w:r>
-              <w:rPr>
-                <w:rFonts w:ascii="Times New Roman" w:eastAsia="Times New Roman" w:hAnsi="Times New Roman" w:cs="Times New Roman"/>
+                <w:strike/>
+                <w:sz w:val="24"/>
+                <w:szCs w:val="24"/>
+              </w:rPr>
+            </w:pPr>
+            <w:r>
+              <w:rPr>
+                <w:rFonts w:ascii="Times New Roman" w:eastAsia="Times New Roman" w:hAnsi="Times New Roman" w:cs="Times New Roman"/>
+                <w:strike/>
                 <w:sz w:val="24"/>
                 <w:szCs w:val="24"/>
               </w:rPr>
@@ -5993,13 +6012,15 @@
               </w:numPr>
               <w:rPr>
                 <w:rFonts w:ascii="Times New Roman" w:eastAsia="Times New Roman" w:hAnsi="Times New Roman" w:cs="Times New Roman"/>
-                <w:sz w:val="24"/>
-                <w:szCs w:val="24"/>
-              </w:rPr>
-            </w:pPr>
-            <w:r>
-              <w:rPr>
-                <w:rFonts w:ascii="Times New Roman" w:eastAsia="Times New Roman" w:hAnsi="Times New Roman" w:cs="Times New Roman"/>
+                <w:strike/>
+                <w:sz w:val="24"/>
+                <w:szCs w:val="24"/>
+              </w:rPr>
+            </w:pPr>
+            <w:r>
+              <w:rPr>
+                <w:rFonts w:ascii="Times New Roman" w:eastAsia="Times New Roman" w:hAnsi="Times New Roman" w:cs="Times New Roman"/>
+                <w:strike/>
                 <w:sz w:val="24"/>
                 <w:szCs w:val="24"/>
               </w:rPr>
@@ -6014,13 +6035,15 @@
               </w:numPr>
               <w:rPr>
                 <w:rFonts w:ascii="Times New Roman" w:eastAsia="Times New Roman" w:hAnsi="Times New Roman" w:cs="Times New Roman"/>
-                <w:sz w:val="24"/>
-                <w:szCs w:val="24"/>
-              </w:rPr>
-            </w:pPr>
-            <w:r>
-              <w:rPr>
-                <w:rFonts w:ascii="Times New Roman" w:eastAsia="Times New Roman" w:hAnsi="Times New Roman" w:cs="Times New Roman"/>
+                <w:strike/>
+                <w:sz w:val="24"/>
+                <w:szCs w:val="24"/>
+              </w:rPr>
+            </w:pPr>
+            <w:r>
+              <w:rPr>
+                <w:rFonts w:ascii="Times New Roman" w:eastAsia="Times New Roman" w:hAnsi="Times New Roman" w:cs="Times New Roman"/>
+                <w:strike/>
                 <w:sz w:val="24"/>
                 <w:szCs w:val="24"/>
               </w:rPr>

--- a/Document (5).docx
+++ b/Document (5).docx
@@ -4497,6 +4497,7 @@
             <w:r>
               <w:rPr>
                 <w:rFonts w:ascii="Times New Roman" w:eastAsia="Times New Roman" w:hAnsi="Times New Roman" w:cs="Times New Roman"/>
+                <w:strike/>
               </w:rPr>
               <w:t>adductors</w:t>
             </w:r>
@@ -4505,13 +4506,6 @@
                 <w:rFonts w:ascii="Times New Roman" w:eastAsia="Times New Roman" w:hAnsi="Times New Roman" w:cs="Times New Roman"/>
               </w:rPr>
               <w:t xml:space="preserve"> </w:t>
-            </w:r>
-            <w:r>
-              <w:rPr>
-                <w:rFonts w:ascii="Times New Roman" w:eastAsia="Times New Roman" w:hAnsi="Times New Roman" w:cs="Times New Roman"/>
-                <w:color w:val="FF0000"/>
-              </w:rPr>
-              <w:t>?</w:t>
             </w:r>
           </w:p>
           <w:p>
@@ -5320,10 +5314,20 @@
               <w:rPr>
                 <w:rFonts w:ascii="Times New Roman" w:eastAsia="Times New Roman" w:hAnsi="Times New Roman" w:cs="Times New Roman"/>
                 <w:b/>
-                <w:sz w:val="24"/>
-                <w:szCs w:val="24"/>
-              </w:rPr>
-              <w:t>pectoralis major (clavicular fibers)</w:t>
+                <w:strike/>
+                <w:sz w:val="24"/>
+                <w:szCs w:val="24"/>
+              </w:rPr>
+              <w:t>pectoralis major</w:t>
+            </w:r>
+            <w:r>
+              <w:rPr>
+                <w:rFonts w:ascii="Times New Roman" w:eastAsia="Times New Roman" w:hAnsi="Times New Roman" w:cs="Times New Roman"/>
+                <w:b/>
+                <w:sz w:val="24"/>
+                <w:szCs w:val="24"/>
+              </w:rPr>
+              <w:t xml:space="preserve"> (clavicular fibers)</w:t>
             </w:r>
           </w:p>
           <w:p>
@@ -5432,14 +5436,16 @@
               <w:rPr>
                 <w:rFonts w:ascii="Times New Roman" w:eastAsia="Times New Roman" w:hAnsi="Times New Roman" w:cs="Times New Roman"/>
                 <w:b/>
-                <w:sz w:val="24"/>
-                <w:szCs w:val="24"/>
-              </w:rPr>
-            </w:pPr>
-            <w:r>
-              <w:rPr>
-                <w:rFonts w:ascii="Times New Roman" w:eastAsia="Times New Roman" w:hAnsi="Times New Roman" w:cs="Times New Roman"/>
-                <w:b/>
+                <w:strike/>
+                <w:sz w:val="24"/>
+                <w:szCs w:val="24"/>
+              </w:rPr>
+            </w:pPr>
+            <w:r>
+              <w:rPr>
+                <w:rFonts w:ascii="Times New Roman" w:eastAsia="Times New Roman" w:hAnsi="Times New Roman" w:cs="Times New Roman"/>
+                <w:b/>
+                <w:strike/>
                 <w:sz w:val="24"/>
                 <w:szCs w:val="24"/>
               </w:rPr>
@@ -5486,21 +5492,20 @@
               <w:rPr>
                 <w:rFonts w:ascii="Times New Roman" w:eastAsia="Times New Roman" w:hAnsi="Times New Roman" w:cs="Times New Roman"/>
                 <w:b/>
-                <w:sz w:val="24"/>
-                <w:szCs w:val="24"/>
-              </w:rPr>
-              <w:t>pectoralis m</w:t>
-            </w:r>
-            <w:bookmarkStart w:id="0" w:name="_GoBack"/>
-            <w:bookmarkEnd w:id="0"/>
-            <w:r>
-              <w:rPr>
-                <w:rFonts w:ascii="Times New Roman" w:eastAsia="Times New Roman" w:hAnsi="Times New Roman" w:cs="Times New Roman"/>
-                <w:b/>
-                <w:sz w:val="24"/>
-                <w:szCs w:val="24"/>
-              </w:rPr>
-              <w:t>ajor (sternal fibers)</w:t>
+                <w:strike/>
+                <w:sz w:val="24"/>
+                <w:szCs w:val="24"/>
+              </w:rPr>
+              <w:t>pectoralis major</w:t>
+            </w:r>
+            <w:r>
+              <w:rPr>
+                <w:rFonts w:ascii="Times New Roman" w:eastAsia="Times New Roman" w:hAnsi="Times New Roman" w:cs="Times New Roman"/>
+                <w:b/>
+                <w:sz w:val="24"/>
+                <w:szCs w:val="24"/>
+              </w:rPr>
+              <w:t xml:space="preserve"> (sternal fibers)</w:t>
             </w:r>
           </w:p>
           <w:p>
@@ -5565,10 +5570,20 @@
               <w:rPr>
                 <w:rFonts w:ascii="Times New Roman" w:eastAsia="Times New Roman" w:hAnsi="Times New Roman" w:cs="Times New Roman"/>
                 <w:b/>
-                <w:sz w:val="24"/>
-                <w:szCs w:val="24"/>
-              </w:rPr>
-              <w:t>pectoralis major (sternal fibers)</w:t>
+                <w:strike/>
+                <w:sz w:val="24"/>
+                <w:szCs w:val="24"/>
+              </w:rPr>
+              <w:t>pectoralis major</w:t>
+            </w:r>
+            <w:r>
+              <w:rPr>
+                <w:rFonts w:ascii="Times New Roman" w:eastAsia="Times New Roman" w:hAnsi="Times New Roman" w:cs="Times New Roman"/>
+                <w:b/>
+                <w:sz w:val="24"/>
+                <w:szCs w:val="24"/>
+              </w:rPr>
+              <w:t xml:space="preserve"> (sternal fibers)</w:t>
             </w:r>
           </w:p>
           <w:p>
@@ -5743,10 +5758,20 @@
               <w:rPr>
                 <w:rFonts w:ascii="Times New Roman" w:eastAsia="Times New Roman" w:hAnsi="Times New Roman" w:cs="Times New Roman"/>
                 <w:b/>
-                <w:sz w:val="24"/>
-                <w:szCs w:val="24"/>
-              </w:rPr>
-              <w:t>pectoralis major (clavicular fibers – &gt; 90)</w:t>
+                <w:strike/>
+                <w:sz w:val="24"/>
+                <w:szCs w:val="24"/>
+              </w:rPr>
+              <w:t>pectoralis major</w:t>
+            </w:r>
+            <w:r>
+              <w:rPr>
+                <w:rFonts w:ascii="Times New Roman" w:eastAsia="Times New Roman" w:hAnsi="Times New Roman" w:cs="Times New Roman"/>
+                <w:b/>
+                <w:sz w:val="24"/>
+                <w:szCs w:val="24"/>
+              </w:rPr>
+              <w:t xml:space="preserve"> (clavicular fibers – &gt; 90)</w:t>
             </w:r>
           </w:p>
           <w:p>
@@ -5849,14 +5874,16 @@
               <w:rPr>
                 <w:rFonts w:ascii="Times New Roman" w:eastAsia="Times New Roman" w:hAnsi="Times New Roman" w:cs="Times New Roman"/>
                 <w:b/>
-                <w:sz w:val="24"/>
-                <w:szCs w:val="24"/>
-              </w:rPr>
-            </w:pPr>
-            <w:r>
-              <w:rPr>
-                <w:rFonts w:ascii="Times New Roman" w:eastAsia="Times New Roman" w:hAnsi="Times New Roman" w:cs="Times New Roman"/>
-                <w:b/>
+                <w:strike/>
+                <w:sz w:val="24"/>
+                <w:szCs w:val="24"/>
+              </w:rPr>
+            </w:pPr>
+            <w:r>
+              <w:rPr>
+                <w:rFonts w:ascii="Times New Roman" w:eastAsia="Times New Roman" w:hAnsi="Times New Roman" w:cs="Times New Roman"/>
+                <w:b/>
+                <w:strike/>
                 <w:sz w:val="24"/>
                 <w:szCs w:val="24"/>
               </w:rPr>
@@ -5963,6 +5990,8 @@
                 <w:szCs w:val="24"/>
               </w:rPr>
             </w:pPr>
+            <w:bookmarkStart w:id="0" w:name="_GoBack"/>
+            <w:bookmarkEnd w:id="0"/>
           </w:p>
           <w:p>
             <w:pPr>
@@ -5991,13 +6020,15 @@
               </w:numPr>
               <w:rPr>
                 <w:rFonts w:ascii="Times New Roman" w:eastAsia="Times New Roman" w:hAnsi="Times New Roman" w:cs="Times New Roman"/>
-                <w:sz w:val="24"/>
-                <w:szCs w:val="24"/>
-              </w:rPr>
-            </w:pPr>
-            <w:r>
-              <w:rPr>
-                <w:rFonts w:ascii="Times New Roman" w:eastAsia="Times New Roman" w:hAnsi="Times New Roman" w:cs="Times New Roman"/>
+                <w:strike/>
+                <w:sz w:val="24"/>
+                <w:szCs w:val="24"/>
+              </w:rPr>
+            </w:pPr>
+            <w:r>
+              <w:rPr>
+                <w:rFonts w:ascii="Times New Roman" w:eastAsia="Times New Roman" w:hAnsi="Times New Roman" w:cs="Times New Roman"/>
+                <w:strike/>
                 <w:sz w:val="24"/>
                 <w:szCs w:val="24"/>
               </w:rPr>
@@ -6128,13 +6159,15 @@
               </w:numPr>
               <w:rPr>
                 <w:rFonts w:ascii="Times New Roman" w:eastAsia="Times New Roman" w:hAnsi="Times New Roman" w:cs="Times New Roman"/>
-                <w:sz w:val="24"/>
-                <w:szCs w:val="24"/>
-              </w:rPr>
-            </w:pPr>
-            <w:r>
-              <w:rPr>
-                <w:rFonts w:ascii="Times New Roman" w:eastAsia="Times New Roman" w:hAnsi="Times New Roman" w:cs="Times New Roman"/>
+                <w:strike/>
+                <w:sz w:val="24"/>
+                <w:szCs w:val="24"/>
+              </w:rPr>
+            </w:pPr>
+            <w:r>
+              <w:rPr>
+                <w:rFonts w:ascii="Times New Roman" w:eastAsia="Times New Roman" w:hAnsi="Times New Roman" w:cs="Times New Roman"/>
+                <w:strike/>
                 <w:sz w:val="24"/>
                 <w:szCs w:val="24"/>
               </w:rPr>

--- a/Document (5).docx
+++ b/Document (5).docx
@@ -5461,14 +5461,16 @@
               <w:rPr>
                 <w:rFonts w:ascii="Times New Roman" w:eastAsia="Times New Roman" w:hAnsi="Times New Roman" w:cs="Times New Roman"/>
                 <w:b/>
-                <w:sz w:val="24"/>
-                <w:szCs w:val="24"/>
-              </w:rPr>
-            </w:pPr>
-            <w:r>
-              <w:rPr>
-                <w:rFonts w:ascii="Times New Roman" w:eastAsia="Times New Roman" w:hAnsi="Times New Roman" w:cs="Times New Roman"/>
-                <w:b/>
+                <w:strike/>
+                <w:sz w:val="24"/>
+                <w:szCs w:val="24"/>
+              </w:rPr>
+            </w:pPr>
+            <w:r>
+              <w:rPr>
+                <w:rFonts w:ascii="Times New Roman" w:eastAsia="Times New Roman" w:hAnsi="Times New Roman" w:cs="Times New Roman"/>
+                <w:b/>
+                <w:strike/>
                 <w:sz w:val="24"/>
                 <w:szCs w:val="24"/>
               </w:rPr>
@@ -5505,7 +5507,17 @@
                 <w:sz w:val="24"/>
                 <w:szCs w:val="24"/>
               </w:rPr>
-              <w:t xml:space="preserve"> (sternal fibers)</w:t>
+              <w:t xml:space="preserve"> </w:t>
+            </w:r>
+            <w:r>
+              <w:rPr>
+                <w:rFonts w:ascii="Times New Roman" w:eastAsia="Times New Roman" w:hAnsi="Times New Roman" w:cs="Times New Roman"/>
+                <w:b/>
+                <w:strike/>
+                <w:sz w:val="24"/>
+                <w:szCs w:val="24"/>
+              </w:rPr>
+              <w:t>(sternal fibers)</w:t>
             </w:r>
           </w:p>
           <w:p>
@@ -5516,13 +5528,15 @@
               </w:numPr>
               <w:rPr>
                 <w:rFonts w:ascii="Times New Roman" w:eastAsia="Times New Roman" w:hAnsi="Times New Roman" w:cs="Times New Roman"/>
-                <w:sz w:val="24"/>
-                <w:szCs w:val="24"/>
-              </w:rPr>
-            </w:pPr>
-            <w:r>
-              <w:rPr>
-                <w:rFonts w:ascii="Times New Roman" w:eastAsia="Times New Roman" w:hAnsi="Times New Roman" w:cs="Times New Roman"/>
+                <w:strike/>
+                <w:sz w:val="24"/>
+                <w:szCs w:val="24"/>
+              </w:rPr>
+            </w:pPr>
+            <w:r>
+              <w:rPr>
+                <w:rFonts w:ascii="Times New Roman" w:eastAsia="Times New Roman" w:hAnsi="Times New Roman" w:cs="Times New Roman"/>
+                <w:strike/>
                 <w:sz w:val="24"/>
                 <w:szCs w:val="24"/>
               </w:rPr>
@@ -5595,14 +5609,16 @@
               <w:rPr>
                 <w:rFonts w:ascii="Times New Roman" w:eastAsia="Times New Roman" w:hAnsi="Times New Roman" w:cs="Times New Roman"/>
                 <w:b/>
-                <w:sz w:val="24"/>
-                <w:szCs w:val="24"/>
-              </w:rPr>
-            </w:pPr>
-            <w:r>
-              <w:rPr>
-                <w:rFonts w:ascii="Times New Roman" w:eastAsia="Times New Roman" w:hAnsi="Times New Roman" w:cs="Times New Roman"/>
-                <w:b/>
+                <w:strike/>
+                <w:sz w:val="24"/>
+                <w:szCs w:val="24"/>
+              </w:rPr>
+            </w:pPr>
+            <w:r>
+              <w:rPr>
+                <w:rFonts w:ascii="Times New Roman" w:eastAsia="Times New Roman" w:hAnsi="Times New Roman" w:cs="Times New Roman"/>
+                <w:b/>
+                <w:strike/>
                 <w:sz w:val="24"/>
                 <w:szCs w:val="24"/>
               </w:rPr>
@@ -5617,14 +5633,16 @@
               </w:numPr>
               <w:rPr>
                 <w:rFonts w:ascii="Times New Roman" w:eastAsia="Times New Roman" w:hAnsi="Times New Roman" w:cs="Times New Roman"/>
-                <w:sz w:val="24"/>
-                <w:szCs w:val="24"/>
-              </w:rPr>
-            </w:pPr>
-            <w:r>
-              <w:rPr>
-                <w:rFonts w:ascii="Times New Roman" w:eastAsia="Times New Roman" w:hAnsi="Times New Roman" w:cs="Times New Roman"/>
-                <w:b/>
+                <w:strike/>
+                <w:sz w:val="24"/>
+                <w:szCs w:val="24"/>
+              </w:rPr>
+            </w:pPr>
+            <w:r>
+              <w:rPr>
+                <w:rFonts w:ascii="Times New Roman" w:eastAsia="Times New Roman" w:hAnsi="Times New Roman" w:cs="Times New Roman"/>
+                <w:b/>
+                <w:strike/>
                 <w:sz w:val="24"/>
                 <w:szCs w:val="24"/>
               </w:rPr>
@@ -5662,13 +5680,15 @@
               </w:numPr>
               <w:rPr>
                 <w:rFonts w:ascii="Times New Roman" w:eastAsia="Times New Roman" w:hAnsi="Times New Roman" w:cs="Times New Roman"/>
-                <w:sz w:val="24"/>
-                <w:szCs w:val="24"/>
-              </w:rPr>
-            </w:pPr>
-            <w:r>
-              <w:rPr>
-                <w:rFonts w:ascii="Times New Roman" w:eastAsia="Times New Roman" w:hAnsi="Times New Roman" w:cs="Times New Roman"/>
+                <w:strike/>
+                <w:sz w:val="24"/>
+                <w:szCs w:val="24"/>
+              </w:rPr>
+            </w:pPr>
+            <w:r>
+              <w:rPr>
+                <w:rFonts w:ascii="Times New Roman" w:eastAsia="Times New Roman" w:hAnsi="Times New Roman" w:cs="Times New Roman"/>
+                <w:strike/>
                 <w:sz w:val="24"/>
                 <w:szCs w:val="24"/>
               </w:rPr>
@@ -5683,13 +5703,15 @@
               </w:numPr>
               <w:rPr>
                 <w:rFonts w:ascii="Times New Roman" w:eastAsia="Times New Roman" w:hAnsi="Times New Roman" w:cs="Times New Roman"/>
-                <w:sz w:val="24"/>
-                <w:szCs w:val="24"/>
-              </w:rPr>
-            </w:pPr>
-            <w:r>
-              <w:rPr>
-                <w:rFonts w:ascii="Times New Roman" w:eastAsia="Times New Roman" w:hAnsi="Times New Roman" w:cs="Times New Roman"/>
+                <w:strike/>
+                <w:sz w:val="24"/>
+                <w:szCs w:val="24"/>
+              </w:rPr>
+            </w:pPr>
+            <w:r>
+              <w:rPr>
+                <w:rFonts w:ascii="Times New Roman" w:eastAsia="Times New Roman" w:hAnsi="Times New Roman" w:cs="Times New Roman"/>
+                <w:strike/>
                 <w:sz w:val="24"/>
                 <w:szCs w:val="24"/>
               </w:rPr>
@@ -5711,10 +5733,19 @@
             <w:r>
               <w:rPr>
                 <w:rFonts w:ascii="Times New Roman" w:eastAsia="Times New Roman" w:hAnsi="Times New Roman" w:cs="Times New Roman"/>
-                <w:sz w:val="24"/>
-                <w:szCs w:val="24"/>
-              </w:rPr>
-              <w:t>infraspinatus (lower fibers)</w:t>
+                <w:strike/>
+                <w:sz w:val="24"/>
+                <w:szCs w:val="24"/>
+              </w:rPr>
+              <w:t>infraspinatus</w:t>
+            </w:r>
+            <w:r>
+              <w:rPr>
+                <w:rFonts w:ascii="Times New Roman" w:eastAsia="Times New Roman" w:hAnsi="Times New Roman" w:cs="Times New Roman"/>
+                <w:sz w:val="24"/>
+                <w:szCs w:val="24"/>
+              </w:rPr>
+              <w:t xml:space="preserve"> (lower fibers)</w:t>
             </w:r>
           </w:p>
         </w:tc>
@@ -5771,7 +5802,17 @@
                 <w:sz w:val="24"/>
                 <w:szCs w:val="24"/>
               </w:rPr>
-              <w:t xml:space="preserve"> (clavicular fibers – &gt; 90)</w:t>
+              <w:t xml:space="preserve"> </w:t>
+            </w:r>
+            <w:r>
+              <w:rPr>
+                <w:rFonts w:ascii="Times New Roman" w:eastAsia="Times New Roman" w:hAnsi="Times New Roman" w:cs="Times New Roman"/>
+                <w:b/>
+                <w:strike/>
+                <w:sz w:val="24"/>
+                <w:szCs w:val="24"/>
+              </w:rPr>
+              <w:t>(clavicular fibers – &gt; 90)</w:t>
             </w:r>
           </w:p>
           <w:p>
@@ -5783,18 +5824,40 @@
               <w:rPr>
                 <w:rFonts w:ascii="Times New Roman" w:eastAsia="Times New Roman" w:hAnsi="Times New Roman" w:cs="Times New Roman"/>
                 <w:b/>
-                <w:sz w:val="24"/>
-                <w:szCs w:val="24"/>
-              </w:rPr>
-            </w:pPr>
-            <w:r>
-              <w:rPr>
-                <w:rFonts w:ascii="Times New Roman" w:eastAsia="Times New Roman" w:hAnsi="Times New Roman" w:cs="Times New Roman"/>
-                <w:b/>
-                <w:sz w:val="24"/>
-                <w:szCs w:val="24"/>
-              </w:rPr>
-              <w:t xml:space="preserve">deltoid </w:t>
+                <w:strike/>
+                <w:sz w:val="24"/>
+                <w:szCs w:val="24"/>
+              </w:rPr>
+            </w:pPr>
+            <w:r>
+              <w:rPr>
+                <w:rFonts w:ascii="Times New Roman" w:eastAsia="Times New Roman" w:hAnsi="Times New Roman" w:cs="Times New Roman"/>
+                <w:b/>
+                <w:strike/>
+                <w:sz w:val="24"/>
+                <w:szCs w:val="24"/>
+              </w:rPr>
+              <w:t>deltoid</w:t>
+            </w:r>
+            <w:r>
+              <w:rPr>
+                <w:rFonts w:ascii="Times New Roman" w:eastAsia="Times New Roman" w:hAnsi="Times New Roman" w:cs="Times New Roman"/>
+                <w:b/>
+                <w:strike/>
+                <w:sz w:val="24"/>
+                <w:szCs w:val="24"/>
+              </w:rPr>
+              <w:t xml:space="preserve">  [p]</w:t>
+            </w:r>
+            <w:r>
+              <w:rPr>
+                <w:rFonts w:ascii="Times New Roman" w:eastAsia="Times New Roman" w:hAnsi="Times New Roman" w:cs="Times New Roman"/>
+                <w:b/>
+                <w:strike/>
+                <w:sz w:val="24"/>
+                <w:szCs w:val="24"/>
+              </w:rPr>
+              <w:t xml:space="preserve"> </w:t>
             </w:r>
           </w:p>
           <w:p>
@@ -5806,14 +5869,16 @@
               <w:rPr>
                 <w:rFonts w:ascii="Times New Roman" w:eastAsia="Times New Roman" w:hAnsi="Times New Roman" w:cs="Times New Roman"/>
                 <w:b/>
-                <w:sz w:val="24"/>
-                <w:szCs w:val="24"/>
-              </w:rPr>
-            </w:pPr>
-            <w:r>
-              <w:rPr>
-                <w:rFonts w:ascii="Times New Roman" w:eastAsia="Times New Roman" w:hAnsi="Times New Roman" w:cs="Times New Roman"/>
-                <w:b/>
+                <w:strike/>
+                <w:sz w:val="24"/>
+                <w:szCs w:val="24"/>
+              </w:rPr>
+            </w:pPr>
+            <w:r>
+              <w:rPr>
+                <w:rFonts w:ascii="Times New Roman" w:eastAsia="Times New Roman" w:hAnsi="Times New Roman" w:cs="Times New Roman"/>
+                <w:b/>
+                <w:strike/>
                 <w:sz w:val="24"/>
                 <w:szCs w:val="24"/>
               </w:rPr>
@@ -5835,10 +5900,19 @@
             <w:r>
               <w:rPr>
                 <w:rFonts w:ascii="Times New Roman" w:eastAsia="Times New Roman" w:hAnsi="Times New Roman" w:cs="Times New Roman"/>
-                <w:sz w:val="24"/>
-                <w:szCs w:val="24"/>
-              </w:rPr>
-              <w:t>infraspinatus (upper fibers)</w:t>
+                <w:strike/>
+                <w:sz w:val="24"/>
+                <w:szCs w:val="24"/>
+              </w:rPr>
+              <w:t>infraspinatus</w:t>
+            </w:r>
+            <w:r>
+              <w:rPr>
+                <w:rFonts w:ascii="Times New Roman" w:eastAsia="Times New Roman" w:hAnsi="Times New Roman" w:cs="Times New Roman"/>
+                <w:sz w:val="24"/>
+                <w:szCs w:val="24"/>
+              </w:rPr>
+              <w:t xml:space="preserve"> (upper fibers)</w:t>
             </w:r>
           </w:p>
         </w:tc>
@@ -5899,14 +5973,16 @@
               <w:rPr>
                 <w:rFonts w:ascii="Times New Roman" w:eastAsia="Times New Roman" w:hAnsi="Times New Roman" w:cs="Times New Roman"/>
                 <w:b/>
-                <w:sz w:val="24"/>
-                <w:szCs w:val="24"/>
-              </w:rPr>
-            </w:pPr>
-            <w:r>
-              <w:rPr>
-                <w:rFonts w:ascii="Times New Roman" w:eastAsia="Times New Roman" w:hAnsi="Times New Roman" w:cs="Times New Roman"/>
-                <w:b/>
+                <w:strike/>
+                <w:sz w:val="24"/>
+                <w:szCs w:val="24"/>
+              </w:rPr>
+            </w:pPr>
+            <w:r>
+              <w:rPr>
+                <w:rFonts w:ascii="Times New Roman" w:eastAsia="Times New Roman" w:hAnsi="Times New Roman" w:cs="Times New Roman"/>
+                <w:b/>
+                <w:strike/>
                 <w:sz w:val="24"/>
                 <w:szCs w:val="24"/>
               </w:rPr>
@@ -5922,14 +5998,16 @@
               <w:rPr>
                 <w:rFonts w:ascii="Times New Roman" w:eastAsia="Times New Roman" w:hAnsi="Times New Roman" w:cs="Times New Roman"/>
                 <w:b/>
-                <w:sz w:val="24"/>
-                <w:szCs w:val="24"/>
-              </w:rPr>
-            </w:pPr>
-            <w:r>
-              <w:rPr>
-                <w:rFonts w:ascii="Times New Roman" w:eastAsia="Times New Roman" w:hAnsi="Times New Roman" w:cs="Times New Roman"/>
-                <w:b/>
+                <w:strike/>
+                <w:sz w:val="24"/>
+                <w:szCs w:val="24"/>
+              </w:rPr>
+            </w:pPr>
+            <w:r>
+              <w:rPr>
+                <w:rFonts w:ascii="Times New Roman" w:eastAsia="Times New Roman" w:hAnsi="Times New Roman" w:cs="Times New Roman"/>
+                <w:b/>
+                <w:strike/>
                 <w:sz w:val="24"/>
                 <w:szCs w:val="24"/>
               </w:rPr>
@@ -5945,14 +6023,16 @@
               <w:rPr>
                 <w:rFonts w:ascii="Times New Roman" w:eastAsia="Times New Roman" w:hAnsi="Times New Roman" w:cs="Times New Roman"/>
                 <w:b/>
-                <w:sz w:val="24"/>
-                <w:szCs w:val="24"/>
-              </w:rPr>
-            </w:pPr>
-            <w:r>
-              <w:rPr>
-                <w:rFonts w:ascii="Times New Roman" w:eastAsia="Times New Roman" w:hAnsi="Times New Roman" w:cs="Times New Roman"/>
-                <w:b/>
+                <w:strike/>
+                <w:sz w:val="24"/>
+                <w:szCs w:val="24"/>
+              </w:rPr>
+            </w:pPr>
+            <w:r>
+              <w:rPr>
+                <w:rFonts w:ascii="Times New Roman" w:eastAsia="Times New Roman" w:hAnsi="Times New Roman" w:cs="Times New Roman"/>
+                <w:b/>
+                <w:strike/>
                 <w:sz w:val="24"/>
                 <w:szCs w:val="24"/>
               </w:rPr>
@@ -5990,8 +6070,6 @@
                 <w:szCs w:val="24"/>
               </w:rPr>
             </w:pPr>
-            <w:bookmarkStart w:id="0" w:name="_GoBack"/>
-            <w:bookmarkEnd w:id="0"/>
           </w:p>
           <w:p>
             <w:pPr>
@@ -6114,14 +6192,16 @@
               <w:rPr>
                 <w:rFonts w:ascii="Times New Roman" w:eastAsia="Times New Roman" w:hAnsi="Times New Roman" w:cs="Times New Roman"/>
                 <w:b/>
-                <w:sz w:val="24"/>
-                <w:szCs w:val="24"/>
-              </w:rPr>
-            </w:pPr>
-            <w:r>
-              <w:rPr>
-                <w:rFonts w:ascii="Times New Roman" w:eastAsia="Times New Roman" w:hAnsi="Times New Roman" w:cs="Times New Roman"/>
-                <w:b/>
+                <w:strike/>
+                <w:sz w:val="24"/>
+                <w:szCs w:val="24"/>
+              </w:rPr>
+            </w:pPr>
+            <w:r>
+              <w:rPr>
+                <w:rFonts w:ascii="Times New Roman" w:eastAsia="Times New Roman" w:hAnsi="Times New Roman" w:cs="Times New Roman"/>
+                <w:b/>
+                <w:strike/>
                 <w:sz w:val="24"/>
                 <w:szCs w:val="24"/>
               </w:rPr>
@@ -6137,14 +6217,16 @@
               <w:rPr>
                 <w:rFonts w:ascii="Times New Roman" w:eastAsia="Times New Roman" w:hAnsi="Times New Roman" w:cs="Times New Roman"/>
                 <w:b/>
-                <w:sz w:val="24"/>
-                <w:szCs w:val="24"/>
-              </w:rPr>
-            </w:pPr>
-            <w:r>
-              <w:rPr>
-                <w:rFonts w:ascii="Times New Roman" w:eastAsia="Times New Roman" w:hAnsi="Times New Roman" w:cs="Times New Roman"/>
-                <w:b/>
+                <w:strike/>
+                <w:sz w:val="24"/>
+                <w:szCs w:val="24"/>
+              </w:rPr>
+            </w:pPr>
+            <w:r>
+              <w:rPr>
+                <w:rFonts w:ascii="Times New Roman" w:eastAsia="Times New Roman" w:hAnsi="Times New Roman" w:cs="Times New Roman"/>
+                <w:b/>
+                <w:strike/>
                 <w:sz w:val="24"/>
                 <w:szCs w:val="24"/>
               </w:rPr>
@@ -6211,14 +6293,16 @@
               <w:rPr>
                 <w:rFonts w:ascii="Times New Roman" w:eastAsia="Times New Roman" w:hAnsi="Times New Roman" w:cs="Times New Roman"/>
                 <w:b/>
-                <w:sz w:val="24"/>
-                <w:szCs w:val="24"/>
-              </w:rPr>
-            </w:pPr>
-            <w:r>
-              <w:rPr>
-                <w:rFonts w:ascii="Times New Roman" w:eastAsia="Times New Roman" w:hAnsi="Times New Roman" w:cs="Times New Roman"/>
-                <w:b/>
+                <w:strike/>
+                <w:sz w:val="24"/>
+                <w:szCs w:val="24"/>
+              </w:rPr>
+            </w:pPr>
+            <w:r>
+              <w:rPr>
+                <w:rFonts w:ascii="Times New Roman" w:eastAsia="Times New Roman" w:hAnsi="Times New Roman" w:cs="Times New Roman"/>
+                <w:b/>
+                <w:strike/>
                 <w:sz w:val="24"/>
                 <w:szCs w:val="24"/>
               </w:rPr>
@@ -6234,14 +6318,16 @@
               <w:rPr>
                 <w:rFonts w:ascii="Times New Roman" w:eastAsia="Times New Roman" w:hAnsi="Times New Roman" w:cs="Times New Roman"/>
                 <w:b/>
-                <w:sz w:val="24"/>
-                <w:szCs w:val="24"/>
-              </w:rPr>
-            </w:pPr>
-            <w:r>
-              <w:rPr>
-                <w:rFonts w:ascii="Times New Roman" w:eastAsia="Times New Roman" w:hAnsi="Times New Roman" w:cs="Times New Roman"/>
-                <w:b/>
+                <w:strike/>
+                <w:sz w:val="24"/>
+                <w:szCs w:val="24"/>
+              </w:rPr>
+            </w:pPr>
+            <w:r>
+              <w:rPr>
+                <w:rFonts w:ascii="Times New Roman" w:eastAsia="Times New Roman" w:hAnsi="Times New Roman" w:cs="Times New Roman"/>
+                <w:b/>
+                <w:strike/>
                 <w:sz w:val="24"/>
                 <w:szCs w:val="24"/>
               </w:rPr>
@@ -6257,14 +6343,16 @@
               <w:rPr>
                 <w:rFonts w:ascii="Times New Roman" w:eastAsia="Times New Roman" w:hAnsi="Times New Roman" w:cs="Times New Roman"/>
                 <w:b/>
-                <w:sz w:val="24"/>
-                <w:szCs w:val="24"/>
-              </w:rPr>
-            </w:pPr>
-            <w:r>
-              <w:rPr>
-                <w:rFonts w:ascii="Times New Roman" w:eastAsia="Times New Roman" w:hAnsi="Times New Roman" w:cs="Times New Roman"/>
-                <w:b/>
+                <w:strike/>
+                <w:sz w:val="24"/>
+                <w:szCs w:val="24"/>
+              </w:rPr>
+            </w:pPr>
+            <w:r>
+              <w:rPr>
+                <w:rFonts w:ascii="Times New Roman" w:eastAsia="Times New Roman" w:hAnsi="Times New Roman" w:cs="Times New Roman"/>
+                <w:b/>
+                <w:strike/>
                 <w:sz w:val="24"/>
                 <w:szCs w:val="24"/>
               </w:rPr>
@@ -6279,17 +6367,30 @@
               </w:numPr>
               <w:rPr>
                 <w:rFonts w:ascii="Times New Roman" w:eastAsia="Times New Roman" w:hAnsi="Times New Roman" w:cs="Times New Roman"/>
-                <w:sz w:val="24"/>
-                <w:szCs w:val="24"/>
-              </w:rPr>
-            </w:pPr>
-            <w:r>
-              <w:rPr>
-                <w:rFonts w:ascii="Times New Roman" w:eastAsia="Times New Roman" w:hAnsi="Times New Roman" w:cs="Times New Roman"/>
-                <w:sz w:val="24"/>
-                <w:szCs w:val="24"/>
-              </w:rPr>
-              <w:t>latissimus dorsi</w:t>
+                <w:strike/>
+                <w:sz w:val="24"/>
+                <w:szCs w:val="24"/>
+              </w:rPr>
+            </w:pPr>
+            <w:r>
+              <w:rPr>
+                <w:rFonts w:ascii="Times New Roman" w:eastAsia="Times New Roman" w:hAnsi="Times New Roman" w:cs="Times New Roman"/>
+                <w:strike/>
+                <w:sz w:val="24"/>
+                <w:szCs w:val="24"/>
+              </w:rPr>
+              <w:t>lat</w:t>
+            </w:r>
+            <w:bookmarkStart w:id="0" w:name="_GoBack"/>
+            <w:bookmarkEnd w:id="0"/>
+            <w:r>
+              <w:rPr>
+                <w:rFonts w:ascii="Times New Roman" w:eastAsia="Times New Roman" w:hAnsi="Times New Roman" w:cs="Times New Roman"/>
+                <w:strike/>
+                <w:sz w:val="24"/>
+                <w:szCs w:val="24"/>
+              </w:rPr>
+              <w:t>issimus dorsi</w:t>
             </w:r>
           </w:p>
         </w:tc>

--- a/Document (5).docx
+++ b/Document (5).docx
@@ -6379,18 +6379,7 @@
                 <w:sz w:val="24"/>
                 <w:szCs w:val="24"/>
               </w:rPr>
-              <w:t>lat</w:t>
-            </w:r>
-            <w:bookmarkStart w:id="0" w:name="_GoBack"/>
-            <w:bookmarkEnd w:id="0"/>
-            <w:r>
-              <w:rPr>
-                <w:rFonts w:ascii="Times New Roman" w:eastAsia="Times New Roman" w:hAnsi="Times New Roman" w:cs="Times New Roman"/>
-                <w:strike/>
-                <w:sz w:val="24"/>
-                <w:szCs w:val="24"/>
-              </w:rPr>
-              <w:t>issimus dorsi</w:t>
+              <w:t>latissimus dorsi</w:t>
             </w:r>
           </w:p>
         </w:tc>
@@ -6474,13 +6463,15 @@
               </w:numPr>
               <w:rPr>
                 <w:rFonts w:ascii="Times New Roman" w:eastAsia="Times New Roman" w:hAnsi="Times New Roman" w:cs="Times New Roman"/>
-                <w:sz w:val="24"/>
-                <w:szCs w:val="24"/>
-              </w:rPr>
-            </w:pPr>
-            <w:r>
-              <w:rPr>
-                <w:rFonts w:ascii="Times New Roman" w:eastAsia="Times New Roman" w:hAnsi="Times New Roman" w:cs="Times New Roman"/>
+                <w:strike/>
+                <w:sz w:val="24"/>
+                <w:szCs w:val="24"/>
+              </w:rPr>
+            </w:pPr>
+            <w:r>
+              <w:rPr>
+                <w:rFonts w:ascii="Times New Roman" w:eastAsia="Times New Roman" w:hAnsi="Times New Roman" w:cs="Times New Roman"/>
+                <w:strike/>
                 <w:sz w:val="24"/>
                 <w:szCs w:val="24"/>
               </w:rPr>
@@ -6495,13 +6486,15 @@
               </w:numPr>
               <w:rPr>
                 <w:rFonts w:ascii="Times New Roman" w:eastAsia="Times New Roman" w:hAnsi="Times New Roman" w:cs="Times New Roman"/>
-                <w:sz w:val="24"/>
-                <w:szCs w:val="24"/>
-              </w:rPr>
-            </w:pPr>
-            <w:r>
-              <w:rPr>
-                <w:rFonts w:ascii="Times New Roman" w:eastAsia="Times New Roman" w:hAnsi="Times New Roman" w:cs="Times New Roman"/>
+                <w:strike/>
+                <w:sz w:val="24"/>
+                <w:szCs w:val="24"/>
+              </w:rPr>
+            </w:pPr>
+            <w:r>
+              <w:rPr>
+                <w:rFonts w:ascii="Times New Roman" w:eastAsia="Times New Roman" w:hAnsi="Times New Roman" w:cs="Times New Roman"/>
+                <w:strike/>
                 <w:sz w:val="24"/>
                 <w:szCs w:val="24"/>
               </w:rPr>
@@ -6541,14 +6534,16 @@
               <w:rPr>
                 <w:rFonts w:ascii="Times New Roman" w:eastAsia="Times New Roman" w:hAnsi="Times New Roman" w:cs="Times New Roman"/>
                 <w:b/>
-                <w:sz w:val="24"/>
-                <w:szCs w:val="24"/>
-              </w:rPr>
-            </w:pPr>
-            <w:r>
-              <w:rPr>
-                <w:rFonts w:ascii="Times New Roman" w:eastAsia="Times New Roman" w:hAnsi="Times New Roman" w:cs="Times New Roman"/>
-                <w:b/>
+                <w:strike/>
+                <w:sz w:val="24"/>
+                <w:szCs w:val="24"/>
+              </w:rPr>
+            </w:pPr>
+            <w:r>
+              <w:rPr>
+                <w:rFonts w:ascii="Times New Roman" w:eastAsia="Times New Roman" w:hAnsi="Times New Roman" w:cs="Times New Roman"/>
+                <w:b/>
+                <w:strike/>
                 <w:sz w:val="24"/>
                 <w:szCs w:val="24"/>
               </w:rPr>
@@ -6641,13 +6636,15 @@
               </w:numPr>
               <w:rPr>
                 <w:rFonts w:ascii="Times New Roman" w:eastAsia="Times New Roman" w:hAnsi="Times New Roman" w:cs="Times New Roman"/>
-                <w:sz w:val="24"/>
-                <w:szCs w:val="24"/>
-              </w:rPr>
-            </w:pPr>
-            <w:r>
-              <w:rPr>
-                <w:rFonts w:ascii="Times New Roman" w:eastAsia="Times New Roman" w:hAnsi="Times New Roman" w:cs="Times New Roman"/>
+                <w:strike/>
+                <w:sz w:val="24"/>
+                <w:szCs w:val="24"/>
+              </w:rPr>
+            </w:pPr>
+            <w:r>
+              <w:rPr>
+                <w:rFonts w:ascii="Times New Roman" w:eastAsia="Times New Roman" w:hAnsi="Times New Roman" w:cs="Times New Roman"/>
+                <w:strike/>
                 <w:sz w:val="24"/>
                 <w:szCs w:val="24"/>
               </w:rPr>
@@ -6703,7 +6700,17 @@
                 <w:sz w:val="24"/>
                 <w:szCs w:val="24"/>
               </w:rPr>
-              <w:t xml:space="preserve"> scapulae</w:t>
+              <w:t xml:space="preserve"> scap</w:t>
+            </w:r>
+            <w:bookmarkStart w:id="0" w:name="_GoBack"/>
+            <w:bookmarkEnd w:id="0"/>
+            <w:r>
+              <w:rPr>
+                <w:rFonts w:ascii="Times New Roman" w:eastAsia="Times New Roman" w:hAnsi="Times New Roman" w:cs="Times New Roman"/>
+                <w:sz w:val="24"/>
+                <w:szCs w:val="24"/>
+              </w:rPr>
+              <w:t>ulae</w:t>
             </w:r>
           </w:p>
           <w:p>
@@ -6780,13 +6787,15 @@
               </w:numPr>
               <w:rPr>
                 <w:rFonts w:ascii="Times New Roman" w:eastAsia="Times New Roman" w:hAnsi="Times New Roman" w:cs="Times New Roman"/>
-                <w:sz w:val="24"/>
-                <w:szCs w:val="24"/>
-              </w:rPr>
-            </w:pPr>
-            <w:r>
-              <w:rPr>
-                <w:rFonts w:ascii="Times New Roman" w:eastAsia="Times New Roman" w:hAnsi="Times New Roman" w:cs="Times New Roman"/>
+                <w:strike/>
+                <w:sz w:val="24"/>
+                <w:szCs w:val="24"/>
+              </w:rPr>
+            </w:pPr>
+            <w:r>
+              <w:rPr>
+                <w:rFonts w:ascii="Times New Roman" w:eastAsia="Times New Roman" w:hAnsi="Times New Roman" w:cs="Times New Roman"/>
+                <w:strike/>
                 <w:sz w:val="24"/>
                 <w:szCs w:val="24"/>
               </w:rPr>
@@ -6892,14 +6901,16 @@
               <w:rPr>
                 <w:rFonts w:ascii="Times New Roman" w:eastAsia="Times New Roman" w:hAnsi="Times New Roman" w:cs="Times New Roman"/>
                 <w:b/>
-                <w:sz w:val="24"/>
-                <w:szCs w:val="24"/>
-              </w:rPr>
-            </w:pPr>
-            <w:r>
-              <w:rPr>
-                <w:rFonts w:ascii="Times New Roman" w:eastAsia="Times New Roman" w:hAnsi="Times New Roman" w:cs="Times New Roman"/>
-                <w:b/>
+                <w:strike/>
+                <w:sz w:val="24"/>
+                <w:szCs w:val="24"/>
+              </w:rPr>
+            </w:pPr>
+            <w:r>
+              <w:rPr>
+                <w:rFonts w:ascii="Times New Roman" w:eastAsia="Times New Roman" w:hAnsi="Times New Roman" w:cs="Times New Roman"/>
+                <w:b/>
+                <w:strike/>
                 <w:sz w:val="24"/>
                 <w:szCs w:val="24"/>
               </w:rPr>
@@ -6915,14 +6926,16 @@
               <w:rPr>
                 <w:rFonts w:ascii="Times New Roman" w:eastAsia="Times New Roman" w:hAnsi="Times New Roman" w:cs="Times New Roman"/>
                 <w:b/>
-                <w:sz w:val="24"/>
-                <w:szCs w:val="24"/>
-              </w:rPr>
-            </w:pPr>
-            <w:r>
-              <w:rPr>
-                <w:rFonts w:ascii="Times New Roman" w:eastAsia="Times New Roman" w:hAnsi="Times New Roman" w:cs="Times New Roman"/>
-                <w:b/>
+                <w:strike/>
+                <w:sz w:val="24"/>
+                <w:szCs w:val="24"/>
+              </w:rPr>
+            </w:pPr>
+            <w:r>
+              <w:rPr>
+                <w:rFonts w:ascii="Times New Roman" w:eastAsia="Times New Roman" w:hAnsi="Times New Roman" w:cs="Times New Roman"/>
+                <w:b/>
+                <w:strike/>
                 <w:sz w:val="24"/>
                 <w:szCs w:val="24"/>
               </w:rPr>

--- a/Document (5).docx
+++ b/Document (5).docx
@@ -6563,14 +6563,44 @@
                 <w:szCs w:val="24"/>
               </w:rPr>
             </w:pPr>
-            <w:r>
-              <w:rPr>
-                <w:rFonts w:ascii="Times New Roman" w:eastAsia="Times New Roman" w:hAnsi="Times New Roman" w:cs="Times New Roman"/>
-                <w:b/>
-                <w:sz w:val="24"/>
-                <w:szCs w:val="24"/>
-              </w:rPr>
-              <w:t>trapezius (mid, lower)</w:t>
+            <w:bookmarkStart w:id="0" w:name="_GoBack"/>
+            <w:r>
+              <w:rPr>
+                <w:rFonts w:ascii="Times New Roman" w:eastAsia="Times New Roman" w:hAnsi="Times New Roman" w:cs="Times New Roman"/>
+                <w:b/>
+                <w:sz w:val="24"/>
+                <w:szCs w:val="24"/>
+              </w:rPr>
+              <w:t>trapezius</w:t>
+            </w:r>
+            <w:bookmarkEnd w:id="0"/>
+            <w:r>
+              <w:rPr>
+                <w:rFonts w:ascii="Times New Roman" w:eastAsia="Times New Roman" w:hAnsi="Times New Roman" w:cs="Times New Roman"/>
+                <w:b/>
+                <w:sz w:val="24"/>
+                <w:szCs w:val="24"/>
+              </w:rPr>
+              <w:t xml:space="preserve"> (</w:t>
+            </w:r>
+            <w:r>
+              <w:rPr>
+                <w:rFonts w:ascii="Times New Roman" w:eastAsia="Times New Roman" w:hAnsi="Times New Roman" w:cs="Times New Roman"/>
+                <w:b/>
+                <w:strike/>
+                <w:sz w:val="24"/>
+                <w:szCs w:val="24"/>
+              </w:rPr>
+              <w:t>mid</w:t>
+            </w:r>
+            <w:r>
+              <w:rPr>
+                <w:rFonts w:ascii="Times New Roman" w:eastAsia="Times New Roman" w:hAnsi="Times New Roman" w:cs="Times New Roman"/>
+                <w:b/>
+                <w:sz w:val="24"/>
+                <w:szCs w:val="24"/>
+              </w:rPr>
+              <w:t>, lower)</w:t>
             </w:r>
           </w:p>
           <w:p>
@@ -6659,13 +6689,15 @@
               </w:numPr>
               <w:rPr>
                 <w:rFonts w:ascii="Times New Roman" w:eastAsia="Times New Roman" w:hAnsi="Times New Roman" w:cs="Times New Roman"/>
-                <w:sz w:val="24"/>
-                <w:szCs w:val="24"/>
-              </w:rPr>
-            </w:pPr>
-            <w:r>
-              <w:rPr>
-                <w:rFonts w:ascii="Times New Roman" w:eastAsia="Times New Roman" w:hAnsi="Times New Roman" w:cs="Times New Roman"/>
+                <w:strike/>
+                <w:sz w:val="24"/>
+                <w:szCs w:val="24"/>
+              </w:rPr>
+            </w:pPr>
+            <w:r>
+              <w:rPr>
+                <w:rFonts w:ascii="Times New Roman" w:eastAsia="Times New Roman" w:hAnsi="Times New Roman" w:cs="Times New Roman"/>
+                <w:strike/>
                 <w:sz w:val="24"/>
                 <w:szCs w:val="24"/>
               </w:rPr>
@@ -6700,17 +6732,7 @@
                 <w:sz w:val="24"/>
                 <w:szCs w:val="24"/>
               </w:rPr>
-              <w:t xml:space="preserve"> scap</w:t>
-            </w:r>
-            <w:bookmarkStart w:id="0" w:name="_GoBack"/>
-            <w:bookmarkEnd w:id="0"/>
-            <w:r>
-              <w:rPr>
-                <w:rFonts w:ascii="Times New Roman" w:eastAsia="Times New Roman" w:hAnsi="Times New Roman" w:cs="Times New Roman"/>
-                <w:sz w:val="24"/>
-                <w:szCs w:val="24"/>
-              </w:rPr>
-              <w:t>ulae</w:t>
+              <w:t xml:space="preserve"> scapulae</w:t>
             </w:r>
           </w:p>
           <w:p>
@@ -6844,7 +6866,24 @@
                 <w:sz w:val="24"/>
                 <w:szCs w:val="24"/>
               </w:rPr>
-              <w:t>trapezius (mid, low)</w:t>
+              <w:t>trapezius (</w:t>
+            </w:r>
+            <w:r>
+              <w:rPr>
+                <w:rFonts w:ascii="Times New Roman" w:eastAsia="Times New Roman" w:hAnsi="Times New Roman" w:cs="Times New Roman"/>
+                <w:strike/>
+                <w:sz w:val="24"/>
+                <w:szCs w:val="24"/>
+              </w:rPr>
+              <w:t>mid,</w:t>
+            </w:r>
+            <w:r>
+              <w:rPr>
+                <w:rFonts w:ascii="Times New Roman" w:eastAsia="Times New Roman" w:hAnsi="Times New Roman" w:cs="Times New Roman"/>
+                <w:sz w:val="24"/>
+                <w:szCs w:val="24"/>
+              </w:rPr>
+              <w:t xml:space="preserve"> low)</w:t>
             </w:r>
           </w:p>
           <w:p>

--- a/Document (5).docx
+++ b/Document (5).docx
@@ -6563,17 +6563,16 @@
                 <w:szCs w:val="24"/>
               </w:rPr>
             </w:pPr>
-            <w:bookmarkStart w:id="0" w:name="_GoBack"/>
-            <w:r>
-              <w:rPr>
-                <w:rFonts w:ascii="Times New Roman" w:eastAsia="Times New Roman" w:hAnsi="Times New Roman" w:cs="Times New Roman"/>
-                <w:b/>
+            <w:r>
+              <w:rPr>
+                <w:rFonts w:ascii="Times New Roman" w:eastAsia="Times New Roman" w:hAnsi="Times New Roman" w:cs="Times New Roman"/>
+                <w:b/>
+                <w:strike/>
                 <w:sz w:val="24"/>
                 <w:szCs w:val="24"/>
               </w:rPr>
               <w:t>trapezius</w:t>
             </w:r>
-            <w:bookmarkEnd w:id="0"/>
             <w:r>
               <w:rPr>
                 <w:rFonts w:ascii="Times New Roman" w:eastAsia="Times New Roman" w:hAnsi="Times New Roman" w:cs="Times New Roman"/>
@@ -6600,7 +6599,26 @@
                 <w:sz w:val="24"/>
                 <w:szCs w:val="24"/>
               </w:rPr>
-              <w:t>, lower)</w:t>
+              <w:t xml:space="preserve">, </w:t>
+            </w:r>
+            <w:r>
+              <w:rPr>
+                <w:rFonts w:ascii="Times New Roman" w:eastAsia="Times New Roman" w:hAnsi="Times New Roman" w:cs="Times New Roman"/>
+                <w:b/>
+                <w:strike/>
+                <w:sz w:val="24"/>
+                <w:szCs w:val="24"/>
+              </w:rPr>
+              <w:t>lower</w:t>
+            </w:r>
+            <w:r>
+              <w:rPr>
+                <w:rFonts w:ascii="Times New Roman" w:eastAsia="Times New Roman" w:hAnsi="Times New Roman" w:cs="Times New Roman"/>
+                <w:b/>
+                <w:sz w:val="24"/>
+                <w:szCs w:val="24"/>
+              </w:rPr>
+              <w:t>)</w:t>
             </w:r>
           </w:p>
           <w:p>
@@ -6611,6 +6629,7 @@
               </w:numPr>
               <w:rPr>
                 <w:rFonts w:ascii="Times New Roman" w:eastAsia="Times New Roman" w:hAnsi="Times New Roman" w:cs="Times New Roman"/>
+                <w:strike/>
                 <w:sz w:val="24"/>
                 <w:szCs w:val="24"/>
               </w:rPr>
@@ -6619,6 +6638,7 @@
             <w:r>
               <w:rPr>
                 <w:rFonts w:ascii="Times New Roman" w:eastAsia="Times New Roman" w:hAnsi="Times New Roman" w:cs="Times New Roman"/>
+                <w:strike/>
                 <w:sz w:val="24"/>
                 <w:szCs w:val="24"/>
               </w:rPr>
@@ -6628,6 +6648,7 @@
             <w:r>
               <w:rPr>
                 <w:rFonts w:ascii="Times New Roman" w:eastAsia="Times New Roman" w:hAnsi="Times New Roman" w:cs="Times New Roman"/>
+                <w:strike/>
                 <w:sz w:val="24"/>
                 <w:szCs w:val="24"/>
               </w:rPr>
@@ -6712,6 +6733,7 @@
               </w:numPr>
               <w:rPr>
                 <w:rFonts w:ascii="Times New Roman" w:eastAsia="Times New Roman" w:hAnsi="Times New Roman" w:cs="Times New Roman"/>
+                <w:strike/>
                 <w:sz w:val="24"/>
                 <w:szCs w:val="24"/>
               </w:rPr>
@@ -6720,6 +6742,7 @@
             <w:r>
               <w:rPr>
                 <w:rFonts w:ascii="Times New Roman" w:eastAsia="Times New Roman" w:hAnsi="Times New Roman" w:cs="Times New Roman"/>
+                <w:strike/>
                 <w:sz w:val="24"/>
                 <w:szCs w:val="24"/>
               </w:rPr>
@@ -6729,6 +6752,7 @@
             <w:r>
               <w:rPr>
                 <w:rFonts w:ascii="Times New Roman" w:eastAsia="Times New Roman" w:hAnsi="Times New Roman" w:cs="Times New Roman"/>
+                <w:strike/>
                 <w:sz w:val="24"/>
                 <w:szCs w:val="24"/>
               </w:rPr>
@@ -6743,13 +6767,15 @@
               </w:numPr>
               <w:rPr>
                 <w:rFonts w:ascii="Times New Roman" w:eastAsia="Times New Roman" w:hAnsi="Times New Roman" w:cs="Times New Roman"/>
-                <w:sz w:val="24"/>
-                <w:szCs w:val="24"/>
-              </w:rPr>
-            </w:pPr>
-            <w:r>
-              <w:rPr>
-                <w:rFonts w:ascii="Times New Roman" w:eastAsia="Times New Roman" w:hAnsi="Times New Roman" w:cs="Times New Roman"/>
+                <w:strike/>
+                <w:sz w:val="24"/>
+                <w:szCs w:val="24"/>
+              </w:rPr>
+            </w:pPr>
+            <w:r>
+              <w:rPr>
+                <w:rFonts w:ascii="Times New Roman" w:eastAsia="Times New Roman" w:hAnsi="Times New Roman" w:cs="Times New Roman"/>
+                <w:strike/>
                 <w:sz w:val="24"/>
                 <w:szCs w:val="24"/>
               </w:rPr>
@@ -6795,10 +6821,19 @@
             <w:r>
               <w:rPr>
                 <w:rFonts w:ascii="Times New Roman" w:eastAsia="Times New Roman" w:hAnsi="Times New Roman" w:cs="Times New Roman"/>
-                <w:sz w:val="24"/>
-                <w:szCs w:val="24"/>
-              </w:rPr>
-              <w:t>trapezius (lower)</w:t>
+                <w:strike/>
+                <w:sz w:val="24"/>
+                <w:szCs w:val="24"/>
+              </w:rPr>
+              <w:t>trapezius</w:t>
+            </w:r>
+            <w:r>
+              <w:rPr>
+                <w:rFonts w:ascii="Times New Roman" w:eastAsia="Times New Roman" w:hAnsi="Times New Roman" w:cs="Times New Roman"/>
+                <w:sz w:val="24"/>
+                <w:szCs w:val="24"/>
+              </w:rPr>
+              <w:t xml:space="preserve"> (lower)</w:t>
             </w:r>
           </w:p>
           <w:p>
@@ -6856,34 +6891,19 @@
               </w:numPr>
               <w:rPr>
                 <w:rFonts w:ascii="Times New Roman" w:eastAsia="Times New Roman" w:hAnsi="Times New Roman" w:cs="Times New Roman"/>
-                <w:sz w:val="24"/>
-                <w:szCs w:val="24"/>
-              </w:rPr>
-            </w:pPr>
-            <w:r>
-              <w:rPr>
-                <w:rFonts w:ascii="Times New Roman" w:eastAsia="Times New Roman" w:hAnsi="Times New Roman" w:cs="Times New Roman"/>
-                <w:sz w:val="24"/>
-                <w:szCs w:val="24"/>
-              </w:rPr>
-              <w:t>trapezius (</w:t>
-            </w:r>
-            <w:r>
-              <w:rPr>
-                <w:rFonts w:ascii="Times New Roman" w:eastAsia="Times New Roman" w:hAnsi="Times New Roman" w:cs="Times New Roman"/>
-                <w:strike/>
-                <w:sz w:val="24"/>
-                <w:szCs w:val="24"/>
-              </w:rPr>
-              <w:t>mid,</w:t>
-            </w:r>
-            <w:r>
-              <w:rPr>
-                <w:rFonts w:ascii="Times New Roman" w:eastAsia="Times New Roman" w:hAnsi="Times New Roman" w:cs="Times New Roman"/>
-                <w:sz w:val="24"/>
-                <w:szCs w:val="24"/>
-              </w:rPr>
-              <w:t xml:space="preserve"> low)</w:t>
+                <w:strike/>
+                <w:sz w:val="24"/>
+                <w:szCs w:val="24"/>
+              </w:rPr>
+            </w:pPr>
+            <w:r>
+              <w:rPr>
+                <w:rFonts w:ascii="Times New Roman" w:eastAsia="Times New Roman" w:hAnsi="Times New Roman" w:cs="Times New Roman"/>
+                <w:strike/>
+                <w:sz w:val="24"/>
+                <w:szCs w:val="24"/>
+              </w:rPr>
+              <w:t>trapezius (mid, low)</w:t>
             </w:r>
           </w:p>
           <w:p>
@@ -6894,17 +6914,30 @@
               </w:numPr>
               <w:rPr>
                 <w:rFonts w:ascii="Times New Roman" w:eastAsia="Times New Roman" w:hAnsi="Times New Roman" w:cs="Times New Roman"/>
-                <w:sz w:val="24"/>
-                <w:szCs w:val="24"/>
-              </w:rPr>
-            </w:pPr>
-            <w:r>
-              <w:rPr>
-                <w:rFonts w:ascii="Times New Roman" w:eastAsia="Times New Roman" w:hAnsi="Times New Roman" w:cs="Times New Roman"/>
-                <w:sz w:val="24"/>
-                <w:szCs w:val="24"/>
-              </w:rPr>
-              <w:t>serratus ant</w:t>
+                <w:strike/>
+                <w:sz w:val="24"/>
+                <w:szCs w:val="24"/>
+              </w:rPr>
+            </w:pPr>
+            <w:r>
+              <w:rPr>
+                <w:rFonts w:ascii="Times New Roman" w:eastAsia="Times New Roman" w:hAnsi="Times New Roman" w:cs="Times New Roman"/>
+                <w:strike/>
+                <w:sz w:val="24"/>
+                <w:szCs w:val="24"/>
+              </w:rPr>
+              <w:t>s</w:t>
+            </w:r>
+            <w:bookmarkStart w:id="0" w:name="_GoBack"/>
+            <w:bookmarkEnd w:id="0"/>
+            <w:r>
+              <w:rPr>
+                <w:rFonts w:ascii="Times New Roman" w:eastAsia="Times New Roman" w:hAnsi="Times New Roman" w:cs="Times New Roman"/>
+                <w:strike/>
+                <w:sz w:val="24"/>
+                <w:szCs w:val="24"/>
+              </w:rPr>
+              <w:t>erratus ant</w:t>
             </w:r>
           </w:p>
         </w:tc>
@@ -6989,6 +7022,7 @@
               </w:numPr>
               <w:rPr>
                 <w:rFonts w:ascii="Times New Roman" w:eastAsia="Times New Roman" w:hAnsi="Times New Roman" w:cs="Times New Roman"/>
+                <w:strike/>
                 <w:sz w:val="24"/>
                 <w:szCs w:val="24"/>
               </w:rPr>
@@ -6997,6 +7031,7 @@
             <w:r>
               <w:rPr>
                 <w:rFonts w:ascii="Times New Roman" w:eastAsia="Times New Roman" w:hAnsi="Times New Roman" w:cs="Times New Roman"/>
+                <w:strike/>
                 <w:sz w:val="24"/>
                 <w:szCs w:val="24"/>
               </w:rPr>
@@ -7006,6 +7041,7 @@
             <w:r>
               <w:rPr>
                 <w:rFonts w:ascii="Times New Roman" w:eastAsia="Times New Roman" w:hAnsi="Times New Roman" w:cs="Times New Roman"/>
+                <w:strike/>
                 <w:sz w:val="24"/>
                 <w:szCs w:val="24"/>
               </w:rPr>
@@ -7027,10 +7063,28 @@
             <w:r>
               <w:rPr>
                 <w:rFonts w:ascii="Times New Roman" w:eastAsia="Times New Roman" w:hAnsi="Times New Roman" w:cs="Times New Roman"/>
-                <w:sz w:val="24"/>
-                <w:szCs w:val="24"/>
-              </w:rPr>
-              <w:t>trapezius (upper)</w:t>
+                <w:strike/>
+                <w:sz w:val="24"/>
+                <w:szCs w:val="24"/>
+              </w:rPr>
+              <w:t>trapezius</w:t>
+            </w:r>
+            <w:r>
+              <w:rPr>
+                <w:rFonts w:ascii="Times New Roman" w:eastAsia="Times New Roman" w:hAnsi="Times New Roman" w:cs="Times New Roman"/>
+                <w:sz w:val="24"/>
+                <w:szCs w:val="24"/>
+              </w:rPr>
+              <w:t xml:space="preserve"> </w:t>
+            </w:r>
+            <w:r>
+              <w:rPr>
+                <w:rFonts w:ascii="Times New Roman" w:eastAsia="Times New Roman" w:hAnsi="Times New Roman" w:cs="Times New Roman"/>
+                <w:strike/>
+                <w:sz w:val="24"/>
+                <w:szCs w:val="24"/>
+              </w:rPr>
+              <w:t>(upper)</w:t>
             </w:r>
           </w:p>
         </w:tc>
